--- a/Capstone Project Phase B 23-06-R-Dorin-Mosa.docx
+++ b/Capstone Project Phase B 23-06-R-Dorin-Mosa.docx
@@ -61,12 +61,12 @@
           <wp:inline distB="114300" distT="114300" distL="114300" distR="114300">
             <wp:extent cx="5745600" cy="1358900"/>
             <wp:effectExtent b="0" l="0" r="0" t="0"/>
-            <wp:docPr id="24" name="image9.png"/>
+            <wp:docPr id="25" name="image16.png"/>
             <a:graphic>
               <a:graphicData uri="http://schemas.openxmlformats.org/drawingml/2006/picture">
                 <pic:pic>
                   <pic:nvPicPr>
-                    <pic:cNvPr id="0" name="image9.png"/>
+                    <pic:cNvPr id="0" name="image16.png"/>
                     <pic:cNvPicPr preferRelativeResize="0"/>
                   </pic:nvPicPr>
                   <pic:blipFill>
@@ -2848,12 +2848,12 @@
           <wp:inline distB="114300" distT="114300" distL="114300" distR="114300">
             <wp:extent cx="5745600" cy="1282700"/>
             <wp:effectExtent b="0" l="0" r="0" t="0"/>
-            <wp:docPr id="6" name="image39.png"/>
+            <wp:docPr id="6" name="image21.png"/>
             <a:graphic>
               <a:graphicData uri="http://schemas.openxmlformats.org/drawingml/2006/picture">
                 <pic:pic>
                   <pic:nvPicPr>
-                    <pic:cNvPr id="0" name="image39.png"/>
+                    <pic:cNvPr id="0" name="image21.png"/>
                     <pic:cNvPicPr preferRelativeResize="0"/>
                   </pic:nvPicPr>
                   <pic:blipFill>
@@ -3177,12 +3177,12 @@
           <wp:inline distB="114300" distT="114300" distL="114300" distR="114300">
             <wp:extent cx="5745600" cy="2540000"/>
             <wp:effectExtent b="0" l="0" r="0" t="0"/>
-            <wp:docPr id="49" name="image50.png"/>
+            <wp:docPr id="53" name="image53.png"/>
             <a:graphic>
               <a:graphicData uri="http://schemas.openxmlformats.org/drawingml/2006/picture">
                 <pic:pic>
                   <pic:nvPicPr>
-                    <pic:cNvPr id="0" name="image50.png"/>
+                    <pic:cNvPr id="0" name="image53.png"/>
                     <pic:cNvPicPr preferRelativeResize="0"/>
                   </pic:nvPicPr>
                   <pic:blipFill>
@@ -4091,12 +4091,12 @@
           <wp:inline distB="114300" distT="114300" distL="114300" distR="114300">
             <wp:extent cx="5476875" cy="2833688"/>
             <wp:effectExtent b="0" l="0" r="0" t="0"/>
-            <wp:docPr id="13" name="image8.png"/>
+            <wp:docPr id="13" name="image3.png"/>
             <a:graphic>
               <a:graphicData uri="http://schemas.openxmlformats.org/drawingml/2006/picture">
                 <pic:pic>
                   <pic:nvPicPr>
-                    <pic:cNvPr id="0" name="image8.png"/>
+                    <pic:cNvPr id="0" name="image3.png"/>
                     <pic:cNvPicPr preferRelativeResize="0"/>
                   </pic:nvPicPr>
                   <pic:blipFill>
@@ -4309,12 +4309,12 @@
           <wp:inline distB="114300" distT="114300" distL="114300" distR="114300">
             <wp:extent cx="5648325" cy="2829618"/>
             <wp:effectExtent b="0" l="0" r="0" t="0"/>
-            <wp:docPr id="52" name="image45.png"/>
+            <wp:docPr id="59" name="image60.png"/>
             <a:graphic>
               <a:graphicData uri="http://schemas.openxmlformats.org/drawingml/2006/picture">
                 <pic:pic>
                   <pic:nvPicPr>
-                    <pic:cNvPr id="0" name="image45.png"/>
+                    <pic:cNvPr id="0" name="image60.png"/>
                     <pic:cNvPicPr preferRelativeResize="0"/>
                   </pic:nvPicPr>
                   <pic:blipFill>
@@ -4454,12 +4454,12 @@
           <wp:inline distB="114300" distT="114300" distL="114300" distR="114300">
             <wp:extent cx="5745600" cy="635000"/>
             <wp:effectExtent b="0" l="0" r="0" t="0"/>
-            <wp:docPr id="36" name="image30.png"/>
+            <wp:docPr id="38" name="image32.png"/>
             <a:graphic>
               <a:graphicData uri="http://schemas.openxmlformats.org/drawingml/2006/picture">
                 <pic:pic>
                   <pic:nvPicPr>
-                    <pic:cNvPr id="0" name="image30.png"/>
+                    <pic:cNvPr id="0" name="image32.png"/>
                     <pic:cNvPicPr preferRelativeResize="0"/>
                   </pic:nvPicPr>
                   <pic:blipFill>
@@ -4489,11 +4489,50 @@
         </w:rPr>
         <w:t xml:space="preserve">The place of each room/door corresponds to each key, the keys: </w:t>
         <w:br w:type="textWrapping"/>
-        <w:t xml:space="preserve">“boxes” are pixels on screen for each room/door.</w:t>
+        <w:t xml:space="preserve">“</w:t>
+      </w:r>
+      <w:r>
+        <w:rPr>
+          <w:b w:val="1"/>
+          <w:rtl w:val="0"/>
+        </w:rPr>
+        <w:t xml:space="preserve">boxes</w:t>
+      </w:r>
+      <w:r>
+        <w:rPr>
+          <w:rtl w:val="0"/>
+        </w:rPr>
+        <w:t xml:space="preserve">” are pixels on screen for each room/door.</w:t>
         <w:br w:type="textWrapping"/>
-        <w:t xml:space="preserve">“edges” are the edges of each box corresponding to the room_type list, normally each box will have 4 edges but also none rectangle rooms are included so possibly 6 edges etc.. The 5th and 6th location are the room_types of that specific edge and its neighbor with this edge. The first edge in the list is the vertical line from top to bottom, second is horizontal line from the bottom-left to right, etc..</w:t>
+        <w:t xml:space="preserve">“</w:t>
+      </w:r>
+      <w:r>
+        <w:rPr>
+          <w:b w:val="1"/>
+          <w:rtl w:val="0"/>
+        </w:rPr>
+        <w:t xml:space="preserve">edges</w:t>
+      </w:r>
+      <w:r>
+        <w:rPr>
+          <w:rtl w:val="0"/>
+        </w:rPr>
+        <w:t xml:space="preserve">” are the edges of each box corresponding to the room_type list, normally each box will have 4 edges but also none rectangle rooms are included so there are possibly 6 edges. The 5th and 6th indexes are the room_types of that specific edge and its neighbor with that edge in the order: [left,top,right,bottom].</w:t>
         <w:br w:type="textWrapping"/>
-        <w:t xml:space="preserve">“ed_rm” are describing the neighbors of each room and door index, also corresponding to the room_type list. </w:t>
+        <w:t xml:space="preserve">“</w:t>
+      </w:r>
+      <w:r>
+        <w:rPr>
+          <w:b w:val="1"/>
+          <w:rtl w:val="0"/>
+        </w:rPr>
+        <w:t xml:space="preserve">ed_rm</w:t>
+      </w:r>
+      <w:r>
+        <w:rPr>
+          <w:rtl w:val="0"/>
+        </w:rPr>
+        <w:t xml:space="preserve">” are describing the neighbors of each room and door index, also corresponding to the room_type list. </w:t>
         <w:br w:type="textWrapping"/>
         <w:t xml:space="preserve">To achieve a good model, each of the json files should be unique and different, with combinations of different room types, different rooms layout, different doors layout, and each room/box.</w:t>
       </w:r>
@@ -4506,7 +4545,7 @@
         <w:rPr>
           <w:rtl w:val="0"/>
         </w:rPr>
-        <w:t xml:space="preserve">So we started building a simple GUI which allows such editing, this escalated quickly and our main goal changed to developing a GUI application which is able to edit a floorplan’s json and save it. </w:t>
+        <w:t xml:space="preserve">So we started building a simple GUI which allows such editing, this escalated quickly and our main goal changed to developing a GUI application which is able to edit a floorplan’s json, save it, and thus, create a dataset containing correct floorplans jsons.</w:t>
       </w:r>
     </w:p>
     <w:p>
@@ -4559,7 +4598,7 @@
         <w:rPr>
           <w:rtl w:val="0"/>
         </w:rPr>
-        <w:t xml:space="preserve">First step for CI/CD is choosing a version control system. It helps track changes to files, who made the changes and when, and revert changes. It also allows for branching and merging which makes collaborating a lot easier, distributing tasks and very appropriate for AGILE development.</w:t>
+        <w:t xml:space="preserve">First step for CI/CD is choosing a version control system. It helps track changes to files, who made the changes and when, and revert changes. It also allows for branching and merging which makes collaborating a lot easier, distributing tasks and very appropriate for AGILE development. We chose git as both of us already know it and it is well documented and also integrated with google cloud.</w:t>
       </w:r>
     </w:p>
     <w:p>
@@ -4584,7 +4623,7 @@
         <w:rPr>
           <w:rtl w:val="0"/>
         </w:rPr>
-        <w:t xml:space="preserve">Google’s Cloud Build is a service allowing CI/CD. When integrating Git repository to Cloud Build, Cloud Build responds to push requests from git by compiling the code, wrapping it as a container, saving the image in “Artifact Registry” and deploying it to Cloud Run.</w:t>
+        <w:t xml:space="preserve">Google Cloud Build is a service allowing CI/CD. When integrating Git repository to Cloud Build, Cloud Build responds to push requests from git by compiling the code, wrapping it as a container, saving the image in “Artifact Registry” and deploying it to Cloud Run.</w:t>
       </w:r>
     </w:p>
     <w:p>
@@ -4634,7 +4673,7 @@
         <w:rPr>
           <w:rtl w:val="0"/>
         </w:rPr>
-        <w:t xml:space="preserve">Google Cloud Storage is a scalable and flexible service provided by Google Cloud for storing and accessing data in a secure manner, and accessing it from anywhere in the world. We chose to store the pretrained model on google cloud because it is cheap, secure and collaborates very well with other Google Cloud services such Cloud Run. </w:t>
+        <w:t xml:space="preserve">Google Cloud Storage is a scalable and flexible service for storing and accessing data in a secure manner, from anywhere in the world. We chose to store the pretrained model on google cloud because it is cheap, secure and collaborates very well with other Google Cloud services such Cloud Run. </w:t>
       </w:r>
     </w:p>
     <w:p>
@@ -4669,24 +4708,13 @@
         <w:rPr>
           <w:rtl w:val="0"/>
         </w:rPr>
-        <w:t xml:space="preserve"> and pick the best package in means of pricing for your use like “Nearline” which is a class for accessing the data once a month. We chose the “Standard” class which is best for </w:t>
-      </w:r>
-      <w:r>
-        <w:rPr>
-          <w:rtl w:val="0"/>
-        </w:rPr>
-        <w:t xml:space="preserve">Best for short-term storage and frequently accessed data.</w:t>
-      </w:r>
-    </w:p>
-    <w:p>
-      <w:pPr>
-        <w:rPr/>
-      </w:pPr>
-      <w:r>
-        <w:rPr>
-          <w:rtl w:val="0"/>
-        </w:rPr>
-        <w:t xml:space="preserve">3.2. Google Artifact Registery </w:t>
+        <w:t xml:space="preserve"> and pick the best package in means of pricing for your use like “Nearline” which is a class for accessing the data once a month. We chose the “Standard” class which is best </w:t>
+      </w:r>
+      <w:r>
+        <w:rPr>
+          <w:rtl w:val="0"/>
+        </w:rPr>
+        <w:t xml:space="preserve">for short-term storage and frequently accessed data.</w:t>
       </w:r>
       <w:r>
         <w:rPr>
@@ -4716,7 +4744,7 @@
         <w:rPr>
           <w:rtl w:val="0"/>
         </w:rPr>
-        <w:t xml:space="preserve">Google Cloud Run is a service allowing to invoke a container by web requests. It is scalable and serverless, very easy to bring up and maintain. We chose Google Cloud Run because it already abstracts away the servers </w:t>
+        <w:t xml:space="preserve">Google Cloud Run is a service allowing to invoke a container by web requests. It is scalable and serverless, very easy to bring up and maintain. We chose Google Cloud Run because it already abstracts away the server </w:t>
       </w:r>
       <w:r>
         <w:rPr>
@@ -5189,7 +5217,7 @@
         <w:rPr>
           <w:rtl w:val="0"/>
         </w:rPr>
-        <w:t xml:space="preserve">I’ve managed to run the model locally on my computer as it has the required infrastructure including NVIDIA gpu. Following the AGILE development I’ve wanted to make use of google cloud so all the computations will be on cloud but failed. </w:t>
+        <w:t xml:space="preserve">We managed to run the model locally on my computer as it has the required infrastructure - NVIDIA GPU. Following the AGILE development we desired to make use of google cloud to allow all the computations to be on cloud but failed.</w:t>
       </w:r>
     </w:p>
     <w:p>
@@ -5214,7 +5242,7 @@
         <w:rPr>
           <w:rtl w:val="0"/>
         </w:rPr>
-        <w:t xml:space="preserve">First I’ve tried google function because it enables just to be given with the model and than output result, thought of combining it with triggers from google-storage to trigger an event for cloud function to take that json and feed to the model but came to understanding the that Google Cloud Run was more suitable for the requirements as its’ serveless architecture could make the developing process easier.</w:t>
+        <w:t xml:space="preserve">First, we tried google function because it enables just to be given with the model and than output result, thought of combining it with triggers from google-storage to trigger an event for cloud function to take that json and feed to the model but came to understanding the that Google Cloud Run was more suitable for the requirements as it is a serverless architecture could make the developing process easier.</w:t>
       </w:r>
     </w:p>
     <w:p>
@@ -5239,7 +5267,7 @@
         <w:rPr>
           <w:rtl w:val="0"/>
         </w:rPr>
-        <w:t xml:space="preserve">After some struggle with adjusting the code of the model to the Google Cloud Run platform, Postman received a respond from Google Cloud Run that there are lines of code requiring the use of ‘CUDA’ but no ‘CUDA’ is found on the machine. This is where I’ve decided to try Google VM.</w:t>
+        <w:t xml:space="preserve">After some struggle with adjusting the code of the model to the Google Cloud Run platform, Postman received a response from Google Cloud Run that there are lines of code requiring the use of ‘CUDA’ but no ‘CUDA’ is found on the machine. This is where we decided to try Google VM.</w:t>
       </w:r>
     </w:p>
     <w:p>
@@ -5253,18 +5281,18 @@
         <w:rPr>
           <w:rtl w:val="0"/>
         </w:rPr>
-        <w:t xml:space="preserve">4.1.3 Google VM</w:t>
-      </w:r>
-    </w:p>
-    <w:p>
-      <w:pPr>
-        <w:rPr/>
-      </w:pPr>
-      <w:r>
-        <w:rPr>
-          <w:rtl w:val="0"/>
-        </w:rPr>
-        <w:t xml:space="preserve">I became more suspicious to the given GPU problem so before-head checked whether Google’s virtual machine is able to have a GPU, it sounds obvious but soon realized that the 300$ free of use are not applicable for GPU use on Google VM and I am a little short-budget, when I saw that just bringing up the GPU infrastructure is for 312$ per month, excluding the premium account fees.</w:t>
+        <w:t xml:space="preserve">4.1.3 Google Virtual Machine (Google VM)</w:t>
+      </w:r>
+    </w:p>
+    <w:p>
+      <w:pPr>
+        <w:rPr/>
+      </w:pPr>
+      <w:r>
+        <w:rPr>
+          <w:rtl w:val="0"/>
+        </w:rPr>
+        <w:t xml:space="preserve">We became suspicious to the given GPU problem so we checked before-head whether Google Virtual Machine is able to have a GPU, it sounds obvious but soon realized that the 300$ free of use are not applicable for GPU use on Google VM. Bringing up the GPU infrastructure is for 312$ per month, excluding the premium account fees.</w:t>
       </w:r>
     </w:p>
     <w:p>
@@ -5289,7 +5317,7 @@
         <w:rPr>
           <w:rtl w:val="0"/>
         </w:rPr>
-        <w:t xml:space="preserve">Last resort was using the GKE. I've tried the fast approach called “AutoPilot” which is quite straight-foward but after the build completed I’ve looked for the GPU option but on the “AutoPilot” mechanism it is not possible. There is also an option to bring GKE without “AutoPilot” but it consumes more time, so I decided to check if the model can run on CPU only before diving into another devops task. Indeed I was capable of adjusting the code to work only with CPU, without the use of CUDA, so discarded the cuda option and kept with “Google Cloud Run” service.</w:t>
+        <w:t xml:space="preserve">Last resort was using the GKE. We have tried the fast approach called “AutoPilot” which is quite straight-foward but after the build completed we looked for the GPU option but on the “AutoPilot” mechanism it is not possible. There is also an option to bring GKE without “AutoPilot” but it consumes more time, so we decided to check if the model can run on CPU only before diving into another devops task. Indeed we were capable of adjusting the code to work only with CPU, without the use of CUDA, so discarded the cuda option and kept with “Google Cloud Run” service.</w:t>
       </w:r>
     </w:p>
     <w:p>
@@ -5314,7 +5342,7 @@
         <w:rPr>
           <w:rtl w:val="0"/>
         </w:rPr>
-        <w:t xml:space="preserve">In the GUI we’ve allowed edge selection, but it isn’t precise enough and there are some modifications that need to be added in order for the model to be capable of getting it as input. The problem is that the edges are most of the time not “overlapping”. I mean, if one edge x2 is at 104.0, then the other edge x1 needs to start exactly from 104.0 and this isn’t archived well while the user drags the edge around the canvas. We’ve tried to modify it and force the backend to fix non overlapping edges but it requires more engineering time.</w:t>
+        <w:t xml:space="preserve">In the GUI we’ve allowed edge selection, but it isn’t precise enough and there are some modifications that need to be added in order for the model to be capable of getting it as input. The problem is that the edges are most of the time not “overlapping”. Meaning, if one edge x2 is at 104.0, then the other edge x1 needs to start exactly from 104.0 and this isn’t archived well while the user drags the edge around the canvas. We’ve tried to modify it and force the backend to fix non overlapping edges but it requires more engineering time.</w:t>
       </w:r>
     </w:p>
     <w:p>
@@ -5386,12 +5414,12 @@
           <wp:inline distB="114300" distT="114300" distL="114300" distR="114300">
             <wp:extent cx="5745600" cy="3213100"/>
             <wp:effectExtent b="0" l="0" r="0" t="0"/>
-            <wp:docPr id="31" name="image21.png"/>
+            <wp:docPr id="33" name="image42.png"/>
             <a:graphic>
               <a:graphicData uri="http://schemas.openxmlformats.org/drawingml/2006/picture">
                 <pic:pic>
                   <pic:nvPicPr>
-                    <pic:cNvPr id="0" name="image21.png"/>
+                    <pic:cNvPr id="0" name="image42.png"/>
                     <pic:cNvPicPr preferRelativeResize="0"/>
                   </pic:nvPicPr>
                   <pic:blipFill>
@@ -5467,12 +5495,12 @@
           <wp:inline distB="114300" distT="114300" distL="114300" distR="114300">
             <wp:extent cx="5745600" cy="4267200"/>
             <wp:effectExtent b="0" l="0" r="0" t="0"/>
-            <wp:docPr id="8" name="image5.png"/>
+            <wp:docPr id="8" name="image9.png"/>
             <a:graphic>
               <a:graphicData uri="http://schemas.openxmlformats.org/drawingml/2006/picture">
                 <pic:pic>
                   <pic:nvPicPr>
-                    <pic:cNvPr id="0" name="image5.png"/>
+                    <pic:cNvPr id="0" name="image9.png"/>
                     <pic:cNvPicPr preferRelativeResize="0"/>
                   </pic:nvPicPr>
                   <pic:blipFill>
@@ -6025,12 +6053,12 @@
                 <wp:inline distB="114300" distT="114300" distL="114300" distR="114300">
                   <wp:extent cx="2276475" cy="1714500"/>
                   <wp:effectExtent b="0" l="0" r="0" t="0"/>
-                  <wp:docPr id="35" name="image27.png"/>
+                  <wp:docPr id="37" name="image35.png"/>
                   <a:graphic>
                     <a:graphicData uri="http://schemas.openxmlformats.org/drawingml/2006/picture">
                       <pic:pic>
                         <pic:nvPicPr>
-                          <pic:cNvPr id="0" name="image27.png"/>
+                          <pic:cNvPr id="0" name="image35.png"/>
                           <pic:cNvPicPr preferRelativeResize="0"/>
                         </pic:nvPicPr>
                         <pic:blipFill>
@@ -6098,12 +6126,12 @@
                 <wp:inline distB="114300" distT="114300" distL="114300" distR="114300">
                   <wp:extent cx="2000250" cy="2171700"/>
                   <wp:effectExtent b="0" l="0" r="0" t="0"/>
-                  <wp:docPr id="10" name="image6.png"/>
+                  <wp:docPr id="10" name="image11.png"/>
                   <a:graphic>
                     <a:graphicData uri="http://schemas.openxmlformats.org/drawingml/2006/picture">
                       <pic:pic>
                         <pic:nvPicPr>
-                          <pic:cNvPr id="0" name="image6.png"/>
+                          <pic:cNvPr id="0" name="image11.png"/>
                           <pic:cNvPicPr preferRelativeResize="0"/>
                         </pic:nvPicPr>
                         <pic:blipFill>
@@ -6136,6 +6164,156 @@
         </w:tc>
       </w:tr>
     </w:tbl>
+    <w:p>
+      <w:pPr>
+        <w:rPr/>
+      </w:pPr>
+      <w:r>
+        <w:rPr>
+          <w:rtl w:val="0"/>
+        </w:rPr>
+      </w:r>
+    </w:p>
+    <w:p>
+      <w:pPr>
+        <w:rPr/>
+      </w:pPr>
+      <w:r>
+        <w:rPr>
+          <w:rtl w:val="0"/>
+        </w:rPr>
+      </w:r>
+    </w:p>
+    <w:p>
+      <w:pPr>
+        <w:rPr/>
+      </w:pPr>
+      <w:r>
+        <w:rPr>
+          <w:rtl w:val="0"/>
+        </w:rPr>
+      </w:r>
+    </w:p>
+    <w:p>
+      <w:pPr>
+        <w:rPr/>
+      </w:pPr>
+      <w:r>
+        <w:rPr>
+          <w:rtl w:val="0"/>
+        </w:rPr>
+      </w:r>
+    </w:p>
+    <w:p>
+      <w:pPr>
+        <w:rPr/>
+      </w:pPr>
+      <w:r>
+        <w:rPr>
+          <w:rtl w:val="0"/>
+        </w:rPr>
+      </w:r>
+    </w:p>
+    <w:p>
+      <w:pPr>
+        <w:rPr/>
+      </w:pPr>
+      <w:r>
+        <w:rPr>
+          <w:rtl w:val="0"/>
+        </w:rPr>
+      </w:r>
+    </w:p>
+    <w:p>
+      <w:pPr>
+        <w:rPr/>
+      </w:pPr>
+      <w:r>
+        <w:rPr>
+          <w:rtl w:val="0"/>
+        </w:rPr>
+      </w:r>
+    </w:p>
+    <w:p>
+      <w:pPr>
+        <w:rPr/>
+      </w:pPr>
+      <w:r>
+        <w:rPr>
+          <w:rtl w:val="0"/>
+        </w:rPr>
+      </w:r>
+    </w:p>
+    <w:p>
+      <w:pPr>
+        <w:rPr/>
+      </w:pPr>
+      <w:r>
+        <w:rPr>
+          <w:rtl w:val="0"/>
+        </w:rPr>
+      </w:r>
+    </w:p>
+    <w:p>
+      <w:pPr>
+        <w:rPr/>
+      </w:pPr>
+      <w:r>
+        <w:rPr>
+          <w:rtl w:val="0"/>
+        </w:rPr>
+      </w:r>
+    </w:p>
+    <w:p>
+      <w:pPr>
+        <w:rPr/>
+      </w:pPr>
+      <w:r>
+        <w:rPr>
+          <w:rtl w:val="0"/>
+        </w:rPr>
+      </w:r>
+    </w:p>
+    <w:p>
+      <w:pPr>
+        <w:rPr/>
+      </w:pPr>
+      <w:r>
+        <w:rPr>
+          <w:rtl w:val="0"/>
+        </w:rPr>
+      </w:r>
+    </w:p>
+    <w:p>
+      <w:pPr>
+        <w:rPr/>
+      </w:pPr>
+      <w:r>
+        <w:rPr>
+          <w:rtl w:val="0"/>
+        </w:rPr>
+      </w:r>
+    </w:p>
+    <w:p>
+      <w:pPr>
+        <w:rPr/>
+      </w:pPr>
+      <w:r>
+        <w:rPr>
+          <w:rtl w:val="0"/>
+        </w:rPr>
+      </w:r>
+    </w:p>
+    <w:p>
+      <w:pPr>
+        <w:rPr/>
+      </w:pPr>
+      <w:r>
+        <w:rPr>
+          <w:rtl w:val="0"/>
+        </w:rPr>
+      </w:r>
+    </w:p>
     <w:p>
       <w:pPr>
         <w:rPr/>
@@ -6301,7 +6479,7 @@
               <w:rPr>
                 <w:rtl w:val="0"/>
               </w:rPr>
-              <w:t xml:space="preserve">Add an Extra edgein the dictionary in the JSON</w:t>
+              <w:t xml:space="preserve">Add an Extra edge in the dictionary in the JSON</w:t>
             </w:r>
           </w:p>
         </w:tc>
@@ -6477,12 +6655,12 @@
                 <wp:inline distB="114300" distT="114300" distL="114300" distR="114300">
                   <wp:extent cx="2276475" cy="1727200"/>
                   <wp:effectExtent b="0" l="0" r="0" t="0"/>
-                  <wp:docPr id="34" name="image25.png"/>
+                  <wp:docPr id="36" name="image26.png"/>
                   <a:graphic>
                     <a:graphicData uri="http://schemas.openxmlformats.org/drawingml/2006/picture">
                       <pic:pic>
                         <pic:nvPicPr>
-                          <pic:cNvPr id="0" name="image25.png"/>
+                          <pic:cNvPr id="0" name="image26.png"/>
                           <pic:cNvPicPr preferRelativeResize="0"/>
                         </pic:nvPicPr>
                         <pic:blipFill>
@@ -6537,12 +6715,12 @@
                 <wp:inline distB="114300" distT="114300" distL="114300" distR="114300">
                   <wp:extent cx="2085975" cy="1638300"/>
                   <wp:effectExtent b="0" l="0" r="0" t="0"/>
-                  <wp:docPr id="38" name="image32.png"/>
+                  <wp:docPr id="41" name="image23.png"/>
                   <a:graphic>
                     <a:graphicData uri="http://schemas.openxmlformats.org/drawingml/2006/picture">
                       <pic:pic>
                         <pic:nvPicPr>
-                          <pic:cNvPr id="0" name="image32.png"/>
+                          <pic:cNvPr id="0" name="image23.png"/>
                           <pic:cNvPicPr preferRelativeResize="0"/>
                         </pic:nvPicPr>
                         <pic:blipFill>
@@ -6916,12 +7094,12 @@
                 <wp:inline distB="114300" distT="114300" distL="114300" distR="114300">
                   <wp:extent cx="2276475" cy="698500"/>
                   <wp:effectExtent b="0" l="0" r="0" t="0"/>
-                  <wp:docPr id="44" name="image49.png"/>
+                  <wp:docPr id="47" name="image46.png"/>
                   <a:graphic>
                     <a:graphicData uri="http://schemas.openxmlformats.org/drawingml/2006/picture">
                       <pic:pic>
                         <pic:nvPicPr>
-                          <pic:cNvPr id="0" name="image49.png"/>
+                          <pic:cNvPr id="0" name="image46.png"/>
                           <pic:cNvPicPr preferRelativeResize="0"/>
                         </pic:nvPicPr>
                         <pic:blipFill>
@@ -6979,6 +7157,96 @@
         </w:tc>
       </w:tr>
     </w:tbl>
+    <w:p>
+      <w:pPr>
+        <w:rPr/>
+      </w:pPr>
+      <w:r>
+        <w:rPr>
+          <w:rtl w:val="0"/>
+        </w:rPr>
+      </w:r>
+    </w:p>
+    <w:p>
+      <w:pPr>
+        <w:rPr/>
+      </w:pPr>
+      <w:r>
+        <w:rPr>
+          <w:rtl w:val="0"/>
+        </w:rPr>
+      </w:r>
+    </w:p>
+    <w:p>
+      <w:pPr>
+        <w:rPr/>
+      </w:pPr>
+      <w:r>
+        <w:rPr>
+          <w:rtl w:val="0"/>
+        </w:rPr>
+      </w:r>
+    </w:p>
+    <w:p>
+      <w:pPr>
+        <w:rPr/>
+      </w:pPr>
+      <w:r>
+        <w:rPr>
+          <w:rtl w:val="0"/>
+        </w:rPr>
+      </w:r>
+    </w:p>
+    <w:p>
+      <w:pPr>
+        <w:rPr/>
+      </w:pPr>
+      <w:r>
+        <w:rPr>
+          <w:rtl w:val="0"/>
+        </w:rPr>
+      </w:r>
+    </w:p>
+    <w:p>
+      <w:pPr>
+        <w:rPr/>
+      </w:pPr>
+      <w:r>
+        <w:rPr>
+          <w:rtl w:val="0"/>
+        </w:rPr>
+      </w:r>
+    </w:p>
+    <w:p>
+      <w:pPr>
+        <w:rPr/>
+      </w:pPr>
+      <w:r>
+        <w:rPr>
+          <w:rtl w:val="0"/>
+        </w:rPr>
+      </w:r>
+    </w:p>
+    <w:p>
+      <w:pPr>
+        <w:rPr/>
+      </w:pPr>
+      <w:r>
+        <w:rPr>
+          <w:rtl w:val="0"/>
+        </w:rPr>
+      </w:r>
+    </w:p>
+    <w:p>
+      <w:pPr>
+        <w:rPr/>
+      </w:pPr>
+      <w:r>
+        <w:rPr>
+          <w:rtl w:val="0"/>
+        </w:rPr>
+      </w:r>
+    </w:p>
     <w:p>
       <w:pPr>
         <w:rPr/>
@@ -7320,12 +7588,12 @@
                 <wp:inline distB="114300" distT="114300" distL="114300" distR="114300">
                   <wp:extent cx="2276475" cy="685800"/>
                   <wp:effectExtent b="0" l="0" r="0" t="0"/>
-                  <wp:docPr id="22" name="image24.png"/>
+                  <wp:docPr id="23" name="image12.png"/>
                   <a:graphic>
                     <a:graphicData uri="http://schemas.openxmlformats.org/drawingml/2006/picture">
                       <pic:pic>
                         <pic:nvPicPr>
-                          <pic:cNvPr id="0" name="image24.png"/>
+                          <pic:cNvPr id="0" name="image12.png"/>
                           <pic:cNvPicPr preferRelativeResize="0"/>
                         </pic:nvPicPr>
                         <pic:blipFill>
@@ -7744,12 +8012,12 @@
                 <wp:inline distB="114300" distT="114300" distL="114300" distR="114300">
                   <wp:extent cx="2276475" cy="1714500"/>
                   <wp:effectExtent b="0" l="0" r="0" t="0"/>
-                  <wp:docPr id="1" name="image17.png"/>
+                  <wp:docPr id="1" name="image7.png"/>
                   <a:graphic>
                     <a:graphicData uri="http://schemas.openxmlformats.org/drawingml/2006/picture">
                       <pic:pic>
                         <pic:nvPicPr>
-                          <pic:cNvPr id="0" name="image17.png"/>
+                          <pic:cNvPr id="0" name="image7.png"/>
                           <pic:cNvPicPr preferRelativeResize="0"/>
                         </pic:nvPicPr>
                         <pic:blipFill>
@@ -7804,12 +8072,12 @@
                 <wp:inline distB="114300" distT="114300" distL="114300" distR="114300">
                   <wp:extent cx="2219325" cy="2222500"/>
                   <wp:effectExtent b="0" l="0" r="0" t="0"/>
-                  <wp:docPr id="4" name="image1.png"/>
+                  <wp:docPr id="4" name="image29.png"/>
                   <a:graphic>
                     <a:graphicData uri="http://schemas.openxmlformats.org/drawingml/2006/picture">
                       <pic:pic>
                         <pic:nvPicPr>
-                          <pic:cNvPr id="0" name="image1.png"/>
+                          <pic:cNvPr id="0" name="image29.png"/>
                           <pic:cNvPicPr preferRelativeResize="0"/>
                         </pic:nvPicPr>
                         <pic:blipFill>
@@ -7842,6 +8110,56 @@
         </w:tc>
       </w:tr>
     </w:tbl>
+    <w:p>
+      <w:pPr>
+        <w:rPr/>
+      </w:pPr>
+      <w:r>
+        <w:rPr>
+          <w:rtl w:val="0"/>
+        </w:rPr>
+      </w:r>
+    </w:p>
+    <w:p>
+      <w:pPr>
+        <w:rPr/>
+      </w:pPr>
+      <w:r>
+        <w:rPr>
+          <w:rtl w:val="0"/>
+        </w:rPr>
+      </w:r>
+    </w:p>
+    <w:p>
+      <w:pPr>
+        <w:rPr/>
+      </w:pPr>
+      <w:r>
+        <w:rPr>
+          <w:rtl w:val="0"/>
+        </w:rPr>
+      </w:r>
+    </w:p>
+    <w:p>
+      <w:pPr>
+        <w:rPr/>
+      </w:pPr>
+      <w:r>
+        <w:rPr>
+          <w:rtl w:val="0"/>
+        </w:rPr>
+      </w:r>
+    </w:p>
+    <w:p>
+      <w:pPr>
+        <w:rPr/>
+      </w:pPr>
+      <w:r>
+        <w:rPr>
+          <w:rtl w:val="0"/>
+        </w:rPr>
+      </w:r>
+    </w:p>
     <w:p>
       <w:pPr>
         <w:rPr/>
@@ -8183,12 +8501,12 @@
                 <wp:inline distB="114300" distT="114300" distL="114300" distR="114300">
                   <wp:extent cx="2276475" cy="673100"/>
                   <wp:effectExtent b="0" l="0" r="0" t="0"/>
-                  <wp:docPr id="21" name="image12.png"/>
+                  <wp:docPr id="22" name="image13.png"/>
                   <a:graphic>
                     <a:graphicData uri="http://schemas.openxmlformats.org/drawingml/2006/picture">
                       <pic:pic>
                         <pic:nvPicPr>
-                          <pic:cNvPr id="0" name="image12.png"/>
+                          <pic:cNvPr id="0" name="image13.png"/>
                           <pic:cNvPicPr preferRelativeResize="0"/>
                         </pic:nvPicPr>
                         <pic:blipFill>
@@ -8657,12 +8975,12 @@
                 <wp:inline distB="114300" distT="114300" distL="114300" distR="114300">
                   <wp:extent cx="2276475" cy="1727200"/>
                   <wp:effectExtent b="0" l="0" r="0" t="0"/>
-                  <wp:docPr id="40" name="image44.png"/>
+                  <wp:docPr id="43" name="image55.png"/>
                   <a:graphic>
                     <a:graphicData uri="http://schemas.openxmlformats.org/drawingml/2006/picture">
                       <pic:pic>
                         <pic:nvPicPr>
-                          <pic:cNvPr id="0" name="image44.png"/>
+                          <pic:cNvPr id="0" name="image55.png"/>
                           <pic:cNvPicPr preferRelativeResize="0"/>
                         </pic:nvPicPr>
                         <pic:blipFill>
@@ -8717,12 +9035,12 @@
                 <wp:inline distB="114300" distT="114300" distL="114300" distR="114300">
                   <wp:extent cx="2219325" cy="2222500"/>
                   <wp:effectExtent b="0" l="0" r="0" t="0"/>
-                  <wp:docPr id="5" name="image4.png"/>
+                  <wp:docPr id="5" name="image10.png"/>
                   <a:graphic>
                     <a:graphicData uri="http://schemas.openxmlformats.org/drawingml/2006/picture">
                       <pic:pic>
                         <pic:nvPicPr>
-                          <pic:cNvPr id="0" name="image4.png"/>
+                          <pic:cNvPr id="0" name="image10.png"/>
                           <pic:cNvPicPr preferRelativeResize="0"/>
                         </pic:nvPicPr>
                         <pic:blipFill>
@@ -9096,12 +9414,12 @@
                 <wp:inline distB="114300" distT="114300" distL="114300" distR="114300">
                   <wp:extent cx="2276475" cy="1701800"/>
                   <wp:effectExtent b="0" l="0" r="0" t="0"/>
-                  <wp:docPr id="2" name="image46.png"/>
+                  <wp:docPr id="2" name="image14.png"/>
                   <a:graphic>
                     <a:graphicData uri="http://schemas.openxmlformats.org/drawingml/2006/picture">
                       <pic:pic>
                         <pic:nvPicPr>
-                          <pic:cNvPr id="0" name="image46.png"/>
+                          <pic:cNvPr id="0" name="image14.png"/>
                           <pic:cNvPicPr preferRelativeResize="0"/>
                         </pic:nvPicPr>
                         <pic:blipFill>
@@ -9156,12 +9474,12 @@
                 <wp:inline distB="114300" distT="114300" distL="114300" distR="114300">
                   <wp:extent cx="2219325" cy="2222500"/>
                   <wp:effectExtent b="0" l="0" r="0" t="0"/>
-                  <wp:docPr id="42" name="image53.png"/>
+                  <wp:docPr id="45" name="image38.png"/>
                   <a:graphic>
                     <a:graphicData uri="http://schemas.openxmlformats.org/drawingml/2006/picture">
                       <pic:pic>
                         <pic:nvPicPr>
-                          <pic:cNvPr id="0" name="image53.png"/>
+                          <pic:cNvPr id="0" name="image38.png"/>
                           <pic:cNvPicPr preferRelativeResize="0"/>
                         </pic:nvPicPr>
                         <pic:blipFill>
@@ -9359,7 +9677,7 @@
               <w:rPr>
                 <w:rtl w:val="0"/>
               </w:rPr>
-              <w:t xml:space="preserve">Change 1 box size from the dictionary in the JSON to negative</w:t>
+              <w:t xml:space="preserve">Change 1 box size from the dictionary in the JSON to negative size</w:t>
             </w:r>
           </w:p>
         </w:tc>
@@ -9535,12 +9853,12 @@
                 <wp:inline distB="114300" distT="114300" distL="114300" distR="114300">
                   <wp:extent cx="2276475" cy="1701800"/>
                   <wp:effectExtent b="0" l="0" r="0" t="0"/>
-                  <wp:docPr id="32" name="image34.png"/>
+                  <wp:docPr id="34" name="image27.png"/>
                   <a:graphic>
                     <a:graphicData uri="http://schemas.openxmlformats.org/drawingml/2006/picture">
                       <pic:pic>
                         <pic:nvPicPr>
-                          <pic:cNvPr id="0" name="image34.png"/>
+                          <pic:cNvPr id="0" name="image27.png"/>
                           <pic:cNvPicPr preferRelativeResize="0"/>
                         </pic:nvPicPr>
                         <pic:blipFill>
@@ -9595,12 +9913,12 @@
                 <wp:inline distB="114300" distT="114300" distL="114300" distR="114300">
                   <wp:extent cx="2219325" cy="2222500"/>
                   <wp:effectExtent b="0" l="0" r="0" t="0"/>
-                  <wp:docPr id="3" name="image22.png"/>
+                  <wp:docPr id="3" name="image8.png"/>
                   <a:graphic>
                     <a:graphicData uri="http://schemas.openxmlformats.org/drawingml/2006/picture">
                       <pic:pic>
                         <pic:nvPicPr>
-                          <pic:cNvPr id="0" name="image22.png"/>
+                          <pic:cNvPr id="0" name="image8.png"/>
                           <pic:cNvPicPr preferRelativeResize="0"/>
                         </pic:nvPicPr>
                         <pic:blipFill>
@@ -9691,7 +10009,7 @@
         <w:trPr>
           <w:cantSplit w:val="0"/>
           <w:trHeight w:val="327.978515625" w:hRule="atLeast"/>
-          <w:tblHeader w:val="0"/>
+          <w:tblHeader w:val="1"/>
         </w:trPr>
         <w:tc>
           <w:tcPr>
@@ -9740,7 +10058,7 @@
               <w:rPr>
                 <w:rtl w:val="0"/>
               </w:rPr>
-              <w:t xml:space="preserve">Neg</w:t>
+              <w:t xml:space="preserve">Edge with negative values</w:t>
             </w:r>
           </w:p>
         </w:tc>
@@ -9749,7 +10067,7 @@
         <w:trPr>
           <w:cantSplit w:val="0"/>
           <w:trHeight w:val="447.978515625" w:hRule="atLeast"/>
-          <w:tblHeader w:val="0"/>
+          <w:tblHeader w:val="1"/>
         </w:trPr>
         <w:tc>
           <w:tcPr>
@@ -9798,6 +10116,7 @@
               <w:rPr>
                 <w:rtl w:val="0"/>
               </w:rPr>
+              <w:t xml:space="preserve">Changed an edge so that its values are negative (length is negative)</w:t>
             </w:r>
           </w:p>
         </w:tc>
@@ -9806,7 +10125,7 @@
         <w:trPr>
           <w:cantSplit w:val="0"/>
           <w:trHeight w:val="420" w:hRule="atLeast"/>
-          <w:tblHeader w:val="0"/>
+          <w:tblHeader w:val="1"/>
         </w:trPr>
         <w:tc>
           <w:tcPr>
@@ -9855,6 +10174,7 @@
               <w:rPr>
                 <w:rtl w:val="0"/>
               </w:rPr>
+              <w:t xml:space="preserve">Error message or a warning</w:t>
             </w:r>
           </w:p>
         </w:tc>
@@ -9863,7 +10183,7 @@
         <w:trPr>
           <w:cantSplit w:val="0"/>
           <w:trHeight w:val="420" w:hRule="atLeast"/>
-          <w:tblHeader w:val="0"/>
+          <w:tblHeader w:val="1"/>
         </w:trPr>
         <w:tc>
           <w:tcPr>
@@ -9912,6 +10232,7 @@
               <w:rPr>
                 <w:rtl w:val="0"/>
               </w:rPr>
+              <w:t xml:space="preserve">A graph with 4 rooms (input had 6 rooms), front door missing</w:t>
             </w:r>
           </w:p>
         </w:tc>
@@ -9920,7 +10241,7 @@
         <w:trPr>
           <w:cantSplit w:val="0"/>
           <w:trHeight w:val="420" w:hRule="atLeast"/>
-          <w:tblHeader w:val="0"/>
+          <w:tblHeader w:val="1"/>
         </w:trPr>
         <w:tc>
           <w:tcPr>
@@ -9966,6 +10287,41 @@
               <w:rPr/>
             </w:pPr>
             <w:r>
+              <w:rPr/>
+              <w:drawing>
+                <wp:inline distB="114300" distT="114300" distL="114300" distR="114300">
+                  <wp:extent cx="2276475" cy="1727200"/>
+                  <wp:effectExtent b="0" l="0" r="0" t="0"/>
+                  <wp:docPr id="48" name="image41.png"/>
+                  <a:graphic>
+                    <a:graphicData uri="http://schemas.openxmlformats.org/drawingml/2006/picture">
+                      <pic:pic>
+                        <pic:nvPicPr>
+                          <pic:cNvPr id="0" name="image41.png"/>
+                          <pic:cNvPicPr preferRelativeResize="0"/>
+                        </pic:nvPicPr>
+                        <pic:blipFill>
+                          <a:blip r:embed="rId31"/>
+                          <a:srcRect b="0" l="0" r="0" t="0"/>
+                          <a:stretch>
+                            <a:fillRect/>
+                          </a:stretch>
+                        </pic:blipFill>
+                        <pic:spPr>
+                          <a:xfrm>
+                            <a:off x="0" y="0"/>
+                            <a:ext cx="2276475" cy="1727200"/>
+                          </a:xfrm>
+                          <a:prstGeom prst="rect"/>
+                          <a:ln/>
+                        </pic:spPr>
+                      </pic:pic>
+                    </a:graphicData>
+                  </a:graphic>
+                </wp:inline>
+              </w:drawing>
+            </w:r>
+            <w:r>
               <w:rPr>
                 <w:rtl w:val="0"/>
               </w:rPr>
@@ -9990,6 +10346,41 @@
               <w:spacing w:line="240" w:lineRule="auto"/>
               <w:rPr/>
             </w:pPr>
+            <w:r>
+              <w:rPr/>
+              <w:drawing>
+                <wp:inline distB="114300" distT="114300" distL="114300" distR="114300">
+                  <wp:extent cx="1619250" cy="1819275"/>
+                  <wp:effectExtent b="0" l="0" r="0" t="0"/>
+                  <wp:docPr id="55" name="image51.png"/>
+                  <a:graphic>
+                    <a:graphicData uri="http://schemas.openxmlformats.org/drawingml/2006/picture">
+                      <pic:pic>
+                        <pic:nvPicPr>
+                          <pic:cNvPr id="0" name="image51.png"/>
+                          <pic:cNvPicPr preferRelativeResize="0"/>
+                        </pic:nvPicPr>
+                        <pic:blipFill>
+                          <a:blip r:embed="rId32"/>
+                          <a:srcRect b="0" l="0" r="0" t="0"/>
+                          <a:stretch>
+                            <a:fillRect/>
+                          </a:stretch>
+                        </pic:blipFill>
+                        <pic:spPr>
+                          <a:xfrm>
+                            <a:off x="0" y="0"/>
+                            <a:ext cx="1619250" cy="1819275"/>
+                          </a:xfrm>
+                          <a:prstGeom prst="rect"/>
+                          <a:ln/>
+                        </pic:spPr>
+                      </pic:pic>
+                    </a:graphicData>
+                  </a:graphic>
+                </wp:inline>
+              </w:drawing>
+            </w:r>
             <w:r>
               <w:rPr>
                 <w:rtl w:val="0"/>
@@ -9999,91 +10390,6 @@
         </w:tc>
       </w:tr>
     </w:tbl>
-    <w:p>
-      <w:pPr>
-        <w:rPr/>
-      </w:pPr>
-      <w:r>
-        <w:rPr>
-          <w:rtl w:val="0"/>
-        </w:rPr>
-      </w:r>
-    </w:p>
-    <w:p>
-      <w:pPr>
-        <w:pStyle w:val="Heading3"/>
-        <w:rPr/>
-      </w:pPr>
-      <w:bookmarkStart w:colFirst="0" w:colLast="0" w:name="_qi0vh1tfqgon" w:id="44"/>
-      <w:bookmarkEnd w:id="44"/>
-      <w:r>
-        <w:rPr>
-          <w:rtl w:val="0"/>
-        </w:rPr>
-        <w:t xml:space="preserve">6.2 GUI Testing</w:t>
-      </w:r>
-    </w:p>
-    <w:p>
-      <w:pPr>
-        <w:rPr/>
-      </w:pPr>
-      <w:r>
-        <w:rPr>
-          <w:rtl w:val="0"/>
-        </w:rPr>
-        <w:t xml:space="preserve">Test the validity of the generated json files and basic buttons of the GUI.</w:t>
-      </w:r>
-    </w:p>
-    <w:p>
-      <w:pPr>
-        <w:rPr/>
-      </w:pPr>
-      <w:r>
-        <w:rPr>
-          <w:rtl w:val="0"/>
-        </w:rPr>
-      </w:r>
-    </w:p>
-    <w:p>
-      <w:pPr>
-        <w:rPr/>
-      </w:pPr>
-      <w:r>
-        <w:rPr>
-          <w:rtl w:val="0"/>
-        </w:rPr>
-      </w:r>
-    </w:p>
-    <w:p>
-      <w:pPr>
-        <w:rPr/>
-      </w:pPr>
-      <w:r>
-        <w:rPr>
-          <w:rtl w:val="0"/>
-        </w:rPr>
-      </w:r>
-    </w:p>
-    <w:p>
-      <w:pPr>
-        <w:rPr/>
-      </w:pPr>
-      <w:r>
-        <w:rPr>
-          <w:rtl w:val="0"/>
-        </w:rPr>
-      </w:r>
-    </w:p>
-    <w:p>
-      <w:pPr>
-        <w:rPr/>
-      </w:pPr>
-      <w:r>
-        <w:rPr>
-          <w:rtl w:val="0"/>
-        </w:rPr>
-      </w:r>
-    </w:p>
     <w:p>
       <w:pPr>
         <w:rPr/>
@@ -10097,6 +10403,1385 @@
     <w:tbl>
       <w:tblPr>
         <w:tblStyle w:val="Table11"/>
+        <w:tblW w:w="9000.0" w:type="dxa"/>
+        <w:jc w:val="left"/>
+        <w:tblBorders>
+          <w:top w:color="000000" w:space="0" w:sz="8" w:val="single"/>
+          <w:left w:color="000000" w:space="0" w:sz="8" w:val="single"/>
+          <w:bottom w:color="000000" w:space="0" w:sz="8" w:val="single"/>
+          <w:right w:color="000000" w:space="0" w:sz="8" w:val="single"/>
+          <w:insideH w:color="000000" w:space="0" w:sz="8" w:val="single"/>
+          <w:insideV w:color="000000" w:space="0" w:sz="8" w:val="single"/>
+        </w:tblBorders>
+        <w:tblLayout w:type="fixed"/>
+        <w:tblLook w:val="0600"/>
+      </w:tblPr>
+      <w:tblGrid>
+        <w:gridCol w:w="1500"/>
+        <w:gridCol w:w="1500"/>
+        <w:gridCol w:w="2295"/>
+        <w:gridCol w:w="705"/>
+        <w:gridCol w:w="1500"/>
+        <w:gridCol w:w="1500"/>
+        <w:tblGridChange w:id="0">
+          <w:tblGrid>
+            <w:gridCol w:w="1500"/>
+            <w:gridCol w:w="1500"/>
+            <w:gridCol w:w="2295"/>
+            <w:gridCol w:w="705"/>
+            <w:gridCol w:w="1500"/>
+            <w:gridCol w:w="1500"/>
+          </w:tblGrid>
+        </w:tblGridChange>
+      </w:tblGrid>
+      <w:tr>
+        <w:trPr>
+          <w:cantSplit w:val="0"/>
+          <w:trHeight w:val="327.978515625" w:hRule="atLeast"/>
+          <w:tblHeader w:val="1"/>
+        </w:trPr>
+        <w:tc>
+          <w:tcPr>
+            <w:shd w:fill="auto" w:val="clear"/>
+            <w:tcMar>
+              <w:top w:w="100.0" w:type="dxa"/>
+              <w:left w:w="100.0" w:type="dxa"/>
+              <w:bottom w:w="100.0" w:type="dxa"/>
+              <w:right w:w="100.0" w:type="dxa"/>
+            </w:tcMar>
+            <w:vAlign w:val="top"/>
+          </w:tcPr>
+          <w:p>
+            <w:pPr>
+              <w:widowControl w:val="0"/>
+              <w:spacing w:line="240" w:lineRule="auto"/>
+              <w:rPr/>
+            </w:pPr>
+            <w:r>
+              <w:rPr>
+                <w:rtl w:val="0"/>
+              </w:rPr>
+              <w:t xml:space="preserve">Test #11</w:t>
+            </w:r>
+          </w:p>
+        </w:tc>
+        <w:tc>
+          <w:tcPr>
+            <w:gridSpan w:val="5"/>
+            <w:shd w:fill="auto" w:val="clear"/>
+            <w:tcMar>
+              <w:top w:w="100.0" w:type="dxa"/>
+              <w:left w:w="100.0" w:type="dxa"/>
+              <w:bottom w:w="100.0" w:type="dxa"/>
+              <w:right w:w="100.0" w:type="dxa"/>
+            </w:tcMar>
+            <w:vAlign w:val="top"/>
+          </w:tcPr>
+          <w:p>
+            <w:pPr>
+              <w:widowControl w:val="0"/>
+              <w:spacing w:line="240" w:lineRule="auto"/>
+              <w:rPr/>
+            </w:pPr>
+            <w:r>
+              <w:rPr>
+                <w:rtl w:val="0"/>
+              </w:rPr>
+              <w:t xml:space="preserve">EDRM with negative values</w:t>
+            </w:r>
+          </w:p>
+        </w:tc>
+      </w:tr>
+      <w:tr>
+        <w:trPr>
+          <w:cantSplit w:val="0"/>
+          <w:trHeight w:val="447.978515625" w:hRule="atLeast"/>
+          <w:tblHeader w:val="1"/>
+        </w:trPr>
+        <w:tc>
+          <w:tcPr>
+            <w:shd w:fill="auto" w:val="clear"/>
+            <w:tcMar>
+              <w:top w:w="100.0" w:type="dxa"/>
+              <w:left w:w="100.0" w:type="dxa"/>
+              <w:bottom w:w="100.0" w:type="dxa"/>
+              <w:right w:w="100.0" w:type="dxa"/>
+            </w:tcMar>
+            <w:vAlign w:val="top"/>
+          </w:tcPr>
+          <w:p>
+            <w:pPr>
+              <w:widowControl w:val="0"/>
+              <w:spacing w:line="240" w:lineRule="auto"/>
+              <w:rPr/>
+            </w:pPr>
+            <w:r>
+              <w:rPr>
+                <w:rtl w:val="0"/>
+              </w:rPr>
+              <w:t xml:space="preserve">Description:</w:t>
+            </w:r>
+          </w:p>
+        </w:tc>
+        <w:tc>
+          <w:tcPr>
+            <w:gridSpan w:val="5"/>
+            <w:shd w:fill="auto" w:val="clear"/>
+            <w:tcMar>
+              <w:top w:w="100.0" w:type="dxa"/>
+              <w:left w:w="100.0" w:type="dxa"/>
+              <w:bottom w:w="100.0" w:type="dxa"/>
+              <w:right w:w="100.0" w:type="dxa"/>
+            </w:tcMar>
+            <w:vAlign w:val="top"/>
+          </w:tcPr>
+          <w:p>
+            <w:pPr>
+              <w:widowControl w:val="0"/>
+              <w:spacing w:line="240" w:lineRule="auto"/>
+              <w:rPr/>
+            </w:pPr>
+            <w:r>
+              <w:rPr>
+                <w:rtl w:val="0"/>
+              </w:rPr>
+              <w:t xml:space="preserve">Changed EDRM values to negatives</w:t>
+            </w:r>
+          </w:p>
+        </w:tc>
+      </w:tr>
+      <w:tr>
+        <w:trPr>
+          <w:cantSplit w:val="0"/>
+          <w:trHeight w:val="420" w:hRule="atLeast"/>
+          <w:tblHeader w:val="1"/>
+        </w:trPr>
+        <w:tc>
+          <w:tcPr>
+            <w:shd w:fill="auto" w:val="clear"/>
+            <w:tcMar>
+              <w:top w:w="100.0" w:type="dxa"/>
+              <w:left w:w="100.0" w:type="dxa"/>
+              <w:bottom w:w="100.0" w:type="dxa"/>
+              <w:right w:w="100.0" w:type="dxa"/>
+            </w:tcMar>
+            <w:vAlign w:val="top"/>
+          </w:tcPr>
+          <w:p>
+            <w:pPr>
+              <w:widowControl w:val="0"/>
+              <w:spacing w:line="240" w:lineRule="auto"/>
+              <w:rPr/>
+            </w:pPr>
+            <w:r>
+              <w:rPr>
+                <w:rtl w:val="0"/>
+              </w:rPr>
+              <w:t xml:space="preserve">Expected Result (in words):</w:t>
+            </w:r>
+          </w:p>
+        </w:tc>
+        <w:tc>
+          <w:tcPr>
+            <w:gridSpan w:val="5"/>
+            <w:shd w:fill="auto" w:val="clear"/>
+            <w:tcMar>
+              <w:top w:w="100.0" w:type="dxa"/>
+              <w:left w:w="100.0" w:type="dxa"/>
+              <w:bottom w:w="100.0" w:type="dxa"/>
+              <w:right w:w="100.0" w:type="dxa"/>
+            </w:tcMar>
+            <w:vAlign w:val="top"/>
+          </w:tcPr>
+          <w:p>
+            <w:pPr>
+              <w:widowControl w:val="0"/>
+              <w:spacing w:line="240" w:lineRule="auto"/>
+              <w:rPr/>
+            </w:pPr>
+            <w:r>
+              <w:rPr>
+                <w:rtl w:val="0"/>
+              </w:rPr>
+              <w:t xml:space="preserve">Error message or a warning</w:t>
+            </w:r>
+          </w:p>
+        </w:tc>
+      </w:tr>
+      <w:tr>
+        <w:trPr>
+          <w:cantSplit w:val="0"/>
+          <w:trHeight w:val="420" w:hRule="atLeast"/>
+          <w:tblHeader w:val="1"/>
+        </w:trPr>
+        <w:tc>
+          <w:tcPr>
+            <w:shd w:fill="auto" w:val="clear"/>
+            <w:tcMar>
+              <w:top w:w="100.0" w:type="dxa"/>
+              <w:left w:w="100.0" w:type="dxa"/>
+              <w:bottom w:w="100.0" w:type="dxa"/>
+              <w:right w:w="100.0" w:type="dxa"/>
+            </w:tcMar>
+            <w:vAlign w:val="top"/>
+          </w:tcPr>
+          <w:p>
+            <w:pPr>
+              <w:widowControl w:val="0"/>
+              <w:spacing w:line="240" w:lineRule="auto"/>
+              <w:rPr/>
+            </w:pPr>
+            <w:r>
+              <w:rPr>
+                <w:rtl w:val="0"/>
+              </w:rPr>
+              <w:t xml:space="preserve">Result (in words): </w:t>
+            </w:r>
+          </w:p>
+        </w:tc>
+        <w:tc>
+          <w:tcPr>
+            <w:gridSpan w:val="5"/>
+            <w:shd w:fill="auto" w:val="clear"/>
+            <w:tcMar>
+              <w:top w:w="100.0" w:type="dxa"/>
+              <w:left w:w="100.0" w:type="dxa"/>
+              <w:bottom w:w="100.0" w:type="dxa"/>
+              <w:right w:w="100.0" w:type="dxa"/>
+            </w:tcMar>
+            <w:vAlign w:val="top"/>
+          </w:tcPr>
+          <w:p>
+            <w:pPr>
+              <w:widowControl w:val="0"/>
+              <w:spacing w:line="240" w:lineRule="auto"/>
+              <w:rPr/>
+            </w:pPr>
+            <w:r>
+              <w:rPr>
+                <w:rtl w:val="0"/>
+              </w:rPr>
+              <w:t xml:space="preserve">A graph with 5 rooms (input had 6 rooms), front door missing, and an empty space between rooms which was not present.</w:t>
+            </w:r>
+          </w:p>
+        </w:tc>
+      </w:tr>
+      <w:tr>
+        <w:trPr>
+          <w:cantSplit w:val="0"/>
+          <w:trHeight w:val="420" w:hRule="atLeast"/>
+          <w:tblHeader w:val="1"/>
+        </w:trPr>
+        <w:tc>
+          <w:tcPr>
+            <w:shd w:fill="auto" w:val="clear"/>
+            <w:tcMar>
+              <w:top w:w="100.0" w:type="dxa"/>
+              <w:left w:w="100.0" w:type="dxa"/>
+              <w:bottom w:w="100.0" w:type="dxa"/>
+              <w:right w:w="100.0" w:type="dxa"/>
+            </w:tcMar>
+            <w:vAlign w:val="top"/>
+          </w:tcPr>
+          <w:p>
+            <w:pPr>
+              <w:widowControl w:val="0"/>
+              <w:spacing w:line="240" w:lineRule="auto"/>
+              <w:rPr/>
+            </w:pPr>
+            <w:r>
+              <w:rPr>
+                <w:rtl w:val="0"/>
+              </w:rPr>
+              <w:t xml:space="preserve">assets:</w:t>
+            </w:r>
+          </w:p>
+        </w:tc>
+        <w:tc>
+          <w:tcPr>
+            <w:gridSpan w:val="2"/>
+            <w:shd w:fill="auto" w:val="clear"/>
+            <w:tcMar>
+              <w:top w:w="100.0" w:type="dxa"/>
+              <w:left w:w="100.0" w:type="dxa"/>
+              <w:bottom w:w="100.0" w:type="dxa"/>
+              <w:right w:w="100.0" w:type="dxa"/>
+            </w:tcMar>
+            <w:vAlign w:val="top"/>
+          </w:tcPr>
+          <w:p>
+            <w:pPr>
+              <w:widowControl w:val="0"/>
+              <w:spacing w:line="240" w:lineRule="auto"/>
+              <w:rPr/>
+            </w:pPr>
+            <w:r>
+              <w:rPr/>
+              <w:drawing>
+                <wp:inline distB="114300" distT="114300" distL="114300" distR="114300">
+                  <wp:extent cx="2276475" cy="1714500"/>
+                  <wp:effectExtent b="0" l="0" r="0" t="0"/>
+                  <wp:docPr id="18" name="image17.png"/>
+                  <a:graphic>
+                    <a:graphicData uri="http://schemas.openxmlformats.org/drawingml/2006/picture">
+                      <pic:pic>
+                        <pic:nvPicPr>
+                          <pic:cNvPr id="0" name="image17.png"/>
+                          <pic:cNvPicPr preferRelativeResize="0"/>
+                        </pic:nvPicPr>
+                        <pic:blipFill>
+                          <a:blip r:embed="rId33"/>
+                          <a:srcRect b="0" l="0" r="0" t="0"/>
+                          <a:stretch>
+                            <a:fillRect/>
+                          </a:stretch>
+                        </pic:blipFill>
+                        <pic:spPr>
+                          <a:xfrm>
+                            <a:off x="0" y="0"/>
+                            <a:ext cx="2276475" cy="1714500"/>
+                          </a:xfrm>
+                          <a:prstGeom prst="rect"/>
+                          <a:ln/>
+                        </pic:spPr>
+                      </pic:pic>
+                    </a:graphicData>
+                  </a:graphic>
+                </wp:inline>
+              </w:drawing>
+            </w:r>
+            <w:r>
+              <w:rPr>
+                <w:rtl w:val="0"/>
+              </w:rPr>
+            </w:r>
+          </w:p>
+        </w:tc>
+        <w:tc>
+          <w:tcPr>
+            <w:gridSpan w:val="3"/>
+            <w:shd w:fill="auto" w:val="clear"/>
+            <w:tcMar>
+              <w:top w:w="100.0" w:type="dxa"/>
+              <w:left w:w="100.0" w:type="dxa"/>
+              <w:bottom w:w="100.0" w:type="dxa"/>
+              <w:right w:w="100.0" w:type="dxa"/>
+            </w:tcMar>
+            <w:vAlign w:val="top"/>
+          </w:tcPr>
+          <w:p>
+            <w:pPr>
+              <w:widowControl w:val="0"/>
+              <w:spacing w:line="240" w:lineRule="auto"/>
+              <w:rPr/>
+            </w:pPr>
+            <w:r>
+              <w:rPr/>
+              <w:drawing>
+                <wp:inline distB="114300" distT="114300" distL="114300" distR="114300">
+                  <wp:extent cx="2219325" cy="1663700"/>
+                  <wp:effectExtent b="0" l="0" r="0" t="0"/>
+                  <wp:docPr id="57" name="image47.png"/>
+                  <a:graphic>
+                    <a:graphicData uri="http://schemas.openxmlformats.org/drawingml/2006/picture">
+                      <pic:pic>
+                        <pic:nvPicPr>
+                          <pic:cNvPr id="0" name="image47.png"/>
+                          <pic:cNvPicPr preferRelativeResize="0"/>
+                        </pic:nvPicPr>
+                        <pic:blipFill>
+                          <a:blip r:embed="rId34"/>
+                          <a:srcRect b="0" l="0" r="0" t="0"/>
+                          <a:stretch>
+                            <a:fillRect/>
+                          </a:stretch>
+                        </pic:blipFill>
+                        <pic:spPr>
+                          <a:xfrm>
+                            <a:off x="0" y="0"/>
+                            <a:ext cx="2219325" cy="1663700"/>
+                          </a:xfrm>
+                          <a:prstGeom prst="rect"/>
+                          <a:ln/>
+                        </pic:spPr>
+                      </pic:pic>
+                    </a:graphicData>
+                  </a:graphic>
+                </wp:inline>
+              </w:drawing>
+            </w:r>
+            <w:r>
+              <w:rPr>
+                <w:rtl w:val="0"/>
+              </w:rPr>
+            </w:r>
+          </w:p>
+        </w:tc>
+      </w:tr>
+    </w:tbl>
+    <w:p>
+      <w:pPr>
+        <w:rPr/>
+      </w:pPr>
+      <w:r>
+        <w:rPr>
+          <w:rtl w:val="0"/>
+        </w:rPr>
+      </w:r>
+    </w:p>
+    <w:p>
+      <w:pPr>
+        <w:rPr/>
+      </w:pPr>
+      <w:r>
+        <w:rPr>
+          <w:rtl w:val="0"/>
+        </w:rPr>
+      </w:r>
+    </w:p>
+    <w:tbl>
+      <w:tblPr>
+        <w:tblStyle w:val="Table12"/>
+        <w:tblW w:w="9000.0" w:type="dxa"/>
+        <w:jc w:val="left"/>
+        <w:tblBorders>
+          <w:top w:color="000000" w:space="0" w:sz="8" w:val="single"/>
+          <w:left w:color="000000" w:space="0" w:sz="8" w:val="single"/>
+          <w:bottom w:color="000000" w:space="0" w:sz="8" w:val="single"/>
+          <w:right w:color="000000" w:space="0" w:sz="8" w:val="single"/>
+          <w:insideH w:color="000000" w:space="0" w:sz="8" w:val="single"/>
+          <w:insideV w:color="000000" w:space="0" w:sz="8" w:val="single"/>
+        </w:tblBorders>
+        <w:tblLayout w:type="fixed"/>
+        <w:tblLook w:val="0600"/>
+      </w:tblPr>
+      <w:tblGrid>
+        <w:gridCol w:w="1500"/>
+        <w:gridCol w:w="1500"/>
+        <w:gridCol w:w="2295"/>
+        <w:gridCol w:w="705"/>
+        <w:gridCol w:w="1500"/>
+        <w:gridCol w:w="1500"/>
+        <w:tblGridChange w:id="0">
+          <w:tblGrid>
+            <w:gridCol w:w="1500"/>
+            <w:gridCol w:w="1500"/>
+            <w:gridCol w:w="2295"/>
+            <w:gridCol w:w="705"/>
+            <w:gridCol w:w="1500"/>
+            <w:gridCol w:w="1500"/>
+          </w:tblGrid>
+        </w:tblGridChange>
+      </w:tblGrid>
+      <w:tr>
+        <w:trPr>
+          <w:cantSplit w:val="0"/>
+          <w:trHeight w:val="327.978515625" w:hRule="atLeast"/>
+          <w:tblHeader w:val="1"/>
+        </w:trPr>
+        <w:tc>
+          <w:tcPr>
+            <w:shd w:fill="auto" w:val="clear"/>
+            <w:tcMar>
+              <w:top w:w="100.0" w:type="dxa"/>
+              <w:left w:w="100.0" w:type="dxa"/>
+              <w:bottom w:w="100.0" w:type="dxa"/>
+              <w:right w:w="100.0" w:type="dxa"/>
+            </w:tcMar>
+            <w:vAlign w:val="top"/>
+          </w:tcPr>
+          <w:p>
+            <w:pPr>
+              <w:widowControl w:val="0"/>
+              <w:spacing w:line="240" w:lineRule="auto"/>
+              <w:rPr/>
+            </w:pPr>
+            <w:r>
+              <w:rPr>
+                <w:rtl w:val="0"/>
+              </w:rPr>
+              <w:t xml:space="preserve">Test #12</w:t>
+            </w:r>
+          </w:p>
+        </w:tc>
+        <w:tc>
+          <w:tcPr>
+            <w:gridSpan w:val="5"/>
+            <w:shd w:fill="auto" w:val="clear"/>
+            <w:tcMar>
+              <w:top w:w="100.0" w:type="dxa"/>
+              <w:left w:w="100.0" w:type="dxa"/>
+              <w:bottom w:w="100.0" w:type="dxa"/>
+              <w:right w:w="100.0" w:type="dxa"/>
+            </w:tcMar>
+            <w:vAlign w:val="top"/>
+          </w:tcPr>
+          <w:p>
+            <w:pPr>
+              <w:widowControl w:val="0"/>
+              <w:spacing w:line="240" w:lineRule="auto"/>
+              <w:rPr/>
+            </w:pPr>
+            <w:r>
+              <w:rPr>
+                <w:rtl w:val="0"/>
+              </w:rPr>
+              <w:t xml:space="preserve">Invalid room type</w:t>
+            </w:r>
+          </w:p>
+        </w:tc>
+      </w:tr>
+      <w:tr>
+        <w:trPr>
+          <w:cantSplit w:val="0"/>
+          <w:trHeight w:val="447.978515625" w:hRule="atLeast"/>
+          <w:tblHeader w:val="1"/>
+        </w:trPr>
+        <w:tc>
+          <w:tcPr>
+            <w:shd w:fill="auto" w:val="clear"/>
+            <w:tcMar>
+              <w:top w:w="100.0" w:type="dxa"/>
+              <w:left w:w="100.0" w:type="dxa"/>
+              <w:bottom w:w="100.0" w:type="dxa"/>
+              <w:right w:w="100.0" w:type="dxa"/>
+            </w:tcMar>
+            <w:vAlign w:val="top"/>
+          </w:tcPr>
+          <w:p>
+            <w:pPr>
+              <w:widowControl w:val="0"/>
+              <w:spacing w:line="240" w:lineRule="auto"/>
+              <w:rPr/>
+            </w:pPr>
+            <w:r>
+              <w:rPr>
+                <w:rtl w:val="0"/>
+              </w:rPr>
+              <w:t xml:space="preserve">Description:</w:t>
+            </w:r>
+          </w:p>
+        </w:tc>
+        <w:tc>
+          <w:tcPr>
+            <w:gridSpan w:val="5"/>
+            <w:shd w:fill="auto" w:val="clear"/>
+            <w:tcMar>
+              <w:top w:w="100.0" w:type="dxa"/>
+              <w:left w:w="100.0" w:type="dxa"/>
+              <w:bottom w:w="100.0" w:type="dxa"/>
+              <w:right w:w="100.0" w:type="dxa"/>
+            </w:tcMar>
+            <w:vAlign w:val="top"/>
+          </w:tcPr>
+          <w:p>
+            <w:pPr>
+              <w:widowControl w:val="0"/>
+              <w:spacing w:line="240" w:lineRule="auto"/>
+              <w:rPr/>
+            </w:pPr>
+            <w:r>
+              <w:rPr>
+                <w:rtl w:val="0"/>
+              </w:rPr>
+              <w:t xml:space="preserve">Added an invalid room type to the JSON</w:t>
+            </w:r>
+          </w:p>
+        </w:tc>
+      </w:tr>
+      <w:tr>
+        <w:trPr>
+          <w:cantSplit w:val="0"/>
+          <w:trHeight w:val="420" w:hRule="atLeast"/>
+          <w:tblHeader w:val="1"/>
+        </w:trPr>
+        <w:tc>
+          <w:tcPr>
+            <w:shd w:fill="auto" w:val="clear"/>
+            <w:tcMar>
+              <w:top w:w="100.0" w:type="dxa"/>
+              <w:left w:w="100.0" w:type="dxa"/>
+              <w:bottom w:w="100.0" w:type="dxa"/>
+              <w:right w:w="100.0" w:type="dxa"/>
+            </w:tcMar>
+            <w:vAlign w:val="top"/>
+          </w:tcPr>
+          <w:p>
+            <w:pPr>
+              <w:widowControl w:val="0"/>
+              <w:spacing w:line="240" w:lineRule="auto"/>
+              <w:rPr/>
+            </w:pPr>
+            <w:r>
+              <w:rPr>
+                <w:rtl w:val="0"/>
+              </w:rPr>
+              <w:t xml:space="preserve">Expected Result (in words):</w:t>
+            </w:r>
+          </w:p>
+        </w:tc>
+        <w:tc>
+          <w:tcPr>
+            <w:gridSpan w:val="5"/>
+            <w:shd w:fill="auto" w:val="clear"/>
+            <w:tcMar>
+              <w:top w:w="100.0" w:type="dxa"/>
+              <w:left w:w="100.0" w:type="dxa"/>
+              <w:bottom w:w="100.0" w:type="dxa"/>
+              <w:right w:w="100.0" w:type="dxa"/>
+            </w:tcMar>
+            <w:vAlign w:val="top"/>
+          </w:tcPr>
+          <w:p>
+            <w:pPr>
+              <w:widowControl w:val="0"/>
+              <w:spacing w:line="240" w:lineRule="auto"/>
+              <w:rPr/>
+            </w:pPr>
+            <w:r>
+              <w:rPr>
+                <w:rtl w:val="0"/>
+              </w:rPr>
+              <w:t xml:space="preserve">The model has an “Unknown” room type, expected result was to add such a room</w:t>
+            </w:r>
+          </w:p>
+        </w:tc>
+      </w:tr>
+      <w:tr>
+        <w:trPr>
+          <w:cantSplit w:val="0"/>
+          <w:trHeight w:val="420" w:hRule="atLeast"/>
+          <w:tblHeader w:val="1"/>
+        </w:trPr>
+        <w:tc>
+          <w:tcPr>
+            <w:shd w:fill="auto" w:val="clear"/>
+            <w:tcMar>
+              <w:top w:w="100.0" w:type="dxa"/>
+              <w:left w:w="100.0" w:type="dxa"/>
+              <w:bottom w:w="100.0" w:type="dxa"/>
+              <w:right w:w="100.0" w:type="dxa"/>
+            </w:tcMar>
+            <w:vAlign w:val="top"/>
+          </w:tcPr>
+          <w:p>
+            <w:pPr>
+              <w:widowControl w:val="0"/>
+              <w:spacing w:line="240" w:lineRule="auto"/>
+              <w:rPr/>
+            </w:pPr>
+            <w:r>
+              <w:rPr>
+                <w:rtl w:val="0"/>
+              </w:rPr>
+              <w:t xml:space="preserve">Result (in words): </w:t>
+            </w:r>
+          </w:p>
+        </w:tc>
+        <w:tc>
+          <w:tcPr>
+            <w:gridSpan w:val="5"/>
+            <w:shd w:fill="auto" w:val="clear"/>
+            <w:tcMar>
+              <w:top w:w="100.0" w:type="dxa"/>
+              <w:left w:w="100.0" w:type="dxa"/>
+              <w:bottom w:w="100.0" w:type="dxa"/>
+              <w:right w:w="100.0" w:type="dxa"/>
+            </w:tcMar>
+            <w:vAlign w:val="top"/>
+          </w:tcPr>
+          <w:p>
+            <w:pPr>
+              <w:widowControl w:val="0"/>
+              <w:spacing w:line="240" w:lineRule="auto"/>
+              <w:rPr/>
+            </w:pPr>
+            <w:r>
+              <w:rPr>
+                <w:rtl w:val="0"/>
+              </w:rPr>
+              <w:t xml:space="preserve">A graph with 5 rooms (input had 6 rooms), front door enlarged and is now looking like a room (it’s possible to to see in the graph that it’s a front door, meaning it wasn’t added as a node)</w:t>
+            </w:r>
+          </w:p>
+        </w:tc>
+      </w:tr>
+      <w:tr>
+        <w:trPr>
+          <w:cantSplit w:val="0"/>
+          <w:trHeight w:val="420" w:hRule="atLeast"/>
+          <w:tblHeader w:val="1"/>
+        </w:trPr>
+        <w:tc>
+          <w:tcPr>
+            <w:shd w:fill="auto" w:val="clear"/>
+            <w:tcMar>
+              <w:top w:w="100.0" w:type="dxa"/>
+              <w:left w:w="100.0" w:type="dxa"/>
+              <w:bottom w:w="100.0" w:type="dxa"/>
+              <w:right w:w="100.0" w:type="dxa"/>
+            </w:tcMar>
+            <w:vAlign w:val="top"/>
+          </w:tcPr>
+          <w:p>
+            <w:pPr>
+              <w:widowControl w:val="0"/>
+              <w:spacing w:line="240" w:lineRule="auto"/>
+              <w:rPr/>
+            </w:pPr>
+            <w:r>
+              <w:rPr>
+                <w:rtl w:val="0"/>
+              </w:rPr>
+              <w:t xml:space="preserve">assets:</w:t>
+            </w:r>
+          </w:p>
+        </w:tc>
+        <w:tc>
+          <w:tcPr>
+            <w:gridSpan w:val="2"/>
+            <w:shd w:fill="auto" w:val="clear"/>
+            <w:tcMar>
+              <w:top w:w="100.0" w:type="dxa"/>
+              <w:left w:w="100.0" w:type="dxa"/>
+              <w:bottom w:w="100.0" w:type="dxa"/>
+              <w:right w:w="100.0" w:type="dxa"/>
+            </w:tcMar>
+            <w:vAlign w:val="top"/>
+          </w:tcPr>
+          <w:p>
+            <w:pPr>
+              <w:widowControl w:val="0"/>
+              <w:spacing w:line="240" w:lineRule="auto"/>
+              <w:rPr/>
+            </w:pPr>
+            <w:r>
+              <w:rPr/>
+              <w:drawing>
+                <wp:inline distB="114300" distT="114300" distL="114300" distR="114300">
+                  <wp:extent cx="2276475" cy="1689100"/>
+                  <wp:effectExtent b="0" l="0" r="0" t="0"/>
+                  <wp:docPr id="58" name="image48.png"/>
+                  <a:graphic>
+                    <a:graphicData uri="http://schemas.openxmlformats.org/drawingml/2006/picture">
+                      <pic:pic>
+                        <pic:nvPicPr>
+                          <pic:cNvPr id="0" name="image48.png"/>
+                          <pic:cNvPicPr preferRelativeResize="0"/>
+                        </pic:nvPicPr>
+                        <pic:blipFill>
+                          <a:blip r:embed="rId35"/>
+                          <a:srcRect b="0" l="0" r="0" t="0"/>
+                          <a:stretch>
+                            <a:fillRect/>
+                          </a:stretch>
+                        </pic:blipFill>
+                        <pic:spPr>
+                          <a:xfrm>
+                            <a:off x="0" y="0"/>
+                            <a:ext cx="2276475" cy="1689100"/>
+                          </a:xfrm>
+                          <a:prstGeom prst="rect"/>
+                          <a:ln/>
+                        </pic:spPr>
+                      </pic:pic>
+                    </a:graphicData>
+                  </a:graphic>
+                </wp:inline>
+              </w:drawing>
+            </w:r>
+            <w:r>
+              <w:rPr>
+                <w:rtl w:val="0"/>
+              </w:rPr>
+            </w:r>
+          </w:p>
+        </w:tc>
+        <w:tc>
+          <w:tcPr>
+            <w:gridSpan w:val="3"/>
+            <w:shd w:fill="auto" w:val="clear"/>
+            <w:tcMar>
+              <w:top w:w="100.0" w:type="dxa"/>
+              <w:left w:w="100.0" w:type="dxa"/>
+              <w:bottom w:w="100.0" w:type="dxa"/>
+              <w:right w:w="100.0" w:type="dxa"/>
+            </w:tcMar>
+            <w:vAlign w:val="top"/>
+          </w:tcPr>
+          <w:p>
+            <w:pPr>
+              <w:widowControl w:val="0"/>
+              <w:spacing w:line="240" w:lineRule="auto"/>
+              <w:rPr/>
+            </w:pPr>
+            <w:r>
+              <w:rPr/>
+              <w:drawing>
+                <wp:inline distB="114300" distT="114300" distL="114300" distR="114300">
+                  <wp:extent cx="2038350" cy="2381250"/>
+                  <wp:effectExtent b="0" l="0" r="0" t="0"/>
+                  <wp:docPr id="27" name="image40.png"/>
+                  <a:graphic>
+                    <a:graphicData uri="http://schemas.openxmlformats.org/drawingml/2006/picture">
+                      <pic:pic>
+                        <pic:nvPicPr>
+                          <pic:cNvPr id="0" name="image40.png"/>
+                          <pic:cNvPicPr preferRelativeResize="0"/>
+                        </pic:nvPicPr>
+                        <pic:blipFill>
+                          <a:blip r:embed="rId36"/>
+                          <a:srcRect b="0" l="0" r="0" t="0"/>
+                          <a:stretch>
+                            <a:fillRect/>
+                          </a:stretch>
+                        </pic:blipFill>
+                        <pic:spPr>
+                          <a:xfrm>
+                            <a:off x="0" y="0"/>
+                            <a:ext cx="2038350" cy="2381250"/>
+                          </a:xfrm>
+                          <a:prstGeom prst="rect"/>
+                          <a:ln/>
+                        </pic:spPr>
+                      </pic:pic>
+                    </a:graphicData>
+                  </a:graphic>
+                </wp:inline>
+              </w:drawing>
+            </w:r>
+            <w:r>
+              <w:rPr>
+                <w:rtl w:val="0"/>
+              </w:rPr>
+            </w:r>
+          </w:p>
+        </w:tc>
+      </w:tr>
+    </w:tbl>
+    <w:p>
+      <w:pPr>
+        <w:rPr/>
+      </w:pPr>
+      <w:r>
+        <w:rPr>
+          <w:rtl w:val="0"/>
+        </w:rPr>
+      </w:r>
+    </w:p>
+    <w:p>
+      <w:pPr>
+        <w:rPr/>
+      </w:pPr>
+      <w:r>
+        <w:rPr>
+          <w:rtl w:val="0"/>
+        </w:rPr>
+      </w:r>
+    </w:p>
+    <w:p>
+      <w:pPr>
+        <w:rPr/>
+      </w:pPr>
+      <w:r>
+        <w:rPr>
+          <w:rtl w:val="0"/>
+        </w:rPr>
+      </w:r>
+    </w:p>
+    <w:tbl>
+      <w:tblPr>
+        <w:tblStyle w:val="Table13"/>
+        <w:tblW w:w="9000.0" w:type="dxa"/>
+        <w:jc w:val="left"/>
+        <w:tblBorders>
+          <w:top w:color="000000" w:space="0" w:sz="8" w:val="single"/>
+          <w:left w:color="000000" w:space="0" w:sz="8" w:val="single"/>
+          <w:bottom w:color="000000" w:space="0" w:sz="8" w:val="single"/>
+          <w:right w:color="000000" w:space="0" w:sz="8" w:val="single"/>
+          <w:insideH w:color="000000" w:space="0" w:sz="8" w:val="single"/>
+          <w:insideV w:color="000000" w:space="0" w:sz="8" w:val="single"/>
+        </w:tblBorders>
+        <w:tblLayout w:type="fixed"/>
+        <w:tblLook w:val="0600"/>
+      </w:tblPr>
+      <w:tblGrid>
+        <w:gridCol w:w="1500"/>
+        <w:gridCol w:w="1500"/>
+        <w:gridCol w:w="2295"/>
+        <w:gridCol w:w="705"/>
+        <w:gridCol w:w="1500"/>
+        <w:gridCol w:w="1500"/>
+        <w:tblGridChange w:id="0">
+          <w:tblGrid>
+            <w:gridCol w:w="1500"/>
+            <w:gridCol w:w="1500"/>
+            <w:gridCol w:w="2295"/>
+            <w:gridCol w:w="705"/>
+            <w:gridCol w:w="1500"/>
+            <w:gridCol w:w="1500"/>
+          </w:tblGrid>
+        </w:tblGridChange>
+      </w:tblGrid>
+      <w:tr>
+        <w:trPr>
+          <w:cantSplit w:val="0"/>
+          <w:trHeight w:val="327.978515625" w:hRule="atLeast"/>
+          <w:tblHeader w:val="1"/>
+        </w:trPr>
+        <w:tc>
+          <w:tcPr>
+            <w:shd w:fill="auto" w:val="clear"/>
+            <w:tcMar>
+              <w:top w:w="100.0" w:type="dxa"/>
+              <w:left w:w="100.0" w:type="dxa"/>
+              <w:bottom w:w="100.0" w:type="dxa"/>
+              <w:right w:w="100.0" w:type="dxa"/>
+            </w:tcMar>
+            <w:vAlign w:val="top"/>
+          </w:tcPr>
+          <w:p>
+            <w:pPr>
+              <w:widowControl w:val="0"/>
+              <w:spacing w:line="240" w:lineRule="auto"/>
+              <w:rPr/>
+            </w:pPr>
+            <w:r>
+              <w:rPr>
+                <w:rtl w:val="0"/>
+              </w:rPr>
+              <w:t xml:space="preserve">Test #13</w:t>
+            </w:r>
+          </w:p>
+        </w:tc>
+        <w:tc>
+          <w:tcPr>
+            <w:gridSpan w:val="5"/>
+            <w:shd w:fill="auto" w:val="clear"/>
+            <w:tcMar>
+              <w:top w:w="100.0" w:type="dxa"/>
+              <w:left w:w="100.0" w:type="dxa"/>
+              <w:bottom w:w="100.0" w:type="dxa"/>
+              <w:right w:w="100.0" w:type="dxa"/>
+            </w:tcMar>
+            <w:vAlign w:val="top"/>
+          </w:tcPr>
+          <w:p>
+            <w:pPr>
+              <w:widowControl w:val="0"/>
+              <w:spacing w:line="240" w:lineRule="auto"/>
+              <w:rPr/>
+            </w:pPr>
+            <w:r>
+              <w:rPr>
+                <w:rtl w:val="0"/>
+              </w:rPr>
+              <w:t xml:space="preserve">Box Size 0</w:t>
+            </w:r>
+          </w:p>
+        </w:tc>
+      </w:tr>
+      <w:tr>
+        <w:trPr>
+          <w:cantSplit w:val="0"/>
+          <w:trHeight w:val="447.978515625" w:hRule="atLeast"/>
+          <w:tblHeader w:val="1"/>
+        </w:trPr>
+        <w:tc>
+          <w:tcPr>
+            <w:shd w:fill="auto" w:val="clear"/>
+            <w:tcMar>
+              <w:top w:w="100.0" w:type="dxa"/>
+              <w:left w:w="100.0" w:type="dxa"/>
+              <w:bottom w:w="100.0" w:type="dxa"/>
+              <w:right w:w="100.0" w:type="dxa"/>
+            </w:tcMar>
+            <w:vAlign w:val="top"/>
+          </w:tcPr>
+          <w:p>
+            <w:pPr>
+              <w:widowControl w:val="0"/>
+              <w:spacing w:line="240" w:lineRule="auto"/>
+              <w:rPr/>
+            </w:pPr>
+            <w:r>
+              <w:rPr>
+                <w:rtl w:val="0"/>
+              </w:rPr>
+              <w:t xml:space="preserve">Description:</w:t>
+            </w:r>
+          </w:p>
+        </w:tc>
+        <w:tc>
+          <w:tcPr>
+            <w:gridSpan w:val="5"/>
+            <w:shd w:fill="auto" w:val="clear"/>
+            <w:tcMar>
+              <w:top w:w="100.0" w:type="dxa"/>
+              <w:left w:w="100.0" w:type="dxa"/>
+              <w:bottom w:w="100.0" w:type="dxa"/>
+              <w:right w:w="100.0" w:type="dxa"/>
+            </w:tcMar>
+            <w:vAlign w:val="top"/>
+          </w:tcPr>
+          <w:p>
+            <w:pPr>
+              <w:widowControl w:val="0"/>
+              <w:spacing w:line="240" w:lineRule="auto"/>
+              <w:rPr/>
+            </w:pPr>
+            <w:r>
+              <w:rPr>
+                <w:rtl w:val="0"/>
+              </w:rPr>
+              <w:t xml:space="preserve">Changed a room’s size to 0</w:t>
+            </w:r>
+          </w:p>
+        </w:tc>
+      </w:tr>
+      <w:tr>
+        <w:trPr>
+          <w:cantSplit w:val="0"/>
+          <w:trHeight w:val="420" w:hRule="atLeast"/>
+          <w:tblHeader w:val="1"/>
+        </w:trPr>
+        <w:tc>
+          <w:tcPr>
+            <w:shd w:fill="auto" w:val="clear"/>
+            <w:tcMar>
+              <w:top w:w="100.0" w:type="dxa"/>
+              <w:left w:w="100.0" w:type="dxa"/>
+              <w:bottom w:w="100.0" w:type="dxa"/>
+              <w:right w:w="100.0" w:type="dxa"/>
+            </w:tcMar>
+            <w:vAlign w:val="top"/>
+          </w:tcPr>
+          <w:p>
+            <w:pPr>
+              <w:widowControl w:val="0"/>
+              <w:spacing w:line="240" w:lineRule="auto"/>
+              <w:rPr/>
+            </w:pPr>
+            <w:r>
+              <w:rPr>
+                <w:rtl w:val="0"/>
+              </w:rPr>
+              <w:t xml:space="preserve">Expected Result (in words):</w:t>
+            </w:r>
+          </w:p>
+        </w:tc>
+        <w:tc>
+          <w:tcPr>
+            <w:gridSpan w:val="5"/>
+            <w:shd w:fill="auto" w:val="clear"/>
+            <w:tcMar>
+              <w:top w:w="100.0" w:type="dxa"/>
+              <w:left w:w="100.0" w:type="dxa"/>
+              <w:bottom w:w="100.0" w:type="dxa"/>
+              <w:right w:w="100.0" w:type="dxa"/>
+            </w:tcMar>
+            <w:vAlign w:val="top"/>
+          </w:tcPr>
+          <w:p>
+            <w:pPr>
+              <w:widowControl w:val="0"/>
+              <w:spacing w:line="240" w:lineRule="auto"/>
+              <w:rPr/>
+            </w:pPr>
+            <w:r>
+              <w:rPr>
+                <w:rtl w:val="0"/>
+              </w:rPr>
+              <w:t xml:space="preserve">A relevant warning or error message</w:t>
+            </w:r>
+          </w:p>
+        </w:tc>
+      </w:tr>
+      <w:tr>
+        <w:trPr>
+          <w:cantSplit w:val="0"/>
+          <w:trHeight w:val="420" w:hRule="atLeast"/>
+          <w:tblHeader w:val="1"/>
+        </w:trPr>
+        <w:tc>
+          <w:tcPr>
+            <w:shd w:fill="auto" w:val="clear"/>
+            <w:tcMar>
+              <w:top w:w="100.0" w:type="dxa"/>
+              <w:left w:w="100.0" w:type="dxa"/>
+              <w:bottom w:w="100.0" w:type="dxa"/>
+              <w:right w:w="100.0" w:type="dxa"/>
+            </w:tcMar>
+            <w:vAlign w:val="top"/>
+          </w:tcPr>
+          <w:p>
+            <w:pPr>
+              <w:widowControl w:val="0"/>
+              <w:spacing w:line="240" w:lineRule="auto"/>
+              <w:rPr/>
+            </w:pPr>
+            <w:r>
+              <w:rPr>
+                <w:rtl w:val="0"/>
+              </w:rPr>
+              <w:t xml:space="preserve">Result (in words): </w:t>
+            </w:r>
+          </w:p>
+        </w:tc>
+        <w:tc>
+          <w:tcPr>
+            <w:gridSpan w:val="5"/>
+            <w:shd w:fill="auto" w:val="clear"/>
+            <w:tcMar>
+              <w:top w:w="100.0" w:type="dxa"/>
+              <w:left w:w="100.0" w:type="dxa"/>
+              <w:bottom w:w="100.0" w:type="dxa"/>
+              <w:right w:w="100.0" w:type="dxa"/>
+            </w:tcMar>
+            <w:vAlign w:val="top"/>
+          </w:tcPr>
+          <w:p>
+            <w:pPr>
+              <w:widowControl w:val="0"/>
+              <w:spacing w:line="240" w:lineRule="auto"/>
+              <w:rPr/>
+            </w:pPr>
+            <w:r>
+              <w:rPr>
+                <w:rtl w:val="0"/>
+              </w:rPr>
+              <w:t xml:space="preserve">As expected.</w:t>
+            </w:r>
+          </w:p>
+          <w:p>
+            <w:pPr>
+              <w:widowControl w:val="0"/>
+              <w:spacing w:line="240" w:lineRule="auto"/>
+              <w:rPr/>
+            </w:pPr>
+            <w:r>
+              <w:rPr>
+                <w:rtl w:val="0"/>
+              </w:rPr>
+            </w:r>
+          </w:p>
+        </w:tc>
+      </w:tr>
+      <w:tr>
+        <w:trPr>
+          <w:cantSplit w:val="0"/>
+          <w:trHeight w:val="420" w:hRule="atLeast"/>
+          <w:tblHeader w:val="1"/>
+        </w:trPr>
+        <w:tc>
+          <w:tcPr>
+            <w:shd w:fill="auto" w:val="clear"/>
+            <w:tcMar>
+              <w:top w:w="100.0" w:type="dxa"/>
+              <w:left w:w="100.0" w:type="dxa"/>
+              <w:bottom w:w="100.0" w:type="dxa"/>
+              <w:right w:w="100.0" w:type="dxa"/>
+            </w:tcMar>
+            <w:vAlign w:val="top"/>
+          </w:tcPr>
+          <w:p>
+            <w:pPr>
+              <w:widowControl w:val="0"/>
+              <w:spacing w:line="240" w:lineRule="auto"/>
+              <w:rPr/>
+            </w:pPr>
+            <w:r>
+              <w:rPr>
+                <w:rtl w:val="0"/>
+              </w:rPr>
+              <w:t xml:space="preserve">assets:</w:t>
+            </w:r>
+          </w:p>
+        </w:tc>
+        <w:tc>
+          <w:tcPr>
+            <w:gridSpan w:val="2"/>
+            <w:shd w:fill="auto" w:val="clear"/>
+            <w:tcMar>
+              <w:top w:w="100.0" w:type="dxa"/>
+              <w:left w:w="100.0" w:type="dxa"/>
+              <w:bottom w:w="100.0" w:type="dxa"/>
+              <w:right w:w="100.0" w:type="dxa"/>
+            </w:tcMar>
+            <w:vAlign w:val="top"/>
+          </w:tcPr>
+          <w:p>
+            <w:pPr>
+              <w:widowControl w:val="0"/>
+              <w:spacing w:line="240" w:lineRule="auto"/>
+              <w:rPr/>
+            </w:pPr>
+            <w:r>
+              <w:rPr/>
+              <w:drawing>
+                <wp:inline distB="114300" distT="114300" distL="114300" distR="114300">
+                  <wp:extent cx="1962524" cy="858073"/>
+                  <wp:effectExtent b="0" l="0" r="0" t="0"/>
+                  <wp:docPr id="39" name="image33.png"/>
+                  <a:graphic>
+                    <a:graphicData uri="http://schemas.openxmlformats.org/drawingml/2006/picture">
+                      <pic:pic>
+                        <pic:nvPicPr>
+                          <pic:cNvPr id="0" name="image33.png"/>
+                          <pic:cNvPicPr preferRelativeResize="0"/>
+                        </pic:nvPicPr>
+                        <pic:blipFill>
+                          <a:blip r:embed="rId37"/>
+                          <a:srcRect b="0" l="0" r="0" t="0"/>
+                          <a:stretch>
+                            <a:fillRect/>
+                          </a:stretch>
+                        </pic:blipFill>
+                        <pic:spPr>
+                          <a:xfrm>
+                            <a:off x="0" y="0"/>
+                            <a:ext cx="1962524" cy="858073"/>
+                          </a:xfrm>
+                          <a:prstGeom prst="rect"/>
+                          <a:ln/>
+                        </pic:spPr>
+                      </pic:pic>
+                    </a:graphicData>
+                  </a:graphic>
+                </wp:inline>
+              </w:drawing>
+            </w:r>
+            <w:r>
+              <w:rPr>
+                <w:rtl w:val="0"/>
+              </w:rPr>
+            </w:r>
+          </w:p>
+        </w:tc>
+        <w:tc>
+          <w:tcPr>
+            <w:gridSpan w:val="3"/>
+            <w:shd w:fill="auto" w:val="clear"/>
+            <w:tcMar>
+              <w:top w:w="100.0" w:type="dxa"/>
+              <w:left w:w="100.0" w:type="dxa"/>
+              <w:bottom w:w="100.0" w:type="dxa"/>
+              <w:right w:w="100.0" w:type="dxa"/>
+            </w:tcMar>
+            <w:vAlign w:val="top"/>
+          </w:tcPr>
+          <w:p>
+            <w:pPr>
+              <w:widowControl w:val="0"/>
+              <w:spacing w:line="240" w:lineRule="auto"/>
+              <w:rPr/>
+            </w:pPr>
+            <w:r>
+              <w:rPr>
+                <w:rtl w:val="0"/>
+              </w:rPr>
+            </w:r>
+          </w:p>
+        </w:tc>
+      </w:tr>
+    </w:tbl>
+    <w:p>
+      <w:pPr>
+        <w:rPr/>
+      </w:pPr>
+      <w:r>
+        <w:rPr>
+          <w:rtl w:val="0"/>
+        </w:rPr>
+      </w:r>
+    </w:p>
+    <w:p>
+      <w:pPr>
+        <w:pStyle w:val="Heading3"/>
+        <w:rPr/>
+      </w:pPr>
+      <w:bookmarkStart w:colFirst="0" w:colLast="0" w:name="_qi0vh1tfqgon" w:id="44"/>
+      <w:bookmarkEnd w:id="44"/>
+      <w:r>
+        <w:rPr>
+          <w:rtl w:val="0"/>
+        </w:rPr>
+        <w:t xml:space="preserve">6.2 GUI Testing</w:t>
+      </w:r>
+    </w:p>
+    <w:p>
+      <w:pPr>
+        <w:rPr/>
+      </w:pPr>
+      <w:r>
+        <w:rPr>
+          <w:rtl w:val="0"/>
+        </w:rPr>
+        <w:t xml:space="preserve">Test the validity of the generated json files and basic buttons of the GUI.</w:t>
+      </w:r>
+    </w:p>
+    <w:p>
+      <w:pPr>
+        <w:rPr/>
+      </w:pPr>
+      <w:r>
+        <w:rPr>
+          <w:rtl w:val="0"/>
+        </w:rPr>
+      </w:r>
+    </w:p>
+    <w:p>
+      <w:pPr>
+        <w:rPr/>
+      </w:pPr>
+      <w:r>
+        <w:rPr>
+          <w:rtl w:val="0"/>
+        </w:rPr>
+      </w:r>
+    </w:p>
+    <w:p>
+      <w:pPr>
+        <w:rPr/>
+      </w:pPr>
+      <w:r>
+        <w:rPr>
+          <w:rtl w:val="0"/>
+        </w:rPr>
+      </w:r>
+    </w:p>
+    <w:p>
+      <w:pPr>
+        <w:rPr/>
+      </w:pPr>
+      <w:r>
+        <w:rPr>
+          <w:rtl w:val="0"/>
+        </w:rPr>
+      </w:r>
+    </w:p>
+    <w:p>
+      <w:pPr>
+        <w:rPr/>
+      </w:pPr>
+      <w:r>
+        <w:rPr>
+          <w:rtl w:val="0"/>
+        </w:rPr>
+      </w:r>
+    </w:p>
+    <w:p>
+      <w:pPr>
+        <w:rPr/>
+      </w:pPr>
+      <w:r>
+        <w:rPr>
+          <w:rtl w:val="0"/>
+        </w:rPr>
+      </w:r>
+    </w:p>
+    <w:tbl>
+      <w:tblPr>
+        <w:tblStyle w:val="Table14"/>
         <w:tblW w:w="9000.0" w:type="dxa"/>
         <w:jc w:val="left"/>
         <w:tblBorders>
@@ -10419,16 +12104,16 @@
                 <wp:inline distB="114300" distT="114300" distL="114300" distR="114300">
                   <wp:extent cx="2038463" cy="552450"/>
                   <wp:effectExtent b="0" l="0" r="0" t="0"/>
-                  <wp:docPr id="30" name="image16.png"/>
+                  <wp:docPr id="32" name="image36.png"/>
                   <a:graphic>
                     <a:graphicData uri="http://schemas.openxmlformats.org/drawingml/2006/picture">
                       <pic:pic>
                         <pic:nvPicPr>
-                          <pic:cNvPr id="0" name="image16.png"/>
+                          <pic:cNvPr id="0" name="image36.png"/>
                           <pic:cNvPicPr preferRelativeResize="0"/>
                         </pic:nvPicPr>
                         <pic:blipFill>
-                          <a:blip r:embed="rId31"/>
+                          <a:blip r:embed="rId38"/>
                           <a:srcRect b="0" l="0" r="0" t="0"/>
                           <a:stretch>
                             <a:fillRect/>
@@ -10489,1754 +12174,6 @@
       </w:pPr>
       <w:bookmarkStart w:colFirst="0" w:colLast="0" w:name="_ecszdes4jl2r" w:id="45"/>
       <w:bookmarkEnd w:id="45"/>
-      <w:r>
-        <w:rPr>
-          <w:rtl w:val="0"/>
-        </w:rPr>
-      </w:r>
-    </w:p>
-    <w:tbl>
-      <w:tblPr>
-        <w:tblStyle w:val="Table12"/>
-        <w:tblW w:w="9000.0" w:type="dxa"/>
-        <w:jc w:val="left"/>
-        <w:tblBorders>
-          <w:top w:color="000000" w:space="0" w:sz="8" w:val="single"/>
-          <w:left w:color="000000" w:space="0" w:sz="8" w:val="single"/>
-          <w:bottom w:color="000000" w:space="0" w:sz="8" w:val="single"/>
-          <w:right w:color="000000" w:space="0" w:sz="8" w:val="single"/>
-          <w:insideH w:color="000000" w:space="0" w:sz="8" w:val="single"/>
-          <w:insideV w:color="000000" w:space="0" w:sz="8" w:val="single"/>
-        </w:tblBorders>
-        <w:tblLayout w:type="fixed"/>
-        <w:tblLook w:val="0600"/>
-      </w:tblPr>
-      <w:tblGrid>
-        <w:gridCol w:w="1500"/>
-        <w:gridCol w:w="1500"/>
-        <w:gridCol w:w="2295"/>
-        <w:gridCol w:w="705"/>
-        <w:gridCol w:w="1500"/>
-        <w:gridCol w:w="1500"/>
-        <w:tblGridChange w:id="0">
-          <w:tblGrid>
-            <w:gridCol w:w="1500"/>
-            <w:gridCol w:w="1500"/>
-            <w:gridCol w:w="2295"/>
-            <w:gridCol w:w="705"/>
-            <w:gridCol w:w="1500"/>
-            <w:gridCol w:w="1500"/>
-          </w:tblGrid>
-        </w:tblGridChange>
-      </w:tblGrid>
-      <w:tr>
-        <w:trPr>
-          <w:cantSplit w:val="0"/>
-          <w:trHeight w:val="420" w:hRule="atLeast"/>
-          <w:tblHeader w:val="0"/>
-        </w:trPr>
-        <w:tc>
-          <w:tcPr>
-            <w:shd w:fill="auto" w:val="clear"/>
-            <w:tcMar>
-              <w:top w:w="100.0" w:type="dxa"/>
-              <w:left w:w="100.0" w:type="dxa"/>
-              <w:bottom w:w="100.0" w:type="dxa"/>
-              <w:right w:w="100.0" w:type="dxa"/>
-            </w:tcMar>
-            <w:vAlign w:val="top"/>
-          </w:tcPr>
-          <w:p>
-            <w:pPr>
-              <w:widowControl w:val="0"/>
-              <w:spacing w:line="240" w:lineRule="auto"/>
-              <w:rPr/>
-            </w:pPr>
-            <w:r>
-              <w:rPr>
-                <w:rtl w:val="0"/>
-              </w:rPr>
-              <w:t xml:space="preserve">Test #2</w:t>
-            </w:r>
-          </w:p>
-        </w:tc>
-        <w:tc>
-          <w:tcPr>
-            <w:gridSpan w:val="5"/>
-            <w:shd w:fill="auto" w:val="clear"/>
-            <w:tcMar>
-              <w:top w:w="100.0" w:type="dxa"/>
-              <w:left w:w="100.0" w:type="dxa"/>
-              <w:bottom w:w="100.0" w:type="dxa"/>
-              <w:right w:w="100.0" w:type="dxa"/>
-            </w:tcMar>
-            <w:vAlign w:val="top"/>
-          </w:tcPr>
-          <w:p>
-            <w:pPr>
-              <w:widowControl w:val="0"/>
-              <w:spacing w:line="240" w:lineRule="auto"/>
-              <w:rPr/>
-            </w:pPr>
-            <w:r>
-              <w:rPr>
-                <w:rtl w:val="0"/>
-              </w:rPr>
-              <w:t xml:space="preserve">Add room to empty json</w:t>
-            </w:r>
-          </w:p>
-        </w:tc>
-      </w:tr>
-      <w:tr>
-        <w:trPr>
-          <w:cantSplit w:val="0"/>
-          <w:trHeight w:val="420" w:hRule="atLeast"/>
-          <w:tblHeader w:val="0"/>
-        </w:trPr>
-        <w:tc>
-          <w:tcPr>
-            <w:shd w:fill="auto" w:val="clear"/>
-            <w:tcMar>
-              <w:top w:w="100.0" w:type="dxa"/>
-              <w:left w:w="100.0" w:type="dxa"/>
-              <w:bottom w:w="100.0" w:type="dxa"/>
-              <w:right w:w="100.0" w:type="dxa"/>
-            </w:tcMar>
-            <w:vAlign w:val="top"/>
-          </w:tcPr>
-          <w:p>
-            <w:pPr>
-              <w:widowControl w:val="0"/>
-              <w:spacing w:line="240" w:lineRule="auto"/>
-              <w:rPr/>
-            </w:pPr>
-            <w:r>
-              <w:rPr>
-                <w:rtl w:val="0"/>
-              </w:rPr>
-              <w:t xml:space="preserve">Description:</w:t>
-            </w:r>
-          </w:p>
-        </w:tc>
-        <w:tc>
-          <w:tcPr>
-            <w:gridSpan w:val="5"/>
-            <w:shd w:fill="auto" w:val="clear"/>
-            <w:tcMar>
-              <w:top w:w="100.0" w:type="dxa"/>
-              <w:left w:w="100.0" w:type="dxa"/>
-              <w:bottom w:w="100.0" w:type="dxa"/>
-              <w:right w:w="100.0" w:type="dxa"/>
-            </w:tcMar>
-            <w:vAlign w:val="top"/>
-          </w:tcPr>
-          <w:p>
-            <w:pPr>
-              <w:widowControl w:val="0"/>
-              <w:spacing w:line="240" w:lineRule="auto"/>
-              <w:rPr/>
-            </w:pPr>
-            <w:r>
-              <w:rPr>
-                <w:rtl w:val="0"/>
-              </w:rPr>
-              <w:t xml:space="preserve">Start from Clean json and add room, save new json.</w:t>
-            </w:r>
-          </w:p>
-        </w:tc>
-      </w:tr>
-      <w:tr>
-        <w:trPr>
-          <w:cantSplit w:val="0"/>
-          <w:trHeight w:val="420" w:hRule="atLeast"/>
-          <w:tblHeader w:val="0"/>
-        </w:trPr>
-        <w:tc>
-          <w:tcPr>
-            <w:shd w:fill="auto" w:val="clear"/>
-            <w:tcMar>
-              <w:top w:w="100.0" w:type="dxa"/>
-              <w:left w:w="100.0" w:type="dxa"/>
-              <w:bottom w:w="100.0" w:type="dxa"/>
-              <w:right w:w="100.0" w:type="dxa"/>
-            </w:tcMar>
-            <w:vAlign w:val="top"/>
-          </w:tcPr>
-          <w:p>
-            <w:pPr>
-              <w:widowControl w:val="0"/>
-              <w:spacing w:line="240" w:lineRule="auto"/>
-              <w:rPr/>
-            </w:pPr>
-            <w:r>
-              <w:rPr>
-                <w:rtl w:val="0"/>
-              </w:rPr>
-              <w:t xml:space="preserve">Expected Results (in words):</w:t>
-            </w:r>
-          </w:p>
-        </w:tc>
-        <w:tc>
-          <w:tcPr>
-            <w:gridSpan w:val="5"/>
-            <w:shd w:fill="auto" w:val="clear"/>
-            <w:tcMar>
-              <w:top w:w="100.0" w:type="dxa"/>
-              <w:left w:w="100.0" w:type="dxa"/>
-              <w:bottom w:w="100.0" w:type="dxa"/>
-              <w:right w:w="100.0" w:type="dxa"/>
-            </w:tcMar>
-            <w:vAlign w:val="top"/>
-          </w:tcPr>
-          <w:p>
-            <w:pPr>
-              <w:widowControl w:val="0"/>
-              <w:numPr>
-                <w:ilvl w:val="0"/>
-                <w:numId w:val="7"/>
-              </w:numPr>
-              <w:spacing w:line="240" w:lineRule="auto"/>
-              <w:ind w:left="720" w:hanging="360"/>
-              <w:rPr>
-                <w:u w:val="none"/>
-              </w:rPr>
-            </w:pPr>
-            <w:r>
-              <w:rPr>
-                <w:rtl w:val="0"/>
-              </w:rPr>
-              <w:t xml:space="preserve">A single room is added to GUI. </w:t>
-            </w:r>
-          </w:p>
-          <w:p>
-            <w:pPr>
-              <w:widowControl w:val="0"/>
-              <w:numPr>
-                <w:ilvl w:val="0"/>
-                <w:numId w:val="2"/>
-              </w:numPr>
-              <w:spacing w:line="240" w:lineRule="auto"/>
-              <w:ind w:left="720" w:hanging="360"/>
-              <w:rPr>
-                <w:u w:val="none"/>
-              </w:rPr>
-            </w:pPr>
-            <w:r>
-              <w:rPr>
-                <w:rtl w:val="0"/>
-              </w:rPr>
-              <w:t xml:space="preserve">Selected room type is added to the “room_type” list in json.</w:t>
-            </w:r>
-          </w:p>
-          <w:p>
-            <w:pPr>
-              <w:widowControl w:val="0"/>
-              <w:numPr>
-                <w:ilvl w:val="0"/>
-                <w:numId w:val="2"/>
-              </w:numPr>
-              <w:spacing w:line="240" w:lineRule="auto"/>
-              <w:ind w:left="720" w:hanging="360"/>
-              <w:rPr>
-                <w:u w:val="none"/>
-              </w:rPr>
-            </w:pPr>
-            <w:r>
-              <w:rPr>
-                <w:rtl w:val="0"/>
-              </w:rPr>
-              <w:t xml:space="preserve">Box coordinates are added to the “boxes” list in the json.</w:t>
-            </w:r>
-          </w:p>
-          <w:p>
-            <w:pPr>
-              <w:widowControl w:val="0"/>
-              <w:numPr>
-                <w:ilvl w:val="0"/>
-                <w:numId w:val="2"/>
-              </w:numPr>
-              <w:spacing w:line="240" w:lineRule="auto"/>
-              <w:ind w:left="720" w:hanging="360"/>
-              <w:rPr>
-                <w:u w:val="none"/>
-              </w:rPr>
-            </w:pPr>
-            <w:r>
-              <w:rPr>
-                <w:rtl w:val="0"/>
-              </w:rPr>
-              <w:t xml:space="preserve">4 elements are added to the “edges” list in json.</w:t>
-            </w:r>
-          </w:p>
-          <w:p>
-            <w:pPr>
-              <w:widowControl w:val="0"/>
-              <w:numPr>
-                <w:ilvl w:val="0"/>
-                <w:numId w:val="2"/>
-              </w:numPr>
-              <w:spacing w:line="240" w:lineRule="auto"/>
-              <w:ind w:left="720" w:hanging="360"/>
-              <w:rPr>
-                <w:u w:val="none"/>
-              </w:rPr>
-            </w:pPr>
-            <w:r>
-              <w:rPr>
-                <w:rtl w:val="0"/>
-              </w:rPr>
-              <w:t xml:space="preserve">5th position is the selected room type.</w:t>
-            </w:r>
-          </w:p>
-          <w:p>
-            <w:pPr>
-              <w:widowControl w:val="0"/>
-              <w:numPr>
-                <w:ilvl w:val="0"/>
-                <w:numId w:val="2"/>
-              </w:numPr>
-              <w:spacing w:line="240" w:lineRule="auto"/>
-              <w:ind w:left="720" w:hanging="360"/>
-              <w:rPr>
-                <w:u w:val="none"/>
-              </w:rPr>
-            </w:pPr>
-            <w:r>
-              <w:rPr>
-                <w:rtl w:val="0"/>
-              </w:rPr>
-              <w:t xml:space="preserve">6th position is 0 because the room has no neighbors.</w:t>
-            </w:r>
-          </w:p>
-          <w:p>
-            <w:pPr>
-              <w:widowControl w:val="0"/>
-              <w:numPr>
-                <w:ilvl w:val="0"/>
-                <w:numId w:val="2"/>
-              </w:numPr>
-              <w:spacing w:line="240" w:lineRule="auto"/>
-              <w:ind w:left="720" w:hanging="360"/>
-              <w:rPr>
-                <w:u w:val="none"/>
-              </w:rPr>
-            </w:pPr>
-            <w:r>
-              <w:rPr>
-                <w:rtl w:val="0"/>
-              </w:rPr>
-              <w:t xml:space="preserve">4 elements to the “ed_rm” list in the json.</w:t>
-            </w:r>
-          </w:p>
-          <w:p>
-            <w:pPr>
-              <w:widowControl w:val="0"/>
-              <w:numPr>
-                <w:ilvl w:val="0"/>
-                <w:numId w:val="2"/>
-              </w:numPr>
-              <w:spacing w:line="240" w:lineRule="auto"/>
-              <w:ind w:left="720" w:hanging="360"/>
-              <w:rPr>
-                <w:u w:val="none"/>
-              </w:rPr>
-            </w:pPr>
-            <w:r>
-              <w:rPr>
-                <w:rtl w:val="0"/>
-              </w:rPr>
-              <w:t xml:space="preserve">Each of the elements stands alone because there are no neighbors.</w:t>
-            </w:r>
-          </w:p>
-          <w:p>
-            <w:pPr>
-              <w:widowControl w:val="0"/>
-              <w:numPr>
-                <w:ilvl w:val="0"/>
-                <w:numId w:val="2"/>
-              </w:numPr>
-              <w:spacing w:line="240" w:lineRule="auto"/>
-              <w:ind w:left="720" w:hanging="360"/>
-              <w:rPr>
-                <w:u w:val="none"/>
-              </w:rPr>
-            </w:pPr>
-            <w:r>
-              <w:rPr>
-                <w:rtl w:val="0"/>
-              </w:rPr>
-              <w:t xml:space="preserve">The element is 0 because it is the first room added.</w:t>
-            </w:r>
-          </w:p>
-        </w:tc>
-      </w:tr>
-      <w:tr>
-        <w:trPr>
-          <w:cantSplit w:val="0"/>
-          <w:trHeight w:val="420" w:hRule="atLeast"/>
-          <w:tblHeader w:val="0"/>
-        </w:trPr>
-        <w:tc>
-          <w:tcPr>
-            <w:shd w:fill="auto" w:val="clear"/>
-            <w:tcMar>
-              <w:top w:w="100.0" w:type="dxa"/>
-              <w:left w:w="100.0" w:type="dxa"/>
-              <w:bottom w:w="100.0" w:type="dxa"/>
-              <w:right w:w="100.0" w:type="dxa"/>
-            </w:tcMar>
-            <w:vAlign w:val="top"/>
-          </w:tcPr>
-          <w:p>
-            <w:pPr>
-              <w:widowControl w:val="0"/>
-              <w:spacing w:line="240" w:lineRule="auto"/>
-              <w:rPr/>
-            </w:pPr>
-            <w:r>
-              <w:rPr>
-                <w:rtl w:val="0"/>
-              </w:rPr>
-              <w:t xml:space="preserve">Result (in words): </w:t>
-            </w:r>
-          </w:p>
-        </w:tc>
-        <w:tc>
-          <w:tcPr>
-            <w:gridSpan w:val="5"/>
-            <w:shd w:fill="auto" w:val="clear"/>
-            <w:tcMar>
-              <w:top w:w="100.0" w:type="dxa"/>
-              <w:left w:w="100.0" w:type="dxa"/>
-              <w:bottom w:w="100.0" w:type="dxa"/>
-              <w:right w:w="100.0" w:type="dxa"/>
-            </w:tcMar>
-            <w:vAlign w:val="top"/>
-          </w:tcPr>
-          <w:p>
-            <w:pPr>
-              <w:widowControl w:val="0"/>
-              <w:spacing w:line="240" w:lineRule="auto"/>
-              <w:rPr/>
-            </w:pPr>
-            <w:r>
-              <w:rPr>
-                <w:rtl w:val="0"/>
-              </w:rPr>
-              <w:t xml:space="preserve">As expected.</w:t>
-            </w:r>
-          </w:p>
-        </w:tc>
-      </w:tr>
-      <w:tr>
-        <w:trPr>
-          <w:cantSplit w:val="0"/>
-          <w:trHeight w:val="420" w:hRule="atLeast"/>
-          <w:tblHeader w:val="0"/>
-        </w:trPr>
-        <w:tc>
-          <w:tcPr>
-            <w:shd w:fill="auto" w:val="clear"/>
-            <w:tcMar>
-              <w:top w:w="100.0" w:type="dxa"/>
-              <w:left w:w="100.0" w:type="dxa"/>
-              <w:bottom w:w="100.0" w:type="dxa"/>
-              <w:right w:w="100.0" w:type="dxa"/>
-            </w:tcMar>
-            <w:vAlign w:val="top"/>
-          </w:tcPr>
-          <w:p>
-            <w:pPr>
-              <w:widowControl w:val="0"/>
-              <w:spacing w:line="240" w:lineRule="auto"/>
-              <w:rPr/>
-            </w:pPr>
-            <w:r>
-              <w:rPr>
-                <w:rtl w:val="0"/>
-              </w:rPr>
-              <w:t xml:space="preserve">assets:</w:t>
-            </w:r>
-          </w:p>
-        </w:tc>
-        <w:tc>
-          <w:tcPr>
-            <w:gridSpan w:val="5"/>
-            <w:shd w:fill="auto" w:val="clear"/>
-            <w:tcMar>
-              <w:top w:w="100.0" w:type="dxa"/>
-              <w:left w:w="100.0" w:type="dxa"/>
-              <w:bottom w:w="100.0" w:type="dxa"/>
-              <w:right w:w="100.0" w:type="dxa"/>
-            </w:tcMar>
-            <w:vAlign w:val="top"/>
-          </w:tcPr>
-          <w:p>
-            <w:pPr>
-              <w:widowControl w:val="0"/>
-              <w:spacing w:line="240" w:lineRule="auto"/>
-              <w:rPr/>
-            </w:pPr>
-            <w:r>
-              <w:rPr/>
-              <w:drawing>
-                <wp:inline distB="114300" distT="114300" distL="114300" distR="114300">
-                  <wp:extent cx="4629150" cy="1066800"/>
-                  <wp:effectExtent b="0" l="0" r="0" t="0"/>
-                  <wp:docPr id="7" name="image7.png"/>
-                  <a:graphic>
-                    <a:graphicData uri="http://schemas.openxmlformats.org/drawingml/2006/picture">
-                      <pic:pic>
-                        <pic:nvPicPr>
-                          <pic:cNvPr id="0" name="image7.png"/>
-                          <pic:cNvPicPr preferRelativeResize="0"/>
-                        </pic:nvPicPr>
-                        <pic:blipFill>
-                          <a:blip r:embed="rId32"/>
-                          <a:srcRect b="0" l="0" r="0" t="0"/>
-                          <a:stretch>
-                            <a:fillRect/>
-                          </a:stretch>
-                        </pic:blipFill>
-                        <pic:spPr>
-                          <a:xfrm>
-                            <a:off x="0" y="0"/>
-                            <a:ext cx="4629150" cy="1066800"/>
-                          </a:xfrm>
-                          <a:prstGeom prst="rect"/>
-                          <a:ln/>
-                        </pic:spPr>
-                      </pic:pic>
-                    </a:graphicData>
-                  </a:graphic>
-                </wp:inline>
-              </w:drawing>
-            </w:r>
-            <w:r>
-              <w:rPr>
-                <w:rtl w:val="0"/>
-              </w:rPr>
-            </w:r>
-          </w:p>
-          <w:p>
-            <w:pPr>
-              <w:widowControl w:val="0"/>
-              <w:spacing w:line="240" w:lineRule="auto"/>
-              <w:rPr/>
-            </w:pPr>
-            <w:r>
-              <w:rPr/>
-              <w:drawing>
-                <wp:inline distB="114300" distT="114300" distL="114300" distR="114300">
-                  <wp:extent cx="4629150" cy="2743200"/>
-                  <wp:effectExtent b="0" l="0" r="0" t="0"/>
-                  <wp:docPr id="28" name="image15.png"/>
-                  <a:graphic>
-                    <a:graphicData uri="http://schemas.openxmlformats.org/drawingml/2006/picture">
-                      <pic:pic>
-                        <pic:nvPicPr>
-                          <pic:cNvPr id="0" name="image15.png"/>
-                          <pic:cNvPicPr preferRelativeResize="0"/>
-                        </pic:nvPicPr>
-                        <pic:blipFill>
-                          <a:blip r:embed="rId33"/>
-                          <a:srcRect b="0" l="0" r="0" t="0"/>
-                          <a:stretch>
-                            <a:fillRect/>
-                          </a:stretch>
-                        </pic:blipFill>
-                        <pic:spPr>
-                          <a:xfrm>
-                            <a:off x="0" y="0"/>
-                            <a:ext cx="4629150" cy="2743200"/>
-                          </a:xfrm>
-                          <a:prstGeom prst="rect"/>
-                          <a:ln/>
-                        </pic:spPr>
-                      </pic:pic>
-                    </a:graphicData>
-                  </a:graphic>
-                </wp:inline>
-              </w:drawing>
-            </w:r>
-            <w:r>
-              <w:rPr>
-                <w:rtl w:val="0"/>
-              </w:rPr>
-            </w:r>
-          </w:p>
-        </w:tc>
-      </w:tr>
-    </w:tbl>
-    <w:p>
-      <w:pPr>
-        <w:rPr/>
-      </w:pPr>
-      <w:r>
-        <w:rPr>
-          <w:rtl w:val="0"/>
-        </w:rPr>
-      </w:r>
-    </w:p>
-    <w:tbl>
-      <w:tblPr>
-        <w:tblStyle w:val="Table13"/>
-        <w:tblW w:w="9000.0" w:type="dxa"/>
-        <w:jc w:val="left"/>
-        <w:tblBorders>
-          <w:top w:color="000000" w:space="0" w:sz="8" w:val="single"/>
-          <w:left w:color="000000" w:space="0" w:sz="8" w:val="single"/>
-          <w:bottom w:color="000000" w:space="0" w:sz="8" w:val="single"/>
-          <w:right w:color="000000" w:space="0" w:sz="8" w:val="single"/>
-          <w:insideH w:color="000000" w:space="0" w:sz="8" w:val="single"/>
-          <w:insideV w:color="000000" w:space="0" w:sz="8" w:val="single"/>
-        </w:tblBorders>
-        <w:tblLayout w:type="fixed"/>
-        <w:tblLook w:val="0600"/>
-      </w:tblPr>
-      <w:tblGrid>
-        <w:gridCol w:w="1500"/>
-        <w:gridCol w:w="1500"/>
-        <w:gridCol w:w="2295"/>
-        <w:gridCol w:w="705"/>
-        <w:gridCol w:w="1500"/>
-        <w:gridCol w:w="1500"/>
-        <w:tblGridChange w:id="0">
-          <w:tblGrid>
-            <w:gridCol w:w="1500"/>
-            <w:gridCol w:w="1500"/>
-            <w:gridCol w:w="2295"/>
-            <w:gridCol w:w="705"/>
-            <w:gridCol w:w="1500"/>
-            <w:gridCol w:w="1500"/>
-          </w:tblGrid>
-        </w:tblGridChange>
-      </w:tblGrid>
-      <w:tr>
-        <w:trPr>
-          <w:cantSplit w:val="0"/>
-          <w:trHeight w:val="420" w:hRule="atLeast"/>
-          <w:tblHeader w:val="0"/>
-        </w:trPr>
-        <w:tc>
-          <w:tcPr>
-            <w:shd w:fill="auto" w:val="clear"/>
-            <w:tcMar>
-              <w:top w:w="100.0" w:type="dxa"/>
-              <w:left w:w="100.0" w:type="dxa"/>
-              <w:bottom w:w="100.0" w:type="dxa"/>
-              <w:right w:w="100.0" w:type="dxa"/>
-            </w:tcMar>
-            <w:vAlign w:val="top"/>
-          </w:tcPr>
-          <w:p>
-            <w:pPr>
-              <w:widowControl w:val="0"/>
-              <w:spacing w:line="240" w:lineRule="auto"/>
-              <w:rPr/>
-            </w:pPr>
-            <w:r>
-              <w:rPr>
-                <w:rtl w:val="0"/>
-              </w:rPr>
-              <w:t xml:space="preserve">Test #3</w:t>
-            </w:r>
-          </w:p>
-        </w:tc>
-        <w:tc>
-          <w:tcPr>
-            <w:gridSpan w:val="5"/>
-            <w:shd w:fill="auto" w:val="clear"/>
-            <w:tcMar>
-              <w:top w:w="100.0" w:type="dxa"/>
-              <w:left w:w="100.0" w:type="dxa"/>
-              <w:bottom w:w="100.0" w:type="dxa"/>
-              <w:right w:w="100.0" w:type="dxa"/>
-            </w:tcMar>
-            <w:vAlign w:val="top"/>
-          </w:tcPr>
-          <w:p>
-            <w:pPr>
-              <w:widowControl w:val="0"/>
-              <w:spacing w:line="240" w:lineRule="auto"/>
-              <w:rPr/>
-            </w:pPr>
-            <w:r>
-              <w:rPr>
-                <w:rtl w:val="0"/>
-              </w:rPr>
-              <w:t xml:space="preserve">Add door to an empty json</w:t>
-            </w:r>
-          </w:p>
-        </w:tc>
-      </w:tr>
-      <w:tr>
-        <w:trPr>
-          <w:cantSplit w:val="0"/>
-          <w:trHeight w:val="420" w:hRule="atLeast"/>
-          <w:tblHeader w:val="0"/>
-        </w:trPr>
-        <w:tc>
-          <w:tcPr>
-            <w:shd w:fill="auto" w:val="clear"/>
-            <w:tcMar>
-              <w:top w:w="100.0" w:type="dxa"/>
-              <w:left w:w="100.0" w:type="dxa"/>
-              <w:bottom w:w="100.0" w:type="dxa"/>
-              <w:right w:w="100.0" w:type="dxa"/>
-            </w:tcMar>
-            <w:vAlign w:val="top"/>
-          </w:tcPr>
-          <w:p>
-            <w:pPr>
-              <w:widowControl w:val="0"/>
-              <w:spacing w:line="240" w:lineRule="auto"/>
-              <w:rPr/>
-            </w:pPr>
-            <w:r>
-              <w:rPr>
-                <w:rtl w:val="0"/>
-              </w:rPr>
-              <w:t xml:space="preserve">Description:</w:t>
-            </w:r>
-          </w:p>
-        </w:tc>
-        <w:tc>
-          <w:tcPr>
-            <w:gridSpan w:val="5"/>
-            <w:shd w:fill="auto" w:val="clear"/>
-            <w:tcMar>
-              <w:top w:w="100.0" w:type="dxa"/>
-              <w:left w:w="100.0" w:type="dxa"/>
-              <w:bottom w:w="100.0" w:type="dxa"/>
-              <w:right w:w="100.0" w:type="dxa"/>
-            </w:tcMar>
-            <w:vAlign w:val="top"/>
-          </w:tcPr>
-          <w:p>
-            <w:pPr>
-              <w:widowControl w:val="0"/>
-              <w:spacing w:line="240" w:lineRule="auto"/>
-              <w:rPr/>
-            </w:pPr>
-            <w:r>
-              <w:rPr>
-                <w:rtl w:val="0"/>
-              </w:rPr>
-              <w:t xml:space="preserve">Click on clear and then on add door, save new json.</w:t>
-            </w:r>
-          </w:p>
-        </w:tc>
-      </w:tr>
-      <w:tr>
-        <w:trPr>
-          <w:cantSplit w:val="0"/>
-          <w:trHeight w:val="420" w:hRule="atLeast"/>
-          <w:tblHeader w:val="0"/>
-        </w:trPr>
-        <w:tc>
-          <w:tcPr>
-            <w:shd w:fill="auto" w:val="clear"/>
-            <w:tcMar>
-              <w:top w:w="100.0" w:type="dxa"/>
-              <w:left w:w="100.0" w:type="dxa"/>
-              <w:bottom w:w="100.0" w:type="dxa"/>
-              <w:right w:w="100.0" w:type="dxa"/>
-            </w:tcMar>
-            <w:vAlign w:val="top"/>
-          </w:tcPr>
-          <w:p>
-            <w:pPr>
-              <w:widowControl w:val="0"/>
-              <w:spacing w:line="240" w:lineRule="auto"/>
-              <w:rPr/>
-            </w:pPr>
-            <w:r>
-              <w:rPr>
-                <w:rtl w:val="0"/>
-              </w:rPr>
-              <w:t xml:space="preserve">Expected Results (in words):</w:t>
-            </w:r>
-          </w:p>
-        </w:tc>
-        <w:tc>
-          <w:tcPr>
-            <w:gridSpan w:val="5"/>
-            <w:shd w:fill="auto" w:val="clear"/>
-            <w:tcMar>
-              <w:top w:w="100.0" w:type="dxa"/>
-              <w:left w:w="100.0" w:type="dxa"/>
-              <w:bottom w:w="100.0" w:type="dxa"/>
-              <w:right w:w="100.0" w:type="dxa"/>
-            </w:tcMar>
-            <w:vAlign w:val="top"/>
-          </w:tcPr>
-          <w:p>
-            <w:pPr>
-              <w:widowControl w:val="0"/>
-              <w:numPr>
-                <w:ilvl w:val="0"/>
-                <w:numId w:val="6"/>
-              </w:numPr>
-              <w:spacing w:line="240" w:lineRule="auto"/>
-              <w:ind w:left="720" w:hanging="360"/>
-              <w:rPr>
-                <w:u w:val="none"/>
-              </w:rPr>
-            </w:pPr>
-            <w:r>
-              <w:rPr>
-                <w:rtl w:val="0"/>
-              </w:rPr>
-              <w:t xml:space="preserve">A single door is added to the canvas.</w:t>
-            </w:r>
-          </w:p>
-          <w:p>
-            <w:pPr>
-              <w:widowControl w:val="0"/>
-              <w:numPr>
-                <w:ilvl w:val="0"/>
-                <w:numId w:val="6"/>
-              </w:numPr>
-              <w:spacing w:line="240" w:lineRule="auto"/>
-              <w:ind w:left="720" w:hanging="360"/>
-              <w:rPr>
-                <w:u w:val="none"/>
-              </w:rPr>
-            </w:pPr>
-            <w:r>
-              <w:rPr>
-                <w:rtl w:val="0"/>
-              </w:rPr>
-              <w:t xml:space="preserve">Selected door type is added to the json.</w:t>
-            </w:r>
-          </w:p>
-          <w:p>
-            <w:pPr>
-              <w:widowControl w:val="0"/>
-              <w:numPr>
-                <w:ilvl w:val="0"/>
-                <w:numId w:val="6"/>
-              </w:numPr>
-              <w:spacing w:line="240" w:lineRule="auto"/>
-              <w:ind w:left="720" w:hanging="360"/>
-            </w:pPr>
-            <w:r>
-              <w:rPr>
-                <w:rtl w:val="0"/>
-              </w:rPr>
-              <w:t xml:space="preserve">Box coordinates are added to the “boxes” list in the json.</w:t>
-            </w:r>
-          </w:p>
-          <w:p>
-            <w:pPr>
-              <w:widowControl w:val="0"/>
-              <w:numPr>
-                <w:ilvl w:val="0"/>
-                <w:numId w:val="6"/>
-              </w:numPr>
-              <w:spacing w:line="240" w:lineRule="auto"/>
-              <w:ind w:left="720" w:hanging="360"/>
-            </w:pPr>
-            <w:r>
-              <w:rPr>
-                <w:rtl w:val="0"/>
-              </w:rPr>
-              <w:t xml:space="preserve">4 elements are added to the “edges” list in json.</w:t>
-            </w:r>
-          </w:p>
-          <w:p>
-            <w:pPr>
-              <w:widowControl w:val="0"/>
-              <w:numPr>
-                <w:ilvl w:val="0"/>
-                <w:numId w:val="6"/>
-              </w:numPr>
-              <w:spacing w:line="240" w:lineRule="auto"/>
-              <w:ind w:left="720" w:hanging="360"/>
-            </w:pPr>
-            <w:r>
-              <w:rPr>
-                <w:rtl w:val="0"/>
-              </w:rPr>
-              <w:t xml:space="preserve">5th position is the selected door type.</w:t>
-            </w:r>
-          </w:p>
-          <w:p>
-            <w:pPr>
-              <w:widowControl w:val="0"/>
-              <w:numPr>
-                <w:ilvl w:val="0"/>
-                <w:numId w:val="6"/>
-              </w:numPr>
-              <w:spacing w:line="240" w:lineRule="auto"/>
-              <w:ind w:left="720" w:hanging="360"/>
-            </w:pPr>
-            <w:r>
-              <w:rPr>
-                <w:rtl w:val="0"/>
-              </w:rPr>
-              <w:t xml:space="preserve">6th position is 0 because the door has no room neighbors.</w:t>
-            </w:r>
-          </w:p>
-          <w:p>
-            <w:pPr>
-              <w:widowControl w:val="0"/>
-              <w:numPr>
-                <w:ilvl w:val="0"/>
-                <w:numId w:val="6"/>
-              </w:numPr>
-              <w:spacing w:line="240" w:lineRule="auto"/>
-              <w:ind w:left="720" w:hanging="360"/>
-            </w:pPr>
-            <w:r>
-              <w:rPr>
-                <w:rtl w:val="0"/>
-              </w:rPr>
-              <w:t xml:space="preserve">4 elements to the “ed_rm” list in the json.</w:t>
-            </w:r>
-          </w:p>
-          <w:p>
-            <w:pPr>
-              <w:widowControl w:val="0"/>
-              <w:numPr>
-                <w:ilvl w:val="0"/>
-                <w:numId w:val="6"/>
-              </w:numPr>
-              <w:spacing w:line="240" w:lineRule="auto"/>
-              <w:ind w:left="720" w:hanging="360"/>
-            </w:pPr>
-            <w:r>
-              <w:rPr>
-                <w:rtl w:val="0"/>
-              </w:rPr>
-              <w:t xml:space="preserve">Each of the elements stands alone because there are no neighbors.</w:t>
-            </w:r>
-          </w:p>
-          <w:p>
-            <w:pPr>
-              <w:widowControl w:val="0"/>
-              <w:numPr>
-                <w:ilvl w:val="0"/>
-                <w:numId w:val="6"/>
-              </w:numPr>
-              <w:spacing w:line="240" w:lineRule="auto"/>
-              <w:ind w:left="720" w:hanging="360"/>
-            </w:pPr>
-            <w:r>
-              <w:rPr>
-                <w:rtl w:val="0"/>
-              </w:rPr>
-              <w:t xml:space="preserve">The element is 0 because it is the first that has been added to the canvas.</w:t>
-            </w:r>
-          </w:p>
-        </w:tc>
-      </w:tr>
-      <w:tr>
-        <w:trPr>
-          <w:cantSplit w:val="0"/>
-          <w:trHeight w:val="420" w:hRule="atLeast"/>
-          <w:tblHeader w:val="0"/>
-        </w:trPr>
-        <w:tc>
-          <w:tcPr>
-            <w:shd w:fill="auto" w:val="clear"/>
-            <w:tcMar>
-              <w:top w:w="100.0" w:type="dxa"/>
-              <w:left w:w="100.0" w:type="dxa"/>
-              <w:bottom w:w="100.0" w:type="dxa"/>
-              <w:right w:w="100.0" w:type="dxa"/>
-            </w:tcMar>
-            <w:vAlign w:val="top"/>
-          </w:tcPr>
-          <w:p>
-            <w:pPr>
-              <w:widowControl w:val="0"/>
-              <w:spacing w:line="240" w:lineRule="auto"/>
-              <w:rPr/>
-            </w:pPr>
-            <w:r>
-              <w:rPr>
-                <w:rtl w:val="0"/>
-              </w:rPr>
-              <w:t xml:space="preserve">Result (in words): </w:t>
-            </w:r>
-          </w:p>
-        </w:tc>
-        <w:tc>
-          <w:tcPr>
-            <w:gridSpan w:val="5"/>
-            <w:shd w:fill="auto" w:val="clear"/>
-            <w:tcMar>
-              <w:top w:w="100.0" w:type="dxa"/>
-              <w:left w:w="100.0" w:type="dxa"/>
-              <w:bottom w:w="100.0" w:type="dxa"/>
-              <w:right w:w="100.0" w:type="dxa"/>
-            </w:tcMar>
-            <w:vAlign w:val="top"/>
-          </w:tcPr>
-          <w:p>
-            <w:pPr>
-              <w:widowControl w:val="0"/>
-              <w:spacing w:line="240" w:lineRule="auto"/>
-              <w:rPr/>
-            </w:pPr>
-            <w:r>
-              <w:rPr>
-                <w:rtl w:val="0"/>
-              </w:rPr>
-              <w:t xml:space="preserve">As expected.</w:t>
-            </w:r>
-          </w:p>
-        </w:tc>
-      </w:tr>
-      <w:tr>
-        <w:trPr>
-          <w:cantSplit w:val="0"/>
-          <w:trHeight w:val="420" w:hRule="atLeast"/>
-          <w:tblHeader w:val="0"/>
-        </w:trPr>
-        <w:tc>
-          <w:tcPr>
-            <w:shd w:fill="auto" w:val="clear"/>
-            <w:tcMar>
-              <w:top w:w="100.0" w:type="dxa"/>
-              <w:left w:w="100.0" w:type="dxa"/>
-              <w:bottom w:w="100.0" w:type="dxa"/>
-              <w:right w:w="100.0" w:type="dxa"/>
-            </w:tcMar>
-            <w:vAlign w:val="top"/>
-          </w:tcPr>
-          <w:p>
-            <w:pPr>
-              <w:widowControl w:val="0"/>
-              <w:spacing w:line="240" w:lineRule="auto"/>
-              <w:rPr/>
-            </w:pPr>
-            <w:r>
-              <w:rPr>
-                <w:rtl w:val="0"/>
-              </w:rPr>
-              <w:t xml:space="preserve">assets:</w:t>
-            </w:r>
-          </w:p>
-        </w:tc>
-        <w:tc>
-          <w:tcPr>
-            <w:gridSpan w:val="5"/>
-            <w:shd w:fill="auto" w:val="clear"/>
-            <w:tcMar>
-              <w:top w:w="100.0" w:type="dxa"/>
-              <w:left w:w="100.0" w:type="dxa"/>
-              <w:bottom w:w="100.0" w:type="dxa"/>
-              <w:right w:w="100.0" w:type="dxa"/>
-            </w:tcMar>
-            <w:vAlign w:val="top"/>
-          </w:tcPr>
-          <w:p>
-            <w:pPr>
-              <w:widowControl w:val="0"/>
-              <w:spacing w:line="240" w:lineRule="auto"/>
-              <w:rPr/>
-            </w:pPr>
-            <w:r>
-              <w:rPr/>
-              <w:drawing>
-                <wp:inline distB="114300" distT="114300" distL="114300" distR="114300">
-                  <wp:extent cx="4629150" cy="2743200"/>
-                  <wp:effectExtent b="0" l="0" r="0" t="0"/>
-                  <wp:docPr id="46" name="image37.png"/>
-                  <a:graphic>
-                    <a:graphicData uri="http://schemas.openxmlformats.org/drawingml/2006/picture">
-                      <pic:pic>
-                        <pic:nvPicPr>
-                          <pic:cNvPr id="0" name="image37.png"/>
-                          <pic:cNvPicPr preferRelativeResize="0"/>
-                        </pic:nvPicPr>
-                        <pic:blipFill>
-                          <a:blip r:embed="rId34"/>
-                          <a:srcRect b="0" l="0" r="0" t="0"/>
-                          <a:stretch>
-                            <a:fillRect/>
-                          </a:stretch>
-                        </pic:blipFill>
-                        <pic:spPr>
-                          <a:xfrm>
-                            <a:off x="0" y="0"/>
-                            <a:ext cx="4629150" cy="2743200"/>
-                          </a:xfrm>
-                          <a:prstGeom prst="rect"/>
-                          <a:ln/>
-                        </pic:spPr>
-                      </pic:pic>
-                    </a:graphicData>
-                  </a:graphic>
-                </wp:inline>
-              </w:drawing>
-            </w:r>
-            <w:r>
-              <w:rPr>
-                <w:rtl w:val="0"/>
-              </w:rPr>
-            </w:r>
-          </w:p>
-          <w:p>
-            <w:pPr>
-              <w:widowControl w:val="0"/>
-              <w:spacing w:line="240" w:lineRule="auto"/>
-              <w:rPr/>
-            </w:pPr>
-            <w:r>
-              <w:rPr/>
-              <w:drawing>
-                <wp:inline distB="114300" distT="114300" distL="114300" distR="114300">
-                  <wp:extent cx="4629150" cy="1066800"/>
-                  <wp:effectExtent b="0" l="0" r="0" t="0"/>
-                  <wp:docPr id="17" name="image19.png"/>
-                  <a:graphic>
-                    <a:graphicData uri="http://schemas.openxmlformats.org/drawingml/2006/picture">
-                      <pic:pic>
-                        <pic:nvPicPr>
-                          <pic:cNvPr id="0" name="image19.png"/>
-                          <pic:cNvPicPr preferRelativeResize="0"/>
-                        </pic:nvPicPr>
-                        <pic:blipFill>
-                          <a:blip r:embed="rId35"/>
-                          <a:srcRect b="0" l="0" r="0" t="0"/>
-                          <a:stretch>
-                            <a:fillRect/>
-                          </a:stretch>
-                        </pic:blipFill>
-                        <pic:spPr>
-                          <a:xfrm>
-                            <a:off x="0" y="0"/>
-                            <a:ext cx="4629150" cy="1066800"/>
-                          </a:xfrm>
-                          <a:prstGeom prst="rect"/>
-                          <a:ln/>
-                        </pic:spPr>
-                      </pic:pic>
-                    </a:graphicData>
-                  </a:graphic>
-                </wp:inline>
-              </w:drawing>
-            </w:r>
-            <w:r>
-              <w:rPr>
-                <w:rtl w:val="0"/>
-              </w:rPr>
-            </w:r>
-          </w:p>
-        </w:tc>
-      </w:tr>
-    </w:tbl>
-    <w:p>
-      <w:pPr>
-        <w:rPr/>
-      </w:pPr>
-      <w:r>
-        <w:rPr>
-          <w:rtl w:val="0"/>
-        </w:rPr>
-      </w:r>
-    </w:p>
-    <w:tbl>
-      <w:tblPr>
-        <w:tblStyle w:val="Table14"/>
-        <w:tblW w:w="9000.0" w:type="dxa"/>
-        <w:jc w:val="left"/>
-        <w:tblBorders>
-          <w:top w:color="000000" w:space="0" w:sz="8" w:val="single"/>
-          <w:left w:color="000000" w:space="0" w:sz="8" w:val="single"/>
-          <w:bottom w:color="000000" w:space="0" w:sz="8" w:val="single"/>
-          <w:right w:color="000000" w:space="0" w:sz="8" w:val="single"/>
-          <w:insideH w:color="000000" w:space="0" w:sz="8" w:val="single"/>
-          <w:insideV w:color="000000" w:space="0" w:sz="8" w:val="single"/>
-        </w:tblBorders>
-        <w:tblLayout w:type="fixed"/>
-        <w:tblLook w:val="0600"/>
-      </w:tblPr>
-      <w:tblGrid>
-        <w:gridCol w:w="1500"/>
-        <w:gridCol w:w="1500"/>
-        <w:gridCol w:w="2295"/>
-        <w:gridCol w:w="705"/>
-        <w:gridCol w:w="1500"/>
-        <w:gridCol w:w="1500"/>
-        <w:tblGridChange w:id="0">
-          <w:tblGrid>
-            <w:gridCol w:w="1500"/>
-            <w:gridCol w:w="1500"/>
-            <w:gridCol w:w="2295"/>
-            <w:gridCol w:w="705"/>
-            <w:gridCol w:w="1500"/>
-            <w:gridCol w:w="1500"/>
-          </w:tblGrid>
-        </w:tblGridChange>
-      </w:tblGrid>
-      <w:tr>
-        <w:trPr>
-          <w:cantSplit w:val="0"/>
-          <w:trHeight w:val="420" w:hRule="atLeast"/>
-          <w:tblHeader w:val="0"/>
-        </w:trPr>
-        <w:tc>
-          <w:tcPr>
-            <w:shd w:fill="auto" w:val="clear"/>
-            <w:tcMar>
-              <w:top w:w="100.0" w:type="dxa"/>
-              <w:left w:w="100.0" w:type="dxa"/>
-              <w:bottom w:w="100.0" w:type="dxa"/>
-              <w:right w:w="100.0" w:type="dxa"/>
-            </w:tcMar>
-            <w:vAlign w:val="top"/>
-          </w:tcPr>
-          <w:p>
-            <w:pPr>
-              <w:widowControl w:val="0"/>
-              <w:spacing w:line="240" w:lineRule="auto"/>
-              <w:rPr/>
-            </w:pPr>
-            <w:r>
-              <w:rPr>
-                <w:rtl w:val="0"/>
-              </w:rPr>
-              <w:t xml:space="preserve">Test #4</w:t>
-            </w:r>
-          </w:p>
-        </w:tc>
-        <w:tc>
-          <w:tcPr>
-            <w:gridSpan w:val="5"/>
-            <w:shd w:fill="auto" w:val="clear"/>
-            <w:tcMar>
-              <w:top w:w="100.0" w:type="dxa"/>
-              <w:left w:w="100.0" w:type="dxa"/>
-              <w:bottom w:w="100.0" w:type="dxa"/>
-              <w:right w:w="100.0" w:type="dxa"/>
-            </w:tcMar>
-            <w:vAlign w:val="top"/>
-          </w:tcPr>
-          <w:p>
-            <w:pPr>
-              <w:widowControl w:val="0"/>
-              <w:spacing w:line="240" w:lineRule="auto"/>
-              <w:rPr/>
-            </w:pPr>
-            <w:r>
-              <w:rPr>
-                <w:rtl w:val="0"/>
-              </w:rPr>
-              <w:t xml:space="preserve">Add Room to canvas with single door</w:t>
-            </w:r>
-          </w:p>
-        </w:tc>
-      </w:tr>
-      <w:tr>
-        <w:trPr>
-          <w:cantSplit w:val="0"/>
-          <w:trHeight w:val="420" w:hRule="atLeast"/>
-          <w:tblHeader w:val="0"/>
-        </w:trPr>
-        <w:tc>
-          <w:tcPr>
-            <w:shd w:fill="auto" w:val="clear"/>
-            <w:tcMar>
-              <w:top w:w="100.0" w:type="dxa"/>
-              <w:left w:w="100.0" w:type="dxa"/>
-              <w:bottom w:w="100.0" w:type="dxa"/>
-              <w:right w:w="100.0" w:type="dxa"/>
-            </w:tcMar>
-            <w:vAlign w:val="top"/>
-          </w:tcPr>
-          <w:p>
-            <w:pPr>
-              <w:widowControl w:val="0"/>
-              <w:spacing w:line="240" w:lineRule="auto"/>
-              <w:rPr/>
-            </w:pPr>
-            <w:r>
-              <w:rPr>
-                <w:rtl w:val="0"/>
-              </w:rPr>
-              <w:t xml:space="preserve">Description:</w:t>
-            </w:r>
-          </w:p>
-        </w:tc>
-        <w:tc>
-          <w:tcPr>
-            <w:gridSpan w:val="5"/>
-            <w:shd w:fill="auto" w:val="clear"/>
-            <w:tcMar>
-              <w:top w:w="100.0" w:type="dxa"/>
-              <w:left w:w="100.0" w:type="dxa"/>
-              <w:bottom w:w="100.0" w:type="dxa"/>
-              <w:right w:w="100.0" w:type="dxa"/>
-            </w:tcMar>
-            <w:vAlign w:val="top"/>
-          </w:tcPr>
-          <w:p>
-            <w:pPr>
-              <w:widowControl w:val="0"/>
-              <w:spacing w:line="240" w:lineRule="auto"/>
-              <w:rPr/>
-            </w:pPr>
-            <w:r>
-              <w:rPr>
-                <w:rtl w:val="0"/>
-              </w:rPr>
-              <w:t xml:space="preserve">Add Room to canvas with single door</w:t>
-            </w:r>
-          </w:p>
-        </w:tc>
-      </w:tr>
-      <w:tr>
-        <w:trPr>
-          <w:cantSplit w:val="0"/>
-          <w:trHeight w:val="420" w:hRule="atLeast"/>
-          <w:tblHeader w:val="0"/>
-        </w:trPr>
-        <w:tc>
-          <w:tcPr>
-            <w:shd w:fill="auto" w:val="clear"/>
-            <w:tcMar>
-              <w:top w:w="100.0" w:type="dxa"/>
-              <w:left w:w="100.0" w:type="dxa"/>
-              <w:bottom w:w="100.0" w:type="dxa"/>
-              <w:right w:w="100.0" w:type="dxa"/>
-            </w:tcMar>
-            <w:vAlign w:val="top"/>
-          </w:tcPr>
-          <w:p>
-            <w:pPr>
-              <w:widowControl w:val="0"/>
-              <w:spacing w:line="240" w:lineRule="auto"/>
-              <w:rPr/>
-            </w:pPr>
-            <w:r>
-              <w:rPr>
-                <w:rtl w:val="0"/>
-              </w:rPr>
-              <w:t xml:space="preserve">Expected Results (in words):</w:t>
-            </w:r>
-          </w:p>
-        </w:tc>
-        <w:tc>
-          <w:tcPr>
-            <w:gridSpan w:val="5"/>
-            <w:shd w:fill="auto" w:val="clear"/>
-            <w:tcMar>
-              <w:top w:w="100.0" w:type="dxa"/>
-              <w:left w:w="100.0" w:type="dxa"/>
-              <w:bottom w:w="100.0" w:type="dxa"/>
-              <w:right w:w="100.0" w:type="dxa"/>
-            </w:tcMar>
-            <w:vAlign w:val="top"/>
-          </w:tcPr>
-          <w:p>
-            <w:pPr>
-              <w:widowControl w:val="0"/>
-              <w:numPr>
-                <w:ilvl w:val="0"/>
-                <w:numId w:val="3"/>
-              </w:numPr>
-              <w:spacing w:line="240" w:lineRule="auto"/>
-              <w:ind w:left="720" w:hanging="360"/>
-              <w:rPr>
-                <w:u w:val="none"/>
-              </w:rPr>
-            </w:pPr>
-            <w:r>
-              <w:rPr>
-                <w:rtl w:val="0"/>
-              </w:rPr>
-              <w:t xml:space="preserve">Room type is concatenated to head of room_type list</w:t>
-            </w:r>
-          </w:p>
-          <w:p>
-            <w:pPr>
-              <w:widowControl w:val="0"/>
-              <w:numPr>
-                <w:ilvl w:val="0"/>
-                <w:numId w:val="3"/>
-              </w:numPr>
-              <w:spacing w:line="240" w:lineRule="auto"/>
-              <w:ind w:left="720" w:hanging="360"/>
-              <w:rPr>
-                <w:u w:val="none"/>
-              </w:rPr>
-            </w:pPr>
-            <w:r>
-              <w:rPr>
-                <w:rtl w:val="0"/>
-              </w:rPr>
-              <w:t xml:space="preserve">Coordinates of room are concatenated to head of boxes list</w:t>
-            </w:r>
-          </w:p>
-          <w:p>
-            <w:pPr>
-              <w:widowControl w:val="0"/>
-              <w:numPr>
-                <w:ilvl w:val="0"/>
-                <w:numId w:val="3"/>
-              </w:numPr>
-              <w:spacing w:line="240" w:lineRule="auto"/>
-              <w:ind w:left="720" w:hanging="360"/>
-              <w:rPr>
-                <w:u w:val="none"/>
-              </w:rPr>
-            </w:pPr>
-            <w:r>
-              <w:rPr>
-                <w:rtl w:val="0"/>
-              </w:rPr>
-              <w:t xml:space="preserve">Coordinates of room’s edges are concatenated to the head of edges list</w:t>
-            </w:r>
-          </w:p>
-          <w:p>
-            <w:pPr>
-              <w:widowControl w:val="0"/>
-              <w:numPr>
-                <w:ilvl w:val="0"/>
-                <w:numId w:val="3"/>
-              </w:numPr>
-              <w:spacing w:line="240" w:lineRule="auto"/>
-              <w:ind w:left="720" w:hanging="360"/>
-              <w:rPr>
-                <w:u w:val="none"/>
-              </w:rPr>
-            </w:pPr>
-            <w:r>
-              <w:rPr>
-                <w:rtl w:val="0"/>
-              </w:rPr>
-              <w:t xml:space="preserve">5th position of the new elements in ‘edges’ list are ‘1’ as the selected room type (living room)</w:t>
-            </w:r>
-          </w:p>
-          <w:p>
-            <w:pPr>
-              <w:widowControl w:val="0"/>
-              <w:numPr>
-                <w:ilvl w:val="0"/>
-                <w:numId w:val="3"/>
-              </w:numPr>
-              <w:spacing w:line="240" w:lineRule="auto"/>
-              <w:ind w:left="720" w:hanging="360"/>
-              <w:rPr>
-                <w:u w:val="none"/>
-              </w:rPr>
-            </w:pPr>
-            <w:r>
-              <w:rPr>
-                <w:rtl w:val="0"/>
-              </w:rPr>
-              <w:t xml:space="preserve">All 6th position of the new elements are 0 because it has no room neighbors (only one door)</w:t>
-            </w:r>
-          </w:p>
-          <w:p>
-            <w:pPr>
-              <w:widowControl w:val="0"/>
-              <w:numPr>
-                <w:ilvl w:val="0"/>
-                <w:numId w:val="3"/>
-              </w:numPr>
-              <w:spacing w:line="240" w:lineRule="auto"/>
-              <w:ind w:left="720" w:hanging="360"/>
-              <w:rPr>
-                <w:u w:val="none"/>
-              </w:rPr>
-            </w:pPr>
-            <w:r>
-              <w:rPr>
-                <w:rtl w:val="0"/>
-              </w:rPr>
-              <w:t xml:space="preserve">The 6th position of the left door edge is changed to 1 because a room neighbor of type 1 is added to it’s left (to its left means to the door’s first edge, easily recognized with the 5th position being 15 instead of 1)</w:t>
-            </w:r>
-          </w:p>
-          <w:p>
-            <w:pPr>
-              <w:widowControl w:val="0"/>
-              <w:numPr>
-                <w:ilvl w:val="0"/>
-                <w:numId w:val="3"/>
-              </w:numPr>
-              <w:spacing w:line="240" w:lineRule="auto"/>
-              <w:ind w:left="720" w:hanging="360"/>
-              <w:rPr>
-                <w:u w:val="none"/>
-              </w:rPr>
-            </w:pPr>
-            <w:r>
-              <w:rPr>
-                <w:rtl w:val="0"/>
-              </w:rPr>
-              <w:t xml:space="preserve">4 elements concatenated to the head of ‘ed_rm’ list each is 0 because the room added is now indexed 0 (instead of the door that is incremented to being index 1)</w:t>
-            </w:r>
-          </w:p>
-          <w:p>
-            <w:pPr>
-              <w:widowControl w:val="0"/>
-              <w:numPr>
-                <w:ilvl w:val="0"/>
-                <w:numId w:val="3"/>
-              </w:numPr>
-              <w:spacing w:line="240" w:lineRule="auto"/>
-              <w:ind w:left="720" w:hanging="360"/>
-              <w:rPr>
-                <w:u w:val="none"/>
-              </w:rPr>
-            </w:pPr>
-            <w:r>
-              <w:rPr>
-                <w:rtl w:val="0"/>
-              </w:rPr>
-              <w:t xml:space="preserve">Each of the new elements is 0 because the new room has no room neighbors, only a door (which is disregarded).</w:t>
-            </w:r>
-          </w:p>
-          <w:p>
-            <w:pPr>
-              <w:widowControl w:val="0"/>
-              <w:numPr>
-                <w:ilvl w:val="0"/>
-                <w:numId w:val="3"/>
-              </w:numPr>
-              <w:spacing w:line="240" w:lineRule="auto"/>
-              <w:ind w:left="720" w:hanging="360"/>
-              <w:rPr>
-                <w:u w:val="none"/>
-              </w:rPr>
-            </w:pPr>
-            <w:r>
-              <w:rPr>
-                <w:rtl w:val="0"/>
-              </w:rPr>
-              <w:t xml:space="preserve">The 4 edges of the door that were indexed 0 are now incremented to be of index 1</w:t>
-            </w:r>
-          </w:p>
-          <w:p>
-            <w:pPr>
-              <w:widowControl w:val="0"/>
-              <w:numPr>
-                <w:ilvl w:val="0"/>
-                <w:numId w:val="3"/>
-              </w:numPr>
-              <w:spacing w:line="240" w:lineRule="auto"/>
-              <w:ind w:left="720" w:hanging="360"/>
-              <w:rPr>
-                <w:u w:val="none"/>
-              </w:rPr>
-            </w:pPr>
-            <w:r>
-              <w:rPr>
-                <w:rtl w:val="0"/>
-              </w:rPr>
-              <w:t xml:space="preserve">The first of those edges is updated to be with a neighbor, the new room. </w:t>
-            </w:r>
-          </w:p>
-        </w:tc>
-      </w:tr>
-      <w:tr>
-        <w:trPr>
-          <w:cantSplit w:val="0"/>
-          <w:trHeight w:val="420" w:hRule="atLeast"/>
-          <w:tblHeader w:val="0"/>
-        </w:trPr>
-        <w:tc>
-          <w:tcPr>
-            <w:shd w:fill="auto" w:val="clear"/>
-            <w:tcMar>
-              <w:top w:w="100.0" w:type="dxa"/>
-              <w:left w:w="100.0" w:type="dxa"/>
-              <w:bottom w:w="100.0" w:type="dxa"/>
-              <w:right w:w="100.0" w:type="dxa"/>
-            </w:tcMar>
-            <w:vAlign w:val="top"/>
-          </w:tcPr>
-          <w:p>
-            <w:pPr>
-              <w:widowControl w:val="0"/>
-              <w:spacing w:line="240" w:lineRule="auto"/>
-              <w:rPr/>
-            </w:pPr>
-            <w:r>
-              <w:rPr>
-                <w:rtl w:val="0"/>
-              </w:rPr>
-              <w:t xml:space="preserve">Result (in words): </w:t>
-            </w:r>
-          </w:p>
-        </w:tc>
-        <w:tc>
-          <w:tcPr>
-            <w:gridSpan w:val="5"/>
-            <w:shd w:fill="auto" w:val="clear"/>
-            <w:tcMar>
-              <w:top w:w="100.0" w:type="dxa"/>
-              <w:left w:w="100.0" w:type="dxa"/>
-              <w:bottom w:w="100.0" w:type="dxa"/>
-              <w:right w:w="100.0" w:type="dxa"/>
-            </w:tcMar>
-            <w:vAlign w:val="top"/>
-          </w:tcPr>
-          <w:p>
-            <w:pPr>
-              <w:widowControl w:val="0"/>
-              <w:spacing w:line="240" w:lineRule="auto"/>
-              <w:rPr/>
-            </w:pPr>
-            <w:r>
-              <w:rPr>
-                <w:rtl w:val="0"/>
-              </w:rPr>
-              <w:t xml:space="preserve">As expected.</w:t>
-            </w:r>
-          </w:p>
-        </w:tc>
-      </w:tr>
-      <w:tr>
-        <w:trPr>
-          <w:cantSplit w:val="0"/>
-          <w:trHeight w:val="420" w:hRule="atLeast"/>
-          <w:tblHeader w:val="0"/>
-        </w:trPr>
-        <w:tc>
-          <w:tcPr>
-            <w:shd w:fill="auto" w:val="clear"/>
-            <w:tcMar>
-              <w:top w:w="100.0" w:type="dxa"/>
-              <w:left w:w="100.0" w:type="dxa"/>
-              <w:bottom w:w="100.0" w:type="dxa"/>
-              <w:right w:w="100.0" w:type="dxa"/>
-            </w:tcMar>
-            <w:vAlign w:val="top"/>
-          </w:tcPr>
-          <w:p>
-            <w:pPr>
-              <w:widowControl w:val="0"/>
-              <w:spacing w:line="240" w:lineRule="auto"/>
-              <w:rPr/>
-            </w:pPr>
-            <w:r>
-              <w:rPr>
-                <w:rtl w:val="0"/>
-              </w:rPr>
-              <w:t xml:space="preserve">assets:</w:t>
-            </w:r>
-          </w:p>
-        </w:tc>
-        <w:tc>
-          <w:tcPr>
-            <w:gridSpan w:val="5"/>
-            <w:shd w:fill="auto" w:val="clear"/>
-            <w:tcMar>
-              <w:top w:w="100.0" w:type="dxa"/>
-              <w:left w:w="100.0" w:type="dxa"/>
-              <w:bottom w:w="100.0" w:type="dxa"/>
-              <w:right w:w="100.0" w:type="dxa"/>
-            </w:tcMar>
-            <w:vAlign w:val="top"/>
-          </w:tcPr>
-          <w:p>
-            <w:pPr>
-              <w:widowControl w:val="0"/>
-              <w:spacing w:line="240" w:lineRule="auto"/>
-              <w:rPr/>
-            </w:pPr>
-            <w:r>
-              <w:rPr/>
-              <w:drawing>
-                <wp:inline distB="114300" distT="114300" distL="114300" distR="114300">
-                  <wp:extent cx="4629150" cy="2743200"/>
-                  <wp:effectExtent b="0" l="0" r="0" t="0"/>
-                  <wp:docPr id="43" name="image42.png"/>
-                  <a:graphic>
-                    <a:graphicData uri="http://schemas.openxmlformats.org/drawingml/2006/picture">
-                      <pic:pic>
-                        <pic:nvPicPr>
-                          <pic:cNvPr id="0" name="image42.png"/>
-                          <pic:cNvPicPr preferRelativeResize="0"/>
-                        </pic:nvPicPr>
-                        <pic:blipFill>
-                          <a:blip r:embed="rId36"/>
-                          <a:srcRect b="0" l="0" r="0" t="0"/>
-                          <a:stretch>
-                            <a:fillRect/>
-                          </a:stretch>
-                        </pic:blipFill>
-                        <pic:spPr>
-                          <a:xfrm>
-                            <a:off x="0" y="0"/>
-                            <a:ext cx="4629150" cy="2743200"/>
-                          </a:xfrm>
-                          <a:prstGeom prst="rect"/>
-                          <a:ln/>
-                        </pic:spPr>
-                      </pic:pic>
-                    </a:graphicData>
-                  </a:graphic>
-                </wp:inline>
-              </w:drawing>
-            </w:r>
-            <w:r>
-              <w:rPr>
-                <w:rtl w:val="0"/>
-              </w:rPr>
-            </w:r>
-          </w:p>
-          <w:p>
-            <w:pPr>
-              <w:widowControl w:val="0"/>
-              <w:spacing w:line="240" w:lineRule="auto"/>
-              <w:rPr/>
-            </w:pPr>
-            <w:r>
-              <w:rPr/>
-              <w:drawing>
-                <wp:inline distB="114300" distT="114300" distL="114300" distR="114300">
-                  <wp:extent cx="4629150" cy="1739900"/>
-                  <wp:effectExtent b="0" l="0" r="0" t="0"/>
-                  <wp:docPr id="47" name="image36.png"/>
-                  <a:graphic>
-                    <a:graphicData uri="http://schemas.openxmlformats.org/drawingml/2006/picture">
-                      <pic:pic>
-                        <pic:nvPicPr>
-                          <pic:cNvPr id="0" name="image36.png"/>
-                          <pic:cNvPicPr preferRelativeResize="0"/>
-                        </pic:nvPicPr>
-                        <pic:blipFill>
-                          <a:blip r:embed="rId37"/>
-                          <a:srcRect b="0" l="0" r="0" t="0"/>
-                          <a:stretch>
-                            <a:fillRect/>
-                          </a:stretch>
-                        </pic:blipFill>
-                        <pic:spPr>
-                          <a:xfrm>
-                            <a:off x="0" y="0"/>
-                            <a:ext cx="4629150" cy="1739900"/>
-                          </a:xfrm>
-                          <a:prstGeom prst="rect"/>
-                          <a:ln/>
-                        </pic:spPr>
-                      </pic:pic>
-                    </a:graphicData>
-                  </a:graphic>
-                </wp:inline>
-              </w:drawing>
-            </w:r>
-            <w:r>
-              <w:rPr>
-                <w:rtl w:val="0"/>
-              </w:rPr>
-            </w:r>
-          </w:p>
-        </w:tc>
-      </w:tr>
-    </w:tbl>
-    <w:p>
-      <w:pPr>
-        <w:rPr/>
-      </w:pPr>
       <w:r>
         <w:rPr>
           <w:rtl w:val="0"/>
@@ -12304,7 +12241,7 @@
               <w:rPr>
                 <w:rtl w:val="0"/>
               </w:rPr>
-              <w:t xml:space="preserve">Test #5</w:t>
+              <w:t xml:space="preserve">Test #2</w:t>
             </w:r>
           </w:p>
         </w:tc>
@@ -12330,7 +12267,7 @@
               <w:rPr>
                 <w:rtl w:val="0"/>
               </w:rPr>
-              <w:t xml:space="preserve">Add door to canvas with single room</w:t>
+              <w:t xml:space="preserve">Add room to empty json</w:t>
             </w:r>
           </w:p>
         </w:tc>
@@ -12388,7 +12325,7 @@
               <w:rPr>
                 <w:rtl w:val="0"/>
               </w:rPr>
-              <w:t xml:space="preserve">Add door to canvas with single room</w:t>
+              <w:t xml:space="preserve">Start from Clean json and add room, save new json.</w:t>
             </w:r>
           </w:p>
         </w:tc>
@@ -12441,7 +12378,7 @@
               <w:widowControl w:val="0"/>
               <w:numPr>
                 <w:ilvl w:val="0"/>
-                <w:numId w:val="4"/>
+                <w:numId w:val="7"/>
               </w:numPr>
               <w:spacing w:line="240" w:lineRule="auto"/>
               <w:ind w:left="720" w:hanging="360"/>
@@ -12453,7 +12390,7 @@
               <w:rPr>
                 <w:rtl w:val="0"/>
               </w:rPr>
-              <w:t xml:space="preserve">Selected door type is added to the end of “room_type” list.</w:t>
+              <w:t xml:space="preserve">A single room is added to GUI. </w:t>
             </w:r>
           </w:p>
           <w:p>
@@ -12461,16 +12398,19 @@
               <w:widowControl w:val="0"/>
               <w:numPr>
                 <w:ilvl w:val="0"/>
-                <w:numId w:val="4"/>
+                <w:numId w:val="2"/>
               </w:numPr>
               <w:spacing w:line="240" w:lineRule="auto"/>
               <w:ind w:left="720" w:hanging="360"/>
-            </w:pPr>
-            <w:r>
-              <w:rPr>
-                <w:rtl w:val="0"/>
-              </w:rPr>
-              <w:t xml:space="preserve">Coordinates of door are concatenated to end of boxes list</w:t>
+              <w:rPr>
+                <w:u w:val="none"/>
+              </w:rPr>
+            </w:pPr>
+            <w:r>
+              <w:rPr>
+                <w:rtl w:val="0"/>
+              </w:rPr>
+              <w:t xml:space="preserve">Selected room type is added to the “room_type” list in json.</w:t>
             </w:r>
           </w:p>
           <w:p>
@@ -12478,16 +12418,19 @@
               <w:widowControl w:val="0"/>
               <w:numPr>
                 <w:ilvl w:val="0"/>
-                <w:numId w:val="4"/>
+                <w:numId w:val="2"/>
               </w:numPr>
               <w:spacing w:line="240" w:lineRule="auto"/>
               <w:ind w:left="720" w:hanging="360"/>
-            </w:pPr>
-            <w:r>
-              <w:rPr>
-                <w:rtl w:val="0"/>
-              </w:rPr>
-              <w:t xml:space="preserve">Coordinates of door’s edges are concatenated to the end of edges list</w:t>
+              <w:rPr>
+                <w:u w:val="none"/>
+              </w:rPr>
+            </w:pPr>
+            <w:r>
+              <w:rPr>
+                <w:rtl w:val="0"/>
+              </w:rPr>
+              <w:t xml:space="preserve">Box coordinates are added to the “boxes” list in the json.</w:t>
             </w:r>
           </w:p>
           <w:p>
@@ -12495,16 +12438,19 @@
               <w:widowControl w:val="0"/>
               <w:numPr>
                 <w:ilvl w:val="0"/>
-                <w:numId w:val="4"/>
+                <w:numId w:val="2"/>
               </w:numPr>
               <w:spacing w:line="240" w:lineRule="auto"/>
               <w:ind w:left="720" w:hanging="360"/>
-            </w:pPr>
-            <w:r>
-              <w:rPr>
-                <w:rtl w:val="0"/>
-              </w:rPr>
-              <w:t xml:space="preserve">5th position of the new elements in ‘edges’ list are ‘17’ as the selected door type (interior room)</w:t>
+              <w:rPr>
+                <w:u w:val="none"/>
+              </w:rPr>
+            </w:pPr>
+            <w:r>
+              <w:rPr>
+                <w:rtl w:val="0"/>
+              </w:rPr>
+              <w:t xml:space="preserve">4 elements are added to the “edges” list in json.</w:t>
             </w:r>
           </w:p>
           <w:p>
@@ -12512,16 +12458,19 @@
               <w:widowControl w:val="0"/>
               <w:numPr>
                 <w:ilvl w:val="0"/>
-                <w:numId w:val="4"/>
+                <w:numId w:val="2"/>
               </w:numPr>
               <w:spacing w:line="240" w:lineRule="auto"/>
               <w:ind w:left="720" w:hanging="360"/>
-            </w:pPr>
-            <w:r>
-              <w:rPr>
-                <w:rtl w:val="0"/>
-              </w:rPr>
-              <w:t xml:space="preserve">The 6th position of the first new edge is 1 because it has a room neighbor of type ‘1’ (living room) to it’s left. all other edges have 0 at this position because they have no neighbor.</w:t>
+              <w:rPr>
+                <w:u w:val="none"/>
+              </w:rPr>
+            </w:pPr>
+            <w:r>
+              <w:rPr>
+                <w:rtl w:val="0"/>
+              </w:rPr>
+              <w:t xml:space="preserve">5th position is the selected room type.</w:t>
             </w:r>
           </w:p>
           <w:p>
@@ -12529,16 +12478,19 @@
               <w:widowControl w:val="0"/>
               <w:numPr>
                 <w:ilvl w:val="0"/>
-                <w:numId w:val="4"/>
+                <w:numId w:val="2"/>
               </w:numPr>
               <w:spacing w:line="240" w:lineRule="auto"/>
               <w:ind w:left="720" w:hanging="360"/>
-            </w:pPr>
-            <w:r>
-              <w:rPr>
-                <w:rtl w:val="0"/>
-              </w:rPr>
-              <w:t xml:space="preserve">The 6th position of the left room edge is unchanged because door neighbors are disregarded.</w:t>
+              <w:rPr>
+                <w:u w:val="none"/>
+              </w:rPr>
+            </w:pPr>
+            <w:r>
+              <w:rPr>
+                <w:rtl w:val="0"/>
+              </w:rPr>
+              <w:t xml:space="preserve">6th position is 0 because the room has no neighbors.</w:t>
             </w:r>
           </w:p>
           <w:p>
@@ -12546,16 +12498,19 @@
               <w:widowControl w:val="0"/>
               <w:numPr>
                 <w:ilvl w:val="0"/>
-                <w:numId w:val="4"/>
+                <w:numId w:val="2"/>
               </w:numPr>
               <w:spacing w:line="240" w:lineRule="auto"/>
               <w:ind w:left="720" w:hanging="360"/>
-            </w:pPr>
-            <w:r>
-              <w:rPr>
-                <w:rtl w:val="0"/>
-              </w:rPr>
-              <w:t xml:space="preserve">4 elements concatenated to the end of ‘ed_rm’ list each is 1 because the door added is now indexed 1 after the room which is indexed 0.</w:t>
+              <w:rPr>
+                <w:u w:val="none"/>
+              </w:rPr>
+            </w:pPr>
+            <w:r>
+              <w:rPr>
+                <w:rtl w:val="0"/>
+              </w:rPr>
+              <w:t xml:space="preserve">4 elements to the “ed_rm” list in the json.</w:t>
             </w:r>
           </w:p>
           <w:p>
@@ -12563,28 +12518,39 @@
               <w:widowControl w:val="0"/>
               <w:numPr>
                 <w:ilvl w:val="0"/>
-                <w:numId w:val="4"/>
+                <w:numId w:val="2"/>
               </w:numPr>
               <w:spacing w:line="240" w:lineRule="auto"/>
               <w:ind w:left="720" w:hanging="360"/>
-            </w:pPr>
-            <w:r>
-              <w:rPr>
-                <w:rtl w:val="0"/>
-              </w:rPr>
-              <w:t xml:space="preserve">The first of the new element is indexed [1,0] because it has room 0 as its’ left neighbor.</w:t>
-            </w:r>
-          </w:p>
-          <w:p>
-            <w:pPr>
-              <w:widowControl w:val="0"/>
-              <w:spacing w:line="240" w:lineRule="auto"/>
-              <w:rPr/>
-            </w:pPr>
-            <w:r>
-              <w:rPr>
-                <w:rtl w:val="0"/>
-              </w:rPr>
+              <w:rPr>
+                <w:u w:val="none"/>
+              </w:rPr>
+            </w:pPr>
+            <w:r>
+              <w:rPr>
+                <w:rtl w:val="0"/>
+              </w:rPr>
+              <w:t xml:space="preserve">Each of the elements stands alone because there are no neighbors.</w:t>
+            </w:r>
+          </w:p>
+          <w:p>
+            <w:pPr>
+              <w:widowControl w:val="0"/>
+              <w:numPr>
+                <w:ilvl w:val="0"/>
+                <w:numId w:val="2"/>
+              </w:numPr>
+              <w:spacing w:line="240" w:lineRule="auto"/>
+              <w:ind w:left="720" w:hanging="360"/>
+              <w:rPr>
+                <w:u w:val="none"/>
+              </w:rPr>
+            </w:pPr>
+            <w:r>
+              <w:rPr>
+                <w:rtl w:val="0"/>
+              </w:rPr>
+              <w:t xml:space="preserve">The element is 0 because it is the first room added.</w:t>
             </w:r>
           </w:p>
         </w:tc>
@@ -12700,18 +12666,18 @@
               <w:rPr/>
               <w:drawing>
                 <wp:inline distB="114300" distT="114300" distL="114300" distR="114300">
-                  <wp:extent cx="4629150" cy="1727200"/>
+                  <wp:extent cx="4629150" cy="1066800"/>
                   <wp:effectExtent b="0" l="0" r="0" t="0"/>
-                  <wp:docPr id="27" name="image18.png"/>
+                  <wp:docPr id="7" name="image1.png"/>
                   <a:graphic>
                     <a:graphicData uri="http://schemas.openxmlformats.org/drawingml/2006/picture">
                       <pic:pic>
                         <pic:nvPicPr>
-                          <pic:cNvPr id="0" name="image18.png"/>
+                          <pic:cNvPr id="0" name="image1.png"/>
                           <pic:cNvPicPr preferRelativeResize="0"/>
                         </pic:nvPicPr>
                         <pic:blipFill>
-                          <a:blip r:embed="rId38"/>
+                          <a:blip r:embed="rId39"/>
                           <a:srcRect b="0" l="0" r="0" t="0"/>
                           <a:stretch>
                             <a:fillRect/>
@@ -12720,7 +12686,7 @@
                         <pic:spPr>
                           <a:xfrm>
                             <a:off x="0" y="0"/>
-                            <a:ext cx="4629150" cy="1727200"/>
+                            <a:ext cx="4629150" cy="1066800"/>
                           </a:xfrm>
                           <a:prstGeom prst="rect"/>
                           <a:ln/>
@@ -12749,16 +12715,16 @@
                 <wp:inline distB="114300" distT="114300" distL="114300" distR="114300">
                   <wp:extent cx="4629150" cy="2743200"/>
                   <wp:effectExtent b="0" l="0" r="0" t="0"/>
-                  <wp:docPr id="25" name="image28.png"/>
+                  <wp:docPr id="30" name="image57.png"/>
                   <a:graphic>
                     <a:graphicData uri="http://schemas.openxmlformats.org/drawingml/2006/picture">
                       <pic:pic>
                         <pic:nvPicPr>
-                          <pic:cNvPr id="0" name="image28.png"/>
+                          <pic:cNvPr id="0" name="image57.png"/>
                           <pic:cNvPicPr preferRelativeResize="0"/>
                         </pic:nvPicPr>
                         <pic:blipFill>
-                          <a:blip r:embed="rId39"/>
+                          <a:blip r:embed="rId40"/>
                           <a:srcRect b="0" l="0" r="0" t="0"/>
                           <a:stretch>
                             <a:fillRect/>
@@ -12858,7 +12824,7 @@
               <w:rPr>
                 <w:rtl w:val="0"/>
               </w:rPr>
-              <w:t xml:space="preserve">Test #6</w:t>
+              <w:t xml:space="preserve">Test #3</w:t>
             </w:r>
           </w:p>
         </w:tc>
@@ -12884,6 +12850,7 @@
               <w:rPr>
                 <w:rtl w:val="0"/>
               </w:rPr>
+              <w:t xml:space="preserve">Add door to an empty json</w:t>
             </w:r>
           </w:p>
         </w:tc>
@@ -12941,7 +12908,7 @@
               <w:rPr>
                 <w:rtl w:val="0"/>
               </w:rPr>
-              <w:t xml:space="preserve">Tkinter uses tags in order for the developer to be able to locate objects on canvas. Manipulating the json requires also manipulating the tags. e.g if the index of a door is changed than also the tags of that room must change. </w:t>
+              <w:t xml:space="preserve">Click on clear and then on add door, save new json.</w:t>
             </w:r>
           </w:p>
         </w:tc>
@@ -12992,14 +12959,160 @@
           <w:p>
             <w:pPr>
               <w:widowControl w:val="0"/>
-              <w:spacing w:line="240" w:lineRule="auto"/>
-              <w:rPr/>
-            </w:pPr>
-            <w:r>
-              <w:rPr>
-                <w:rtl w:val="0"/>
-              </w:rPr>
-              <w:t xml:space="preserve">To verify, first add a door, then add a room, and check if the tags of the doors are changed correspondingly. In other words, when a door is added than its’ index is 0, than a room is added but it needs to be the first in the list for the model to understand, so the room index will be 0 and doors’ index is updated to 1. </w:t>
+              <w:numPr>
+                <w:ilvl w:val="0"/>
+                <w:numId w:val="6"/>
+              </w:numPr>
+              <w:spacing w:line="240" w:lineRule="auto"/>
+              <w:ind w:left="720" w:hanging="360"/>
+              <w:rPr>
+                <w:u w:val="none"/>
+              </w:rPr>
+            </w:pPr>
+            <w:r>
+              <w:rPr>
+                <w:rtl w:val="0"/>
+              </w:rPr>
+              <w:t xml:space="preserve">A single door is added to the canvas.</w:t>
+            </w:r>
+          </w:p>
+          <w:p>
+            <w:pPr>
+              <w:widowControl w:val="0"/>
+              <w:numPr>
+                <w:ilvl w:val="0"/>
+                <w:numId w:val="6"/>
+              </w:numPr>
+              <w:spacing w:line="240" w:lineRule="auto"/>
+              <w:ind w:left="720" w:hanging="360"/>
+              <w:rPr>
+                <w:u w:val="none"/>
+              </w:rPr>
+            </w:pPr>
+            <w:r>
+              <w:rPr>
+                <w:rtl w:val="0"/>
+              </w:rPr>
+              <w:t xml:space="preserve">Selected door type is added to the json.</w:t>
+            </w:r>
+          </w:p>
+          <w:p>
+            <w:pPr>
+              <w:widowControl w:val="0"/>
+              <w:numPr>
+                <w:ilvl w:val="0"/>
+                <w:numId w:val="6"/>
+              </w:numPr>
+              <w:spacing w:line="240" w:lineRule="auto"/>
+              <w:ind w:left="720" w:hanging="360"/>
+            </w:pPr>
+            <w:r>
+              <w:rPr>
+                <w:rtl w:val="0"/>
+              </w:rPr>
+              <w:t xml:space="preserve">Box coordinates are added to the “boxes” list in the json.</w:t>
+            </w:r>
+          </w:p>
+          <w:p>
+            <w:pPr>
+              <w:widowControl w:val="0"/>
+              <w:numPr>
+                <w:ilvl w:val="0"/>
+                <w:numId w:val="6"/>
+              </w:numPr>
+              <w:spacing w:line="240" w:lineRule="auto"/>
+              <w:ind w:left="720" w:hanging="360"/>
+            </w:pPr>
+            <w:r>
+              <w:rPr>
+                <w:rtl w:val="0"/>
+              </w:rPr>
+              <w:t xml:space="preserve">4 elements are added to the “edges” list in json.</w:t>
+            </w:r>
+          </w:p>
+          <w:p>
+            <w:pPr>
+              <w:widowControl w:val="0"/>
+              <w:numPr>
+                <w:ilvl w:val="0"/>
+                <w:numId w:val="6"/>
+              </w:numPr>
+              <w:spacing w:line="240" w:lineRule="auto"/>
+              <w:ind w:left="720" w:hanging="360"/>
+            </w:pPr>
+            <w:r>
+              <w:rPr>
+                <w:rtl w:val="0"/>
+              </w:rPr>
+              <w:t xml:space="preserve">5th position is the selected door type.</w:t>
+            </w:r>
+          </w:p>
+          <w:p>
+            <w:pPr>
+              <w:widowControl w:val="0"/>
+              <w:numPr>
+                <w:ilvl w:val="0"/>
+                <w:numId w:val="6"/>
+              </w:numPr>
+              <w:spacing w:line="240" w:lineRule="auto"/>
+              <w:ind w:left="720" w:hanging="360"/>
+            </w:pPr>
+            <w:r>
+              <w:rPr>
+                <w:rtl w:val="0"/>
+              </w:rPr>
+              <w:t xml:space="preserve">6th position is 0 because the door has no room neighbors.</w:t>
+            </w:r>
+          </w:p>
+          <w:p>
+            <w:pPr>
+              <w:widowControl w:val="0"/>
+              <w:numPr>
+                <w:ilvl w:val="0"/>
+                <w:numId w:val="6"/>
+              </w:numPr>
+              <w:spacing w:line="240" w:lineRule="auto"/>
+              <w:ind w:left="720" w:hanging="360"/>
+            </w:pPr>
+            <w:r>
+              <w:rPr>
+                <w:rtl w:val="0"/>
+              </w:rPr>
+              <w:t xml:space="preserve">4 elements to the “ed_rm” list in the json.</w:t>
+            </w:r>
+          </w:p>
+          <w:p>
+            <w:pPr>
+              <w:widowControl w:val="0"/>
+              <w:numPr>
+                <w:ilvl w:val="0"/>
+                <w:numId w:val="6"/>
+              </w:numPr>
+              <w:spacing w:line="240" w:lineRule="auto"/>
+              <w:ind w:left="720" w:hanging="360"/>
+            </w:pPr>
+            <w:r>
+              <w:rPr>
+                <w:rtl w:val="0"/>
+              </w:rPr>
+              <w:t xml:space="preserve">Each of the elements stands alone because there are no neighbors.</w:t>
+            </w:r>
+          </w:p>
+          <w:p>
+            <w:pPr>
+              <w:widowControl w:val="0"/>
+              <w:numPr>
+                <w:ilvl w:val="0"/>
+                <w:numId w:val="6"/>
+              </w:numPr>
+              <w:spacing w:line="240" w:lineRule="auto"/>
+              <w:ind w:left="720" w:hanging="360"/>
+            </w:pPr>
+            <w:r>
+              <w:rPr>
+                <w:rtl w:val="0"/>
+              </w:rPr>
+              <w:t xml:space="preserve">The element is 0 because it is the first that has been added to the canvas.</w:t>
             </w:r>
           </w:p>
         </w:tc>
@@ -13057,7 +13170,7 @@
               <w:rPr>
                 <w:rtl w:val="0"/>
               </w:rPr>
-              <w:t xml:space="preserve">as expected.</w:t>
+              <w:t xml:space="preserve">As expected.</w:t>
             </w:r>
           </w:p>
         </w:tc>
@@ -13115,18 +13228,1590 @@
               <w:rPr/>
               <w:drawing>
                 <wp:inline distB="114300" distT="114300" distL="114300" distR="114300">
-                  <wp:extent cx="4629150" cy="2413000"/>
+                  <wp:extent cx="4629150" cy="2743200"/>
                   <wp:effectExtent b="0" l="0" r="0" t="0"/>
-                  <wp:docPr id="12" name="image23.png"/>
+                  <wp:docPr id="50" name="image50.png"/>
                   <a:graphic>
                     <a:graphicData uri="http://schemas.openxmlformats.org/drawingml/2006/picture">
                       <pic:pic>
                         <pic:nvPicPr>
-                          <pic:cNvPr id="0" name="image23.png"/>
+                          <pic:cNvPr id="0" name="image50.png"/>
                           <pic:cNvPicPr preferRelativeResize="0"/>
                         </pic:nvPicPr>
                         <pic:blipFill>
-                          <a:blip r:embed="rId40"/>
+                          <a:blip r:embed="rId41"/>
+                          <a:srcRect b="0" l="0" r="0" t="0"/>
+                          <a:stretch>
+                            <a:fillRect/>
+                          </a:stretch>
+                        </pic:blipFill>
+                        <pic:spPr>
+                          <a:xfrm>
+                            <a:off x="0" y="0"/>
+                            <a:ext cx="4629150" cy="2743200"/>
+                          </a:xfrm>
+                          <a:prstGeom prst="rect"/>
+                          <a:ln/>
+                        </pic:spPr>
+                      </pic:pic>
+                    </a:graphicData>
+                  </a:graphic>
+                </wp:inline>
+              </w:drawing>
+            </w:r>
+            <w:r>
+              <w:rPr>
+                <w:rtl w:val="0"/>
+              </w:rPr>
+            </w:r>
+          </w:p>
+          <w:p>
+            <w:pPr>
+              <w:widowControl w:val="0"/>
+              <w:spacing w:line="240" w:lineRule="auto"/>
+              <w:rPr/>
+            </w:pPr>
+            <w:r>
+              <w:rPr/>
+              <w:drawing>
+                <wp:inline distB="114300" distT="114300" distL="114300" distR="114300">
+                  <wp:extent cx="4629150" cy="1066800"/>
+                  <wp:effectExtent b="0" l="0" r="0" t="0"/>
+                  <wp:docPr id="17" name="image6.png"/>
+                  <a:graphic>
+                    <a:graphicData uri="http://schemas.openxmlformats.org/drawingml/2006/picture">
+                      <pic:pic>
+                        <pic:nvPicPr>
+                          <pic:cNvPr id="0" name="image6.png"/>
+                          <pic:cNvPicPr preferRelativeResize="0"/>
+                        </pic:nvPicPr>
+                        <pic:blipFill>
+                          <a:blip r:embed="rId42"/>
+                          <a:srcRect b="0" l="0" r="0" t="0"/>
+                          <a:stretch>
+                            <a:fillRect/>
+                          </a:stretch>
+                        </pic:blipFill>
+                        <pic:spPr>
+                          <a:xfrm>
+                            <a:off x="0" y="0"/>
+                            <a:ext cx="4629150" cy="1066800"/>
+                          </a:xfrm>
+                          <a:prstGeom prst="rect"/>
+                          <a:ln/>
+                        </pic:spPr>
+                      </pic:pic>
+                    </a:graphicData>
+                  </a:graphic>
+                </wp:inline>
+              </w:drawing>
+            </w:r>
+            <w:r>
+              <w:rPr>
+                <w:rtl w:val="0"/>
+              </w:rPr>
+            </w:r>
+          </w:p>
+        </w:tc>
+      </w:tr>
+    </w:tbl>
+    <w:p>
+      <w:pPr>
+        <w:rPr/>
+      </w:pPr>
+      <w:r>
+        <w:rPr>
+          <w:rtl w:val="0"/>
+        </w:rPr>
+      </w:r>
+    </w:p>
+    <w:tbl>
+      <w:tblPr>
+        <w:tblStyle w:val="Table17"/>
+        <w:tblW w:w="9000.0" w:type="dxa"/>
+        <w:jc w:val="left"/>
+        <w:tblBorders>
+          <w:top w:color="000000" w:space="0" w:sz="8" w:val="single"/>
+          <w:left w:color="000000" w:space="0" w:sz="8" w:val="single"/>
+          <w:bottom w:color="000000" w:space="0" w:sz="8" w:val="single"/>
+          <w:right w:color="000000" w:space="0" w:sz="8" w:val="single"/>
+          <w:insideH w:color="000000" w:space="0" w:sz="8" w:val="single"/>
+          <w:insideV w:color="000000" w:space="0" w:sz="8" w:val="single"/>
+        </w:tblBorders>
+        <w:tblLayout w:type="fixed"/>
+        <w:tblLook w:val="0600"/>
+      </w:tblPr>
+      <w:tblGrid>
+        <w:gridCol w:w="1500"/>
+        <w:gridCol w:w="1500"/>
+        <w:gridCol w:w="2295"/>
+        <w:gridCol w:w="705"/>
+        <w:gridCol w:w="1500"/>
+        <w:gridCol w:w="1500"/>
+        <w:tblGridChange w:id="0">
+          <w:tblGrid>
+            <w:gridCol w:w="1500"/>
+            <w:gridCol w:w="1500"/>
+            <w:gridCol w:w="2295"/>
+            <w:gridCol w:w="705"/>
+            <w:gridCol w:w="1500"/>
+            <w:gridCol w:w="1500"/>
+          </w:tblGrid>
+        </w:tblGridChange>
+      </w:tblGrid>
+      <w:tr>
+        <w:trPr>
+          <w:cantSplit w:val="0"/>
+          <w:trHeight w:val="420" w:hRule="atLeast"/>
+          <w:tblHeader w:val="0"/>
+        </w:trPr>
+        <w:tc>
+          <w:tcPr>
+            <w:shd w:fill="auto" w:val="clear"/>
+            <w:tcMar>
+              <w:top w:w="100.0" w:type="dxa"/>
+              <w:left w:w="100.0" w:type="dxa"/>
+              <w:bottom w:w="100.0" w:type="dxa"/>
+              <w:right w:w="100.0" w:type="dxa"/>
+            </w:tcMar>
+            <w:vAlign w:val="top"/>
+          </w:tcPr>
+          <w:p>
+            <w:pPr>
+              <w:widowControl w:val="0"/>
+              <w:spacing w:line="240" w:lineRule="auto"/>
+              <w:rPr/>
+            </w:pPr>
+            <w:r>
+              <w:rPr>
+                <w:rtl w:val="0"/>
+              </w:rPr>
+              <w:t xml:space="preserve">Test #4</w:t>
+            </w:r>
+          </w:p>
+        </w:tc>
+        <w:tc>
+          <w:tcPr>
+            <w:gridSpan w:val="5"/>
+            <w:shd w:fill="auto" w:val="clear"/>
+            <w:tcMar>
+              <w:top w:w="100.0" w:type="dxa"/>
+              <w:left w:w="100.0" w:type="dxa"/>
+              <w:bottom w:w="100.0" w:type="dxa"/>
+              <w:right w:w="100.0" w:type="dxa"/>
+            </w:tcMar>
+            <w:vAlign w:val="top"/>
+          </w:tcPr>
+          <w:p>
+            <w:pPr>
+              <w:widowControl w:val="0"/>
+              <w:spacing w:line="240" w:lineRule="auto"/>
+              <w:rPr/>
+            </w:pPr>
+            <w:r>
+              <w:rPr>
+                <w:rtl w:val="0"/>
+              </w:rPr>
+              <w:t xml:space="preserve">Add Room to canvas with single door</w:t>
+            </w:r>
+          </w:p>
+        </w:tc>
+      </w:tr>
+      <w:tr>
+        <w:trPr>
+          <w:cantSplit w:val="0"/>
+          <w:trHeight w:val="420" w:hRule="atLeast"/>
+          <w:tblHeader w:val="0"/>
+        </w:trPr>
+        <w:tc>
+          <w:tcPr>
+            <w:shd w:fill="auto" w:val="clear"/>
+            <w:tcMar>
+              <w:top w:w="100.0" w:type="dxa"/>
+              <w:left w:w="100.0" w:type="dxa"/>
+              <w:bottom w:w="100.0" w:type="dxa"/>
+              <w:right w:w="100.0" w:type="dxa"/>
+            </w:tcMar>
+            <w:vAlign w:val="top"/>
+          </w:tcPr>
+          <w:p>
+            <w:pPr>
+              <w:widowControl w:val="0"/>
+              <w:spacing w:line="240" w:lineRule="auto"/>
+              <w:rPr/>
+            </w:pPr>
+            <w:r>
+              <w:rPr>
+                <w:rtl w:val="0"/>
+              </w:rPr>
+              <w:t xml:space="preserve">Description:</w:t>
+            </w:r>
+          </w:p>
+        </w:tc>
+        <w:tc>
+          <w:tcPr>
+            <w:gridSpan w:val="5"/>
+            <w:shd w:fill="auto" w:val="clear"/>
+            <w:tcMar>
+              <w:top w:w="100.0" w:type="dxa"/>
+              <w:left w:w="100.0" w:type="dxa"/>
+              <w:bottom w:w="100.0" w:type="dxa"/>
+              <w:right w:w="100.0" w:type="dxa"/>
+            </w:tcMar>
+            <w:vAlign w:val="top"/>
+          </w:tcPr>
+          <w:p>
+            <w:pPr>
+              <w:widowControl w:val="0"/>
+              <w:spacing w:line="240" w:lineRule="auto"/>
+              <w:rPr/>
+            </w:pPr>
+            <w:r>
+              <w:rPr>
+                <w:rtl w:val="0"/>
+              </w:rPr>
+              <w:t xml:space="preserve">Add Room to canvas with single door</w:t>
+            </w:r>
+          </w:p>
+        </w:tc>
+      </w:tr>
+      <w:tr>
+        <w:trPr>
+          <w:cantSplit w:val="0"/>
+          <w:trHeight w:val="420" w:hRule="atLeast"/>
+          <w:tblHeader w:val="0"/>
+        </w:trPr>
+        <w:tc>
+          <w:tcPr>
+            <w:shd w:fill="auto" w:val="clear"/>
+            <w:tcMar>
+              <w:top w:w="100.0" w:type="dxa"/>
+              <w:left w:w="100.0" w:type="dxa"/>
+              <w:bottom w:w="100.0" w:type="dxa"/>
+              <w:right w:w="100.0" w:type="dxa"/>
+            </w:tcMar>
+            <w:vAlign w:val="top"/>
+          </w:tcPr>
+          <w:p>
+            <w:pPr>
+              <w:widowControl w:val="0"/>
+              <w:spacing w:line="240" w:lineRule="auto"/>
+              <w:rPr/>
+            </w:pPr>
+            <w:r>
+              <w:rPr>
+                <w:rtl w:val="0"/>
+              </w:rPr>
+              <w:t xml:space="preserve">Expected Results (in words):</w:t>
+            </w:r>
+          </w:p>
+        </w:tc>
+        <w:tc>
+          <w:tcPr>
+            <w:gridSpan w:val="5"/>
+            <w:shd w:fill="auto" w:val="clear"/>
+            <w:tcMar>
+              <w:top w:w="100.0" w:type="dxa"/>
+              <w:left w:w="100.0" w:type="dxa"/>
+              <w:bottom w:w="100.0" w:type="dxa"/>
+              <w:right w:w="100.0" w:type="dxa"/>
+            </w:tcMar>
+            <w:vAlign w:val="top"/>
+          </w:tcPr>
+          <w:p>
+            <w:pPr>
+              <w:widowControl w:val="0"/>
+              <w:numPr>
+                <w:ilvl w:val="0"/>
+                <w:numId w:val="3"/>
+              </w:numPr>
+              <w:spacing w:line="240" w:lineRule="auto"/>
+              <w:ind w:left="720" w:hanging="360"/>
+              <w:rPr>
+                <w:u w:val="none"/>
+              </w:rPr>
+            </w:pPr>
+            <w:r>
+              <w:rPr>
+                <w:rtl w:val="0"/>
+              </w:rPr>
+              <w:t xml:space="preserve">Room type is concatenated to head of room_type list</w:t>
+            </w:r>
+          </w:p>
+          <w:p>
+            <w:pPr>
+              <w:widowControl w:val="0"/>
+              <w:numPr>
+                <w:ilvl w:val="0"/>
+                <w:numId w:val="3"/>
+              </w:numPr>
+              <w:spacing w:line="240" w:lineRule="auto"/>
+              <w:ind w:left="720" w:hanging="360"/>
+              <w:rPr>
+                <w:u w:val="none"/>
+              </w:rPr>
+            </w:pPr>
+            <w:r>
+              <w:rPr>
+                <w:rtl w:val="0"/>
+              </w:rPr>
+              <w:t xml:space="preserve">Coordinates of room are concatenated to head of boxes list</w:t>
+            </w:r>
+          </w:p>
+          <w:p>
+            <w:pPr>
+              <w:widowControl w:val="0"/>
+              <w:numPr>
+                <w:ilvl w:val="0"/>
+                <w:numId w:val="3"/>
+              </w:numPr>
+              <w:spacing w:line="240" w:lineRule="auto"/>
+              <w:ind w:left="720" w:hanging="360"/>
+              <w:rPr>
+                <w:u w:val="none"/>
+              </w:rPr>
+            </w:pPr>
+            <w:r>
+              <w:rPr>
+                <w:rtl w:val="0"/>
+              </w:rPr>
+              <w:t xml:space="preserve">Coordinates of room’s edges are concatenated to the head of edges list</w:t>
+            </w:r>
+          </w:p>
+          <w:p>
+            <w:pPr>
+              <w:widowControl w:val="0"/>
+              <w:numPr>
+                <w:ilvl w:val="0"/>
+                <w:numId w:val="3"/>
+              </w:numPr>
+              <w:spacing w:line="240" w:lineRule="auto"/>
+              <w:ind w:left="720" w:hanging="360"/>
+              <w:rPr>
+                <w:u w:val="none"/>
+              </w:rPr>
+            </w:pPr>
+            <w:r>
+              <w:rPr>
+                <w:rtl w:val="0"/>
+              </w:rPr>
+              <w:t xml:space="preserve">5th position of the new elements in ‘edges’ list are ‘1’ as the selected room type (living room)</w:t>
+            </w:r>
+          </w:p>
+          <w:p>
+            <w:pPr>
+              <w:widowControl w:val="0"/>
+              <w:numPr>
+                <w:ilvl w:val="0"/>
+                <w:numId w:val="3"/>
+              </w:numPr>
+              <w:spacing w:line="240" w:lineRule="auto"/>
+              <w:ind w:left="720" w:hanging="360"/>
+              <w:rPr>
+                <w:u w:val="none"/>
+              </w:rPr>
+            </w:pPr>
+            <w:r>
+              <w:rPr>
+                <w:rtl w:val="0"/>
+              </w:rPr>
+              <w:t xml:space="preserve">All 6th position of the new elements are 0 because it has no room neighbors (only one door)</w:t>
+            </w:r>
+          </w:p>
+          <w:p>
+            <w:pPr>
+              <w:widowControl w:val="0"/>
+              <w:numPr>
+                <w:ilvl w:val="0"/>
+                <w:numId w:val="3"/>
+              </w:numPr>
+              <w:spacing w:line="240" w:lineRule="auto"/>
+              <w:ind w:left="720" w:hanging="360"/>
+              <w:rPr>
+                <w:u w:val="none"/>
+              </w:rPr>
+            </w:pPr>
+            <w:r>
+              <w:rPr>
+                <w:rtl w:val="0"/>
+              </w:rPr>
+              <w:t xml:space="preserve">The 6th position of the left door edge is changed to 1 because a room neighbor of type 1 is added to it’s left (to its left means to the door’s first edge, easily recognized with the 5th position being 15 instead of 1)</w:t>
+            </w:r>
+          </w:p>
+          <w:p>
+            <w:pPr>
+              <w:widowControl w:val="0"/>
+              <w:numPr>
+                <w:ilvl w:val="0"/>
+                <w:numId w:val="3"/>
+              </w:numPr>
+              <w:spacing w:line="240" w:lineRule="auto"/>
+              <w:ind w:left="720" w:hanging="360"/>
+              <w:rPr>
+                <w:u w:val="none"/>
+              </w:rPr>
+            </w:pPr>
+            <w:r>
+              <w:rPr>
+                <w:rtl w:val="0"/>
+              </w:rPr>
+              <w:t xml:space="preserve">4 elements concatenated to the head of ‘ed_rm’ list each is 0 because the room added is now indexed 0 (instead of the door that is incremented to being index 1)</w:t>
+            </w:r>
+          </w:p>
+          <w:p>
+            <w:pPr>
+              <w:widowControl w:val="0"/>
+              <w:numPr>
+                <w:ilvl w:val="0"/>
+                <w:numId w:val="3"/>
+              </w:numPr>
+              <w:spacing w:line="240" w:lineRule="auto"/>
+              <w:ind w:left="720" w:hanging="360"/>
+              <w:rPr>
+                <w:u w:val="none"/>
+              </w:rPr>
+            </w:pPr>
+            <w:r>
+              <w:rPr>
+                <w:rtl w:val="0"/>
+              </w:rPr>
+              <w:t xml:space="preserve">Each of the new elements is 0 because the new room has no room neighbors, only a door (which is disregarded).</w:t>
+            </w:r>
+          </w:p>
+          <w:p>
+            <w:pPr>
+              <w:widowControl w:val="0"/>
+              <w:numPr>
+                <w:ilvl w:val="0"/>
+                <w:numId w:val="3"/>
+              </w:numPr>
+              <w:spacing w:line="240" w:lineRule="auto"/>
+              <w:ind w:left="720" w:hanging="360"/>
+              <w:rPr>
+                <w:u w:val="none"/>
+              </w:rPr>
+            </w:pPr>
+            <w:r>
+              <w:rPr>
+                <w:rtl w:val="0"/>
+              </w:rPr>
+              <w:t xml:space="preserve">The 4 edges of the door that were indexed 0 are now incremented to be of index 1</w:t>
+            </w:r>
+          </w:p>
+          <w:p>
+            <w:pPr>
+              <w:widowControl w:val="0"/>
+              <w:numPr>
+                <w:ilvl w:val="0"/>
+                <w:numId w:val="3"/>
+              </w:numPr>
+              <w:spacing w:line="240" w:lineRule="auto"/>
+              <w:ind w:left="720" w:hanging="360"/>
+              <w:rPr>
+                <w:u w:val="none"/>
+              </w:rPr>
+            </w:pPr>
+            <w:r>
+              <w:rPr>
+                <w:rtl w:val="0"/>
+              </w:rPr>
+              <w:t xml:space="preserve">The first of those edges is updated to be with a neighbor, the new room. </w:t>
+            </w:r>
+          </w:p>
+        </w:tc>
+      </w:tr>
+      <w:tr>
+        <w:trPr>
+          <w:cantSplit w:val="0"/>
+          <w:trHeight w:val="420" w:hRule="atLeast"/>
+          <w:tblHeader w:val="0"/>
+        </w:trPr>
+        <w:tc>
+          <w:tcPr>
+            <w:shd w:fill="auto" w:val="clear"/>
+            <w:tcMar>
+              <w:top w:w="100.0" w:type="dxa"/>
+              <w:left w:w="100.0" w:type="dxa"/>
+              <w:bottom w:w="100.0" w:type="dxa"/>
+              <w:right w:w="100.0" w:type="dxa"/>
+            </w:tcMar>
+            <w:vAlign w:val="top"/>
+          </w:tcPr>
+          <w:p>
+            <w:pPr>
+              <w:widowControl w:val="0"/>
+              <w:spacing w:line="240" w:lineRule="auto"/>
+              <w:rPr/>
+            </w:pPr>
+            <w:r>
+              <w:rPr>
+                <w:rtl w:val="0"/>
+              </w:rPr>
+              <w:t xml:space="preserve">Result (in words): </w:t>
+            </w:r>
+          </w:p>
+        </w:tc>
+        <w:tc>
+          <w:tcPr>
+            <w:gridSpan w:val="5"/>
+            <w:shd w:fill="auto" w:val="clear"/>
+            <w:tcMar>
+              <w:top w:w="100.0" w:type="dxa"/>
+              <w:left w:w="100.0" w:type="dxa"/>
+              <w:bottom w:w="100.0" w:type="dxa"/>
+              <w:right w:w="100.0" w:type="dxa"/>
+            </w:tcMar>
+            <w:vAlign w:val="top"/>
+          </w:tcPr>
+          <w:p>
+            <w:pPr>
+              <w:widowControl w:val="0"/>
+              <w:spacing w:line="240" w:lineRule="auto"/>
+              <w:rPr/>
+            </w:pPr>
+            <w:r>
+              <w:rPr>
+                <w:rtl w:val="0"/>
+              </w:rPr>
+              <w:t xml:space="preserve">As expected.</w:t>
+            </w:r>
+          </w:p>
+        </w:tc>
+      </w:tr>
+      <w:tr>
+        <w:trPr>
+          <w:cantSplit w:val="0"/>
+          <w:trHeight w:val="420" w:hRule="atLeast"/>
+          <w:tblHeader w:val="0"/>
+        </w:trPr>
+        <w:tc>
+          <w:tcPr>
+            <w:shd w:fill="auto" w:val="clear"/>
+            <w:tcMar>
+              <w:top w:w="100.0" w:type="dxa"/>
+              <w:left w:w="100.0" w:type="dxa"/>
+              <w:bottom w:w="100.0" w:type="dxa"/>
+              <w:right w:w="100.0" w:type="dxa"/>
+            </w:tcMar>
+            <w:vAlign w:val="top"/>
+          </w:tcPr>
+          <w:p>
+            <w:pPr>
+              <w:widowControl w:val="0"/>
+              <w:spacing w:line="240" w:lineRule="auto"/>
+              <w:rPr/>
+            </w:pPr>
+            <w:r>
+              <w:rPr>
+                <w:rtl w:val="0"/>
+              </w:rPr>
+              <w:t xml:space="preserve">assets:</w:t>
+            </w:r>
+          </w:p>
+        </w:tc>
+        <w:tc>
+          <w:tcPr>
+            <w:gridSpan w:val="5"/>
+            <w:shd w:fill="auto" w:val="clear"/>
+            <w:tcMar>
+              <w:top w:w="100.0" w:type="dxa"/>
+              <w:left w:w="100.0" w:type="dxa"/>
+              <w:bottom w:w="100.0" w:type="dxa"/>
+              <w:right w:w="100.0" w:type="dxa"/>
+            </w:tcMar>
+            <w:vAlign w:val="top"/>
+          </w:tcPr>
+          <w:p>
+            <w:pPr>
+              <w:widowControl w:val="0"/>
+              <w:spacing w:line="240" w:lineRule="auto"/>
+              <w:rPr/>
+            </w:pPr>
+            <w:r>
+              <w:rPr/>
+              <w:drawing>
+                <wp:inline distB="114300" distT="114300" distL="114300" distR="114300">
+                  <wp:extent cx="4629150" cy="2743200"/>
+                  <wp:effectExtent b="0" l="0" r="0" t="0"/>
+                  <wp:docPr id="46" name="image45.png"/>
+                  <a:graphic>
+                    <a:graphicData uri="http://schemas.openxmlformats.org/drawingml/2006/picture">
+                      <pic:pic>
+                        <pic:nvPicPr>
+                          <pic:cNvPr id="0" name="image45.png"/>
+                          <pic:cNvPicPr preferRelativeResize="0"/>
+                        </pic:nvPicPr>
+                        <pic:blipFill>
+                          <a:blip r:embed="rId43"/>
+                          <a:srcRect b="0" l="0" r="0" t="0"/>
+                          <a:stretch>
+                            <a:fillRect/>
+                          </a:stretch>
+                        </pic:blipFill>
+                        <pic:spPr>
+                          <a:xfrm>
+                            <a:off x="0" y="0"/>
+                            <a:ext cx="4629150" cy="2743200"/>
+                          </a:xfrm>
+                          <a:prstGeom prst="rect"/>
+                          <a:ln/>
+                        </pic:spPr>
+                      </pic:pic>
+                    </a:graphicData>
+                  </a:graphic>
+                </wp:inline>
+              </w:drawing>
+            </w:r>
+            <w:r>
+              <w:rPr>
+                <w:rtl w:val="0"/>
+              </w:rPr>
+            </w:r>
+          </w:p>
+          <w:p>
+            <w:pPr>
+              <w:widowControl w:val="0"/>
+              <w:spacing w:line="240" w:lineRule="auto"/>
+              <w:rPr/>
+            </w:pPr>
+            <w:r>
+              <w:rPr/>
+              <w:drawing>
+                <wp:inline distB="114300" distT="114300" distL="114300" distR="114300">
+                  <wp:extent cx="4629150" cy="1739900"/>
+                  <wp:effectExtent b="0" l="0" r="0" t="0"/>
+                  <wp:docPr id="51" name="image43.png"/>
+                  <a:graphic>
+                    <a:graphicData uri="http://schemas.openxmlformats.org/drawingml/2006/picture">
+                      <pic:pic>
+                        <pic:nvPicPr>
+                          <pic:cNvPr id="0" name="image43.png"/>
+                          <pic:cNvPicPr preferRelativeResize="0"/>
+                        </pic:nvPicPr>
+                        <pic:blipFill>
+                          <a:blip r:embed="rId44"/>
+                          <a:srcRect b="0" l="0" r="0" t="0"/>
+                          <a:stretch>
+                            <a:fillRect/>
+                          </a:stretch>
+                        </pic:blipFill>
+                        <pic:spPr>
+                          <a:xfrm>
+                            <a:off x="0" y="0"/>
+                            <a:ext cx="4629150" cy="1739900"/>
+                          </a:xfrm>
+                          <a:prstGeom prst="rect"/>
+                          <a:ln/>
+                        </pic:spPr>
+                      </pic:pic>
+                    </a:graphicData>
+                  </a:graphic>
+                </wp:inline>
+              </w:drawing>
+            </w:r>
+            <w:r>
+              <w:rPr>
+                <w:rtl w:val="0"/>
+              </w:rPr>
+            </w:r>
+          </w:p>
+        </w:tc>
+      </w:tr>
+    </w:tbl>
+    <w:p>
+      <w:pPr>
+        <w:rPr/>
+      </w:pPr>
+      <w:r>
+        <w:rPr>
+          <w:rtl w:val="0"/>
+        </w:rPr>
+      </w:r>
+    </w:p>
+    <w:tbl>
+      <w:tblPr>
+        <w:tblStyle w:val="Table18"/>
+        <w:tblW w:w="9000.0" w:type="dxa"/>
+        <w:jc w:val="left"/>
+        <w:tblBorders>
+          <w:top w:color="000000" w:space="0" w:sz="8" w:val="single"/>
+          <w:left w:color="000000" w:space="0" w:sz="8" w:val="single"/>
+          <w:bottom w:color="000000" w:space="0" w:sz="8" w:val="single"/>
+          <w:right w:color="000000" w:space="0" w:sz="8" w:val="single"/>
+          <w:insideH w:color="000000" w:space="0" w:sz="8" w:val="single"/>
+          <w:insideV w:color="000000" w:space="0" w:sz="8" w:val="single"/>
+        </w:tblBorders>
+        <w:tblLayout w:type="fixed"/>
+        <w:tblLook w:val="0600"/>
+      </w:tblPr>
+      <w:tblGrid>
+        <w:gridCol w:w="1500"/>
+        <w:gridCol w:w="1500"/>
+        <w:gridCol w:w="2295"/>
+        <w:gridCol w:w="705"/>
+        <w:gridCol w:w="1500"/>
+        <w:gridCol w:w="1500"/>
+        <w:tblGridChange w:id="0">
+          <w:tblGrid>
+            <w:gridCol w:w="1500"/>
+            <w:gridCol w:w="1500"/>
+            <w:gridCol w:w="2295"/>
+            <w:gridCol w:w="705"/>
+            <w:gridCol w:w="1500"/>
+            <w:gridCol w:w="1500"/>
+          </w:tblGrid>
+        </w:tblGridChange>
+      </w:tblGrid>
+      <w:tr>
+        <w:trPr>
+          <w:cantSplit w:val="0"/>
+          <w:trHeight w:val="420" w:hRule="atLeast"/>
+          <w:tblHeader w:val="0"/>
+        </w:trPr>
+        <w:tc>
+          <w:tcPr>
+            <w:shd w:fill="auto" w:val="clear"/>
+            <w:tcMar>
+              <w:top w:w="100.0" w:type="dxa"/>
+              <w:left w:w="100.0" w:type="dxa"/>
+              <w:bottom w:w="100.0" w:type="dxa"/>
+              <w:right w:w="100.0" w:type="dxa"/>
+            </w:tcMar>
+            <w:vAlign w:val="top"/>
+          </w:tcPr>
+          <w:p>
+            <w:pPr>
+              <w:widowControl w:val="0"/>
+              <w:spacing w:line="240" w:lineRule="auto"/>
+              <w:rPr/>
+            </w:pPr>
+            <w:r>
+              <w:rPr>
+                <w:rtl w:val="0"/>
+              </w:rPr>
+              <w:t xml:space="preserve">Test #5</w:t>
+            </w:r>
+          </w:p>
+        </w:tc>
+        <w:tc>
+          <w:tcPr>
+            <w:gridSpan w:val="5"/>
+            <w:shd w:fill="auto" w:val="clear"/>
+            <w:tcMar>
+              <w:top w:w="100.0" w:type="dxa"/>
+              <w:left w:w="100.0" w:type="dxa"/>
+              <w:bottom w:w="100.0" w:type="dxa"/>
+              <w:right w:w="100.0" w:type="dxa"/>
+            </w:tcMar>
+            <w:vAlign w:val="top"/>
+          </w:tcPr>
+          <w:p>
+            <w:pPr>
+              <w:widowControl w:val="0"/>
+              <w:spacing w:line="240" w:lineRule="auto"/>
+              <w:rPr/>
+            </w:pPr>
+            <w:r>
+              <w:rPr>
+                <w:rtl w:val="0"/>
+              </w:rPr>
+              <w:t xml:space="preserve">Add door to canvas with single room</w:t>
+            </w:r>
+          </w:p>
+        </w:tc>
+      </w:tr>
+      <w:tr>
+        <w:trPr>
+          <w:cantSplit w:val="0"/>
+          <w:trHeight w:val="420" w:hRule="atLeast"/>
+          <w:tblHeader w:val="0"/>
+        </w:trPr>
+        <w:tc>
+          <w:tcPr>
+            <w:shd w:fill="auto" w:val="clear"/>
+            <w:tcMar>
+              <w:top w:w="100.0" w:type="dxa"/>
+              <w:left w:w="100.0" w:type="dxa"/>
+              <w:bottom w:w="100.0" w:type="dxa"/>
+              <w:right w:w="100.0" w:type="dxa"/>
+            </w:tcMar>
+            <w:vAlign w:val="top"/>
+          </w:tcPr>
+          <w:p>
+            <w:pPr>
+              <w:widowControl w:val="0"/>
+              <w:spacing w:line="240" w:lineRule="auto"/>
+              <w:rPr/>
+            </w:pPr>
+            <w:r>
+              <w:rPr>
+                <w:rtl w:val="0"/>
+              </w:rPr>
+              <w:t xml:space="preserve">Description:</w:t>
+            </w:r>
+          </w:p>
+        </w:tc>
+        <w:tc>
+          <w:tcPr>
+            <w:gridSpan w:val="5"/>
+            <w:shd w:fill="auto" w:val="clear"/>
+            <w:tcMar>
+              <w:top w:w="100.0" w:type="dxa"/>
+              <w:left w:w="100.0" w:type="dxa"/>
+              <w:bottom w:w="100.0" w:type="dxa"/>
+              <w:right w:w="100.0" w:type="dxa"/>
+            </w:tcMar>
+            <w:vAlign w:val="top"/>
+          </w:tcPr>
+          <w:p>
+            <w:pPr>
+              <w:widowControl w:val="0"/>
+              <w:spacing w:line="240" w:lineRule="auto"/>
+              <w:rPr/>
+            </w:pPr>
+            <w:r>
+              <w:rPr>
+                <w:rtl w:val="0"/>
+              </w:rPr>
+              <w:t xml:space="preserve">Add door to canvas with single room</w:t>
+            </w:r>
+          </w:p>
+        </w:tc>
+      </w:tr>
+      <w:tr>
+        <w:trPr>
+          <w:cantSplit w:val="0"/>
+          <w:trHeight w:val="420" w:hRule="atLeast"/>
+          <w:tblHeader w:val="0"/>
+        </w:trPr>
+        <w:tc>
+          <w:tcPr>
+            <w:shd w:fill="auto" w:val="clear"/>
+            <w:tcMar>
+              <w:top w:w="100.0" w:type="dxa"/>
+              <w:left w:w="100.0" w:type="dxa"/>
+              <w:bottom w:w="100.0" w:type="dxa"/>
+              <w:right w:w="100.0" w:type="dxa"/>
+            </w:tcMar>
+            <w:vAlign w:val="top"/>
+          </w:tcPr>
+          <w:p>
+            <w:pPr>
+              <w:widowControl w:val="0"/>
+              <w:spacing w:line="240" w:lineRule="auto"/>
+              <w:rPr/>
+            </w:pPr>
+            <w:r>
+              <w:rPr>
+                <w:rtl w:val="0"/>
+              </w:rPr>
+              <w:t xml:space="preserve">Expected Results (in words):</w:t>
+            </w:r>
+          </w:p>
+        </w:tc>
+        <w:tc>
+          <w:tcPr>
+            <w:gridSpan w:val="5"/>
+            <w:shd w:fill="auto" w:val="clear"/>
+            <w:tcMar>
+              <w:top w:w="100.0" w:type="dxa"/>
+              <w:left w:w="100.0" w:type="dxa"/>
+              <w:bottom w:w="100.0" w:type="dxa"/>
+              <w:right w:w="100.0" w:type="dxa"/>
+            </w:tcMar>
+            <w:vAlign w:val="top"/>
+          </w:tcPr>
+          <w:p>
+            <w:pPr>
+              <w:widowControl w:val="0"/>
+              <w:numPr>
+                <w:ilvl w:val="0"/>
+                <w:numId w:val="4"/>
+              </w:numPr>
+              <w:spacing w:line="240" w:lineRule="auto"/>
+              <w:ind w:left="720" w:hanging="360"/>
+              <w:rPr>
+                <w:u w:val="none"/>
+              </w:rPr>
+            </w:pPr>
+            <w:r>
+              <w:rPr>
+                <w:rtl w:val="0"/>
+              </w:rPr>
+              <w:t xml:space="preserve">Selected door type is added to the end of “room_type” list.</w:t>
+            </w:r>
+          </w:p>
+          <w:p>
+            <w:pPr>
+              <w:widowControl w:val="0"/>
+              <w:numPr>
+                <w:ilvl w:val="0"/>
+                <w:numId w:val="4"/>
+              </w:numPr>
+              <w:spacing w:line="240" w:lineRule="auto"/>
+              <w:ind w:left="720" w:hanging="360"/>
+            </w:pPr>
+            <w:r>
+              <w:rPr>
+                <w:rtl w:val="0"/>
+              </w:rPr>
+              <w:t xml:space="preserve">Coordinates of door are concatenated to end of boxes list</w:t>
+            </w:r>
+          </w:p>
+          <w:p>
+            <w:pPr>
+              <w:widowControl w:val="0"/>
+              <w:numPr>
+                <w:ilvl w:val="0"/>
+                <w:numId w:val="4"/>
+              </w:numPr>
+              <w:spacing w:line="240" w:lineRule="auto"/>
+              <w:ind w:left="720" w:hanging="360"/>
+            </w:pPr>
+            <w:r>
+              <w:rPr>
+                <w:rtl w:val="0"/>
+              </w:rPr>
+              <w:t xml:space="preserve">Coordinates of door’s edges are concatenated to the end of edges list</w:t>
+            </w:r>
+          </w:p>
+          <w:p>
+            <w:pPr>
+              <w:widowControl w:val="0"/>
+              <w:numPr>
+                <w:ilvl w:val="0"/>
+                <w:numId w:val="4"/>
+              </w:numPr>
+              <w:spacing w:line="240" w:lineRule="auto"/>
+              <w:ind w:left="720" w:hanging="360"/>
+            </w:pPr>
+            <w:r>
+              <w:rPr>
+                <w:rtl w:val="0"/>
+              </w:rPr>
+              <w:t xml:space="preserve">5th position of the new elements in ‘edges’ list are ‘17’ as the selected door type (interior room)</w:t>
+            </w:r>
+          </w:p>
+          <w:p>
+            <w:pPr>
+              <w:widowControl w:val="0"/>
+              <w:numPr>
+                <w:ilvl w:val="0"/>
+                <w:numId w:val="4"/>
+              </w:numPr>
+              <w:spacing w:line="240" w:lineRule="auto"/>
+              <w:ind w:left="720" w:hanging="360"/>
+            </w:pPr>
+            <w:r>
+              <w:rPr>
+                <w:rtl w:val="0"/>
+              </w:rPr>
+              <w:t xml:space="preserve">The 6th position of the first new edge is 1 because it has a room neighbor of type ‘1’ (living room) to it’s left. all other edges have 0 at this position because they have no neighbor.</w:t>
+            </w:r>
+          </w:p>
+          <w:p>
+            <w:pPr>
+              <w:widowControl w:val="0"/>
+              <w:numPr>
+                <w:ilvl w:val="0"/>
+                <w:numId w:val="4"/>
+              </w:numPr>
+              <w:spacing w:line="240" w:lineRule="auto"/>
+              <w:ind w:left="720" w:hanging="360"/>
+            </w:pPr>
+            <w:r>
+              <w:rPr>
+                <w:rtl w:val="0"/>
+              </w:rPr>
+              <w:t xml:space="preserve">The 6th position of the left room edge is unchanged because door neighbors are disregarded.</w:t>
+            </w:r>
+          </w:p>
+          <w:p>
+            <w:pPr>
+              <w:widowControl w:val="0"/>
+              <w:numPr>
+                <w:ilvl w:val="0"/>
+                <w:numId w:val="4"/>
+              </w:numPr>
+              <w:spacing w:line="240" w:lineRule="auto"/>
+              <w:ind w:left="720" w:hanging="360"/>
+            </w:pPr>
+            <w:r>
+              <w:rPr>
+                <w:rtl w:val="0"/>
+              </w:rPr>
+              <w:t xml:space="preserve">4 elements concatenated to the end of ‘ed_rm’ list each is 1 because the door added is now indexed 1 after the room which is indexed 0.</w:t>
+            </w:r>
+          </w:p>
+          <w:p>
+            <w:pPr>
+              <w:widowControl w:val="0"/>
+              <w:numPr>
+                <w:ilvl w:val="0"/>
+                <w:numId w:val="4"/>
+              </w:numPr>
+              <w:spacing w:line="240" w:lineRule="auto"/>
+              <w:ind w:left="720" w:hanging="360"/>
+            </w:pPr>
+            <w:r>
+              <w:rPr>
+                <w:rtl w:val="0"/>
+              </w:rPr>
+              <w:t xml:space="preserve">The first of the new element is indexed [1,0] because it has room 0 as its’ left neighbor.</w:t>
+            </w:r>
+          </w:p>
+          <w:p>
+            <w:pPr>
+              <w:widowControl w:val="0"/>
+              <w:spacing w:line="240" w:lineRule="auto"/>
+              <w:rPr/>
+            </w:pPr>
+            <w:r>
+              <w:rPr>
+                <w:rtl w:val="0"/>
+              </w:rPr>
+            </w:r>
+          </w:p>
+        </w:tc>
+      </w:tr>
+      <w:tr>
+        <w:trPr>
+          <w:cantSplit w:val="0"/>
+          <w:trHeight w:val="420" w:hRule="atLeast"/>
+          <w:tblHeader w:val="0"/>
+        </w:trPr>
+        <w:tc>
+          <w:tcPr>
+            <w:shd w:fill="auto" w:val="clear"/>
+            <w:tcMar>
+              <w:top w:w="100.0" w:type="dxa"/>
+              <w:left w:w="100.0" w:type="dxa"/>
+              <w:bottom w:w="100.0" w:type="dxa"/>
+              <w:right w:w="100.0" w:type="dxa"/>
+            </w:tcMar>
+            <w:vAlign w:val="top"/>
+          </w:tcPr>
+          <w:p>
+            <w:pPr>
+              <w:widowControl w:val="0"/>
+              <w:spacing w:line="240" w:lineRule="auto"/>
+              <w:rPr/>
+            </w:pPr>
+            <w:r>
+              <w:rPr>
+                <w:rtl w:val="0"/>
+              </w:rPr>
+              <w:t xml:space="preserve">Result (in words): </w:t>
+            </w:r>
+          </w:p>
+        </w:tc>
+        <w:tc>
+          <w:tcPr>
+            <w:gridSpan w:val="5"/>
+            <w:shd w:fill="auto" w:val="clear"/>
+            <w:tcMar>
+              <w:top w:w="100.0" w:type="dxa"/>
+              <w:left w:w="100.0" w:type="dxa"/>
+              <w:bottom w:w="100.0" w:type="dxa"/>
+              <w:right w:w="100.0" w:type="dxa"/>
+            </w:tcMar>
+            <w:vAlign w:val="top"/>
+          </w:tcPr>
+          <w:p>
+            <w:pPr>
+              <w:widowControl w:val="0"/>
+              <w:spacing w:line="240" w:lineRule="auto"/>
+              <w:rPr/>
+            </w:pPr>
+            <w:r>
+              <w:rPr>
+                <w:rtl w:val="0"/>
+              </w:rPr>
+              <w:t xml:space="preserve">As expected.</w:t>
+            </w:r>
+          </w:p>
+        </w:tc>
+      </w:tr>
+      <w:tr>
+        <w:trPr>
+          <w:cantSplit w:val="0"/>
+          <w:trHeight w:val="420" w:hRule="atLeast"/>
+          <w:tblHeader w:val="0"/>
+        </w:trPr>
+        <w:tc>
+          <w:tcPr>
+            <w:shd w:fill="auto" w:val="clear"/>
+            <w:tcMar>
+              <w:top w:w="100.0" w:type="dxa"/>
+              <w:left w:w="100.0" w:type="dxa"/>
+              <w:bottom w:w="100.0" w:type="dxa"/>
+              <w:right w:w="100.0" w:type="dxa"/>
+            </w:tcMar>
+            <w:vAlign w:val="top"/>
+          </w:tcPr>
+          <w:p>
+            <w:pPr>
+              <w:widowControl w:val="0"/>
+              <w:spacing w:line="240" w:lineRule="auto"/>
+              <w:rPr/>
+            </w:pPr>
+            <w:r>
+              <w:rPr>
+                <w:rtl w:val="0"/>
+              </w:rPr>
+              <w:t xml:space="preserve">assets:</w:t>
+            </w:r>
+          </w:p>
+        </w:tc>
+        <w:tc>
+          <w:tcPr>
+            <w:gridSpan w:val="5"/>
+            <w:shd w:fill="auto" w:val="clear"/>
+            <w:tcMar>
+              <w:top w:w="100.0" w:type="dxa"/>
+              <w:left w:w="100.0" w:type="dxa"/>
+              <w:bottom w:w="100.0" w:type="dxa"/>
+              <w:right w:w="100.0" w:type="dxa"/>
+            </w:tcMar>
+            <w:vAlign w:val="top"/>
+          </w:tcPr>
+          <w:p>
+            <w:pPr>
+              <w:widowControl w:val="0"/>
+              <w:spacing w:line="240" w:lineRule="auto"/>
+              <w:rPr/>
+            </w:pPr>
+            <w:r>
+              <w:rPr/>
+              <w:drawing>
+                <wp:inline distB="114300" distT="114300" distL="114300" distR="114300">
+                  <wp:extent cx="4629150" cy="1727200"/>
+                  <wp:effectExtent b="0" l="0" r="0" t="0"/>
+                  <wp:docPr id="29" name="image25.png"/>
+                  <a:graphic>
+                    <a:graphicData uri="http://schemas.openxmlformats.org/drawingml/2006/picture">
+                      <pic:pic>
+                        <pic:nvPicPr>
+                          <pic:cNvPr id="0" name="image25.png"/>
+                          <pic:cNvPicPr preferRelativeResize="0"/>
+                        </pic:nvPicPr>
+                        <pic:blipFill>
+                          <a:blip r:embed="rId45"/>
+                          <a:srcRect b="0" l="0" r="0" t="0"/>
+                          <a:stretch>
+                            <a:fillRect/>
+                          </a:stretch>
+                        </pic:blipFill>
+                        <pic:spPr>
+                          <a:xfrm>
+                            <a:off x="0" y="0"/>
+                            <a:ext cx="4629150" cy="1727200"/>
+                          </a:xfrm>
+                          <a:prstGeom prst="rect"/>
+                          <a:ln/>
+                        </pic:spPr>
+                      </pic:pic>
+                    </a:graphicData>
+                  </a:graphic>
+                </wp:inline>
+              </w:drawing>
+            </w:r>
+            <w:r>
+              <w:rPr>
+                <w:rtl w:val="0"/>
+              </w:rPr>
+            </w:r>
+          </w:p>
+          <w:p>
+            <w:pPr>
+              <w:widowControl w:val="0"/>
+              <w:spacing w:line="240" w:lineRule="auto"/>
+              <w:rPr/>
+            </w:pPr>
+            <w:r>
+              <w:rPr/>
+              <w:drawing>
+                <wp:inline distB="114300" distT="114300" distL="114300" distR="114300">
+                  <wp:extent cx="4629150" cy="2743200"/>
+                  <wp:effectExtent b="0" l="0" r="0" t="0"/>
+                  <wp:docPr id="26" name="image24.png"/>
+                  <a:graphic>
+                    <a:graphicData uri="http://schemas.openxmlformats.org/drawingml/2006/picture">
+                      <pic:pic>
+                        <pic:nvPicPr>
+                          <pic:cNvPr id="0" name="image24.png"/>
+                          <pic:cNvPicPr preferRelativeResize="0"/>
+                        </pic:nvPicPr>
+                        <pic:blipFill>
+                          <a:blip r:embed="rId46"/>
+                          <a:srcRect b="0" l="0" r="0" t="0"/>
+                          <a:stretch>
+                            <a:fillRect/>
+                          </a:stretch>
+                        </pic:blipFill>
+                        <pic:spPr>
+                          <a:xfrm>
+                            <a:off x="0" y="0"/>
+                            <a:ext cx="4629150" cy="2743200"/>
+                          </a:xfrm>
+                          <a:prstGeom prst="rect"/>
+                          <a:ln/>
+                        </pic:spPr>
+                      </pic:pic>
+                    </a:graphicData>
+                  </a:graphic>
+                </wp:inline>
+              </w:drawing>
+            </w:r>
+            <w:r>
+              <w:rPr>
+                <w:rtl w:val="0"/>
+              </w:rPr>
+            </w:r>
+          </w:p>
+        </w:tc>
+      </w:tr>
+    </w:tbl>
+    <w:p>
+      <w:pPr>
+        <w:rPr/>
+      </w:pPr>
+      <w:r>
+        <w:rPr>
+          <w:rtl w:val="0"/>
+        </w:rPr>
+      </w:r>
+    </w:p>
+    <w:tbl>
+      <w:tblPr>
+        <w:tblStyle w:val="Table19"/>
+        <w:tblW w:w="9000.0" w:type="dxa"/>
+        <w:jc w:val="left"/>
+        <w:tblBorders>
+          <w:top w:color="000000" w:space="0" w:sz="8" w:val="single"/>
+          <w:left w:color="000000" w:space="0" w:sz="8" w:val="single"/>
+          <w:bottom w:color="000000" w:space="0" w:sz="8" w:val="single"/>
+          <w:right w:color="000000" w:space="0" w:sz="8" w:val="single"/>
+          <w:insideH w:color="000000" w:space="0" w:sz="8" w:val="single"/>
+          <w:insideV w:color="000000" w:space="0" w:sz="8" w:val="single"/>
+        </w:tblBorders>
+        <w:tblLayout w:type="fixed"/>
+        <w:tblLook w:val="0600"/>
+      </w:tblPr>
+      <w:tblGrid>
+        <w:gridCol w:w="1500"/>
+        <w:gridCol w:w="1500"/>
+        <w:gridCol w:w="2295"/>
+        <w:gridCol w:w="705"/>
+        <w:gridCol w:w="1500"/>
+        <w:gridCol w:w="1500"/>
+        <w:tblGridChange w:id="0">
+          <w:tblGrid>
+            <w:gridCol w:w="1500"/>
+            <w:gridCol w:w="1500"/>
+            <w:gridCol w:w="2295"/>
+            <w:gridCol w:w="705"/>
+            <w:gridCol w:w="1500"/>
+            <w:gridCol w:w="1500"/>
+          </w:tblGrid>
+        </w:tblGridChange>
+      </w:tblGrid>
+      <w:tr>
+        <w:trPr>
+          <w:cantSplit w:val="0"/>
+          <w:trHeight w:val="420" w:hRule="atLeast"/>
+          <w:tblHeader w:val="0"/>
+        </w:trPr>
+        <w:tc>
+          <w:tcPr>
+            <w:shd w:fill="auto" w:val="clear"/>
+            <w:tcMar>
+              <w:top w:w="100.0" w:type="dxa"/>
+              <w:left w:w="100.0" w:type="dxa"/>
+              <w:bottom w:w="100.0" w:type="dxa"/>
+              <w:right w:w="100.0" w:type="dxa"/>
+            </w:tcMar>
+            <w:vAlign w:val="top"/>
+          </w:tcPr>
+          <w:p>
+            <w:pPr>
+              <w:widowControl w:val="0"/>
+              <w:spacing w:line="240" w:lineRule="auto"/>
+              <w:rPr/>
+            </w:pPr>
+            <w:r>
+              <w:rPr>
+                <w:rtl w:val="0"/>
+              </w:rPr>
+              <w:t xml:space="preserve">Test #6</w:t>
+            </w:r>
+          </w:p>
+        </w:tc>
+        <w:tc>
+          <w:tcPr>
+            <w:gridSpan w:val="5"/>
+            <w:shd w:fill="auto" w:val="clear"/>
+            <w:tcMar>
+              <w:top w:w="100.0" w:type="dxa"/>
+              <w:left w:w="100.0" w:type="dxa"/>
+              <w:bottom w:w="100.0" w:type="dxa"/>
+              <w:right w:w="100.0" w:type="dxa"/>
+            </w:tcMar>
+            <w:vAlign w:val="top"/>
+          </w:tcPr>
+          <w:p>
+            <w:pPr>
+              <w:widowControl w:val="0"/>
+              <w:spacing w:line="240" w:lineRule="auto"/>
+              <w:rPr/>
+            </w:pPr>
+            <w:r>
+              <w:rPr>
+                <w:rtl w:val="0"/>
+              </w:rPr>
+            </w:r>
+          </w:p>
+        </w:tc>
+      </w:tr>
+      <w:tr>
+        <w:trPr>
+          <w:cantSplit w:val="0"/>
+          <w:trHeight w:val="420" w:hRule="atLeast"/>
+          <w:tblHeader w:val="0"/>
+        </w:trPr>
+        <w:tc>
+          <w:tcPr>
+            <w:shd w:fill="auto" w:val="clear"/>
+            <w:tcMar>
+              <w:top w:w="100.0" w:type="dxa"/>
+              <w:left w:w="100.0" w:type="dxa"/>
+              <w:bottom w:w="100.0" w:type="dxa"/>
+              <w:right w:w="100.0" w:type="dxa"/>
+            </w:tcMar>
+            <w:vAlign w:val="top"/>
+          </w:tcPr>
+          <w:p>
+            <w:pPr>
+              <w:widowControl w:val="0"/>
+              <w:spacing w:line="240" w:lineRule="auto"/>
+              <w:rPr/>
+            </w:pPr>
+            <w:r>
+              <w:rPr>
+                <w:rtl w:val="0"/>
+              </w:rPr>
+              <w:t xml:space="preserve">Description:</w:t>
+            </w:r>
+          </w:p>
+        </w:tc>
+        <w:tc>
+          <w:tcPr>
+            <w:gridSpan w:val="5"/>
+            <w:shd w:fill="auto" w:val="clear"/>
+            <w:tcMar>
+              <w:top w:w="100.0" w:type="dxa"/>
+              <w:left w:w="100.0" w:type="dxa"/>
+              <w:bottom w:w="100.0" w:type="dxa"/>
+              <w:right w:w="100.0" w:type="dxa"/>
+            </w:tcMar>
+            <w:vAlign w:val="top"/>
+          </w:tcPr>
+          <w:p>
+            <w:pPr>
+              <w:widowControl w:val="0"/>
+              <w:spacing w:line="240" w:lineRule="auto"/>
+              <w:rPr/>
+            </w:pPr>
+            <w:r>
+              <w:rPr>
+                <w:rtl w:val="0"/>
+              </w:rPr>
+              <w:t xml:space="preserve">Tkinter uses tags in order for the developer to be able to locate objects on canvas. Manipulating the json requires also manipulating the tags. e.g if the index of a door is changed than also the tags of that room must change. </w:t>
+            </w:r>
+          </w:p>
+        </w:tc>
+      </w:tr>
+      <w:tr>
+        <w:trPr>
+          <w:cantSplit w:val="0"/>
+          <w:trHeight w:val="420" w:hRule="atLeast"/>
+          <w:tblHeader w:val="0"/>
+        </w:trPr>
+        <w:tc>
+          <w:tcPr>
+            <w:shd w:fill="auto" w:val="clear"/>
+            <w:tcMar>
+              <w:top w:w="100.0" w:type="dxa"/>
+              <w:left w:w="100.0" w:type="dxa"/>
+              <w:bottom w:w="100.0" w:type="dxa"/>
+              <w:right w:w="100.0" w:type="dxa"/>
+            </w:tcMar>
+            <w:vAlign w:val="top"/>
+          </w:tcPr>
+          <w:p>
+            <w:pPr>
+              <w:widowControl w:val="0"/>
+              <w:spacing w:line="240" w:lineRule="auto"/>
+              <w:rPr/>
+            </w:pPr>
+            <w:r>
+              <w:rPr>
+                <w:rtl w:val="0"/>
+              </w:rPr>
+              <w:t xml:space="preserve">Expected Results (in words):</w:t>
+            </w:r>
+          </w:p>
+        </w:tc>
+        <w:tc>
+          <w:tcPr>
+            <w:gridSpan w:val="5"/>
+            <w:shd w:fill="auto" w:val="clear"/>
+            <w:tcMar>
+              <w:top w:w="100.0" w:type="dxa"/>
+              <w:left w:w="100.0" w:type="dxa"/>
+              <w:bottom w:w="100.0" w:type="dxa"/>
+              <w:right w:w="100.0" w:type="dxa"/>
+            </w:tcMar>
+            <w:vAlign w:val="top"/>
+          </w:tcPr>
+          <w:p>
+            <w:pPr>
+              <w:widowControl w:val="0"/>
+              <w:spacing w:line="240" w:lineRule="auto"/>
+              <w:rPr/>
+            </w:pPr>
+            <w:r>
+              <w:rPr>
+                <w:rtl w:val="0"/>
+              </w:rPr>
+              <w:t xml:space="preserve">To verify, first add a door, then add a room, and check if the tags of the doors are changed correspondingly. In other words, when a door is added than its’ index is 0, than a room is added but it needs to be the first in the list for the model to understand, so the room index will be 0 and doors’ index is updated to 1. </w:t>
+            </w:r>
+          </w:p>
+        </w:tc>
+      </w:tr>
+      <w:tr>
+        <w:trPr>
+          <w:cantSplit w:val="0"/>
+          <w:trHeight w:val="420" w:hRule="atLeast"/>
+          <w:tblHeader w:val="0"/>
+        </w:trPr>
+        <w:tc>
+          <w:tcPr>
+            <w:shd w:fill="auto" w:val="clear"/>
+            <w:tcMar>
+              <w:top w:w="100.0" w:type="dxa"/>
+              <w:left w:w="100.0" w:type="dxa"/>
+              <w:bottom w:w="100.0" w:type="dxa"/>
+              <w:right w:w="100.0" w:type="dxa"/>
+            </w:tcMar>
+            <w:vAlign w:val="top"/>
+          </w:tcPr>
+          <w:p>
+            <w:pPr>
+              <w:widowControl w:val="0"/>
+              <w:spacing w:line="240" w:lineRule="auto"/>
+              <w:rPr/>
+            </w:pPr>
+            <w:r>
+              <w:rPr>
+                <w:rtl w:val="0"/>
+              </w:rPr>
+              <w:t xml:space="preserve">Result (in words): </w:t>
+            </w:r>
+          </w:p>
+        </w:tc>
+        <w:tc>
+          <w:tcPr>
+            <w:gridSpan w:val="5"/>
+            <w:shd w:fill="auto" w:val="clear"/>
+            <w:tcMar>
+              <w:top w:w="100.0" w:type="dxa"/>
+              <w:left w:w="100.0" w:type="dxa"/>
+              <w:bottom w:w="100.0" w:type="dxa"/>
+              <w:right w:w="100.0" w:type="dxa"/>
+            </w:tcMar>
+            <w:vAlign w:val="top"/>
+          </w:tcPr>
+          <w:p>
+            <w:pPr>
+              <w:widowControl w:val="0"/>
+              <w:spacing w:line="240" w:lineRule="auto"/>
+              <w:rPr/>
+            </w:pPr>
+            <w:r>
+              <w:rPr>
+                <w:rtl w:val="0"/>
+              </w:rPr>
+              <w:t xml:space="preserve">as expected.</w:t>
+            </w:r>
+          </w:p>
+        </w:tc>
+      </w:tr>
+      <w:tr>
+        <w:trPr>
+          <w:cantSplit w:val="0"/>
+          <w:trHeight w:val="420" w:hRule="atLeast"/>
+          <w:tblHeader w:val="0"/>
+        </w:trPr>
+        <w:tc>
+          <w:tcPr>
+            <w:shd w:fill="auto" w:val="clear"/>
+            <w:tcMar>
+              <w:top w:w="100.0" w:type="dxa"/>
+              <w:left w:w="100.0" w:type="dxa"/>
+              <w:bottom w:w="100.0" w:type="dxa"/>
+              <w:right w:w="100.0" w:type="dxa"/>
+            </w:tcMar>
+            <w:vAlign w:val="top"/>
+          </w:tcPr>
+          <w:p>
+            <w:pPr>
+              <w:widowControl w:val="0"/>
+              <w:spacing w:line="240" w:lineRule="auto"/>
+              <w:rPr/>
+            </w:pPr>
+            <w:r>
+              <w:rPr>
+                <w:rtl w:val="0"/>
+              </w:rPr>
+              <w:t xml:space="preserve">assets:</w:t>
+            </w:r>
+          </w:p>
+        </w:tc>
+        <w:tc>
+          <w:tcPr>
+            <w:gridSpan w:val="5"/>
+            <w:shd w:fill="auto" w:val="clear"/>
+            <w:tcMar>
+              <w:top w:w="100.0" w:type="dxa"/>
+              <w:left w:w="100.0" w:type="dxa"/>
+              <w:bottom w:w="100.0" w:type="dxa"/>
+              <w:right w:w="100.0" w:type="dxa"/>
+            </w:tcMar>
+            <w:vAlign w:val="top"/>
+          </w:tcPr>
+          <w:p>
+            <w:pPr>
+              <w:widowControl w:val="0"/>
+              <w:spacing w:line="240" w:lineRule="auto"/>
+              <w:rPr/>
+            </w:pPr>
+            <w:r>
+              <w:rPr/>
+              <w:drawing>
+                <wp:inline distB="114300" distT="114300" distL="114300" distR="114300">
+                  <wp:extent cx="4629150" cy="2413000"/>
+                  <wp:effectExtent b="0" l="0" r="0" t="0"/>
+                  <wp:docPr id="12" name="image15.png"/>
+                  <a:graphic>
+                    <a:graphicData uri="http://schemas.openxmlformats.org/drawingml/2006/picture">
+                      <pic:pic>
+                        <pic:nvPicPr>
+                          <pic:cNvPr id="0" name="image15.png"/>
+                          <pic:cNvPicPr preferRelativeResize="0"/>
+                        </pic:nvPicPr>
+                        <pic:blipFill>
+                          <a:blip r:embed="rId47"/>
                           <a:srcRect b="0" l="0" r="0" t="0"/>
                           <a:stretch>
                             <a:fillRect/>
@@ -13220,521 +14905,12 @@
           <wp:inline distB="114300" distT="114300" distL="114300" distR="114300">
             <wp:extent cx="5745600" cy="3403600"/>
             <wp:effectExtent b="0" l="0" r="0" t="0"/>
-            <wp:docPr id="14" name="image14.png"/>
+            <wp:docPr id="14" name="image28.png"/>
             <a:graphic>
               <a:graphicData uri="http://schemas.openxmlformats.org/drawingml/2006/picture">
                 <pic:pic>
                   <pic:nvPicPr>
-                    <pic:cNvPr id="0" name="image14.png"/>
-                    <pic:cNvPicPr preferRelativeResize="0"/>
-                  </pic:nvPicPr>
-                  <pic:blipFill>
-                    <a:blip r:embed="rId41"/>
-                    <a:srcRect b="0" l="0" r="0" t="0"/>
-                    <a:stretch>
-                      <a:fillRect/>
-                    </a:stretch>
-                  </pic:blipFill>
-                  <pic:spPr>
-                    <a:xfrm>
-                      <a:off x="0" y="0"/>
-                      <a:ext cx="5745600" cy="3403600"/>
-                    </a:xfrm>
-                    <a:prstGeom prst="rect"/>
-                    <a:ln/>
-                  </pic:spPr>
-                </pic:pic>
-              </a:graphicData>
-            </a:graphic>
-          </wp:inline>
-        </w:drawing>
-      </w:r>
-      <w:r>
-        <w:rPr>
-          <w:rtl w:val="0"/>
-        </w:rPr>
-        <w:br w:type="textWrapping"/>
-        <w:t xml:space="preserve">[Figure 6] When opening the application this screen is shown. </w:t>
-      </w:r>
-      <w:r>
-        <w:rPr>
-          <w:rtl w:val="0"/>
-        </w:rPr>
-        <w:t xml:space="preserve">User</w:t>
-      </w:r>
-      <w:r>
-        <w:rPr>
-          <w:rtl w:val="0"/>
-        </w:rPr>
-        <w:t xml:space="preserve"> can choose between creating a new floor plan with the button “New Floorplan” or to load an existing json with the button “Load Json”.</w:t>
-      </w:r>
-    </w:p>
-    <w:p>
-      <w:pPr>
-        <w:pStyle w:val="Heading3"/>
-        <w:rPr/>
-      </w:pPr>
-      <w:bookmarkStart w:colFirst="0" w:colLast="0" w:name="_1e5dj8k1rakx" w:id="49"/>
-      <w:bookmarkEnd w:id="49"/>
-      <w:r>
-        <w:rPr>
-          <w:rtl w:val="0"/>
-        </w:rPr>
-        <w:t xml:space="preserve">7.1.2 New Floorplan Screen</w:t>
-      </w:r>
-      <w:r>
-        <w:rPr/>
-        <w:drawing>
-          <wp:inline distB="114300" distT="114300" distL="114300" distR="114300">
-            <wp:extent cx="5745600" cy="3403600"/>
-            <wp:effectExtent b="0" l="0" r="0" t="0"/>
-            <wp:docPr id="16" name="image29.png"/>
-            <a:graphic>
-              <a:graphicData uri="http://schemas.openxmlformats.org/drawingml/2006/picture">
-                <pic:pic>
-                  <pic:nvPicPr>
-                    <pic:cNvPr id="0" name="image29.png"/>
-                    <pic:cNvPicPr preferRelativeResize="0"/>
-                  </pic:nvPicPr>
-                  <pic:blipFill>
-                    <a:blip r:embed="rId42"/>
-                    <a:srcRect b="0" l="0" r="0" t="0"/>
-                    <a:stretch>
-                      <a:fillRect/>
-                    </a:stretch>
-                  </pic:blipFill>
-                  <pic:spPr>
-                    <a:xfrm>
-                      <a:off x="0" y="0"/>
-                      <a:ext cx="5745600" cy="3403600"/>
-                    </a:xfrm>
-                    <a:prstGeom prst="rect"/>
-                    <a:ln/>
-                  </pic:spPr>
-                </pic:pic>
-              </a:graphicData>
-            </a:graphic>
-          </wp:inline>
-        </w:drawing>
-      </w:r>
-      <w:r>
-        <w:rPr>
-          <w:rtl w:val="0"/>
-        </w:rPr>
-      </w:r>
-    </w:p>
-    <w:p>
-      <w:pPr>
-        <w:rPr/>
-      </w:pPr>
-      <w:r>
-        <w:rPr>
-          <w:rtl w:val="0"/>
-        </w:rPr>
-        <w:t xml:space="preserve">[Figure 7] When clicking the “New Floorplan” button, this screen is opened. Here we can see the legend describing the rooms and doors types. </w:t>
-      </w:r>
-    </w:p>
-    <w:p>
-      <w:pPr>
-        <w:pStyle w:val="Heading3"/>
-        <w:rPr/>
-      </w:pPr>
-      <w:bookmarkStart w:colFirst="0" w:colLast="0" w:name="_j5gs3ht44m73" w:id="50"/>
-      <w:bookmarkEnd w:id="50"/>
-      <w:r>
-        <w:rPr>
-          <w:rtl w:val="0"/>
-        </w:rPr>
-        <w:t xml:space="preserve">7.1.3 Load Json button</w:t>
-      </w:r>
-    </w:p>
-    <w:p>
-      <w:pPr>
-        <w:rPr/>
-      </w:pPr>
-      <w:r>
-        <w:rPr/>
-        <w:drawing>
-          <wp:inline distB="114300" distT="114300" distL="114300" distR="114300">
-            <wp:extent cx="5745600" cy="3238500"/>
-            <wp:effectExtent b="0" l="0" r="0" t="0"/>
-            <wp:docPr id="53" name="image51.png"/>
-            <a:graphic>
-              <a:graphicData uri="http://schemas.openxmlformats.org/drawingml/2006/picture">
-                <pic:pic>
-                  <pic:nvPicPr>
-                    <pic:cNvPr id="0" name="image51.png"/>
-                    <pic:cNvPicPr preferRelativeResize="0"/>
-                  </pic:nvPicPr>
-                  <pic:blipFill>
-                    <a:blip r:embed="rId43"/>
-                    <a:srcRect b="0" l="0" r="0" t="0"/>
-                    <a:stretch>
-                      <a:fillRect/>
-                    </a:stretch>
-                  </pic:blipFill>
-                  <pic:spPr>
-                    <a:xfrm>
-                      <a:off x="0" y="0"/>
-                      <a:ext cx="5745600" cy="3238500"/>
-                    </a:xfrm>
-                    <a:prstGeom prst="rect"/>
-                    <a:ln/>
-                  </pic:spPr>
-                </pic:pic>
-              </a:graphicData>
-            </a:graphic>
-          </wp:inline>
-        </w:drawing>
-      </w:r>
-      <w:r>
-        <w:rPr>
-          <w:rtl w:val="0"/>
-        </w:rPr>
-      </w:r>
-    </w:p>
-    <w:p>
-      <w:pPr>
-        <w:rPr/>
-      </w:pPr>
-      <w:r>
-        <w:rPr>
-          <w:rtl w:val="0"/>
-        </w:rPr>
-        <w:t xml:space="preserve">[Figure 8] When clicking the “Load Json” button a screen opens requesting to select the desired json file.</w:t>
-        <w:br w:type="textWrapping"/>
-      </w:r>
-      <w:r>
-        <w:rPr/>
-        <w:drawing>
-          <wp:inline distB="114300" distT="114300" distL="114300" distR="114300">
-            <wp:extent cx="5745600" cy="3403600"/>
-            <wp:effectExtent b="0" l="0" r="0" t="0"/>
-            <wp:docPr id="11" name="image10.png"/>
-            <a:graphic>
-              <a:graphicData uri="http://schemas.openxmlformats.org/drawingml/2006/picture">
-                <pic:pic>
-                  <pic:nvPicPr>
-                    <pic:cNvPr id="0" name="image10.png"/>
-                    <pic:cNvPicPr preferRelativeResize="0"/>
-                  </pic:nvPicPr>
-                  <pic:blipFill>
-                    <a:blip r:embed="rId44"/>
-                    <a:srcRect b="0" l="0" r="0" t="0"/>
-                    <a:stretch>
-                      <a:fillRect/>
-                    </a:stretch>
-                  </pic:blipFill>
-                  <pic:spPr>
-                    <a:xfrm>
-                      <a:off x="0" y="0"/>
-                      <a:ext cx="5745600" cy="3403600"/>
-                    </a:xfrm>
-                    <a:prstGeom prst="rect"/>
-                    <a:ln/>
-                  </pic:spPr>
-                </pic:pic>
-              </a:graphicData>
-            </a:graphic>
-          </wp:inline>
-        </w:drawing>
-      </w:r>
-      <w:r>
-        <w:rPr>
-          <w:rtl w:val="0"/>
-        </w:rPr>
-      </w:r>
-    </w:p>
-    <w:p>
-      <w:pPr>
-        <w:rPr/>
-      </w:pPr>
-      <w:r>
-        <w:rPr>
-          <w:rtl w:val="0"/>
-        </w:rPr>
-        <w:t xml:space="preserve">[Figure 9] After clicking the desired json file, the json is drawn to the canvas.</w:t>
-      </w:r>
-    </w:p>
-    <w:p>
-      <w:pPr>
-        <w:pStyle w:val="Heading3"/>
-        <w:rPr/>
-      </w:pPr>
-      <w:bookmarkStart w:colFirst="0" w:colLast="0" w:name="_n3pcz96s9qbh" w:id="51"/>
-      <w:bookmarkEnd w:id="51"/>
-      <w:r>
-        <w:rPr>
-          <w:rtl w:val="0"/>
-        </w:rPr>
-        <w:t xml:space="preserve">7.1.3 Add a Door</w:t>
-      </w:r>
-    </w:p>
-    <w:p>
-      <w:pPr>
-        <w:rPr/>
-      </w:pPr>
-      <w:r>
-        <w:rPr>
-          <w:rtl w:val="0"/>
-        </w:rPr>
-        <w:t xml:space="preserve">The model input is a json file describing the house layout. When adding a door, the model is expecting to know </w:t>
-      </w:r>
-      <w:r>
-        <w:rPr>
-          <w:rtl w:val="0"/>
-        </w:rPr>
-        <w:t xml:space="preserve">who are its</w:t>
-      </w:r>
-      <w:r>
-        <w:rPr>
-          <w:rtl w:val="0"/>
-        </w:rPr>
-        <w:t xml:space="preserve"> neighbor </w:t>
-      </w:r>
-      <w:r>
-        <w:rPr>
-          <w:rtl w:val="0"/>
-        </w:rPr>
-        <w:t xml:space="preserve">rooms</w:t>
-      </w:r>
-      <w:r>
-        <w:rPr>
-          <w:rtl w:val="0"/>
-        </w:rPr>
-        <w:t xml:space="preserve">, hence, the user must fill the doors’ neighbor room indexes and types. In this section we will add a door to an empty canvas and then add a room to a canvas with a door.</w:t>
-      </w:r>
-    </w:p>
-    <w:p>
-      <w:pPr>
-        <w:pStyle w:val="Heading4"/>
-        <w:rPr/>
-      </w:pPr>
-      <w:bookmarkStart w:colFirst="0" w:colLast="0" w:name="_famsd1j9ave6" w:id="52"/>
-      <w:bookmarkEnd w:id="52"/>
-      <w:r>
-        <w:rPr>
-          <w:rtl w:val="0"/>
-        </w:rPr>
-        <w:t xml:space="preserve">7.1.3.1 Select Door Type</w:t>
-      </w:r>
-    </w:p>
-    <w:p>
-      <w:pPr>
-        <w:rPr/>
-      </w:pPr>
-      <w:r>
-        <w:rPr/>
-        <w:drawing>
-          <wp:inline distB="114300" distT="114300" distL="114300" distR="114300">
-            <wp:extent cx="5745600" cy="3403600"/>
-            <wp:effectExtent b="0" l="0" r="0" t="0"/>
-            <wp:docPr id="18" name="image11.png"/>
-            <a:graphic>
-              <a:graphicData uri="http://schemas.openxmlformats.org/drawingml/2006/picture">
-                <pic:pic>
-                  <pic:nvPicPr>
-                    <pic:cNvPr id="0" name="image11.png"/>
-                    <pic:cNvPicPr preferRelativeResize="0"/>
-                  </pic:nvPicPr>
-                  <pic:blipFill>
-                    <a:blip r:embed="rId45"/>
-                    <a:srcRect b="0" l="0" r="0" t="0"/>
-                    <a:stretch>
-                      <a:fillRect/>
-                    </a:stretch>
-                  </pic:blipFill>
-                  <pic:spPr>
-                    <a:xfrm>
-                      <a:off x="0" y="0"/>
-                      <a:ext cx="5745600" cy="3403600"/>
-                    </a:xfrm>
-                    <a:prstGeom prst="rect"/>
-                    <a:ln/>
-                  </pic:spPr>
-                </pic:pic>
-              </a:graphicData>
-            </a:graphic>
-          </wp:inline>
-        </w:drawing>
-      </w:r>
-      <w:r>
-        <w:rPr>
-          <w:rtl w:val="0"/>
-        </w:rPr>
-      </w:r>
-    </w:p>
-    <w:p>
-      <w:pPr>
-        <w:rPr/>
-      </w:pPr>
-      <w:r>
-        <w:rPr>
-          <w:rtl w:val="0"/>
-        </w:rPr>
-        <w:t xml:space="preserve">[Figure 10] Selecting a door type according to its job. Lets select “Front Door” the the example.</w:t>
-      </w:r>
-    </w:p>
-    <w:p>
-      <w:pPr>
-        <w:pStyle w:val="Heading4"/>
-        <w:rPr/>
-      </w:pPr>
-      <w:bookmarkStart w:colFirst="0" w:colLast="0" w:name="_s8w5eqv6ov4s" w:id="53"/>
-      <w:bookmarkEnd w:id="53"/>
-      <w:r>
-        <w:rPr>
-          <w:rtl w:val="0"/>
-        </w:rPr>
-        <w:t xml:space="preserve">7.1.3.2 Fill Room Neighbor Indexes</w:t>
-      </w:r>
-    </w:p>
-    <w:p>
-      <w:pPr>
-        <w:rPr/>
-      </w:pPr>
-      <w:r>
-        <w:rPr/>
-        <w:drawing>
-          <wp:inline distB="114300" distT="114300" distL="114300" distR="114300">
-            <wp:extent cx="5745600" cy="3403600"/>
-            <wp:effectExtent b="0" l="0" r="0" t="0"/>
-            <wp:docPr id="51" name="image48.png"/>
-            <a:graphic>
-              <a:graphicData uri="http://schemas.openxmlformats.org/drawingml/2006/picture">
-                <pic:pic>
-                  <pic:nvPicPr>
-                    <pic:cNvPr id="0" name="image48.png"/>
-                    <pic:cNvPicPr preferRelativeResize="0"/>
-                  </pic:nvPicPr>
-                  <pic:blipFill>
-                    <a:blip r:embed="rId46"/>
-                    <a:srcRect b="0" l="0" r="0" t="0"/>
-                    <a:stretch>
-                      <a:fillRect/>
-                    </a:stretch>
-                  </pic:blipFill>
-                  <pic:spPr>
-                    <a:xfrm>
-                      <a:off x="0" y="0"/>
-                      <a:ext cx="5745600" cy="3403600"/>
-                    </a:xfrm>
-                    <a:prstGeom prst="rect"/>
-                    <a:ln/>
-                  </pic:spPr>
-                </pic:pic>
-              </a:graphicData>
-            </a:graphic>
-          </wp:inline>
-        </w:drawing>
-      </w:r>
-      <w:r>
-        <w:rPr>
-          <w:rtl w:val="0"/>
-        </w:rPr>
-      </w:r>
-    </w:p>
-    <w:p>
-      <w:pPr>
-        <w:rPr/>
-      </w:pPr>
-      <w:r>
-        <w:rPr>
-          <w:rtl w:val="0"/>
-        </w:rPr>
-        <w:t xml:space="preserve">[Figure 11] The input to the model is a Json file, it describes who are the neighbors of each room, so the user must fill in the room neighbors indexes of the added door. In this example there are no neighbors so fill “N” in all four elements. from left to right the positions are left, top, right, bottom. An example of filling neighbor room types and neighbor room indexes when there are neighbors are following this section.</w:t>
-      </w:r>
-    </w:p>
-    <w:p>
-      <w:pPr>
-        <w:pStyle w:val="Heading4"/>
-        <w:rPr/>
-      </w:pPr>
-      <w:bookmarkStart w:colFirst="0" w:colLast="0" w:name="_kfhgt5g8csk1" w:id="54"/>
-      <w:bookmarkEnd w:id="54"/>
-      <w:r>
-        <w:rPr>
-          <w:rtl w:val="0"/>
-        </w:rPr>
-        <w:t xml:space="preserve">7.1.3.3 Fill in Room Neighbor Types</w:t>
-      </w:r>
-    </w:p>
-    <w:p>
-      <w:pPr>
-        <w:rPr/>
-      </w:pPr>
-      <w:r>
-        <w:rPr/>
-        <w:drawing>
-          <wp:inline distB="114300" distT="114300" distL="114300" distR="114300">
-            <wp:extent cx="5745600" cy="3403600"/>
-            <wp:effectExtent b="0" l="0" r="0" t="0"/>
-            <wp:docPr id="29" name="image47.png"/>
-            <a:graphic>
-              <a:graphicData uri="http://schemas.openxmlformats.org/drawingml/2006/picture">
-                <pic:pic>
-                  <pic:nvPicPr>
-                    <pic:cNvPr id="0" name="image47.png"/>
-                    <pic:cNvPicPr preferRelativeResize="0"/>
-                  </pic:nvPicPr>
-                  <pic:blipFill>
-                    <a:blip r:embed="rId47"/>
-                    <a:srcRect b="0" l="0" r="0" t="0"/>
-                    <a:stretch>
-                      <a:fillRect/>
-                    </a:stretch>
-                  </pic:blipFill>
-                  <pic:spPr>
-                    <a:xfrm>
-                      <a:off x="0" y="0"/>
-                      <a:ext cx="5745600" cy="3403600"/>
-                    </a:xfrm>
-                    <a:prstGeom prst="rect"/>
-                    <a:ln/>
-                  </pic:spPr>
-                </pic:pic>
-              </a:graphicData>
-            </a:graphic>
-          </wp:inline>
-        </w:drawing>
-      </w:r>
-      <w:r>
-        <w:rPr>
-          <w:rtl w:val="0"/>
-        </w:rPr>
-        <w:t xml:space="preserve">[Figure 12] The input to the model is a Json file, it describes who are the neighbors of each door, so the user must fill in the room neighbors types of the added door. In this example there are no neighbors so fill “0” in all four elements. from left to right the positions are left, top, right, bottom. An example of filling neighbor room types and neighbor room indexes when there are neighbors are following this section. It is worth noticing that the models don't care about the neighbors' doors of an added door. So we can leave those empty. </w:t>
-      </w:r>
-    </w:p>
-    <w:p>
-      <w:pPr>
-        <w:pStyle w:val="Heading4"/>
-        <w:rPr/>
-      </w:pPr>
-      <w:bookmarkStart w:colFirst="0" w:colLast="0" w:name="_sqbvylz7b5os" w:id="55"/>
-      <w:bookmarkEnd w:id="55"/>
-      <w:r>
-        <w:rPr>
-          <w:rtl w:val="0"/>
-        </w:rPr>
-        <w:t xml:space="preserve">7.1.3.4 Add Horizontal Door or Vertical Door </w:t>
-      </w:r>
-    </w:p>
-    <w:p>
-      <w:pPr>
-        <w:rPr/>
-      </w:pPr>
-      <w:r>
-        <w:rPr/>
-        <w:drawing>
-          <wp:inline distB="114300" distT="114300" distL="114300" distR="114300">
-            <wp:extent cx="5745600" cy="3403600"/>
-            <wp:effectExtent b="0" l="0" r="0" t="0"/>
-            <wp:docPr id="20" name="image3.png"/>
-            <a:graphic>
-              <a:graphicData uri="http://schemas.openxmlformats.org/drawingml/2006/picture">
-                <pic:pic>
-                  <pic:nvPicPr>
-                    <pic:cNvPr id="0" name="image3.png"/>
+                    <pic:cNvPr id="0" name="image28.png"/>
                     <pic:cNvPicPr preferRelativeResize="0"/>
                   </pic:nvPicPr>
                   <pic:blipFill>
@@ -13763,7 +14939,7 @@
           <w:rtl w:val="0"/>
         </w:rPr>
         <w:br w:type="textWrapping"/>
-        <w:t xml:space="preserve">[Figure 13] </w:t>
+        <w:t xml:space="preserve">[Figure 6] When opening the application this screen is shown. </w:t>
       </w:r>
       <w:r>
         <w:rPr>
@@ -13775,7 +14951,7 @@
         <w:rPr>
           <w:rtl w:val="0"/>
         </w:rPr>
-        <w:t xml:space="preserve"> can choose between adding an horizontal door or vertical door, its dimensions are according to what the model recognizes as a door valid door size. testing has shown that bigger doors are not represented as doors in the output.</w:t>
+        <w:t xml:space="preserve"> can choose between creating a new floor plan with the button “New Floorplan” or to load an existing json with the button “Load Json”.</w:t>
       </w:r>
     </w:p>
     <w:p>
@@ -13783,104 +14959,26 @@
         <w:pStyle w:val="Heading3"/>
         <w:rPr/>
       </w:pPr>
-      <w:bookmarkStart w:colFirst="0" w:colLast="0" w:name="_u2s1j9lrh1t6" w:id="56"/>
-      <w:bookmarkEnd w:id="56"/>
-      <w:r>
-        <w:rPr>
-          <w:rtl w:val="0"/>
-        </w:rPr>
-        <w:t xml:space="preserve">7.1.4 Add a Room</w:t>
-      </w:r>
-    </w:p>
-    <w:p>
-      <w:pPr>
-        <w:rPr/>
-      </w:pPr>
-      <w:r>
-        <w:rPr>
-          <w:rtl w:val="0"/>
-        </w:rPr>
-        <w:t xml:space="preserve">The model input is a json file describing the house layout. When adding a room, the model is expecting to know </w:t>
-      </w:r>
-      <w:r>
-        <w:rPr>
-          <w:rtl w:val="0"/>
-        </w:rPr>
-        <w:t xml:space="preserve">who are its</w:t>
-      </w:r>
-      <w:r>
-        <w:rPr>
-          <w:rtl w:val="0"/>
-        </w:rPr>
-        <w:t xml:space="preserve"> </w:t>
-      </w:r>
-      <w:r>
-        <w:rPr>
-          <w:rtl w:val="0"/>
-        </w:rPr>
-        <w:t xml:space="preserve">neighbor</w:t>
-      </w:r>
-      <w:r>
-        <w:rPr>
-          <w:rtl w:val="0"/>
-        </w:rPr>
-        <w:t xml:space="preserve"> </w:t>
-      </w:r>
-      <w:r>
-        <w:rPr>
-          <w:rtl w:val="0"/>
-        </w:rPr>
-        <w:t xml:space="preserve">rooms</w:t>
-      </w:r>
-      <w:r>
-        <w:rPr>
-          <w:rtl w:val="0"/>
-        </w:rPr>
-        <w:t xml:space="preserve"> and </w:t>
-      </w:r>
-      <w:r>
-        <w:rPr>
-          <w:rtl w:val="0"/>
-        </w:rPr>
-        <w:t xml:space="preserve">doors</w:t>
-      </w:r>
-      <w:r>
-        <w:rPr>
-          <w:rtl w:val="0"/>
-        </w:rPr>
-        <w:t xml:space="preserve"> are. Hence, the user must fill the rooms’ neighbor rooms and doors indexes and types.</w:t>
-      </w:r>
-    </w:p>
-    <w:p>
-      <w:pPr>
-        <w:pStyle w:val="Heading4"/>
-        <w:rPr/>
-      </w:pPr>
-      <w:bookmarkStart w:colFirst="0" w:colLast="0" w:name="_xk7cnojsroj4" w:id="57"/>
-      <w:bookmarkEnd w:id="57"/>
-      <w:r>
-        <w:rPr>
-          <w:rtl w:val="0"/>
-        </w:rPr>
-        <w:t xml:space="preserve">7.1.4.1 Add a Room - Select Room Type</w:t>
-      </w:r>
-    </w:p>
-    <w:p>
-      <w:pPr>
-        <w:rPr/>
-      </w:pPr>
+      <w:bookmarkStart w:colFirst="0" w:colLast="0" w:name="_1e5dj8k1rakx" w:id="49"/>
+      <w:bookmarkEnd w:id="49"/>
+      <w:r>
+        <w:rPr>
+          <w:rtl w:val="0"/>
+        </w:rPr>
+        <w:t xml:space="preserve">7.1.2 New Floorplan Screen</w:t>
+      </w:r>
       <w:r>
         <w:rPr/>
         <w:drawing>
           <wp:inline distB="114300" distT="114300" distL="114300" distR="114300">
             <wp:extent cx="5745600" cy="3403600"/>
             <wp:effectExtent b="0" l="0" r="0" t="0"/>
-            <wp:docPr id="48" name="image35.png"/>
+            <wp:docPr id="16" name="image4.png"/>
             <a:graphic>
               <a:graphicData uri="http://schemas.openxmlformats.org/drawingml/2006/picture">
                 <pic:pic>
                   <pic:nvPicPr>
-                    <pic:cNvPr id="0" name="image35.png"/>
+                    <pic:cNvPr id="0" name="image4.png"/>
                     <pic:cNvPicPr preferRelativeResize="0"/>
                   </pic:nvPicPr>
                   <pic:blipFill>
@@ -13918,21 +15016,21 @@
         <w:rPr>
           <w:rtl w:val="0"/>
         </w:rPr>
-        <w:t xml:space="preserve">[Figure 14] In order to add a room, the user needs to select the type of room, e.g. “Bathroom” from the combobox.</w:t>
-      </w:r>
-    </w:p>
-    <w:p>
-      <w:pPr>
-        <w:pStyle w:val="Heading4"/>
-        <w:rPr/>
-      </w:pPr>
-      <w:bookmarkStart w:colFirst="0" w:colLast="0" w:name="_q58uzkzepwhz" w:id="58"/>
-      <w:bookmarkEnd w:id="58"/>
-      <w:r>
-        <w:rPr>
-          <w:rtl w:val="0"/>
-        </w:rPr>
-        <w:t xml:space="preserve">7.1.4.2 Add a Room - Fill Neighbour Room Indexes</w:t>
+        <w:t xml:space="preserve">[Figure 7] When clicking the “New Floorplan” button, this screen is opened. Here we can see the legend describing the rooms and doors types. </w:t>
+      </w:r>
+    </w:p>
+    <w:p>
+      <w:pPr>
+        <w:pStyle w:val="Heading3"/>
+        <w:rPr/>
+      </w:pPr>
+      <w:bookmarkStart w:colFirst="0" w:colLast="0" w:name="_j5gs3ht44m73" w:id="50"/>
+      <w:bookmarkEnd w:id="50"/>
+      <w:r>
+        <w:rPr>
+          <w:rtl w:val="0"/>
+        </w:rPr>
+        <w:t xml:space="preserve">7.1.3 Load Json button</w:t>
       </w:r>
     </w:p>
     <w:p>
@@ -13943,14 +15041,14 @@
         <w:rPr/>
         <w:drawing>
           <wp:inline distB="114300" distT="114300" distL="114300" distR="114300">
-            <wp:extent cx="5745600" cy="3403600"/>
+            <wp:extent cx="5745600" cy="3238500"/>
             <wp:effectExtent b="0" l="0" r="0" t="0"/>
-            <wp:docPr id="9" name="image2.png"/>
+            <wp:docPr id="60" name="image52.png"/>
             <a:graphic>
               <a:graphicData uri="http://schemas.openxmlformats.org/drawingml/2006/picture">
                 <pic:pic>
                   <pic:nvPicPr>
-                    <pic:cNvPr id="0" name="image2.png"/>
+                    <pic:cNvPr id="0" name="image52.png"/>
                     <pic:cNvPicPr preferRelativeResize="0"/>
                   </pic:nvPicPr>
                   <pic:blipFill>
@@ -13963,7 +15061,7 @@
                   <pic:spPr>
                     <a:xfrm>
                       <a:off x="0" y="0"/>
-                      <a:ext cx="5745600" cy="3403600"/>
+                      <a:ext cx="5745600" cy="3238500"/>
                     </a:xfrm>
                     <a:prstGeom prst="rect"/>
                     <a:ln/>
@@ -13988,39 +15086,21 @@
         <w:rPr>
           <w:rtl w:val="0"/>
         </w:rPr>
-        <w:t xml:space="preserve">[Figure 15] The input to the model is a Json file, it describes who are the neighbors of each room, so the user must fill in the neighbors indexes of the added room. In this example there are no neighbors so fill “N” in all four elements. from left to right the positions are left, top, right, bottom. An example of filling neighbor room types and neighbor room indexes when there are neighbors are following this section.</w:t>
-      </w:r>
-    </w:p>
-    <w:p>
-      <w:pPr>
-        <w:pStyle w:val="Heading4"/>
-        <w:rPr/>
-      </w:pPr>
-      <w:bookmarkStart w:colFirst="0" w:colLast="0" w:name="_fokmbolu0cqa" w:id="59"/>
-      <w:bookmarkEnd w:id="59"/>
-      <w:r>
-        <w:rPr>
-          <w:rtl w:val="0"/>
-        </w:rPr>
-        <w:t xml:space="preserve">7.1.4.3. Add a Room - Fill Neighbor Room Types</w:t>
-      </w:r>
-    </w:p>
-    <w:p>
-      <w:pPr>
-        <w:rPr/>
-      </w:pPr>
+        <w:t xml:space="preserve">[Figure 8] When clicking the “Load Json” button a screen opens requesting to select the desired json file.</w:t>
+        <w:br w:type="textWrapping"/>
+      </w:r>
       <w:r>
         <w:rPr/>
         <w:drawing>
           <wp:inline distB="114300" distT="114300" distL="114300" distR="114300">
             <wp:extent cx="5745600" cy="3403600"/>
             <wp:effectExtent b="0" l="0" r="0" t="0"/>
-            <wp:docPr id="33" name="image26.png"/>
+            <wp:docPr id="11" name="image5.png"/>
             <a:graphic>
               <a:graphicData uri="http://schemas.openxmlformats.org/drawingml/2006/picture">
                 <pic:pic>
                   <pic:nvPicPr>
-                    <pic:cNvPr id="0" name="image26.png"/>
+                    <pic:cNvPr id="0" name="image5.png"/>
                     <pic:cNvPicPr preferRelativeResize="0"/>
                   </pic:nvPicPr>
                   <pic:blipFill>
@@ -14058,7 +15138,56 @@
         <w:rPr>
           <w:rtl w:val="0"/>
         </w:rPr>
-        <w:t xml:space="preserve">[Figure 16]  The input to the model is a Json file, it describes who are the neighbors of each room, so the user must fill in the neighbors types of the added room. In this example there are no neighbors so fill “0” in all four elements. from left to right the positions are left, top, right, bottom.An example of filling neighbor room types and neighbor room indexes when there are neighbors are following this section.</w:t>
+        <w:t xml:space="preserve">[Figure 9] After clicking the desired json file, the json is drawn to the canvas.</w:t>
+      </w:r>
+    </w:p>
+    <w:p>
+      <w:pPr>
+        <w:pStyle w:val="Heading3"/>
+        <w:rPr/>
+      </w:pPr>
+      <w:bookmarkStart w:colFirst="0" w:colLast="0" w:name="_n3pcz96s9qbh" w:id="51"/>
+      <w:bookmarkEnd w:id="51"/>
+      <w:r>
+        <w:rPr>
+          <w:rtl w:val="0"/>
+        </w:rPr>
+        <w:t xml:space="preserve">7.1.3 Add a Door</w:t>
+      </w:r>
+    </w:p>
+    <w:p>
+      <w:pPr>
+        <w:rPr/>
+      </w:pPr>
+      <w:r>
+        <w:rPr>
+          <w:rtl w:val="0"/>
+        </w:rPr>
+        <w:t xml:space="preserve">The model input is a json file describing the house layout. When adding a door, the model is expecting to know </w:t>
+      </w:r>
+      <w:r>
+        <w:rPr>
+          <w:rtl w:val="0"/>
+        </w:rPr>
+        <w:t xml:space="preserve">who are its</w:t>
+      </w:r>
+      <w:r>
+        <w:rPr>
+          <w:rtl w:val="0"/>
+        </w:rPr>
+        <w:t xml:space="preserve"> neighbor </w:t>
+      </w:r>
+      <w:r>
+        <w:rPr>
+          <w:rtl w:val="0"/>
+        </w:rPr>
+        <w:t xml:space="preserve">rooms</w:t>
+      </w:r>
+      <w:r>
+        <w:rPr>
+          <w:rtl w:val="0"/>
+        </w:rPr>
+        <w:t xml:space="preserve">, hence, the user must fill the doors’ neighbor room indexes and types. In this section we will add a door to an empty canvas and then add a room to a canvas with a door.</w:t>
       </w:r>
     </w:p>
     <w:p>
@@ -14066,13 +15195,13 @@
         <w:pStyle w:val="Heading4"/>
         <w:rPr/>
       </w:pPr>
-      <w:bookmarkStart w:colFirst="0" w:colLast="0" w:name="_o9zvwsl5qy7a" w:id="60"/>
-      <w:bookmarkEnd w:id="60"/>
-      <w:r>
-        <w:rPr>
-          <w:rtl w:val="0"/>
-        </w:rPr>
-        <w:t xml:space="preserve">7.1.4.4 Add a Room - Fill Neighbour Door Indexes</w:t>
+      <w:bookmarkStart w:colFirst="0" w:colLast="0" w:name="_famsd1j9ave6" w:id="52"/>
+      <w:bookmarkEnd w:id="52"/>
+      <w:r>
+        <w:rPr>
+          <w:rtl w:val="0"/>
+        </w:rPr>
+        <w:t xml:space="preserve">7.1.3.1 Select Door Type</w:t>
       </w:r>
     </w:p>
     <w:p>
@@ -14085,12 +15214,12 @@
           <wp:inline distB="114300" distT="114300" distL="114300" distR="114300">
             <wp:extent cx="5745600" cy="3403600"/>
             <wp:effectExtent b="0" l="0" r="0" t="0"/>
-            <wp:docPr id="19" name="image41.png"/>
+            <wp:docPr id="19" name="image2.png"/>
             <a:graphic>
               <a:graphicData uri="http://schemas.openxmlformats.org/drawingml/2006/picture">
                 <pic:pic>
                   <pic:nvPicPr>
-                    <pic:cNvPr id="0" name="image41.png"/>
+                    <pic:cNvPr id="0" name="image2.png"/>
                     <pic:cNvPicPr preferRelativeResize="0"/>
                   </pic:nvPicPr>
                   <pic:blipFill>
@@ -14118,32 +15247,17 @@
         <w:rPr>
           <w:rtl w:val="0"/>
         </w:rPr>
-        <w:t xml:space="preserve">[Figure 17]  The input to the model is a Json file, it describes who are the neighbors of each room, </w:t>
-      </w:r>
-      <w:r>
-        <w:rPr>
-          <w:b w:val="1"/>
-          <w:rtl w:val="0"/>
-        </w:rPr>
-        <w:t xml:space="preserve">including neighbor doors</w:t>
-      </w:r>
-      <w:r>
-        <w:rPr>
-          <w:rtl w:val="0"/>
-        </w:rPr>
-        <w:t xml:space="preserve">,  so the user must fill in the neighbors door indexes of the added room. </w:t>
-        <w:br w:type="textWrapping"/>
-        <w:t xml:space="preserve">In this example, Assuming we will add the room to the right of the existing door, this means that the room will have a neighbor door to the left of it. So the user fills in “0,N,N,N”. from left to right the positions are left, top, right, bottom. An example of filling neighbor room types and neighbor room indexes when there are neighbors are following this section.</w:t>
-      </w:r>
-    </w:p>
-    <w:p>
-      <w:pPr>
-        <w:rPr/>
-      </w:pPr>
-      <w:r>
-        <w:rPr>
-          <w:rtl w:val="0"/>
-        </w:rPr>
+      </w:r>
+    </w:p>
+    <w:p>
+      <w:pPr>
+        <w:rPr/>
+      </w:pPr>
+      <w:r>
+        <w:rPr>
+          <w:rtl w:val="0"/>
+        </w:rPr>
+        <w:t xml:space="preserve">[Figure 10] Selecting a door type according to its job. Lets select “Front Door” in the example.</w:t>
       </w:r>
     </w:p>
     <w:p>
@@ -14151,13 +15265,13 @@
         <w:pStyle w:val="Heading4"/>
         <w:rPr/>
       </w:pPr>
-      <w:bookmarkStart w:colFirst="0" w:colLast="0" w:name="_952cco9nxb" w:id="61"/>
-      <w:bookmarkEnd w:id="61"/>
-      <w:r>
-        <w:rPr>
-          <w:rtl w:val="0"/>
-        </w:rPr>
-        <w:t xml:space="preserve">7.1.4.5. Add a Room - Fill Neighbor Door Types</w:t>
+      <w:bookmarkStart w:colFirst="0" w:colLast="0" w:name="_s8w5eqv6ov4s" w:id="53"/>
+      <w:bookmarkEnd w:id="53"/>
+      <w:r>
+        <w:rPr>
+          <w:rtl w:val="0"/>
+        </w:rPr>
+        <w:t xml:space="preserve">7.1.3.2 Fill Room Neighbor Indexes</w:t>
       </w:r>
     </w:p>
     <w:p>
@@ -14170,12 +15284,12 @@
           <wp:inline distB="114300" distT="114300" distL="114300" distR="114300">
             <wp:extent cx="5745600" cy="3403600"/>
             <wp:effectExtent b="0" l="0" r="0" t="0"/>
-            <wp:docPr id="45" name="image43.png"/>
+            <wp:docPr id="56" name="image59.png"/>
             <a:graphic>
               <a:graphicData uri="http://schemas.openxmlformats.org/drawingml/2006/picture">
                 <pic:pic>
                   <pic:nvPicPr>
-                    <pic:cNvPr id="0" name="image43.png"/>
+                    <pic:cNvPr id="0" name="image59.png"/>
                     <pic:cNvPicPr preferRelativeResize="0"/>
                   </pic:nvPicPr>
                   <pic:blipFill>
@@ -14203,22 +15317,17 @@
         <w:rPr>
           <w:rtl w:val="0"/>
         </w:rPr>
-        <w:t xml:space="preserve">[Figure 18]  The input to the model is a Json file, it describes who are the neighbors of each room, </w:t>
-      </w:r>
-      <w:r>
-        <w:rPr>
-          <w:b w:val="1"/>
-          <w:rtl w:val="0"/>
-        </w:rPr>
-        <w:t xml:space="preserve">including neighbor doors</w:t>
-      </w:r>
-      <w:r>
-        <w:rPr>
-          <w:rtl w:val="0"/>
-        </w:rPr>
-        <w:t xml:space="preserve">,  so the user must fill in the neighbors door indexes of the added room. </w:t>
-        <w:br w:type="textWrapping"/>
-        <w:t xml:space="preserve">In this example, Assuming we will add the room to the right of the existing door, this means that the room will have a neighbor door to the left of it. So the user fills in “15,0,0,0”. from left to right the positions are left, top, right, bottom. Where 15 is the type of “Front Door”.</w:t>
+      </w:r>
+    </w:p>
+    <w:p>
+      <w:pPr>
+        <w:rPr/>
+      </w:pPr>
+      <w:r>
+        <w:rPr>
+          <w:rtl w:val="0"/>
+        </w:rPr>
+        <w:t xml:space="preserve">[Figure 11] The input to the model is a Json file, it describes who are the neighbors of each room, so the user must fill in the room neighbors indexes of the added door. In this example there are no neighbors so fill “N” in all four elements. from left to right the positions are left, top, right, bottom. An example of filling neighbor room types and neighbor room indexes when there are neighbors are following this section.</w:t>
       </w:r>
     </w:p>
     <w:p>
@@ -14226,13 +15335,13 @@
         <w:pStyle w:val="Heading4"/>
         <w:rPr/>
       </w:pPr>
-      <w:bookmarkStart w:colFirst="0" w:colLast="0" w:name="_k54pbe3o6963" w:id="62"/>
-      <w:bookmarkEnd w:id="62"/>
-      <w:r>
-        <w:rPr>
-          <w:rtl w:val="0"/>
-        </w:rPr>
-        <w:t xml:space="preserve">7.1.4.6. Add a Room - Click on “Add Room” button</w:t>
+      <w:bookmarkStart w:colFirst="0" w:colLast="0" w:name="_kfhgt5g8csk1" w:id="54"/>
+      <w:bookmarkEnd w:id="54"/>
+      <w:r>
+        <w:rPr>
+          <w:rtl w:val="0"/>
+        </w:rPr>
+        <w:t xml:space="preserve">7.1.3.3 Fill in Room Neighbor Types</w:t>
       </w:r>
     </w:p>
     <w:p>
@@ -14245,12 +15354,12 @@
           <wp:inline distB="114300" distT="114300" distL="114300" distR="114300">
             <wp:extent cx="5745600" cy="3403600"/>
             <wp:effectExtent b="0" l="0" r="0" t="0"/>
-            <wp:docPr id="37" name="image31.png"/>
+            <wp:docPr id="31" name="image54.png"/>
             <a:graphic>
               <a:graphicData uri="http://schemas.openxmlformats.org/drawingml/2006/picture">
                 <pic:pic>
                   <pic:nvPicPr>
-                    <pic:cNvPr id="0" name="image31.png"/>
+                    <pic:cNvPr id="0" name="image54.png"/>
                     <pic:cNvPicPr preferRelativeResize="0"/>
                   </pic:nvPicPr>
                   <pic:blipFill>
@@ -14278,42 +15387,7 @@
         <w:rPr>
           <w:rtl w:val="0"/>
         </w:rPr>
-      </w:r>
-    </w:p>
-    <w:p>
-      <w:pPr>
-        <w:rPr/>
-      </w:pPr>
-      <w:r>
-        <w:rPr>
-          <w:rtl w:val="0"/>
-        </w:rPr>
-        <w:t xml:space="preserve">[Figure 19] A box is added to the canvas, its index is 0 and this is because this is the first box in the canvas. </w:t>
-      </w:r>
-    </w:p>
-    <w:p>
-      <w:pPr>
-        <w:pStyle w:val="Heading3"/>
-        <w:rPr/>
-      </w:pPr>
-      <w:bookmarkStart w:colFirst="0" w:colLast="0" w:name="_q6mjopl6unqm" w:id="63"/>
-      <w:bookmarkEnd w:id="63"/>
-      <w:r>
-        <w:rPr>
-          <w:rtl w:val="0"/>
-        </w:rPr>
-        <w:t xml:space="preserve">7.1.5 Moving Rooms, Doors and Edges around the Canvas</w:t>
-      </w:r>
-    </w:p>
-    <w:p>
-      <w:pPr>
-        <w:rPr/>
-      </w:pPr>
-      <w:r>
-        <w:rPr>
-          <w:rtl w:val="0"/>
-        </w:rPr>
-        <w:t xml:space="preserve">As seen in [Figure 19] the newly added room has overridden the view of the door that was present there. We can move the room box and it’ll change its position (x,y) in the canvas.</w:t>
+        <w:t xml:space="preserve">[Figure 12] The input to the model is a Json file, it describes who are the neighbors of each door, so the user must fill in the room neighbors types of the added door. In this example there are no neighbors so fill “0” in all four elements. from left to right the positions are left, top, right, bottom. An example of filling neighbor room types and neighbor room indexes when there are neighbors are following this section. It is worth noticing that the models don't care about the neighbors' doors of an added door. So we can leave those empty. </w:t>
       </w:r>
     </w:p>
     <w:p>
@@ -14321,13 +15395,13 @@
         <w:pStyle w:val="Heading4"/>
         <w:rPr/>
       </w:pPr>
-      <w:bookmarkStart w:colFirst="0" w:colLast="0" w:name="_gkblej4i32y1" w:id="64"/>
-      <w:bookmarkEnd w:id="64"/>
-      <w:r>
-        <w:rPr>
-          <w:rtl w:val="0"/>
-        </w:rPr>
-        <w:t xml:space="preserve">7.1.5.1 Clicking “Both Selection”</w:t>
+      <w:bookmarkStart w:colFirst="0" w:colLast="0" w:name="_sqbvylz7b5os" w:id="55"/>
+      <w:bookmarkEnd w:id="55"/>
+      <w:r>
+        <w:rPr>
+          <w:rtl w:val="0"/>
+        </w:rPr>
+        <w:t xml:space="preserve">7.1.3.4 Add Horizontal Door or Vertical Door </w:t>
       </w:r>
     </w:p>
     <w:p>
@@ -14338,14 +15412,14 @@
         <w:rPr/>
         <w:drawing>
           <wp:inline distB="114300" distT="114300" distL="114300" distR="114300">
-            <wp:extent cx="5745600" cy="3416300"/>
+            <wp:extent cx="5745600" cy="3403600"/>
             <wp:effectExtent b="0" l="0" r="0" t="0"/>
-            <wp:docPr id="26" name="image13.png"/>
+            <wp:docPr id="21" name="image20.png"/>
             <a:graphic>
               <a:graphicData uri="http://schemas.openxmlformats.org/drawingml/2006/picture">
                 <pic:pic>
                   <pic:nvPicPr>
-                    <pic:cNvPr id="0" name="image13.png"/>
+                    <pic:cNvPr id="0" name="image20.png"/>
                     <pic:cNvPicPr preferRelativeResize="0"/>
                   </pic:nvPicPr>
                   <pic:blipFill>
@@ -14358,7 +15432,7 @@
                   <pic:spPr>
                     <a:xfrm>
                       <a:off x="0" y="0"/>
-                      <a:ext cx="5745600" cy="3416300"/>
+                      <a:ext cx="5745600" cy="3403600"/>
                     </a:xfrm>
                     <a:prstGeom prst="rect"/>
                     <a:ln/>
@@ -14373,43 +15447,107 @@
         <w:rPr>
           <w:rtl w:val="0"/>
         </w:rPr>
-      </w:r>
-    </w:p>
-    <w:p>
-      <w:pPr>
-        <w:rPr/>
-      </w:pPr>
-      <w:r>
-        <w:rPr>
-          <w:rtl w:val="0"/>
-        </w:rPr>
-        <w:t xml:space="preserve">[Figure 20] Clicking on “Both Selection” button in the right pane will cause the box to move its’ box element and also its’ edges elements. Each box is compound of edges and a box surrounding them to allow control and manufacturing of </w:t>
-      </w:r>
-      <w:r>
-        <w:rPr>
-          <w:rtl w:val="0"/>
-        </w:rPr>
-        <w:t xml:space="preserve">none</w:t>
-      </w:r>
-      <w:r>
-        <w:rPr>
-          <w:rtl w:val="0"/>
-        </w:rPr>
-        <w:t xml:space="preserve"> rectangular rooms.</w:t>
-      </w:r>
-    </w:p>
-    <w:p>
-      <w:pPr>
-        <w:pStyle w:val="Heading5"/>
-        <w:rPr/>
-      </w:pPr>
-      <w:bookmarkStart w:colFirst="0" w:colLast="0" w:name="_ngr1jz3wdg9d" w:id="65"/>
-      <w:bookmarkEnd w:id="65"/>
-      <w:r>
-        <w:rPr>
-          <w:rtl w:val="0"/>
-        </w:rPr>
-        <w:t xml:space="preserve">7.1.5.1.1 Moving with Cursor</w:t>
+        <w:br w:type="textWrapping"/>
+        <w:t xml:space="preserve">[Figure 13] </w:t>
+      </w:r>
+      <w:r>
+        <w:rPr>
+          <w:rtl w:val="0"/>
+        </w:rPr>
+        <w:t xml:space="preserve">User</w:t>
+      </w:r>
+      <w:r>
+        <w:rPr>
+          <w:rtl w:val="0"/>
+        </w:rPr>
+        <w:t xml:space="preserve"> can choose between adding a horizontal door or a vertical door, its dimensions are according to what the model recognizes as a door valid door size. Testing has shown that bigger doors are not represented as doors in the output.</w:t>
+      </w:r>
+    </w:p>
+    <w:p>
+      <w:pPr>
+        <w:pStyle w:val="Heading3"/>
+        <w:rPr/>
+      </w:pPr>
+      <w:bookmarkStart w:colFirst="0" w:colLast="0" w:name="_u2s1j9lrh1t6" w:id="56"/>
+      <w:bookmarkEnd w:id="56"/>
+      <w:r>
+        <w:rPr>
+          <w:rtl w:val="0"/>
+        </w:rPr>
+        <w:t xml:space="preserve">7.1.4 Add a Room</w:t>
+      </w:r>
+    </w:p>
+    <w:p>
+      <w:pPr>
+        <w:rPr/>
+      </w:pPr>
+      <w:r>
+        <w:rPr>
+          <w:rtl w:val="0"/>
+        </w:rPr>
+        <w:t xml:space="preserve">The model input is a json file describing the house layout. When adding a room, the model is expecting to know </w:t>
+      </w:r>
+      <w:r>
+        <w:rPr>
+          <w:rtl w:val="0"/>
+        </w:rPr>
+        <w:t xml:space="preserve">who are its</w:t>
+      </w:r>
+      <w:r>
+        <w:rPr>
+          <w:rtl w:val="0"/>
+        </w:rPr>
+        <w:t xml:space="preserve"> </w:t>
+      </w:r>
+      <w:r>
+        <w:rPr>
+          <w:rtl w:val="0"/>
+        </w:rPr>
+        <w:t xml:space="preserve">neighbor</w:t>
+      </w:r>
+      <w:r>
+        <w:rPr>
+          <w:rtl w:val="0"/>
+        </w:rPr>
+        <w:t xml:space="preserve"> </w:t>
+      </w:r>
+      <w:r>
+        <w:rPr>
+          <w:rtl w:val="0"/>
+        </w:rPr>
+        <w:t xml:space="preserve">rooms</w:t>
+      </w:r>
+      <w:r>
+        <w:rPr>
+          <w:rtl w:val="0"/>
+        </w:rPr>
+        <w:t xml:space="preserve"> and </w:t>
+      </w:r>
+      <w:r>
+        <w:rPr>
+          <w:rtl w:val="0"/>
+        </w:rPr>
+        <w:t xml:space="preserve">doors</w:t>
+      </w:r>
+      <w:r>
+        <w:rPr>
+          <w:rtl w:val="0"/>
+        </w:rPr>
+        <w:t xml:space="preserve"> are. Hence, the user must fill the rooms’ neighbor rooms and doors indexes and types.</w:t>
+      </w:r>
+    </w:p>
+    <w:p>
+      <w:pPr>
+        <w:pStyle w:val="Heading4"/>
+        <w:rPr/>
+      </w:pPr>
+      <w:bookmarkStart w:colFirst="0" w:colLast="0" w:name="_xk7cnojsroj4" w:id="57"/>
+      <w:bookmarkEnd w:id="57"/>
+      <w:r>
+        <w:rPr>
+          <w:rtl w:val="0"/>
+        </w:rPr>
+        <w:t xml:space="preserve">7.1.4.1 Add a Room - Select Room Type</w:t>
       </w:r>
     </w:p>
     <w:p>
@@ -14422,12 +15560,12 @@
           <wp:inline distB="114300" distT="114300" distL="114300" distR="114300">
             <wp:extent cx="5745600" cy="3403600"/>
             <wp:effectExtent b="0" l="0" r="0" t="0"/>
-            <wp:docPr id="39" name="image33.png"/>
+            <wp:docPr id="52" name="image58.png"/>
             <a:graphic>
               <a:graphicData uri="http://schemas.openxmlformats.org/drawingml/2006/picture">
                 <pic:pic>
                   <pic:nvPicPr>
-                    <pic:cNvPr id="0" name="image33.png"/>
+                    <pic:cNvPr id="0" name="image58.png"/>
                     <pic:cNvPicPr preferRelativeResize="0"/>
                   </pic:nvPicPr>
                   <pic:blipFill>
@@ -14465,21 +15603,21 @@
         <w:rPr>
           <w:rtl w:val="0"/>
         </w:rPr>
-        <w:t xml:space="preserve">[Figure 21] User can click the box and drag it to the desired position.</w:t>
-      </w:r>
-    </w:p>
-    <w:p>
-      <w:pPr>
-        <w:pStyle w:val="Heading5"/>
-        <w:rPr/>
-      </w:pPr>
-      <w:bookmarkStart w:colFirst="0" w:colLast="0" w:name="_o8f1a672w7h7" w:id="66"/>
-      <w:bookmarkEnd w:id="66"/>
-      <w:r>
-        <w:rPr>
-          <w:rtl w:val="0"/>
-        </w:rPr>
-        <w:t xml:space="preserve">7.1.5.1.2 Moving with Keyboard</w:t>
+        <w:t xml:space="preserve">[Figure 14] In order to add a room, the user needs to select the type of room, e.g. “Bathroom” from the combobox.</w:t>
+      </w:r>
+    </w:p>
+    <w:p>
+      <w:pPr>
+        <w:pStyle w:val="Heading4"/>
+        <w:rPr/>
+      </w:pPr>
+      <w:bookmarkStart w:colFirst="0" w:colLast="0" w:name="_q58uzkzepwhz" w:id="58"/>
+      <w:bookmarkEnd w:id="58"/>
+      <w:r>
+        <w:rPr>
+          <w:rtl w:val="0"/>
+        </w:rPr>
+        <w:t xml:space="preserve">7.1.4.2 Add a Room - Fill Neighbour Room Indexes</w:t>
       </w:r>
     </w:p>
     <w:p>
@@ -14492,12 +15630,12 @@
           <wp:inline distB="114300" distT="114300" distL="114300" distR="114300">
             <wp:extent cx="5745600" cy="3403600"/>
             <wp:effectExtent b="0" l="0" r="0" t="0"/>
-            <wp:docPr id="23" name="image38.png"/>
+            <wp:docPr id="9" name="image39.png"/>
             <a:graphic>
               <a:graphicData uri="http://schemas.openxmlformats.org/drawingml/2006/picture">
                 <pic:pic>
                   <pic:nvPicPr>
-                    <pic:cNvPr id="0" name="image38.png"/>
+                    <pic:cNvPr id="0" name="image39.png"/>
                     <pic:cNvPicPr preferRelativeResize="0"/>
                   </pic:nvPicPr>
                   <pic:blipFill>
@@ -14535,73 +15673,39 @@
         <w:rPr>
           <w:rtl w:val="0"/>
         </w:rPr>
-        <w:t xml:space="preserve">[Figure 22] User can use the keyboard arrows to move the box more precisely. </w:t>
+        <w:t xml:space="preserve">[Figure 15] The input to the model is a Json file, it describes who are the neighbors of each room, so the user must fill in the neighbors indexes of the added room. In this example there are no neighbors so fill “N” in all four elements. from left to right the positions are left, top, right, bottom. An example of filling neighbor room types and neighbor room indexes when there are neighbors are following this section.</w:t>
       </w:r>
     </w:p>
     <w:p>
       <w:pPr>
         <w:pStyle w:val="Heading4"/>
-        <w:rPr>
-          <w:color w:val="666666"/>
-          <w:sz w:val="24"/>
-          <w:szCs w:val="24"/>
-        </w:rPr>
-      </w:pPr>
-      <w:bookmarkStart w:colFirst="0" w:colLast="0" w:name="_qr8rce3x8im6" w:id="67"/>
-      <w:bookmarkEnd w:id="67"/>
-      <w:r>
-        <w:rPr>
-          <w:rtl w:val="0"/>
-        </w:rPr>
-        <w:t xml:space="preserve">7.1.5.2 </w:t>
-      </w:r>
-      <w:r>
-        <w:rPr>
-          <w:color w:val="666666"/>
-          <w:sz w:val="24"/>
-          <w:szCs w:val="24"/>
-          <w:rtl w:val="0"/>
-        </w:rPr>
-        <w:t xml:space="preserve">Clicking “Edge Selection”</w:t>
-      </w:r>
-    </w:p>
-    <w:p>
-      <w:pPr>
-        <w:rPr/>
-      </w:pPr>
-      <w:r>
-        <w:rPr>
-          <w:rtl w:val="0"/>
-        </w:rPr>
-        <w:t xml:space="preserve">This option needs utilization and currently is disabled. Please check “Discarded Ideas” for more information.</w:t>
-      </w:r>
-    </w:p>
-    <w:p>
-      <w:pPr>
-        <w:pStyle w:val="Heading3"/>
-        <w:rPr/>
-      </w:pPr>
-      <w:bookmarkStart w:colFirst="0" w:colLast="0" w:name="_u4u1805311sk" w:id="68"/>
-      <w:bookmarkEnd w:id="68"/>
-      <w:r>
-        <w:rPr>
-          <w:rtl w:val="0"/>
-        </w:rPr>
-        <w:t xml:space="preserve">7.1.6 Resizing Rooms</w:t>
-        <w:br w:type="textWrapping"/>
-      </w:r>
+        <w:rPr/>
+      </w:pPr>
+      <w:bookmarkStart w:colFirst="0" w:colLast="0" w:name="_fokmbolu0cqa" w:id="59"/>
+      <w:bookmarkEnd w:id="59"/>
+      <w:r>
+        <w:rPr>
+          <w:rtl w:val="0"/>
+        </w:rPr>
+        <w:t xml:space="preserve">7.1.4.3. Add a Room - Fill Neighbor Room Types</w:t>
+      </w:r>
+    </w:p>
+    <w:p>
+      <w:pPr>
+        <w:rPr/>
+      </w:pPr>
       <w:r>
         <w:rPr/>
         <w:drawing>
           <wp:inline distB="114300" distT="114300" distL="114300" distR="114300">
             <wp:extent cx="5745600" cy="3403600"/>
             <wp:effectExtent b="0" l="0" r="0" t="0"/>
-            <wp:docPr id="41" name="image52.png"/>
+            <wp:docPr id="35" name="image31.png"/>
             <a:graphic>
               <a:graphicData uri="http://schemas.openxmlformats.org/drawingml/2006/picture">
                 <pic:pic>
                   <pic:nvPicPr>
-                    <pic:cNvPr id="0" name="image52.png"/>
+                    <pic:cNvPr id="0" name="image31.png"/>
                     <pic:cNvPicPr preferRelativeResize="0"/>
                   </pic:nvPicPr>
                   <pic:blipFill>
@@ -14639,27 +15743,21 @@
         <w:rPr>
           <w:rtl w:val="0"/>
         </w:rPr>
-        <w:t xml:space="preserve">[Figure 23] Rooms can be resized to be bigger or smaller by dragging one of the edges when “Both Selection” is chosen. </w:t>
-      </w:r>
-    </w:p>
-    <w:p>
-      <w:pPr>
-        <w:pStyle w:val="Heading3"/>
-        <w:rPr/>
-      </w:pPr>
-      <w:bookmarkStart w:colFirst="0" w:colLast="0" w:name="_e6ti3gu5dk9q" w:id="69"/>
-      <w:bookmarkEnd w:id="69"/>
-      <w:r>
-        <w:rPr>
-          <w:rtl w:val="0"/>
-        </w:rPr>
-        <w:t xml:space="preserve">7</w:t>
-      </w:r>
-      <w:r>
-        <w:rPr>
-          <w:rtl w:val="0"/>
-        </w:rPr>
-        <w:t xml:space="preserve">.1.7 Clicking “Save new Json” button</w:t>
+        <w:t xml:space="preserve">[Figure 16]  The input to the model is a Json file, it describes who are the neighbors of each room, so the user must fill in the neighbors types of the added room. In this example there are no neighbors so fill “0” in all four elements. from left to right the positions are left, top, right, bottom.An example of filling neighbor room types and neighbor room indexes when there are neighbors are following this section.</w:t>
+      </w:r>
+    </w:p>
+    <w:p>
+      <w:pPr>
+        <w:pStyle w:val="Heading4"/>
+        <w:rPr/>
+      </w:pPr>
+      <w:bookmarkStart w:colFirst="0" w:colLast="0" w:name="_o9zvwsl5qy7a" w:id="60"/>
+      <w:bookmarkEnd w:id="60"/>
+      <w:r>
+        <w:rPr>
+          <w:rtl w:val="0"/>
+        </w:rPr>
+        <w:t xml:space="preserve">7.1.4.4 Add a Room - Fill Neighbour Door Indexes</w:t>
       </w:r>
     </w:p>
     <w:p>
@@ -14672,12 +15770,12 @@
           <wp:inline distB="114300" distT="114300" distL="114300" distR="114300">
             <wp:extent cx="5745600" cy="3403600"/>
             <wp:effectExtent b="0" l="0" r="0" t="0"/>
-            <wp:docPr id="50" name="image40.png"/>
+            <wp:docPr id="20" name="image18.png"/>
             <a:graphic>
               <a:graphicData uri="http://schemas.openxmlformats.org/drawingml/2006/picture">
                 <pic:pic>
                   <pic:nvPicPr>
-                    <pic:cNvPr id="0" name="image40.png"/>
+                    <pic:cNvPr id="0" name="image18.png"/>
                     <pic:cNvPicPr preferRelativeResize="0"/>
                   </pic:nvPicPr>
                   <pic:blipFill>
@@ -14705,6 +15803,593 @@
         <w:rPr>
           <w:rtl w:val="0"/>
         </w:rPr>
+        <w:t xml:space="preserve">[Figure 17]  The input to the model is a Json file, it describes who are the neighbors of each room, </w:t>
+      </w:r>
+      <w:r>
+        <w:rPr>
+          <w:b w:val="1"/>
+          <w:rtl w:val="0"/>
+        </w:rPr>
+        <w:t xml:space="preserve">including neighbor doors</w:t>
+      </w:r>
+      <w:r>
+        <w:rPr>
+          <w:rtl w:val="0"/>
+        </w:rPr>
+        <w:t xml:space="preserve">, so the user must fill in the neighbors door indexes of the added room. </w:t>
+        <w:br w:type="textWrapping"/>
+        <w:t xml:space="preserve">In this example, assuming we will add the room to the right of the existing door, this means that the room will have a neighbor door to the left of it. So the user fills in “0,N,N,N”. from left to right the positions are left, top, right, bottom. An example of filling neighbor room types and neighbor room indexes when there are neighbors are following this section.</w:t>
+      </w:r>
+    </w:p>
+    <w:p>
+      <w:pPr>
+        <w:rPr/>
+      </w:pPr>
+      <w:r>
+        <w:rPr>
+          <w:rtl w:val="0"/>
+        </w:rPr>
+      </w:r>
+    </w:p>
+    <w:p>
+      <w:pPr>
+        <w:pStyle w:val="Heading4"/>
+        <w:rPr/>
+      </w:pPr>
+      <w:bookmarkStart w:colFirst="0" w:colLast="0" w:name="_952cco9nxb" w:id="61"/>
+      <w:bookmarkEnd w:id="61"/>
+      <w:r>
+        <w:rPr>
+          <w:rtl w:val="0"/>
+        </w:rPr>
+        <w:t xml:space="preserve">7.1.4.5. Add a Room - Fill Neighbor Door Types</w:t>
+      </w:r>
+    </w:p>
+    <w:p>
+      <w:pPr>
+        <w:rPr/>
+      </w:pPr>
+      <w:r>
+        <w:rPr/>
+        <w:drawing>
+          <wp:inline distB="114300" distT="114300" distL="114300" distR="114300">
+            <wp:extent cx="5745600" cy="3403600"/>
+            <wp:effectExtent b="0" l="0" r="0" t="0"/>
+            <wp:docPr id="49" name="image44.png"/>
+            <a:graphic>
+              <a:graphicData uri="http://schemas.openxmlformats.org/drawingml/2006/picture">
+                <pic:pic>
+                  <pic:nvPicPr>
+                    <pic:cNvPr id="0" name="image44.png"/>
+                    <pic:cNvPicPr preferRelativeResize="0"/>
+                  </pic:nvPicPr>
+                  <pic:blipFill>
+                    <a:blip r:embed="rId60"/>
+                    <a:srcRect b="0" l="0" r="0" t="0"/>
+                    <a:stretch>
+                      <a:fillRect/>
+                    </a:stretch>
+                  </pic:blipFill>
+                  <pic:spPr>
+                    <a:xfrm>
+                      <a:off x="0" y="0"/>
+                      <a:ext cx="5745600" cy="3403600"/>
+                    </a:xfrm>
+                    <a:prstGeom prst="rect"/>
+                    <a:ln/>
+                  </pic:spPr>
+                </pic:pic>
+              </a:graphicData>
+            </a:graphic>
+          </wp:inline>
+        </w:drawing>
+      </w:r>
+      <w:r>
+        <w:rPr>
+          <w:rtl w:val="0"/>
+        </w:rPr>
+        <w:t xml:space="preserve">[Figure 18]  The input to the model is a Json file, it describes who are the neighbors of each room, </w:t>
+      </w:r>
+      <w:r>
+        <w:rPr>
+          <w:b w:val="1"/>
+          <w:rtl w:val="0"/>
+        </w:rPr>
+        <w:t xml:space="preserve">including neighbor doors</w:t>
+      </w:r>
+      <w:r>
+        <w:rPr>
+          <w:rtl w:val="0"/>
+        </w:rPr>
+        <w:t xml:space="preserve">,  so the user must fill in the neighbors door indexes of the added room. </w:t>
+        <w:br w:type="textWrapping"/>
+        <w:t xml:space="preserve">In this example, Assuming we will add the room to the right of the existing door, this means that the room will have a neighbor door to the left of it. So the user fills in “15,0,0,0”. from left to right the positions are left, top, right, bottom. Where 15 is the type of “Front Door”.</w:t>
+      </w:r>
+    </w:p>
+    <w:p>
+      <w:pPr>
+        <w:pStyle w:val="Heading4"/>
+        <w:rPr/>
+      </w:pPr>
+      <w:bookmarkStart w:colFirst="0" w:colLast="0" w:name="_k54pbe3o6963" w:id="62"/>
+      <w:bookmarkEnd w:id="62"/>
+      <w:r>
+        <w:rPr>
+          <w:rtl w:val="0"/>
+        </w:rPr>
+        <w:t xml:space="preserve">7.1.4.6. Add a Room - Click on “Add Room” button</w:t>
+      </w:r>
+    </w:p>
+    <w:p>
+      <w:pPr>
+        <w:rPr/>
+      </w:pPr>
+      <w:r>
+        <w:rPr/>
+        <w:drawing>
+          <wp:inline distB="114300" distT="114300" distL="114300" distR="114300">
+            <wp:extent cx="5745600" cy="3403600"/>
+            <wp:effectExtent b="0" l="0" r="0" t="0"/>
+            <wp:docPr id="40" name="image56.png"/>
+            <a:graphic>
+              <a:graphicData uri="http://schemas.openxmlformats.org/drawingml/2006/picture">
+                <pic:pic>
+                  <pic:nvPicPr>
+                    <pic:cNvPr id="0" name="image56.png"/>
+                    <pic:cNvPicPr preferRelativeResize="0"/>
+                  </pic:nvPicPr>
+                  <pic:blipFill>
+                    <a:blip r:embed="rId61"/>
+                    <a:srcRect b="0" l="0" r="0" t="0"/>
+                    <a:stretch>
+                      <a:fillRect/>
+                    </a:stretch>
+                  </pic:blipFill>
+                  <pic:spPr>
+                    <a:xfrm>
+                      <a:off x="0" y="0"/>
+                      <a:ext cx="5745600" cy="3403600"/>
+                    </a:xfrm>
+                    <a:prstGeom prst="rect"/>
+                    <a:ln/>
+                  </pic:spPr>
+                </pic:pic>
+              </a:graphicData>
+            </a:graphic>
+          </wp:inline>
+        </w:drawing>
+      </w:r>
+      <w:r>
+        <w:rPr>
+          <w:rtl w:val="0"/>
+        </w:rPr>
+      </w:r>
+    </w:p>
+    <w:p>
+      <w:pPr>
+        <w:rPr/>
+      </w:pPr>
+      <w:r>
+        <w:rPr>
+          <w:rtl w:val="0"/>
+        </w:rPr>
+        <w:t xml:space="preserve">[Figure 19] A box is added to the canvas, its index is 0 and this is because this is the first box in the canvas. </w:t>
+      </w:r>
+    </w:p>
+    <w:p>
+      <w:pPr>
+        <w:pStyle w:val="Heading3"/>
+        <w:rPr/>
+      </w:pPr>
+      <w:bookmarkStart w:colFirst="0" w:colLast="0" w:name="_q6mjopl6unqm" w:id="63"/>
+      <w:bookmarkEnd w:id="63"/>
+      <w:r>
+        <w:rPr>
+          <w:rtl w:val="0"/>
+        </w:rPr>
+        <w:t xml:space="preserve">7.1.5 Moving Rooms, Doors and Edges around the Canvas</w:t>
+      </w:r>
+    </w:p>
+    <w:p>
+      <w:pPr>
+        <w:rPr/>
+      </w:pPr>
+      <w:r>
+        <w:rPr>
+          <w:rtl w:val="0"/>
+        </w:rPr>
+        <w:t xml:space="preserve">As seen in [Figure 19] the newly added room has overridden the view of the door that was present there. We can move the room box and it’ll change its position (x,y) in the canvas.</w:t>
+      </w:r>
+    </w:p>
+    <w:p>
+      <w:pPr>
+        <w:pStyle w:val="Heading4"/>
+        <w:rPr/>
+      </w:pPr>
+      <w:bookmarkStart w:colFirst="0" w:colLast="0" w:name="_gkblej4i32y1" w:id="64"/>
+      <w:bookmarkEnd w:id="64"/>
+      <w:r>
+        <w:rPr>
+          <w:rtl w:val="0"/>
+        </w:rPr>
+        <w:t xml:space="preserve">7.1.5.1 Clicking “Both Selection”</w:t>
+      </w:r>
+    </w:p>
+    <w:p>
+      <w:pPr>
+        <w:rPr/>
+      </w:pPr>
+      <w:r>
+        <w:rPr/>
+        <w:drawing>
+          <wp:inline distB="114300" distT="114300" distL="114300" distR="114300">
+            <wp:extent cx="5745600" cy="3416300"/>
+            <wp:effectExtent b="0" l="0" r="0" t="0"/>
+            <wp:docPr id="28" name="image22.png"/>
+            <a:graphic>
+              <a:graphicData uri="http://schemas.openxmlformats.org/drawingml/2006/picture">
+                <pic:pic>
+                  <pic:nvPicPr>
+                    <pic:cNvPr id="0" name="image22.png"/>
+                    <pic:cNvPicPr preferRelativeResize="0"/>
+                  </pic:nvPicPr>
+                  <pic:blipFill>
+                    <a:blip r:embed="rId62"/>
+                    <a:srcRect b="0" l="0" r="0" t="0"/>
+                    <a:stretch>
+                      <a:fillRect/>
+                    </a:stretch>
+                  </pic:blipFill>
+                  <pic:spPr>
+                    <a:xfrm>
+                      <a:off x="0" y="0"/>
+                      <a:ext cx="5745600" cy="3416300"/>
+                    </a:xfrm>
+                    <a:prstGeom prst="rect"/>
+                    <a:ln/>
+                  </pic:spPr>
+                </pic:pic>
+              </a:graphicData>
+            </a:graphic>
+          </wp:inline>
+        </w:drawing>
+      </w:r>
+      <w:r>
+        <w:rPr>
+          <w:rtl w:val="0"/>
+        </w:rPr>
+      </w:r>
+    </w:p>
+    <w:p>
+      <w:pPr>
+        <w:rPr/>
+      </w:pPr>
+      <w:r>
+        <w:rPr>
+          <w:rtl w:val="0"/>
+        </w:rPr>
+        <w:t xml:space="preserve">[Figure 20] Clicking on “Both Selection” button in the right pane will cause the box to move its’ box element and also its’ edges elements. Each box is compounded of edges and a box surrounding them to allow control and manufacturing of </w:t>
+      </w:r>
+      <w:r>
+        <w:rPr>
+          <w:rtl w:val="0"/>
+        </w:rPr>
+        <w:t xml:space="preserve">none</w:t>
+      </w:r>
+      <w:r>
+        <w:rPr>
+          <w:rtl w:val="0"/>
+        </w:rPr>
+        <w:t xml:space="preserve"> rectangular rooms.</w:t>
+      </w:r>
+    </w:p>
+    <w:p>
+      <w:pPr>
+        <w:pStyle w:val="Heading5"/>
+        <w:rPr/>
+      </w:pPr>
+      <w:bookmarkStart w:colFirst="0" w:colLast="0" w:name="_ngr1jz3wdg9d" w:id="65"/>
+      <w:bookmarkEnd w:id="65"/>
+      <w:r>
+        <w:rPr>
+          <w:rtl w:val="0"/>
+        </w:rPr>
+        <w:t xml:space="preserve">7.1.5.1.1 Moving with Cursor</w:t>
+      </w:r>
+    </w:p>
+    <w:p>
+      <w:pPr>
+        <w:rPr/>
+      </w:pPr>
+      <w:r>
+        <w:rPr/>
+        <w:drawing>
+          <wp:inline distB="114300" distT="114300" distL="114300" distR="114300">
+            <wp:extent cx="5745600" cy="3403600"/>
+            <wp:effectExtent b="0" l="0" r="0" t="0"/>
+            <wp:docPr id="42" name="image34.png"/>
+            <a:graphic>
+              <a:graphicData uri="http://schemas.openxmlformats.org/drawingml/2006/picture">
+                <pic:pic>
+                  <pic:nvPicPr>
+                    <pic:cNvPr id="0" name="image34.png"/>
+                    <pic:cNvPicPr preferRelativeResize="0"/>
+                  </pic:nvPicPr>
+                  <pic:blipFill>
+                    <a:blip r:embed="rId63"/>
+                    <a:srcRect b="0" l="0" r="0" t="0"/>
+                    <a:stretch>
+                      <a:fillRect/>
+                    </a:stretch>
+                  </pic:blipFill>
+                  <pic:spPr>
+                    <a:xfrm>
+                      <a:off x="0" y="0"/>
+                      <a:ext cx="5745600" cy="3403600"/>
+                    </a:xfrm>
+                    <a:prstGeom prst="rect"/>
+                    <a:ln/>
+                  </pic:spPr>
+                </pic:pic>
+              </a:graphicData>
+            </a:graphic>
+          </wp:inline>
+        </w:drawing>
+      </w:r>
+      <w:r>
+        <w:rPr>
+          <w:rtl w:val="0"/>
+        </w:rPr>
+      </w:r>
+    </w:p>
+    <w:p>
+      <w:pPr>
+        <w:rPr/>
+      </w:pPr>
+      <w:r>
+        <w:rPr>
+          <w:rtl w:val="0"/>
+        </w:rPr>
+        <w:t xml:space="preserve">[Figure 21] Users can click the box and drag it to the desired position.</w:t>
+      </w:r>
+    </w:p>
+    <w:p>
+      <w:pPr>
+        <w:pStyle w:val="Heading5"/>
+        <w:rPr/>
+      </w:pPr>
+      <w:bookmarkStart w:colFirst="0" w:colLast="0" w:name="_o8f1a672w7h7" w:id="66"/>
+      <w:bookmarkEnd w:id="66"/>
+      <w:r>
+        <w:rPr>
+          <w:rtl w:val="0"/>
+        </w:rPr>
+        <w:t xml:space="preserve">7.1.5.1.2 Moving with Keyboard</w:t>
+      </w:r>
+    </w:p>
+    <w:p>
+      <w:pPr>
+        <w:rPr/>
+      </w:pPr>
+      <w:r>
+        <w:rPr/>
+        <w:drawing>
+          <wp:inline distB="114300" distT="114300" distL="114300" distR="114300">
+            <wp:extent cx="5745600" cy="3403600"/>
+            <wp:effectExtent b="0" l="0" r="0" t="0"/>
+            <wp:docPr id="24" name="image19.png"/>
+            <a:graphic>
+              <a:graphicData uri="http://schemas.openxmlformats.org/drawingml/2006/picture">
+                <pic:pic>
+                  <pic:nvPicPr>
+                    <pic:cNvPr id="0" name="image19.png"/>
+                    <pic:cNvPicPr preferRelativeResize="0"/>
+                  </pic:nvPicPr>
+                  <pic:blipFill>
+                    <a:blip r:embed="rId64"/>
+                    <a:srcRect b="0" l="0" r="0" t="0"/>
+                    <a:stretch>
+                      <a:fillRect/>
+                    </a:stretch>
+                  </pic:blipFill>
+                  <pic:spPr>
+                    <a:xfrm>
+                      <a:off x="0" y="0"/>
+                      <a:ext cx="5745600" cy="3403600"/>
+                    </a:xfrm>
+                    <a:prstGeom prst="rect"/>
+                    <a:ln/>
+                  </pic:spPr>
+                </pic:pic>
+              </a:graphicData>
+            </a:graphic>
+          </wp:inline>
+        </w:drawing>
+      </w:r>
+      <w:r>
+        <w:rPr>
+          <w:rtl w:val="0"/>
+        </w:rPr>
+      </w:r>
+    </w:p>
+    <w:p>
+      <w:pPr>
+        <w:rPr/>
+      </w:pPr>
+      <w:r>
+        <w:rPr>
+          <w:rtl w:val="0"/>
+        </w:rPr>
+        <w:t xml:space="preserve">[Figure 22] Users can use the keyboard arrows to move the box more precisely. </w:t>
+      </w:r>
+    </w:p>
+    <w:p>
+      <w:pPr>
+        <w:pStyle w:val="Heading4"/>
+        <w:rPr>
+          <w:color w:val="666666"/>
+          <w:sz w:val="24"/>
+          <w:szCs w:val="24"/>
+        </w:rPr>
+      </w:pPr>
+      <w:bookmarkStart w:colFirst="0" w:colLast="0" w:name="_qr8rce3x8im6" w:id="67"/>
+      <w:bookmarkEnd w:id="67"/>
+      <w:r>
+        <w:rPr>
+          <w:rtl w:val="0"/>
+        </w:rPr>
+        <w:t xml:space="preserve">7.1.5.2 </w:t>
+      </w:r>
+      <w:r>
+        <w:rPr>
+          <w:color w:val="666666"/>
+          <w:sz w:val="24"/>
+          <w:szCs w:val="24"/>
+          <w:rtl w:val="0"/>
+        </w:rPr>
+        <w:t xml:space="preserve">Clicking “Edge Selection”</w:t>
+      </w:r>
+    </w:p>
+    <w:p>
+      <w:pPr>
+        <w:rPr/>
+      </w:pPr>
+      <w:r>
+        <w:rPr>
+          <w:rtl w:val="0"/>
+        </w:rPr>
+        <w:t xml:space="preserve">This option needs utilization and currently is disabled. Please check “Discarded Ideas” for more information.</w:t>
+      </w:r>
+    </w:p>
+    <w:p>
+      <w:pPr>
+        <w:pStyle w:val="Heading3"/>
+        <w:rPr/>
+      </w:pPr>
+      <w:bookmarkStart w:colFirst="0" w:colLast="0" w:name="_u4u1805311sk" w:id="68"/>
+      <w:bookmarkEnd w:id="68"/>
+      <w:r>
+        <w:rPr>
+          <w:rtl w:val="0"/>
+        </w:rPr>
+        <w:t xml:space="preserve">7.1.6 Resizing Rooms</w:t>
+        <w:br w:type="textWrapping"/>
+      </w:r>
+      <w:r>
+        <w:rPr/>
+        <w:drawing>
+          <wp:inline distB="114300" distT="114300" distL="114300" distR="114300">
+            <wp:extent cx="5745600" cy="3403600"/>
+            <wp:effectExtent b="0" l="0" r="0" t="0"/>
+            <wp:docPr id="44" name="image37.png"/>
+            <a:graphic>
+              <a:graphicData uri="http://schemas.openxmlformats.org/drawingml/2006/picture">
+                <pic:pic>
+                  <pic:nvPicPr>
+                    <pic:cNvPr id="0" name="image37.png"/>
+                    <pic:cNvPicPr preferRelativeResize="0"/>
+                  </pic:nvPicPr>
+                  <pic:blipFill>
+                    <a:blip r:embed="rId65"/>
+                    <a:srcRect b="0" l="0" r="0" t="0"/>
+                    <a:stretch>
+                      <a:fillRect/>
+                    </a:stretch>
+                  </pic:blipFill>
+                  <pic:spPr>
+                    <a:xfrm>
+                      <a:off x="0" y="0"/>
+                      <a:ext cx="5745600" cy="3403600"/>
+                    </a:xfrm>
+                    <a:prstGeom prst="rect"/>
+                    <a:ln/>
+                  </pic:spPr>
+                </pic:pic>
+              </a:graphicData>
+            </a:graphic>
+          </wp:inline>
+        </w:drawing>
+      </w:r>
+      <w:r>
+        <w:rPr>
+          <w:rtl w:val="0"/>
+        </w:rPr>
+      </w:r>
+    </w:p>
+    <w:p>
+      <w:pPr>
+        <w:rPr/>
+      </w:pPr>
+      <w:r>
+        <w:rPr>
+          <w:rtl w:val="0"/>
+        </w:rPr>
+        <w:t xml:space="preserve">[Figure 23] Rooms can be resized to be bigger or smaller by dragging one of the edges when “Both Selection” is chosen. </w:t>
+      </w:r>
+    </w:p>
+    <w:p>
+      <w:pPr>
+        <w:pStyle w:val="Heading3"/>
+        <w:rPr/>
+      </w:pPr>
+      <w:bookmarkStart w:colFirst="0" w:colLast="0" w:name="_e6ti3gu5dk9q" w:id="69"/>
+      <w:bookmarkEnd w:id="69"/>
+      <w:r>
+        <w:rPr>
+          <w:rtl w:val="0"/>
+        </w:rPr>
+        <w:t xml:space="preserve">7</w:t>
+      </w:r>
+      <w:r>
+        <w:rPr>
+          <w:rtl w:val="0"/>
+        </w:rPr>
+        <w:t xml:space="preserve">.1.7 Clicking “Save new Json” button</w:t>
+      </w:r>
+    </w:p>
+    <w:p>
+      <w:pPr>
+        <w:rPr/>
+      </w:pPr>
+      <w:r>
+        <w:rPr/>
+        <w:drawing>
+          <wp:inline distB="114300" distT="114300" distL="114300" distR="114300">
+            <wp:extent cx="5745600" cy="3403600"/>
+            <wp:effectExtent b="0" l="0" r="0" t="0"/>
+            <wp:docPr id="54" name="image49.png"/>
+            <a:graphic>
+              <a:graphicData uri="http://schemas.openxmlformats.org/drawingml/2006/picture">
+                <pic:pic>
+                  <pic:nvPicPr>
+                    <pic:cNvPr id="0" name="image49.png"/>
+                    <pic:cNvPicPr preferRelativeResize="0"/>
+                  </pic:nvPicPr>
+                  <pic:blipFill>
+                    <a:blip r:embed="rId66"/>
+                    <a:srcRect b="0" l="0" r="0" t="0"/>
+                    <a:stretch>
+                      <a:fillRect/>
+                    </a:stretch>
+                  </pic:blipFill>
+                  <pic:spPr>
+                    <a:xfrm>
+                      <a:off x="0" y="0"/>
+                      <a:ext cx="5745600" cy="3403600"/>
+                    </a:xfrm>
+                    <a:prstGeom prst="rect"/>
+                    <a:ln/>
+                  </pic:spPr>
+                </pic:pic>
+              </a:graphicData>
+            </a:graphic>
+          </wp:inline>
+        </w:drawing>
+      </w:r>
+      <w:r>
+        <w:rPr>
+          <w:rtl w:val="0"/>
+        </w:rPr>
       </w:r>
     </w:p>
     <w:p>
@@ -14742,16 +16427,16 @@
           <wp:inline distB="114300" distT="114300" distL="114300" distR="114300">
             <wp:extent cx="5745600" cy="3086100"/>
             <wp:effectExtent b="0" l="0" r="0" t="0"/>
-            <wp:docPr id="15" name="image20.png"/>
+            <wp:docPr id="15" name="image30.png"/>
             <a:graphic>
               <a:graphicData uri="http://schemas.openxmlformats.org/drawingml/2006/picture">
                 <pic:pic>
                   <pic:nvPicPr>
-                    <pic:cNvPr id="0" name="image20.png"/>
+                    <pic:cNvPr id="0" name="image30.png"/>
                     <pic:cNvPicPr preferRelativeResize="0"/>
                   </pic:nvPicPr>
                   <pic:blipFill>
-                    <a:blip r:embed="rId60"/>
+                    <a:blip r:embed="rId67"/>
                     <a:srcRect b="0" l="0" r="0" t="0"/>
                     <a:stretch>
                       <a:fillRect/>
@@ -14797,7 +16482,7 @@
         <w:rPr>
           <w:rtl w:val="0"/>
         </w:rPr>
-        <w:t xml:space="preserve"> “Generate” button, a new tab is opened containing the results from GCP. Results are the floorplan image on the top left, the graph image on the button left, and to the right the user can view what was requested.</w:t>
+        <w:t xml:space="preserve"> the “Generate” button, a new tab is opened containing the results from GCP. Results are the floorplan image on the top left, the graph image on the button left, and to the right the user can view what was requested.</w:t>
       </w:r>
     </w:p>
     <w:p>
@@ -15083,7 +16768,7 @@
         <w:rPr>
           <w:rtl w:val="0"/>
         </w:rPr>
-        <w:t xml:space="preserve">ghostscript for windows 64bit</w:t>
+        <w:t xml:space="preserve">ghostscript for windows 64-bit</w:t>
       </w:r>
     </w:p>
     <w:p>
@@ -15132,7 +16817,7 @@
         </w:rPr>
         <w:t xml:space="preserve">install </w:t>
       </w:r>
-      <w:hyperlink r:id="rId61">
+      <w:hyperlink r:id="rId68">
         <w:r>
           <w:rPr>
             <w:color w:val="1155cc"/>
@@ -15179,7 +16864,7 @@
         </w:rPr>
         <w:t xml:space="preserve">git clone </w:t>
       </w:r>
-      <w:hyperlink r:id="rId62">
+      <w:hyperlink r:id="rId69">
         <w:r>
           <w:rPr>
             <w:color w:val="1155cc"/>
@@ -15314,7 +16999,7 @@
           <w:color w:val="666666"/>
         </w:rPr>
       </w:pPr>
-      <w:hyperlink r:id="rId63">
+      <w:hyperlink r:id="rId70">
         <w:r>
           <w:rPr>
             <w:i w:val="1"/>
@@ -15350,7 +17035,7 @@
           <w:szCs w:val="24"/>
         </w:rPr>
       </w:pPr>
-      <w:hyperlink r:id="rId64">
+      <w:hyperlink r:id="rId71">
         <w:r>
           <w:rPr>
             <w:i w:val="1"/>
@@ -15412,7 +17097,7 @@
           <w:szCs w:val="24"/>
         </w:rPr>
       </w:pPr>
-      <w:hyperlink r:id="rId65">
+      <w:hyperlink r:id="rId72">
         <w:r>
           <w:rPr>
             <w:i w:val="1"/>
@@ -15454,7 +17139,7 @@
           <w:szCs w:val="24"/>
         </w:rPr>
       </w:pPr>
-      <w:hyperlink r:id="rId66">
+      <w:hyperlink r:id="rId73">
         <w:r>
           <w:rPr>
             <w:i w:val="1"/>
@@ -15476,7 +17161,7 @@
         </w:rPr>
         <w:t xml:space="preserve"> </w:t>
       </w:r>
-      <w:hyperlink r:id="rId67">
+      <w:hyperlink r:id="rId74">
         <w:r>
           <w:rPr>
             <w:i w:val="1"/>
@@ -15489,7 +17174,7 @@
           <w:t xml:space="preserve">Nelson </w:t>
         </w:r>
       </w:hyperlink>
-      <w:hyperlink r:id="rId68">
+      <w:hyperlink r:id="rId75">
         <w:r>
           <w:rPr>
             <w:i w:val="1"/>
@@ -15512,7 +17197,7 @@
         </w:rPr>
         <w:t xml:space="preserve">, </w:t>
       </w:r>
-      <w:hyperlink r:id="rId69">
+      <w:hyperlink r:id="rId76">
         <w:r>
           <w:rPr>
             <w:i w:val="1"/>
@@ -15525,7 +17210,7 @@
           <w:t xml:space="preserve">Sepidehsadat</w:t>
         </w:r>
       </w:hyperlink>
-      <w:hyperlink r:id="rId70">
+      <w:hyperlink r:id="rId77">
         <w:r>
           <w:rPr>
             <w:i w:val="1"/>
@@ -15548,7 +17233,7 @@
         </w:rPr>
         <w:t xml:space="preserve">, </w:t>
       </w:r>
-      <w:hyperlink r:id="rId71">
+      <w:hyperlink r:id="rId78">
         <w:r>
           <w:rPr>
             <w:i w:val="1"/>
@@ -15571,7 +17256,7 @@
         </w:rPr>
         <w:t xml:space="preserve">, </w:t>
       </w:r>
-      <w:hyperlink r:id="rId72">
+      <w:hyperlink r:id="rId79">
         <w:r>
           <w:rPr>
             <w:i w:val="1"/>
@@ -15594,7 +17279,7 @@
         </w:rPr>
         <w:t xml:space="preserve">, </w:t>
       </w:r>
-      <w:hyperlink r:id="rId73">
+      <w:hyperlink r:id="rId80">
         <w:r>
           <w:rPr>
             <w:i w:val="1"/>
@@ -15617,7 +17302,7 @@
         </w:rPr>
         <w:t xml:space="preserve"> and </w:t>
       </w:r>
-      <w:hyperlink r:id="rId74">
+      <w:hyperlink r:id="rId81">
         <w:r>
           <w:rPr>
             <w:i w:val="1"/>
@@ -15650,7 +17335,7 @@
           <w:szCs w:val="24"/>
         </w:rPr>
       </w:pPr>
-      <w:hyperlink r:id="rId75">
+      <w:hyperlink r:id="rId82">
         <w:r>
           <w:rPr>
             <w:i w:val="1"/>
@@ -15692,7 +17377,7 @@
           <w:szCs w:val="24"/>
         </w:rPr>
       </w:pPr>
-      <w:hyperlink r:id="rId76">
+      <w:hyperlink r:id="rId83">
         <w:r>
           <w:rPr>
             <w:i w:val="1"/>
@@ -15734,7 +17419,7 @@
           <w:szCs w:val="24"/>
         </w:rPr>
       </w:pPr>
-      <w:hyperlink r:id="rId77">
+      <w:hyperlink r:id="rId84">
         <w:r>
           <w:rPr>
             <w:i w:val="1"/>
@@ -15776,7 +17461,7 @@
           <w:szCs w:val="24"/>
         </w:rPr>
       </w:pPr>
-      <w:hyperlink r:id="rId78">
+      <w:hyperlink r:id="rId85">
         <w:r>
           <w:rPr>
             <w:i w:val="1"/>
@@ -15819,7 +17504,7 @@
           <w:szCs w:val="24"/>
         </w:rPr>
       </w:pPr>
-      <w:hyperlink r:id="rId79">
+      <w:hyperlink r:id="rId86">
         <w:r>
           <w:rPr>
             <w:i w:val="1"/>
@@ -15901,7 +17586,7 @@
         </w:rPr>
         <w:t xml:space="preserve"> </w:t>
       </w:r>
-      <w:hyperlink r:id="rId80">
+      <w:hyperlink r:id="rId87">
         <w:r>
           <w:rPr>
             <w:i w:val="1"/>
@@ -15964,7 +17649,7 @@
         </w:rPr>
         <w:t xml:space="preserve"> </w:t>
       </w:r>
-      <w:hyperlink r:id="rId81">
+      <w:hyperlink r:id="rId88">
         <w:r>
           <w:rPr>
             <w:i w:val="1"/>
@@ -15987,7 +17672,7 @@
         </w:rPr>
         <w:t xml:space="preserve"> </w:t>
       </w:r>
-      <w:hyperlink r:id="rId82">
+      <w:hyperlink r:id="rId89">
         <w:r>
           <w:rPr>
             <w:i w:val="1"/>
@@ -16010,7 +17695,7 @@
         </w:rPr>
         <w:t xml:space="preserve">,</w:t>
       </w:r>
-      <w:hyperlink r:id="rId83">
+      <w:hyperlink r:id="rId90">
         <w:r>
           <w:rPr>
             <w:i w:val="1"/>
@@ -16074,7 +17759,7 @@
         </w:rPr>
         <w:t xml:space="preserve"> </w:t>
       </w:r>
-      <w:hyperlink r:id="rId84">
+      <w:hyperlink r:id="rId91">
         <w:r>
           <w:rPr>
             <w:i w:val="1"/>
@@ -16122,7 +17807,7 @@
         </w:rPr>
         <w:t xml:space="preserve"> </w:t>
       </w:r>
-      <w:hyperlink r:id="rId85">
+      <w:hyperlink r:id="rId92">
         <w:r>
           <w:rPr>
             <w:i w:val="1"/>
@@ -16170,7 +17855,7 @@
         </w:rPr>
         <w:t xml:space="preserve"> </w:t>
       </w:r>
-      <w:hyperlink r:id="rId86">
+      <w:hyperlink r:id="rId93">
         <w:r>
           <w:rPr>
             <w:i w:val="1"/>
@@ -16183,7 +17868,7 @@
           <w:t xml:space="preserve">House-</w:t>
         </w:r>
       </w:hyperlink>
-      <w:hyperlink r:id="rId87">
+      <w:hyperlink r:id="rId94">
         <w:r>
           <w:rPr>
             <w:i w:val="1"/>
@@ -16196,7 +17881,7 @@
           <w:t xml:space="preserve">GAN++</w:t>
         </w:r>
       </w:hyperlink>
-      <w:hyperlink r:id="rId88">
+      <w:hyperlink r:id="rId95">
         <w:r>
           <w:rPr>
             <w:i w:val="1"/>
@@ -16216,8 +17901,8 @@
       </w:r>
     </w:p>
     <w:sectPr>
-      <w:headerReference r:id="rId89" w:type="default"/>
-      <w:footerReference r:id="rId90" w:type="default"/>
+      <w:headerReference r:id="rId96" w:type="default"/>
+      <w:footerReference r:id="rId97" w:type="default"/>
       <w:pgSz w:h="16834" w:w="11909" w:orient="portrait"/>
       <w:pgMar w:bottom="1440.0000000000002" w:top="1440.0000000000002" w:left="1417.3228346456694" w:right="1440.0000000000002" w:header="720" w:footer="720"/>
       <w:pgNumType w:start="1"/>
@@ -17423,6 +19108,45 @@
       </w:tblCellMar>
     </w:tblPr>
   </w:style>
+  <w:style w:type="table" w:styleId="Table17">
+    <w:basedOn w:val="TableNormal"/>
+    <w:tblPr>
+      <w:tblStyleRowBandSize w:val="1"/>
+      <w:tblStyleColBandSize w:val="1"/>
+      <w:tblCellMar>
+        <w:top w:w="100.0" w:type="dxa"/>
+        <w:left w:w="100.0" w:type="dxa"/>
+        <w:bottom w:w="100.0" w:type="dxa"/>
+        <w:right w:w="100.0" w:type="dxa"/>
+      </w:tblCellMar>
+    </w:tblPr>
+  </w:style>
+  <w:style w:type="table" w:styleId="Table18">
+    <w:basedOn w:val="TableNormal"/>
+    <w:tblPr>
+      <w:tblStyleRowBandSize w:val="1"/>
+      <w:tblStyleColBandSize w:val="1"/>
+      <w:tblCellMar>
+        <w:top w:w="100.0" w:type="dxa"/>
+        <w:left w:w="100.0" w:type="dxa"/>
+        <w:bottom w:w="100.0" w:type="dxa"/>
+        <w:right w:w="100.0" w:type="dxa"/>
+      </w:tblCellMar>
+    </w:tblPr>
+  </w:style>
+  <w:style w:type="table" w:styleId="Table19">
+    <w:basedOn w:val="TableNormal"/>
+    <w:tblPr>
+      <w:tblStyleRowBandSize w:val="1"/>
+      <w:tblStyleColBandSize w:val="1"/>
+      <w:tblCellMar>
+        <w:top w:w="100.0" w:type="dxa"/>
+        <w:left w:w="100.0" w:type="dxa"/>
+        <w:bottom w:w="100.0" w:type="dxa"/>
+        <w:right w:w="100.0" w:type="dxa"/>
+      </w:tblCellMar>
+    </w:tblPr>
+  </w:style>
 </w:styles>
 </file>
 

--- a/Capstone Project Phase B 23-06-R-Dorin-Mosa.docx
+++ b/Capstone Project Phase B 23-06-R-Dorin-Mosa.docx
@@ -61,12 +61,12 @@
           <wp:inline distB="114300" distT="114300" distL="114300" distR="114300">
             <wp:extent cx="5745600" cy="1358900"/>
             <wp:effectExtent b="0" l="0" r="0" t="0"/>
-            <wp:docPr id="25" name="image16.png"/>
+            <wp:docPr id="25" name="image31.png"/>
             <a:graphic>
               <a:graphicData uri="http://schemas.openxmlformats.org/drawingml/2006/picture">
                 <pic:pic>
                   <pic:nvPicPr>
-                    <pic:cNvPr id="0" name="image16.png"/>
+                    <pic:cNvPr id="0" name="image31.png"/>
                     <pic:cNvPicPr preferRelativeResize="0"/>
                   </pic:nvPicPr>
                   <pic:blipFill>
@@ -355,7 +355,6 @@
     <w:p>
       <w:pPr>
         <w:pStyle w:val="Heading1"/>
-        <w:jc w:val="center"/>
         <w:rPr>
           <w:rFonts w:ascii="Levenim MT" w:cs="Levenim MT" w:eastAsia="Levenim MT" w:hAnsi="Levenim MT"/>
           <w:sz w:val="24"/>
@@ -2848,12 +2847,12 @@
           <wp:inline distB="114300" distT="114300" distL="114300" distR="114300">
             <wp:extent cx="5745600" cy="1282700"/>
             <wp:effectExtent b="0" l="0" r="0" t="0"/>
-            <wp:docPr id="6" name="image21.png"/>
+            <wp:docPr id="6" name="image11.png"/>
             <a:graphic>
               <a:graphicData uri="http://schemas.openxmlformats.org/drawingml/2006/picture">
                 <pic:pic>
                   <pic:nvPicPr>
-                    <pic:cNvPr id="0" name="image21.png"/>
+                    <pic:cNvPr id="0" name="image11.png"/>
                     <pic:cNvPicPr preferRelativeResize="0"/>
                   </pic:nvPicPr>
                   <pic:blipFill>
@@ -3067,7 +3066,7 @@
             <w:u w:val="single"/>
             <w:rtl w:val="0"/>
           </w:rPr>
-          <w:t xml:space="preserve">[103]</w:t>
+          <w:t xml:space="preserve">[13]</w:t>
         </w:r>
       </w:hyperlink>
       <w:r>
@@ -3177,12 +3176,12 @@
           <wp:inline distB="114300" distT="114300" distL="114300" distR="114300">
             <wp:extent cx="5745600" cy="2540000"/>
             <wp:effectExtent b="0" l="0" r="0" t="0"/>
-            <wp:docPr id="53" name="image53.png"/>
+            <wp:docPr id="53" name="image50.png"/>
             <a:graphic>
               <a:graphicData uri="http://schemas.openxmlformats.org/drawingml/2006/picture">
                 <pic:pic>
                   <pic:nvPicPr>
-                    <pic:cNvPr id="0" name="image53.png"/>
+                    <pic:cNvPr id="0" name="image50.png"/>
                     <pic:cNvPicPr preferRelativeResize="0"/>
                   </pic:nvPicPr>
                   <pic:blipFill>
@@ -4091,12 +4090,12 @@
           <wp:inline distB="114300" distT="114300" distL="114300" distR="114300">
             <wp:extent cx="5476875" cy="2833688"/>
             <wp:effectExtent b="0" l="0" r="0" t="0"/>
-            <wp:docPr id="13" name="image3.png"/>
+            <wp:docPr id="13" name="image10.png"/>
             <a:graphic>
               <a:graphicData uri="http://schemas.openxmlformats.org/drawingml/2006/picture">
                 <pic:pic>
                   <pic:nvPicPr>
-                    <pic:cNvPr id="0" name="image3.png"/>
+                    <pic:cNvPr id="0" name="image10.png"/>
                     <pic:cNvPicPr preferRelativeResize="0"/>
                   </pic:nvPicPr>
                   <pic:blipFill>
@@ -4309,12 +4308,12 @@
           <wp:inline distB="114300" distT="114300" distL="114300" distR="114300">
             <wp:extent cx="5648325" cy="2829618"/>
             <wp:effectExtent b="0" l="0" r="0" t="0"/>
-            <wp:docPr id="59" name="image60.png"/>
+            <wp:docPr id="59" name="image59.png"/>
             <a:graphic>
               <a:graphicData uri="http://schemas.openxmlformats.org/drawingml/2006/picture">
                 <pic:pic>
                   <pic:nvPicPr>
-                    <pic:cNvPr id="0" name="image60.png"/>
+                    <pic:cNvPr id="0" name="image59.png"/>
                     <pic:cNvPicPr preferRelativeResize="0"/>
                   </pic:nvPicPr>
                   <pic:blipFill>
@@ -4454,12 +4453,12 @@
           <wp:inline distB="114300" distT="114300" distL="114300" distR="114300">
             <wp:extent cx="5745600" cy="635000"/>
             <wp:effectExtent b="0" l="0" r="0" t="0"/>
-            <wp:docPr id="38" name="image32.png"/>
+            <wp:docPr id="38" name="image28.png"/>
             <a:graphic>
               <a:graphicData uri="http://schemas.openxmlformats.org/drawingml/2006/picture">
                 <pic:pic>
                   <pic:nvPicPr>
-                    <pic:cNvPr id="0" name="image32.png"/>
+                    <pic:cNvPr id="0" name="image28.png"/>
                     <pic:cNvPicPr preferRelativeResize="0"/>
                   </pic:nvPicPr>
                   <pic:blipFill>
@@ -5414,12 +5413,12 @@
           <wp:inline distB="114300" distT="114300" distL="114300" distR="114300">
             <wp:extent cx="5745600" cy="3213100"/>
             <wp:effectExtent b="0" l="0" r="0" t="0"/>
-            <wp:docPr id="33" name="image42.png"/>
+            <wp:docPr id="33" name="image19.png"/>
             <a:graphic>
               <a:graphicData uri="http://schemas.openxmlformats.org/drawingml/2006/picture">
                 <pic:pic>
                   <pic:nvPicPr>
-                    <pic:cNvPr id="0" name="image42.png"/>
+                    <pic:cNvPr id="0" name="image19.png"/>
                     <pic:cNvPicPr preferRelativeResize="0"/>
                   </pic:nvPicPr>
                   <pic:blipFill>
@@ -5495,12 +5494,12 @@
           <wp:inline distB="114300" distT="114300" distL="114300" distR="114300">
             <wp:extent cx="5745600" cy="4267200"/>
             <wp:effectExtent b="0" l="0" r="0" t="0"/>
-            <wp:docPr id="8" name="image9.png"/>
+            <wp:docPr id="8" name="image3.png"/>
             <a:graphic>
               <a:graphicData uri="http://schemas.openxmlformats.org/drawingml/2006/picture">
                 <pic:pic>
                   <pic:nvPicPr>
-                    <pic:cNvPr id="0" name="image9.png"/>
+                    <pic:cNvPr id="0" name="image3.png"/>
                     <pic:cNvPicPr preferRelativeResize="0"/>
                   </pic:nvPicPr>
                   <pic:blipFill>
@@ -6053,12 +6052,12 @@
                 <wp:inline distB="114300" distT="114300" distL="114300" distR="114300">
                   <wp:extent cx="2276475" cy="1714500"/>
                   <wp:effectExtent b="0" l="0" r="0" t="0"/>
-                  <wp:docPr id="37" name="image35.png"/>
+                  <wp:docPr id="37" name="image43.png"/>
                   <a:graphic>
                     <a:graphicData uri="http://schemas.openxmlformats.org/drawingml/2006/picture">
                       <pic:pic>
                         <pic:nvPicPr>
-                          <pic:cNvPr id="0" name="image35.png"/>
+                          <pic:cNvPr id="0" name="image43.png"/>
                           <pic:cNvPicPr preferRelativeResize="0"/>
                         </pic:nvPicPr>
                         <pic:blipFill>
@@ -6126,12 +6125,12 @@
                 <wp:inline distB="114300" distT="114300" distL="114300" distR="114300">
                   <wp:extent cx="2000250" cy="2171700"/>
                   <wp:effectExtent b="0" l="0" r="0" t="0"/>
-                  <wp:docPr id="10" name="image11.png"/>
+                  <wp:docPr id="10" name="image7.png"/>
                   <a:graphic>
                     <a:graphicData uri="http://schemas.openxmlformats.org/drawingml/2006/picture">
                       <pic:pic>
                         <pic:nvPicPr>
-                          <pic:cNvPr id="0" name="image11.png"/>
+                          <pic:cNvPr id="0" name="image7.png"/>
                           <pic:cNvPicPr preferRelativeResize="0"/>
                         </pic:nvPicPr>
                         <pic:blipFill>
@@ -6655,12 +6654,12 @@
                 <wp:inline distB="114300" distT="114300" distL="114300" distR="114300">
                   <wp:extent cx="2276475" cy="1727200"/>
                   <wp:effectExtent b="0" l="0" r="0" t="0"/>
-                  <wp:docPr id="36" name="image26.png"/>
+                  <wp:docPr id="36" name="image24.png"/>
                   <a:graphic>
                     <a:graphicData uri="http://schemas.openxmlformats.org/drawingml/2006/picture">
                       <pic:pic>
                         <pic:nvPicPr>
-                          <pic:cNvPr id="0" name="image26.png"/>
+                          <pic:cNvPr id="0" name="image24.png"/>
                           <pic:cNvPicPr preferRelativeResize="0"/>
                         </pic:nvPicPr>
                         <pic:blipFill>
@@ -6715,12 +6714,12 @@
                 <wp:inline distB="114300" distT="114300" distL="114300" distR="114300">
                   <wp:extent cx="2085975" cy="1638300"/>
                   <wp:effectExtent b="0" l="0" r="0" t="0"/>
-                  <wp:docPr id="41" name="image23.png"/>
+                  <wp:docPr id="41" name="image33.png"/>
                   <a:graphic>
                     <a:graphicData uri="http://schemas.openxmlformats.org/drawingml/2006/picture">
                       <pic:pic>
                         <pic:nvPicPr>
-                          <pic:cNvPr id="0" name="image23.png"/>
+                          <pic:cNvPr id="0" name="image33.png"/>
                           <pic:cNvPicPr preferRelativeResize="0"/>
                         </pic:nvPicPr>
                         <pic:blipFill>
@@ -7094,12 +7093,12 @@
                 <wp:inline distB="114300" distT="114300" distL="114300" distR="114300">
                   <wp:extent cx="2276475" cy="698500"/>
                   <wp:effectExtent b="0" l="0" r="0" t="0"/>
-                  <wp:docPr id="47" name="image46.png"/>
+                  <wp:docPr id="47" name="image45.png"/>
                   <a:graphic>
                     <a:graphicData uri="http://schemas.openxmlformats.org/drawingml/2006/picture">
                       <pic:pic>
                         <pic:nvPicPr>
-                          <pic:cNvPr id="0" name="image46.png"/>
+                          <pic:cNvPr id="0" name="image45.png"/>
                           <pic:cNvPicPr preferRelativeResize="0"/>
                         </pic:nvPicPr>
                         <pic:blipFill>
@@ -7588,12 +7587,12 @@
                 <wp:inline distB="114300" distT="114300" distL="114300" distR="114300">
                   <wp:extent cx="2276475" cy="685800"/>
                   <wp:effectExtent b="0" l="0" r="0" t="0"/>
-                  <wp:docPr id="23" name="image12.png"/>
+                  <wp:docPr id="23" name="image17.png"/>
                   <a:graphic>
                     <a:graphicData uri="http://schemas.openxmlformats.org/drawingml/2006/picture">
                       <pic:pic>
                         <pic:nvPicPr>
-                          <pic:cNvPr id="0" name="image12.png"/>
+                          <pic:cNvPr id="0" name="image17.png"/>
                           <pic:cNvPicPr preferRelativeResize="0"/>
                         </pic:nvPicPr>
                         <pic:blipFill>
@@ -8012,12 +8011,12 @@
                 <wp:inline distB="114300" distT="114300" distL="114300" distR="114300">
                   <wp:extent cx="2276475" cy="1714500"/>
                   <wp:effectExtent b="0" l="0" r="0" t="0"/>
-                  <wp:docPr id="1" name="image7.png"/>
+                  <wp:docPr id="1" name="image1.png"/>
                   <a:graphic>
                     <a:graphicData uri="http://schemas.openxmlformats.org/drawingml/2006/picture">
                       <pic:pic>
                         <pic:nvPicPr>
-                          <pic:cNvPr id="0" name="image7.png"/>
+                          <pic:cNvPr id="0" name="image1.png"/>
                           <pic:cNvPicPr preferRelativeResize="0"/>
                         </pic:nvPicPr>
                         <pic:blipFill>
@@ -8501,12 +8500,12 @@
                 <wp:inline distB="114300" distT="114300" distL="114300" distR="114300">
                   <wp:extent cx="2276475" cy="673100"/>
                   <wp:effectExtent b="0" l="0" r="0" t="0"/>
-                  <wp:docPr id="22" name="image13.png"/>
+                  <wp:docPr id="22" name="image16.png"/>
                   <a:graphic>
                     <a:graphicData uri="http://schemas.openxmlformats.org/drawingml/2006/picture">
                       <pic:pic>
                         <pic:nvPicPr>
-                          <pic:cNvPr id="0" name="image13.png"/>
+                          <pic:cNvPr id="0" name="image16.png"/>
                           <pic:cNvPicPr preferRelativeResize="0"/>
                         </pic:nvPicPr>
                         <pic:blipFill>
@@ -8975,12 +8974,12 @@
                 <wp:inline distB="114300" distT="114300" distL="114300" distR="114300">
                   <wp:extent cx="2276475" cy="1727200"/>
                   <wp:effectExtent b="0" l="0" r="0" t="0"/>
-                  <wp:docPr id="43" name="image55.png"/>
+                  <wp:docPr id="43" name="image44.png"/>
                   <a:graphic>
                     <a:graphicData uri="http://schemas.openxmlformats.org/drawingml/2006/picture">
                       <pic:pic>
                         <pic:nvPicPr>
-                          <pic:cNvPr id="0" name="image55.png"/>
+                          <pic:cNvPr id="0" name="image44.png"/>
                           <pic:cNvPicPr preferRelativeResize="0"/>
                         </pic:nvPicPr>
                         <pic:blipFill>
@@ -9035,12 +9034,12 @@
                 <wp:inline distB="114300" distT="114300" distL="114300" distR="114300">
                   <wp:extent cx="2219325" cy="2222500"/>
                   <wp:effectExtent b="0" l="0" r="0" t="0"/>
-                  <wp:docPr id="5" name="image10.png"/>
+                  <wp:docPr id="5" name="image58.png"/>
                   <a:graphic>
                     <a:graphicData uri="http://schemas.openxmlformats.org/drawingml/2006/picture">
                       <pic:pic>
                         <pic:nvPicPr>
-                          <pic:cNvPr id="0" name="image10.png"/>
+                          <pic:cNvPr id="0" name="image58.png"/>
                           <pic:cNvPicPr preferRelativeResize="0"/>
                         </pic:nvPicPr>
                         <pic:blipFill>
@@ -9414,12 +9413,12 @@
                 <wp:inline distB="114300" distT="114300" distL="114300" distR="114300">
                   <wp:extent cx="2276475" cy="1701800"/>
                   <wp:effectExtent b="0" l="0" r="0" t="0"/>
-                  <wp:docPr id="2" name="image14.png"/>
+                  <wp:docPr id="2" name="image26.png"/>
                   <a:graphic>
                     <a:graphicData uri="http://schemas.openxmlformats.org/drawingml/2006/picture">
                       <pic:pic>
                         <pic:nvPicPr>
-                          <pic:cNvPr id="0" name="image14.png"/>
+                          <pic:cNvPr id="0" name="image26.png"/>
                           <pic:cNvPicPr preferRelativeResize="0"/>
                         </pic:nvPicPr>
                         <pic:blipFill>
@@ -9474,12 +9473,12 @@
                 <wp:inline distB="114300" distT="114300" distL="114300" distR="114300">
                   <wp:extent cx="2219325" cy="2222500"/>
                   <wp:effectExtent b="0" l="0" r="0" t="0"/>
-                  <wp:docPr id="45" name="image38.png"/>
+                  <wp:docPr id="45" name="image53.png"/>
                   <a:graphic>
                     <a:graphicData uri="http://schemas.openxmlformats.org/drawingml/2006/picture">
                       <pic:pic>
                         <pic:nvPicPr>
-                          <pic:cNvPr id="0" name="image38.png"/>
+                          <pic:cNvPr id="0" name="image53.png"/>
                           <pic:cNvPicPr preferRelativeResize="0"/>
                         </pic:nvPicPr>
                         <pic:blipFill>
@@ -9853,12 +9852,12 @@
                 <wp:inline distB="114300" distT="114300" distL="114300" distR="114300">
                   <wp:extent cx="2276475" cy="1701800"/>
                   <wp:effectExtent b="0" l="0" r="0" t="0"/>
-                  <wp:docPr id="34" name="image27.png"/>
+                  <wp:docPr id="34" name="image25.png"/>
                   <a:graphic>
                     <a:graphicData uri="http://schemas.openxmlformats.org/drawingml/2006/picture">
                       <pic:pic>
                         <pic:nvPicPr>
-                          <pic:cNvPr id="0" name="image27.png"/>
+                          <pic:cNvPr id="0" name="image25.png"/>
                           <pic:cNvPicPr preferRelativeResize="0"/>
                         </pic:nvPicPr>
                         <pic:blipFill>
@@ -9913,12 +9912,12 @@
                 <wp:inline distB="114300" distT="114300" distL="114300" distR="114300">
                   <wp:extent cx="2219325" cy="2222500"/>
                   <wp:effectExtent b="0" l="0" r="0" t="0"/>
-                  <wp:docPr id="3" name="image8.png"/>
+                  <wp:docPr id="3" name="image6.png"/>
                   <a:graphic>
                     <a:graphicData uri="http://schemas.openxmlformats.org/drawingml/2006/picture">
                       <pic:pic>
                         <pic:nvPicPr>
-                          <pic:cNvPr id="0" name="image8.png"/>
+                          <pic:cNvPr id="0" name="image6.png"/>
                           <pic:cNvPicPr preferRelativeResize="0"/>
                         </pic:nvPicPr>
                         <pic:blipFill>
@@ -10292,12 +10291,12 @@
                 <wp:inline distB="114300" distT="114300" distL="114300" distR="114300">
                   <wp:extent cx="2276475" cy="1727200"/>
                   <wp:effectExtent b="0" l="0" r="0" t="0"/>
-                  <wp:docPr id="48" name="image41.png"/>
+                  <wp:docPr id="48" name="image38.png"/>
                   <a:graphic>
                     <a:graphicData uri="http://schemas.openxmlformats.org/drawingml/2006/picture">
                       <pic:pic>
                         <pic:nvPicPr>
-                          <pic:cNvPr id="0" name="image41.png"/>
+                          <pic:cNvPr id="0" name="image38.png"/>
                           <pic:cNvPicPr preferRelativeResize="0"/>
                         </pic:nvPicPr>
                         <pic:blipFill>
@@ -10352,12 +10351,12 @@
                 <wp:inline distB="114300" distT="114300" distL="114300" distR="114300">
                   <wp:extent cx="1619250" cy="1819275"/>
                   <wp:effectExtent b="0" l="0" r="0" t="0"/>
-                  <wp:docPr id="55" name="image51.png"/>
+                  <wp:docPr id="55" name="image41.png"/>
                   <a:graphic>
                     <a:graphicData uri="http://schemas.openxmlformats.org/drawingml/2006/picture">
                       <pic:pic>
                         <pic:nvPicPr>
-                          <pic:cNvPr id="0" name="image51.png"/>
+                          <pic:cNvPr id="0" name="image41.png"/>
                           <pic:cNvPicPr preferRelativeResize="0"/>
                         </pic:nvPicPr>
                         <pic:blipFill>
@@ -10721,12 +10720,12 @@
                 <wp:inline distB="114300" distT="114300" distL="114300" distR="114300">
                   <wp:extent cx="2276475" cy="1714500"/>
                   <wp:effectExtent b="0" l="0" r="0" t="0"/>
-                  <wp:docPr id="18" name="image17.png"/>
+                  <wp:docPr id="18" name="image5.png"/>
                   <a:graphic>
                     <a:graphicData uri="http://schemas.openxmlformats.org/drawingml/2006/picture">
                       <pic:pic>
                         <pic:nvPicPr>
-                          <pic:cNvPr id="0" name="image17.png"/>
+                          <pic:cNvPr id="0" name="image5.png"/>
                           <pic:cNvPicPr preferRelativeResize="0"/>
                         </pic:nvPicPr>
                         <pic:blipFill>
@@ -10781,12 +10780,12 @@
                 <wp:inline distB="114300" distT="114300" distL="114300" distR="114300">
                   <wp:extent cx="2219325" cy="1663700"/>
                   <wp:effectExtent b="0" l="0" r="0" t="0"/>
-                  <wp:docPr id="57" name="image47.png"/>
+                  <wp:docPr id="57" name="image42.png"/>
                   <a:graphic>
                     <a:graphicData uri="http://schemas.openxmlformats.org/drawingml/2006/picture">
                       <pic:pic>
                         <pic:nvPicPr>
-                          <pic:cNvPr id="0" name="image47.png"/>
+                          <pic:cNvPr id="0" name="image42.png"/>
                           <pic:cNvPicPr preferRelativeResize="0"/>
                         </pic:nvPicPr>
                         <pic:blipFill>
@@ -11160,12 +11159,12 @@
                 <wp:inline distB="114300" distT="114300" distL="114300" distR="114300">
                   <wp:extent cx="2276475" cy="1689100"/>
                   <wp:effectExtent b="0" l="0" r="0" t="0"/>
-                  <wp:docPr id="58" name="image48.png"/>
+                  <wp:docPr id="58" name="image49.png"/>
                   <a:graphic>
                     <a:graphicData uri="http://schemas.openxmlformats.org/drawingml/2006/picture">
                       <pic:pic>
                         <pic:nvPicPr>
-                          <pic:cNvPr id="0" name="image48.png"/>
+                          <pic:cNvPr id="0" name="image49.png"/>
                           <pic:cNvPicPr preferRelativeResize="0"/>
                         </pic:nvPicPr>
                         <pic:blipFill>
@@ -11220,12 +11219,12 @@
                 <wp:inline distB="114300" distT="114300" distL="114300" distR="114300">
                   <wp:extent cx="2038350" cy="2381250"/>
                   <wp:effectExtent b="0" l="0" r="0" t="0"/>
-                  <wp:docPr id="27" name="image40.png"/>
+                  <wp:docPr id="27" name="image60.png"/>
                   <a:graphic>
                     <a:graphicData uri="http://schemas.openxmlformats.org/drawingml/2006/picture">
                       <pic:pic>
                         <pic:nvPicPr>
-                          <pic:cNvPr id="0" name="image40.png"/>
+                          <pic:cNvPr id="0" name="image60.png"/>
                           <pic:cNvPicPr preferRelativeResize="0"/>
                         </pic:nvPicPr>
                         <pic:blipFill>
@@ -11621,12 +11620,12 @@
                 <wp:inline distB="114300" distT="114300" distL="114300" distR="114300">
                   <wp:extent cx="1962524" cy="858073"/>
                   <wp:effectExtent b="0" l="0" r="0" t="0"/>
-                  <wp:docPr id="39" name="image33.png"/>
+                  <wp:docPr id="39" name="image30.png"/>
                   <a:graphic>
                     <a:graphicData uri="http://schemas.openxmlformats.org/drawingml/2006/picture">
                       <pic:pic>
                         <pic:nvPicPr>
-                          <pic:cNvPr id="0" name="image33.png"/>
+                          <pic:cNvPr id="0" name="image30.png"/>
                           <pic:cNvPicPr preferRelativeResize="0"/>
                         </pic:nvPicPr>
                         <pic:blipFill>
@@ -12104,12 +12103,12 @@
                 <wp:inline distB="114300" distT="114300" distL="114300" distR="114300">
                   <wp:extent cx="2038463" cy="552450"/>
                   <wp:effectExtent b="0" l="0" r="0" t="0"/>
-                  <wp:docPr id="32" name="image36.png"/>
+                  <wp:docPr id="32" name="image56.png"/>
                   <a:graphic>
                     <a:graphicData uri="http://schemas.openxmlformats.org/drawingml/2006/picture">
                       <pic:pic>
                         <pic:nvPicPr>
-                          <pic:cNvPr id="0" name="image36.png"/>
+                          <pic:cNvPr id="0" name="image56.png"/>
                           <pic:cNvPicPr preferRelativeResize="0"/>
                         </pic:nvPicPr>
                         <pic:blipFill>
@@ -12668,12 +12667,12 @@
                 <wp:inline distB="114300" distT="114300" distL="114300" distR="114300">
                   <wp:extent cx="4629150" cy="1066800"/>
                   <wp:effectExtent b="0" l="0" r="0" t="0"/>
-                  <wp:docPr id="7" name="image1.png"/>
+                  <wp:docPr id="7" name="image2.png"/>
                   <a:graphic>
                     <a:graphicData uri="http://schemas.openxmlformats.org/drawingml/2006/picture">
                       <pic:pic>
                         <pic:nvPicPr>
-                          <pic:cNvPr id="0" name="image1.png"/>
+                          <pic:cNvPr id="0" name="image2.png"/>
                           <pic:cNvPicPr preferRelativeResize="0"/>
                         </pic:nvPicPr>
                         <pic:blipFill>
@@ -12715,12 +12714,12 @@
                 <wp:inline distB="114300" distT="114300" distL="114300" distR="114300">
                   <wp:extent cx="4629150" cy="2743200"/>
                   <wp:effectExtent b="0" l="0" r="0" t="0"/>
-                  <wp:docPr id="30" name="image57.png"/>
+                  <wp:docPr id="30" name="image35.png"/>
                   <a:graphic>
                     <a:graphicData uri="http://schemas.openxmlformats.org/drawingml/2006/picture">
                       <pic:pic>
                         <pic:nvPicPr>
-                          <pic:cNvPr id="0" name="image57.png"/>
+                          <pic:cNvPr id="0" name="image35.png"/>
                           <pic:cNvPicPr preferRelativeResize="0"/>
                         </pic:nvPicPr>
                         <pic:blipFill>
@@ -13230,12 +13229,12 @@
                 <wp:inline distB="114300" distT="114300" distL="114300" distR="114300">
                   <wp:extent cx="4629150" cy="2743200"/>
                   <wp:effectExtent b="0" l="0" r="0" t="0"/>
-                  <wp:docPr id="50" name="image50.png"/>
+                  <wp:docPr id="50" name="image37.png"/>
                   <a:graphic>
                     <a:graphicData uri="http://schemas.openxmlformats.org/drawingml/2006/picture">
                       <pic:pic>
                         <pic:nvPicPr>
-                          <pic:cNvPr id="0" name="image50.png"/>
+                          <pic:cNvPr id="0" name="image37.png"/>
                           <pic:cNvPicPr preferRelativeResize="0"/>
                         </pic:nvPicPr>
                         <pic:blipFill>
@@ -13277,12 +13276,12 @@
                 <wp:inline distB="114300" distT="114300" distL="114300" distR="114300">
                   <wp:extent cx="4629150" cy="1066800"/>
                   <wp:effectExtent b="0" l="0" r="0" t="0"/>
-                  <wp:docPr id="17" name="image6.png"/>
+                  <wp:docPr id="17" name="image9.png"/>
                   <a:graphic>
                     <a:graphicData uri="http://schemas.openxmlformats.org/drawingml/2006/picture">
                       <pic:pic>
                         <pic:nvPicPr>
-                          <pic:cNvPr id="0" name="image6.png"/>
+                          <pic:cNvPr id="0" name="image9.png"/>
                           <pic:cNvPicPr preferRelativeResize="0"/>
                         </pic:nvPicPr>
                         <pic:blipFill>
@@ -13833,12 +13832,12 @@
                 <wp:inline distB="114300" distT="114300" distL="114300" distR="114300">
                   <wp:extent cx="4629150" cy="2743200"/>
                   <wp:effectExtent b="0" l="0" r="0" t="0"/>
-                  <wp:docPr id="46" name="image45.png"/>
+                  <wp:docPr id="46" name="image55.png"/>
                   <a:graphic>
                     <a:graphicData uri="http://schemas.openxmlformats.org/drawingml/2006/picture">
                       <pic:pic>
                         <pic:nvPicPr>
-                          <pic:cNvPr id="0" name="image45.png"/>
+                          <pic:cNvPr id="0" name="image55.png"/>
                           <pic:cNvPicPr preferRelativeResize="0"/>
                         </pic:nvPicPr>
                         <pic:blipFill>
@@ -13880,12 +13879,12 @@
                 <wp:inline distB="114300" distT="114300" distL="114300" distR="114300">
                   <wp:extent cx="4629150" cy="1739900"/>
                   <wp:effectExtent b="0" l="0" r="0" t="0"/>
-                  <wp:docPr id="51" name="image43.png"/>
+                  <wp:docPr id="51" name="image57.png"/>
                   <a:graphic>
                     <a:graphicData uri="http://schemas.openxmlformats.org/drawingml/2006/picture">
                       <pic:pic>
                         <pic:nvPicPr>
-                          <pic:cNvPr id="0" name="image43.png"/>
+                          <pic:cNvPr id="0" name="image57.png"/>
                           <pic:cNvPicPr preferRelativeResize="0"/>
                         </pic:nvPicPr>
                         <pic:blipFill>
@@ -14387,12 +14386,12 @@
                 <wp:inline distB="114300" distT="114300" distL="114300" distR="114300">
                   <wp:extent cx="4629150" cy="1727200"/>
                   <wp:effectExtent b="0" l="0" r="0" t="0"/>
-                  <wp:docPr id="29" name="image25.png"/>
+                  <wp:docPr id="29" name="image39.png"/>
                   <a:graphic>
                     <a:graphicData uri="http://schemas.openxmlformats.org/drawingml/2006/picture">
                       <pic:pic>
                         <pic:nvPicPr>
-                          <pic:cNvPr id="0" name="image25.png"/>
+                          <pic:cNvPr id="0" name="image39.png"/>
                           <pic:cNvPicPr preferRelativeResize="0"/>
                         </pic:nvPicPr>
                         <pic:blipFill>
@@ -14434,12 +14433,12 @@
                 <wp:inline distB="114300" distT="114300" distL="114300" distR="114300">
                   <wp:extent cx="4629150" cy="2743200"/>
                   <wp:effectExtent b="0" l="0" r="0" t="0"/>
-                  <wp:docPr id="26" name="image24.png"/>
+                  <wp:docPr id="26" name="image14.png"/>
                   <a:graphic>
                     <a:graphicData uri="http://schemas.openxmlformats.org/drawingml/2006/picture">
                       <pic:pic>
                         <pic:nvPicPr>
-                          <pic:cNvPr id="0" name="image24.png"/>
+                          <pic:cNvPr id="0" name="image14.png"/>
                           <pic:cNvPicPr preferRelativeResize="0"/>
                         </pic:nvPicPr>
                         <pic:blipFill>
@@ -14802,12 +14801,12 @@
                 <wp:inline distB="114300" distT="114300" distL="114300" distR="114300">
                   <wp:extent cx="4629150" cy="2413000"/>
                   <wp:effectExtent b="0" l="0" r="0" t="0"/>
-                  <wp:docPr id="12" name="image15.png"/>
+                  <wp:docPr id="12" name="image8.png"/>
                   <a:graphic>
                     <a:graphicData uri="http://schemas.openxmlformats.org/drawingml/2006/picture">
                       <pic:pic>
                         <pic:nvPicPr>
-                          <pic:cNvPr id="0" name="image15.png"/>
+                          <pic:cNvPr id="0" name="image8.png"/>
                           <pic:cNvPicPr preferRelativeResize="0"/>
                         </pic:nvPicPr>
                         <pic:blipFill>
@@ -14905,12 +14904,12 @@
           <wp:inline distB="114300" distT="114300" distL="114300" distR="114300">
             <wp:extent cx="5745600" cy="3403600"/>
             <wp:effectExtent b="0" l="0" r="0" t="0"/>
-            <wp:docPr id="14" name="image28.png"/>
+            <wp:docPr id="14" name="image32.png"/>
             <a:graphic>
               <a:graphicData uri="http://schemas.openxmlformats.org/drawingml/2006/picture">
                 <pic:pic>
                   <pic:nvPicPr>
-                    <pic:cNvPr id="0" name="image28.png"/>
+                    <pic:cNvPr id="0" name="image32.png"/>
                     <pic:cNvPicPr preferRelativeResize="0"/>
                   </pic:nvPicPr>
                   <pic:blipFill>
@@ -14973,12 +14972,12 @@
           <wp:inline distB="114300" distT="114300" distL="114300" distR="114300">
             <wp:extent cx="5745600" cy="3403600"/>
             <wp:effectExtent b="0" l="0" r="0" t="0"/>
-            <wp:docPr id="16" name="image4.png"/>
+            <wp:docPr id="16" name="image12.png"/>
             <a:graphic>
               <a:graphicData uri="http://schemas.openxmlformats.org/drawingml/2006/picture">
                 <pic:pic>
                   <pic:nvPicPr>
-                    <pic:cNvPr id="0" name="image4.png"/>
+                    <pic:cNvPr id="0" name="image12.png"/>
                     <pic:cNvPicPr preferRelativeResize="0"/>
                   </pic:nvPicPr>
                   <pic:blipFill>
@@ -15043,12 +15042,12 @@
           <wp:inline distB="114300" distT="114300" distL="114300" distR="114300">
             <wp:extent cx="5745600" cy="3238500"/>
             <wp:effectExtent b="0" l="0" r="0" t="0"/>
-            <wp:docPr id="60" name="image52.png"/>
+            <wp:docPr id="60" name="image51.png"/>
             <a:graphic>
               <a:graphicData uri="http://schemas.openxmlformats.org/drawingml/2006/picture">
                 <pic:pic>
                   <pic:nvPicPr>
-                    <pic:cNvPr id="0" name="image52.png"/>
+                    <pic:cNvPr id="0" name="image51.png"/>
                     <pic:cNvPicPr preferRelativeResize="0"/>
                   </pic:nvPicPr>
                   <pic:blipFill>
@@ -15095,12 +15094,12 @@
           <wp:inline distB="114300" distT="114300" distL="114300" distR="114300">
             <wp:extent cx="5745600" cy="3403600"/>
             <wp:effectExtent b="0" l="0" r="0" t="0"/>
-            <wp:docPr id="11" name="image5.png"/>
+            <wp:docPr id="11" name="image4.png"/>
             <a:graphic>
               <a:graphicData uri="http://schemas.openxmlformats.org/drawingml/2006/picture">
                 <pic:pic>
                   <pic:nvPicPr>
-                    <pic:cNvPr id="0" name="image5.png"/>
+                    <pic:cNvPr id="0" name="image4.png"/>
                     <pic:cNvPicPr preferRelativeResize="0"/>
                   </pic:nvPicPr>
                   <pic:blipFill>
@@ -15214,12 +15213,12 @@
           <wp:inline distB="114300" distT="114300" distL="114300" distR="114300">
             <wp:extent cx="5745600" cy="3403600"/>
             <wp:effectExtent b="0" l="0" r="0" t="0"/>
-            <wp:docPr id="19" name="image2.png"/>
+            <wp:docPr id="19" name="image34.png"/>
             <a:graphic>
               <a:graphicData uri="http://schemas.openxmlformats.org/drawingml/2006/picture">
                 <pic:pic>
                   <pic:nvPicPr>
-                    <pic:cNvPr id="0" name="image2.png"/>
+                    <pic:cNvPr id="0" name="image34.png"/>
                     <pic:cNvPicPr preferRelativeResize="0"/>
                   </pic:nvPicPr>
                   <pic:blipFill>
@@ -15284,12 +15283,12 @@
           <wp:inline distB="114300" distT="114300" distL="114300" distR="114300">
             <wp:extent cx="5745600" cy="3403600"/>
             <wp:effectExtent b="0" l="0" r="0" t="0"/>
-            <wp:docPr id="56" name="image59.png"/>
+            <wp:docPr id="56" name="image52.png"/>
             <a:graphic>
               <a:graphicData uri="http://schemas.openxmlformats.org/drawingml/2006/picture">
                 <pic:pic>
                   <pic:nvPicPr>
-                    <pic:cNvPr id="0" name="image59.png"/>
+                    <pic:cNvPr id="0" name="image52.png"/>
                     <pic:cNvPicPr preferRelativeResize="0"/>
                   </pic:nvPicPr>
                   <pic:blipFill>
@@ -15354,12 +15353,12 @@
           <wp:inline distB="114300" distT="114300" distL="114300" distR="114300">
             <wp:extent cx="5745600" cy="3403600"/>
             <wp:effectExtent b="0" l="0" r="0" t="0"/>
-            <wp:docPr id="31" name="image54.png"/>
+            <wp:docPr id="31" name="image18.png"/>
             <a:graphic>
               <a:graphicData uri="http://schemas.openxmlformats.org/drawingml/2006/picture">
                 <pic:pic>
                   <pic:nvPicPr>
-                    <pic:cNvPr id="0" name="image54.png"/>
+                    <pic:cNvPr id="0" name="image18.png"/>
                     <pic:cNvPicPr preferRelativeResize="0"/>
                   </pic:nvPicPr>
                   <pic:blipFill>
@@ -15414,12 +15413,12 @@
           <wp:inline distB="114300" distT="114300" distL="114300" distR="114300">
             <wp:extent cx="5745600" cy="3403600"/>
             <wp:effectExtent b="0" l="0" r="0" t="0"/>
-            <wp:docPr id="21" name="image20.png"/>
+            <wp:docPr id="21" name="image21.png"/>
             <a:graphic>
               <a:graphicData uri="http://schemas.openxmlformats.org/drawingml/2006/picture">
                 <pic:pic>
                   <pic:nvPicPr>
-                    <pic:cNvPr id="0" name="image20.png"/>
+                    <pic:cNvPr id="0" name="image21.png"/>
                     <pic:cNvPicPr preferRelativeResize="0"/>
                   </pic:nvPicPr>
                   <pic:blipFill>
@@ -15560,12 +15559,12 @@
           <wp:inline distB="114300" distT="114300" distL="114300" distR="114300">
             <wp:extent cx="5745600" cy="3403600"/>
             <wp:effectExtent b="0" l="0" r="0" t="0"/>
-            <wp:docPr id="52" name="image58.png"/>
+            <wp:docPr id="52" name="image48.png"/>
             <a:graphic>
               <a:graphicData uri="http://schemas.openxmlformats.org/drawingml/2006/picture">
                 <pic:pic>
                   <pic:nvPicPr>
-                    <pic:cNvPr id="0" name="image58.png"/>
+                    <pic:cNvPr id="0" name="image48.png"/>
                     <pic:cNvPicPr preferRelativeResize="0"/>
                   </pic:nvPicPr>
                   <pic:blipFill>
@@ -15630,12 +15629,12 @@
           <wp:inline distB="114300" distT="114300" distL="114300" distR="114300">
             <wp:extent cx="5745600" cy="3403600"/>
             <wp:effectExtent b="0" l="0" r="0" t="0"/>
-            <wp:docPr id="9" name="image39.png"/>
+            <wp:docPr id="9" name="image22.png"/>
             <a:graphic>
               <a:graphicData uri="http://schemas.openxmlformats.org/drawingml/2006/picture">
                 <pic:pic>
                   <pic:nvPicPr>
-                    <pic:cNvPr id="0" name="image39.png"/>
+                    <pic:cNvPr id="0" name="image22.png"/>
                     <pic:cNvPicPr preferRelativeResize="0"/>
                   </pic:nvPicPr>
                   <pic:blipFill>
@@ -15700,12 +15699,12 @@
           <wp:inline distB="114300" distT="114300" distL="114300" distR="114300">
             <wp:extent cx="5745600" cy="3403600"/>
             <wp:effectExtent b="0" l="0" r="0" t="0"/>
-            <wp:docPr id="35" name="image31.png"/>
+            <wp:docPr id="35" name="image23.png"/>
             <a:graphic>
               <a:graphicData uri="http://schemas.openxmlformats.org/drawingml/2006/picture">
                 <pic:pic>
                   <pic:nvPicPr>
-                    <pic:cNvPr id="0" name="image31.png"/>
+                    <pic:cNvPr id="0" name="image23.png"/>
                     <pic:cNvPicPr preferRelativeResize="0"/>
                   </pic:nvPicPr>
                   <pic:blipFill>
@@ -15770,12 +15769,12 @@
           <wp:inline distB="114300" distT="114300" distL="114300" distR="114300">
             <wp:extent cx="5745600" cy="3403600"/>
             <wp:effectExtent b="0" l="0" r="0" t="0"/>
-            <wp:docPr id="20" name="image18.png"/>
+            <wp:docPr id="20" name="image13.png"/>
             <a:graphic>
               <a:graphicData uri="http://schemas.openxmlformats.org/drawingml/2006/picture">
                 <pic:pic>
                   <pic:nvPicPr>
-                    <pic:cNvPr id="0" name="image18.png"/>
+                    <pic:cNvPr id="0" name="image13.png"/>
                     <pic:cNvPicPr preferRelativeResize="0"/>
                   </pic:nvPicPr>
                   <pic:blipFill>
@@ -15855,12 +15854,12 @@
           <wp:inline distB="114300" distT="114300" distL="114300" distR="114300">
             <wp:extent cx="5745600" cy="3403600"/>
             <wp:effectExtent b="0" l="0" r="0" t="0"/>
-            <wp:docPr id="49" name="image44.png"/>
+            <wp:docPr id="49" name="image47.png"/>
             <a:graphic>
               <a:graphicData uri="http://schemas.openxmlformats.org/drawingml/2006/picture">
                 <pic:pic>
                   <pic:nvPicPr>
-                    <pic:cNvPr id="0" name="image44.png"/>
+                    <pic:cNvPr id="0" name="image47.png"/>
                     <pic:cNvPicPr preferRelativeResize="0"/>
                   </pic:nvPicPr>
                   <pic:blipFill>
@@ -15930,12 +15929,12 @@
           <wp:inline distB="114300" distT="114300" distL="114300" distR="114300">
             <wp:extent cx="5745600" cy="3403600"/>
             <wp:effectExtent b="0" l="0" r="0" t="0"/>
-            <wp:docPr id="40" name="image56.png"/>
+            <wp:docPr id="40" name="image54.png"/>
             <a:graphic>
               <a:graphicData uri="http://schemas.openxmlformats.org/drawingml/2006/picture">
                 <pic:pic>
                   <pic:nvPicPr>
-                    <pic:cNvPr id="0" name="image56.png"/>
+                    <pic:cNvPr id="0" name="image54.png"/>
                     <pic:cNvPicPr preferRelativeResize="0"/>
                   </pic:nvPicPr>
                   <pic:blipFill>
@@ -16025,12 +16024,12 @@
           <wp:inline distB="114300" distT="114300" distL="114300" distR="114300">
             <wp:extent cx="5745600" cy="3416300"/>
             <wp:effectExtent b="0" l="0" r="0" t="0"/>
-            <wp:docPr id="28" name="image22.png"/>
+            <wp:docPr id="28" name="image15.png"/>
             <a:graphic>
               <a:graphicData uri="http://schemas.openxmlformats.org/drawingml/2006/picture">
                 <pic:pic>
                   <pic:nvPicPr>
-                    <pic:cNvPr id="0" name="image22.png"/>
+                    <pic:cNvPr id="0" name="image15.png"/>
                     <pic:cNvPicPr preferRelativeResize="0"/>
                   </pic:nvPicPr>
                   <pic:blipFill>
@@ -16107,12 +16106,12 @@
           <wp:inline distB="114300" distT="114300" distL="114300" distR="114300">
             <wp:extent cx="5745600" cy="3403600"/>
             <wp:effectExtent b="0" l="0" r="0" t="0"/>
-            <wp:docPr id="42" name="image34.png"/>
+            <wp:docPr id="42" name="image36.png"/>
             <a:graphic>
               <a:graphicData uri="http://schemas.openxmlformats.org/drawingml/2006/picture">
                 <pic:pic>
                   <pic:nvPicPr>
-                    <pic:cNvPr id="0" name="image34.png"/>
+                    <pic:cNvPr id="0" name="image36.png"/>
                     <pic:cNvPicPr preferRelativeResize="0"/>
                   </pic:nvPicPr>
                   <pic:blipFill>
@@ -16177,12 +16176,12 @@
           <wp:inline distB="114300" distT="114300" distL="114300" distR="114300">
             <wp:extent cx="5745600" cy="3403600"/>
             <wp:effectExtent b="0" l="0" r="0" t="0"/>
-            <wp:docPr id="24" name="image19.png"/>
+            <wp:docPr id="24" name="image20.png"/>
             <a:graphic>
               <a:graphicData uri="http://schemas.openxmlformats.org/drawingml/2006/picture">
                 <pic:pic>
                   <pic:nvPicPr>
-                    <pic:cNvPr id="0" name="image19.png"/>
+                    <pic:cNvPr id="0" name="image20.png"/>
                     <pic:cNvPicPr preferRelativeResize="0"/>
                   </pic:nvPicPr>
                   <pic:blipFill>
@@ -16281,12 +16280,12 @@
           <wp:inline distB="114300" distT="114300" distL="114300" distR="114300">
             <wp:extent cx="5745600" cy="3403600"/>
             <wp:effectExtent b="0" l="0" r="0" t="0"/>
-            <wp:docPr id="44" name="image37.png"/>
+            <wp:docPr id="44" name="image46.png"/>
             <a:graphic>
               <a:graphicData uri="http://schemas.openxmlformats.org/drawingml/2006/picture">
                 <pic:pic>
                   <pic:nvPicPr>
-                    <pic:cNvPr id="0" name="image37.png"/>
+                    <pic:cNvPr id="0" name="image46.png"/>
                     <pic:cNvPicPr preferRelativeResize="0"/>
                   </pic:nvPicPr>
                   <pic:blipFill>
@@ -16357,12 +16356,12 @@
           <wp:inline distB="114300" distT="114300" distL="114300" distR="114300">
             <wp:extent cx="5745600" cy="3403600"/>
             <wp:effectExtent b="0" l="0" r="0" t="0"/>
-            <wp:docPr id="54" name="image49.png"/>
+            <wp:docPr id="54" name="image40.png"/>
             <a:graphic>
               <a:graphicData uri="http://schemas.openxmlformats.org/drawingml/2006/picture">
                 <pic:pic>
                   <pic:nvPicPr>
-                    <pic:cNvPr id="0" name="image49.png"/>
+                    <pic:cNvPr id="0" name="image40.png"/>
                     <pic:cNvPicPr preferRelativeResize="0"/>
                   </pic:nvPicPr>
                   <pic:blipFill>
@@ -16427,12 +16426,12 @@
           <wp:inline distB="114300" distT="114300" distL="114300" distR="114300">
             <wp:extent cx="5745600" cy="3086100"/>
             <wp:effectExtent b="0" l="0" r="0" t="0"/>
-            <wp:docPr id="15" name="image30.png"/>
+            <wp:docPr id="15" name="image27.png"/>
             <a:graphic>
               <a:graphicData uri="http://schemas.openxmlformats.org/drawingml/2006/picture">
                 <pic:pic>
                   <pic:nvPicPr>
-                    <pic:cNvPr id="0" name="image30.png"/>
+                    <pic:cNvPr id="0" name="image27.png"/>
                     <pic:cNvPicPr preferRelativeResize="0"/>
                   </pic:nvPicPr>
                   <pic:blipFill>
@@ -17574,7 +17573,7 @@
           <w:szCs w:val="24"/>
           <w:rtl w:val="0"/>
         </w:rPr>
-        <w:t xml:space="preserve">[100]</w:t>
+        <w:t xml:space="preserve">[10]</w:t>
       </w:r>
       <w:r>
         <w:rPr>
@@ -17638,7 +17637,7 @@
           <w:szCs w:val="24"/>
           <w:rtl w:val="0"/>
         </w:rPr>
-        <w:t xml:space="preserve">[101]</w:t>
+        <w:t xml:space="preserve">[11]</w:t>
       </w:r>
       <w:r>
         <w:rPr>
@@ -17747,7 +17746,7 @@
           <w:szCs w:val="24"/>
           <w:rtl w:val="0"/>
         </w:rPr>
-        <w:t xml:space="preserve">[102]</w:t>
+        <w:t xml:space="preserve">[12]</w:t>
       </w:r>
       <w:r>
         <w:rPr>
@@ -17795,7 +17794,7 @@
           <w:szCs w:val="24"/>
           <w:rtl w:val="0"/>
         </w:rPr>
-        <w:t xml:space="preserve">[103]</w:t>
+        <w:t xml:space="preserve">[13]</w:t>
       </w:r>
       <w:r>
         <w:rPr>
@@ -17843,7 +17842,7 @@
           <w:szCs w:val="24"/>
           <w:rtl w:val="0"/>
         </w:rPr>
-        <w:t xml:space="preserve">[104]</w:t>
+        <w:t xml:space="preserve">[14]</w:t>
       </w:r>
       <w:r>
         <w:rPr>

--- a/Capstone Project Phase B 23-06-R-Dorin-Mosa.docx
+++ b/Capstone Project Phase B 23-06-R-Dorin-Mosa.docx
@@ -3892,12 +3892,12 @@
           <wp:inline distB="114300" distT="114300" distL="114300" distR="114300">
             <wp:extent cx="5745600" cy="1282700"/>
             <wp:effectExtent b="0" l="0" r="0" t="0"/>
-            <wp:docPr id="6" name="image15.png"/>
+            <wp:docPr id="6" name="image6.png"/>
             <a:graphic>
               <a:graphicData uri="http://schemas.openxmlformats.org/drawingml/2006/picture">
                 <pic:pic>
                   <pic:nvPicPr>
-                    <pic:cNvPr id="0" name="image15.png"/>
+                    <pic:cNvPr id="0" name="image6.png"/>
                     <pic:cNvPicPr preferRelativeResize="0"/>
                   </pic:nvPicPr>
                   <pic:blipFill>
@@ -4005,7 +4005,7 @@
           <w:szCs w:val="24"/>
           <w:rtl w:val="0"/>
         </w:rPr>
-        <w:t xml:space="preserve">The goal is to generate professional floor plans automatically, based on the client’s conditions, which will save a lot of time and money.</w:t>
+        <w:t xml:space="preserve">The goal is to generate professional floor plans automatically, based on client conditions, which will save a lot of time and money.</w:t>
       </w:r>
     </w:p>
     <w:p>
@@ -4375,7 +4375,7 @@
           <w:szCs w:val="24"/>
           <w:rtl w:val="0"/>
         </w:rPr>
-        <w:t xml:space="preserve">The generator’s role is to generate samples that are indistinguishable from real data, using random noise vectors as input. A generator is typically composed of several layers (such as convolutional layers, etc)</w:t>
+        <w:t xml:space="preserve">The generator role is to generate samples that are indistinguishable from real data, using random noise vectors as input. A generator is typically composed of several layers (such as convolutional layers, etc)</w:t>
       </w:r>
     </w:p>
     <w:p>
@@ -4392,7 +4392,7 @@
           <w:szCs w:val="24"/>
           <w:rtl w:val="0"/>
         </w:rPr>
-        <w:t xml:space="preserve">The discriminator’s role is to output a probability score, indicating the likelihood of the input being real.</w:t>
+        <w:t xml:space="preserve">The discriminator role is to output a probability score, indicating the likelihood of the input being real.</w:t>
       </w:r>
     </w:p>
     <w:p>
@@ -4440,7 +4440,7 @@
           <w:szCs w:val="24"/>
           <w:rtl w:val="0"/>
         </w:rPr>
-        <w:t xml:space="preserve">In order to learn a generator’s distribution p</w:t>
+        <w:t xml:space="preserve">In order to learn a generator distribution p</w:t>
       </w:r>
       <w:r>
         <w:rPr>
@@ -4875,7 +4875,7 @@
           <w:szCs w:val="24"/>
           <w:rtl w:val="0"/>
         </w:rPr>
-        <w:t xml:space="preserve">Backward Pass - the gradients of the loss function of the network’s output are computed, and propagated backwards through each layer, which are then used to update the parameters of the network using an optimization algorithm.</w:t>
+        <w:t xml:space="preserve">Backward Pass - the gradients of the loss function of the network output are computed, and propagated backwards through each layer, which are then used to update the parameters of the network using an optimization algorithm.</w:t>
       </w:r>
     </w:p>
     <w:p>
@@ -4978,7 +4978,7 @@
           <w:szCs w:val="24"/>
           <w:rtl w:val="0"/>
         </w:rPr>
-        <w:t xml:space="preserve">However, cGANs don’t train easily for context prediction tasks as the discriminator easily exploits the generated regions and the original to easily classify fake versus real samples.</w:t>
+        <w:t xml:space="preserve">However, cGANs do not train easily for context prediction tasks as the discriminator easily exploits the generated regions and the original to easily classify fake versus real samples.</w:t>
       </w:r>
     </w:p>
     <w:p>
@@ -5135,12 +5135,12 @@
           <wp:inline distB="114300" distT="114300" distL="114300" distR="114300">
             <wp:extent cx="5476875" cy="2833688"/>
             <wp:effectExtent b="0" l="0" r="0" t="0"/>
-            <wp:docPr id="13" name="image32.png"/>
+            <wp:docPr id="13" name="image9.png"/>
             <a:graphic>
               <a:graphicData uri="http://schemas.openxmlformats.org/drawingml/2006/picture">
                 <pic:pic>
                   <pic:nvPicPr>
-                    <pic:cNvPr id="0" name="image32.png"/>
+                    <pic:cNvPr id="0" name="image9.png"/>
                     <pic:cNvPicPr preferRelativeResize="0"/>
                   </pic:nvPicPr>
                   <pic:blipFill>
@@ -5340,7 +5340,7 @@
           <w:szCs w:val="24"/>
           <w:rtl w:val="0"/>
         </w:rPr>
-        <w:t xml:space="preserve">In HouseGAN++, the RelGAN’s generator takes as input the relationships between different rooms in the layout, doors, etc..</w:t>
+        <w:t xml:space="preserve">In HouseGAN++, the RelGANs generator takes as input the relationships between different rooms in the layout, doors, etc..</w:t>
       </w:r>
     </w:p>
     <w:p>
@@ -5353,12 +5353,12 @@
           <wp:inline distB="114300" distT="114300" distL="114300" distR="114300">
             <wp:extent cx="5648325" cy="2829618"/>
             <wp:effectExtent b="0" l="0" r="0" t="0"/>
-            <wp:docPr id="59" name="image54.png"/>
+            <wp:docPr id="59" name="image52.png"/>
             <a:graphic>
               <a:graphicData uri="http://schemas.openxmlformats.org/drawingml/2006/picture">
                 <pic:pic>
                   <pic:nvPicPr>
-                    <pic:cNvPr id="0" name="image54.png"/>
+                    <pic:cNvPr id="0" name="image52.png"/>
                     <pic:cNvPicPr preferRelativeResize="0"/>
                   </pic:nvPicPr>
                   <pic:blipFill>
@@ -5402,7 +5402,7 @@
         <w:rPr>
           <w:rtl w:val="0"/>
         </w:rPr>
-        <w:t xml:space="preserve">[Figure 4] Illustrates the flow process of a RelGAN, 2 inputs for the generator; conditions, random noise vector. Concatenate the 2 inputs and pass it through the network. Discriminator’s input is the same as normal GAN.</w:t>
+        <w:t xml:space="preserve">[Figure 4] Illustrates the flow process of a RelGAN, 2 inputs for the generator; conditions, random noise vector. Concatenate the 2 inputs and pass it through the network. Discriminators input is the same as normal GAN.</w:t>
       </w:r>
       <w:r>
         <w:rPr>
@@ -5457,7 +5457,7 @@
           <w:szCs w:val="24"/>
           <w:rtl w:val="0"/>
         </w:rPr>
-        <w:t xml:space="preserve">The primary aim of our project was to test the models’ weakness and post train it, to deliver a better model. We already found weaknesses with the model's ability to recognize nested rooms as it does not make the difference. To achieve the post training we should have at least 1000 json files. </w:t>
+        <w:t xml:space="preserve">The primary aim of our project was to test the model weakness and post train it, to deliver a better model. We already found weaknesses with the model ability to recognize nested rooms as it does not make the difference. To achieve the post training we should have at least 1000 json files. </w:t>
       </w:r>
     </w:p>
     <w:p>
@@ -5502,7 +5502,7 @@
           <w:szCs w:val="24"/>
           <w:rtl w:val="0"/>
         </w:rPr>
-        <w:t xml:space="preserve"> files is hard we’ll first provide with a picture of a json depicting two rooms and two doors:</w:t>
+        <w:t xml:space="preserve"> files is hard well first provide with a picture of a json depicting two rooms and two doors:</w:t>
       </w:r>
     </w:p>
     <w:p>
@@ -5518,12 +5518,12 @@
           <wp:inline distB="114300" distT="114300" distL="114300" distR="114300">
             <wp:extent cx="5745600" cy="635000"/>
             <wp:effectExtent b="0" l="0" r="0" t="0"/>
-            <wp:docPr id="38" name="image28.png"/>
+            <wp:docPr id="38" name="image31.png"/>
             <a:graphic>
               <a:graphicData uri="http://schemas.openxmlformats.org/drawingml/2006/picture">
                 <pic:pic>
                   <pic:nvPicPr>
-                    <pic:cNvPr id="0" name="image28.png"/>
+                    <pic:cNvPr id="0" name="image31.png"/>
                     <pic:cNvPicPr preferRelativeResize="0"/>
                   </pic:nvPicPr>
                   <pic:blipFill>
@@ -5628,7 +5628,7 @@
           <w:szCs w:val="24"/>
           <w:rtl w:val="0"/>
         </w:rPr>
-        <w:t xml:space="preserve">So we started building a simple GUI which allows such editing, this escalated quickly and our main goal changed to developing a GUI application which is able to edit a floorplan’s json, save it, and thus, create a dataset containing correct floorplans jsons.</w:t>
+        <w:t xml:space="preserve">So we started building a simple GUI which allows such editing, this escalated quickly and our main goal changed to developing a GUI application which is able to edit a floorplan json, save it, and thus, create a dataset containing correct floorplans jsons.</w:t>
       </w:r>
     </w:p>
     <w:p>
@@ -5949,7 +5949,7 @@
           <w:szCs w:val="24"/>
           <w:rtl w:val="0"/>
         </w:rPr>
-        <w:t xml:space="preserve">Best practice approach when developing desktop applications is to maintain separation between logic and ui, we’ve paid attention to it from the first line we wrote. it leads to cleaner and maintainable code allowing ease on the work for the long-run.</w:t>
+        <w:t xml:space="preserve">Best practice approach when developing desktop applications is to maintain separation between logic and ui, we have paid attention to it from the first line we wrote. it leads to cleaner and maintainable code allowing ease on the work for the long-run.</w:t>
       </w:r>
     </w:p>
     <w:p>
@@ -5993,7 +5993,7 @@
           <w:szCs w:val="24"/>
           <w:rtl w:val="0"/>
         </w:rPr>
-        <w:t xml:space="preserve">To summarize, the first thing we wanted to achieve is an experimental study, so we needed to have a light version that works on the current hardware. That’s why our project transformed into a development project.</w:t>
+        <w:t xml:space="preserve">To summarize, the first thing we wanted to achieve is an experimental study, so we needed to have a light version that works on the current hardware. That is why our project transformed into a development project.</w:t>
         <w:br w:type="textWrapping"/>
         <w:t xml:space="preserve">First we tried to edit the </w:t>
       </w:r>
@@ -6011,7 +6011,7 @@
           <w:szCs w:val="24"/>
           <w:rtl w:val="0"/>
         </w:rPr>
-        <w:t xml:space="preserve"> without GUI, this took a lot of time and it was not easy to comprehend whether the model failed because the json failed or whether it failed because it is not properly trained. The jsons' structure is not human-friendly from the first few rooms being added. Because of this situation and knowing that post training a model to get a better version of it requires at least 1000 different </w:t>
+        <w:t xml:space="preserve"> without GUI, this took a lot of time and it was not easy to comprehend whether the model failed because the json failed or whether it failed because it is not properly trained. The structure of the Json is not human-friendly from the first few rooms being added. Because of this situation and knowing that post training a model to get a better version of it requires at least 1000 different </w:t>
       </w:r>
       <w:r>
         <w:rPr>
@@ -6119,7 +6119,7 @@
           <w:szCs w:val="24"/>
           <w:rtl w:val="0"/>
         </w:rPr>
-        <w:t xml:space="preserve"> were conducted. Eventually we’ve made it, dealing with all the connections and dependencies of the “edges” and “ed_rms” and the model now corresponds to the output of the GUI. Users can use the GUI and create their own dataset without even downloading the pretrained model because it is already on the cloud.</w:t>
+        <w:t xml:space="preserve"> were conducted. Eventually we have made it, dealing with all the connections and dependencies of the “edges” and “ed_rms” and the model now corresponds to the output of the GUI. Users can use the GUI and create their own dataset without even downloading the pretrained model because it is already on the cloud.</w:t>
       </w:r>
     </w:p>
     <w:p>
@@ -6275,7 +6275,7 @@
           <w:szCs w:val="24"/>
           <w:rtl w:val="0"/>
         </w:rPr>
-        <w:t xml:space="preserve">After some time, we exceeded the allowed amount of usage of google collab GPU and CPU and couldn't continue without opening a new google account.</w:t>
+        <w:t xml:space="preserve">After some time, we exceeded the allowed amount of usage of google collab GPU and CPU and could not continue without opening a new google account.</w:t>
         <w:br w:type="textWrapping"/>
       </w:r>
     </w:p>
@@ -6323,7 +6323,7 @@
           <w:szCs w:val="24"/>
           <w:rtl w:val="0"/>
         </w:rPr>
-        <w:t xml:space="preserve">This devops section is new to us and aroused many problems. Luckily we ran the model locally with GPU hardware so we had a good local start, also, we already prepared a notebook that’s running on Google Collab which is another advantage.</w:t>
+        <w:t xml:space="preserve">This devops section is new to us and aroused many problems. Luckily we ran the model locally with GPU hardware so we had a good local start, also, we already prepared a notebook that is running on Google Collab which is another advantage.</w:t>
       </w:r>
     </w:p>
     <w:p>
@@ -6353,7 +6353,7 @@
           <w:szCs w:val="24"/>
           <w:rtl w:val="0"/>
         </w:rPr>
-        <w:t xml:space="preserve">At first we tried using Google Function, this is a service that responds to a trigger. The thought was to save a generated json file on Google Bucket, this will trigger the function (running the model on the current saved json) and the result will be sent back to frontend, but something went wrong and the server wasn’t responding as expected.</w:t>
+        <w:t xml:space="preserve">At first we tried using Google Function, this is a service that responds to a trigger. The thought was to save a generated json file on Google Bucket, this will trigger the function (running the model on the current saved json) and the result will be sent back to frontend, but something went wrong and the server was not responding as expected.</w:t>
       </w:r>
     </w:p>
     <w:p>
@@ -6383,7 +6383,7 @@
           <w:szCs w:val="24"/>
           <w:rtl w:val="0"/>
         </w:rPr>
-        <w:t xml:space="preserve">So the next step was to try Cloud Run which is a stateless container that also serves as a pub/sub to a certain url and port. This required a container, so the next step was to establish a requirements file. We gathered all the packages installed via pip install on the computer and dereferenced them, meaning, we left only those that are used by the project. Trying to deploy these packages brought up new dependency issues with installing LibGL and Graphitz libraries, which are computer programs and not python packages,  so we've edited the Dockerfile to include installation of these on the machine the container runs on. Deploying this package included many tries and fails due to code compatibility so we did minor changes so the code of the model will also work on linux environment, and finally the deployment completed successfully. We took the generated URL and sent our first post request which responded very fast that no GPU hardware was available on the machine the container was running on.</w:t>
+        <w:t xml:space="preserve">So the next step was to try Cloud Run which is a stateless container that also serves as a pub/sub to a certain url and port. This required a container, so the next step was to establish a requirements file. We gathered all the packages installed via pip install on the computer and dereferenced them, meaning, we left only those that are used by the project. Trying to deploy these packages brought up new dependency issues with installing LibGL and Graphitz libraries, which are computer programs and not python packages,  so we edited the Dockerfile to include installation of these on the machine the container runs on. Deploying this package included many tries and fails due to code compatibility so we did minor changes so the code of the model will also work on linux environment, and finally the deployment completed successfully. We took the generated URL and sent our first post request which responded very fast that no GPU hardware was available on the machine the container was running on.</w:t>
       </w:r>
     </w:p>
     <w:p>
@@ -6577,7 +6577,7 @@
           <w:szCs w:val="24"/>
           <w:rtl w:val="0"/>
         </w:rPr>
-        <w:t xml:space="preserve">In the GUI we’ve allowed edge selection, but it isn’t precise enough and there are some modifications that need to be added in order for the model to be capable of getting it as input. The problem is that the edges are most of the time not “overlapping”. Meaning, if one edge x2 is at 104.0, then the other edge x1 needs to start exactly from 104.0 and this isn’t archived well while the user drags the edge around the canvas. We’ve tried to modify it and force the backend to fix non overlapping edges but it requires more engineering time.</w:t>
+        <w:t xml:space="preserve">In the GUI we allowed edge selection, but it is not precise enough and there are some modifications that need to be added in order for the model to be capable of getting it as input. The problem is that the edges are most of the time not “overlapping”. Meaning, if one edge x2 is at 104.0, then the other edge x1 needs to start exactly from 104.0 and this is not archived well while the user drags the edge around the canvas. We tried to modify it and force the backend to fix non overlapping edges but it requires more engineering time.</w:t>
       </w:r>
     </w:p>
     <w:p>
@@ -6638,12 +6638,12 @@
           <wp:inline distB="114300" distT="114300" distL="114300" distR="114300">
             <wp:extent cx="5745600" cy="3213100"/>
             <wp:effectExtent b="0" l="0" r="0" t="0"/>
-            <wp:docPr id="33" name="image25.png"/>
+            <wp:docPr id="33" name="image28.png"/>
             <a:graphic>
               <a:graphicData uri="http://schemas.openxmlformats.org/drawingml/2006/picture">
                 <pic:pic>
                   <pic:nvPicPr>
-                    <pic:cNvPr id="0" name="image25.png"/>
+                    <pic:cNvPr id="0" name="image28.png"/>
                     <pic:cNvPicPr preferRelativeResize="0"/>
                   </pic:nvPicPr>
                   <pic:blipFill>
@@ -6733,12 +6733,12 @@
           <wp:inline distB="114300" distT="114300" distL="114300" distR="114300">
             <wp:extent cx="5745600" cy="4267200"/>
             <wp:effectExtent b="0" l="0" r="0" t="0"/>
-            <wp:docPr id="8" name="image12.png"/>
+            <wp:docPr id="8" name="image20.png"/>
             <a:graphic>
               <a:graphicData uri="http://schemas.openxmlformats.org/drawingml/2006/picture">
                 <pic:pic>
                   <pic:nvPicPr>
-                    <pic:cNvPr id="0" name="image12.png"/>
+                    <pic:cNvPr id="0" name="image20.png"/>
                     <pic:cNvPicPr preferRelativeResize="0"/>
                   </pic:nvPicPr>
                   <pic:blipFill>
@@ -7331,12 +7331,12 @@
                 <wp:inline distB="114300" distT="114300" distL="114300" distR="114300">
                   <wp:extent cx="2276475" cy="1714500"/>
                   <wp:effectExtent b="0" l="0" r="0" t="0"/>
-                  <wp:docPr id="37" name="image34.png"/>
+                  <wp:docPr id="37" name="image32.png"/>
                   <a:graphic>
                     <a:graphicData uri="http://schemas.openxmlformats.org/drawingml/2006/picture">
                       <pic:pic>
                         <pic:nvPicPr>
-                          <pic:cNvPr id="0" name="image34.png"/>
+                          <pic:cNvPr id="0" name="image32.png"/>
                           <pic:cNvPicPr preferRelativeResize="0"/>
                         </pic:nvPicPr>
                         <pic:blipFill>
@@ -7404,12 +7404,12 @@
                 <wp:inline distB="114300" distT="114300" distL="114300" distR="114300">
                   <wp:extent cx="2000250" cy="2171700"/>
                   <wp:effectExtent b="0" l="0" r="0" t="0"/>
-                  <wp:docPr id="10" name="image1.png"/>
+                  <wp:docPr id="10" name="image3.png"/>
                   <a:graphic>
                     <a:graphicData uri="http://schemas.openxmlformats.org/drawingml/2006/picture">
                       <pic:pic>
                         <pic:nvPicPr>
-                          <pic:cNvPr id="0" name="image1.png"/>
+                          <pic:cNvPr id="0" name="image3.png"/>
                           <pic:cNvPicPr preferRelativeResize="0"/>
                         </pic:nvPicPr>
                         <pic:blipFill>
@@ -7824,12 +7824,12 @@
                 <wp:inline distB="114300" distT="114300" distL="114300" distR="114300">
                   <wp:extent cx="2276475" cy="1727200"/>
                   <wp:effectExtent b="0" l="0" r="0" t="0"/>
-                  <wp:docPr id="36" name="image23.png"/>
+                  <wp:docPr id="36" name="image29.png"/>
                   <a:graphic>
                     <a:graphicData uri="http://schemas.openxmlformats.org/drawingml/2006/picture">
                       <pic:pic>
                         <pic:nvPicPr>
-                          <pic:cNvPr id="0" name="image23.png"/>
+                          <pic:cNvPr id="0" name="image29.png"/>
                           <pic:cNvPicPr preferRelativeResize="0"/>
                         </pic:nvPicPr>
                         <pic:blipFill>
@@ -7890,12 +7890,12 @@
                 <wp:inline distB="114300" distT="114300" distL="114300" distR="114300">
                   <wp:extent cx="2085975" cy="1638300"/>
                   <wp:effectExtent b="0" l="0" r="0" t="0"/>
-                  <wp:docPr id="41" name="image36.png"/>
+                  <wp:docPr id="41" name="image35.png"/>
                   <a:graphic>
                     <a:graphicData uri="http://schemas.openxmlformats.org/drawingml/2006/picture">
                       <pic:pic>
                         <pic:nvPicPr>
-                          <pic:cNvPr id="0" name="image36.png"/>
+                          <pic:cNvPr id="0" name="image35.png"/>
                           <pic:cNvPicPr preferRelativeResize="0"/>
                         </pic:nvPicPr>
                         <pic:blipFill>
@@ -8310,12 +8310,12 @@
                 <wp:inline distB="114300" distT="114300" distL="114300" distR="114300">
                   <wp:extent cx="2276475" cy="698500"/>
                   <wp:effectExtent b="0" l="0" r="0" t="0"/>
-                  <wp:docPr id="47" name="image42.png"/>
+                  <wp:docPr id="47" name="image50.png"/>
                   <a:graphic>
                     <a:graphicData uri="http://schemas.openxmlformats.org/drawingml/2006/picture">
                       <pic:pic>
                         <pic:nvPicPr>
-                          <pic:cNvPr id="0" name="image42.png"/>
+                          <pic:cNvPr id="0" name="image50.png"/>
                           <pic:cNvPicPr preferRelativeResize="0"/>
                         </pic:nvPicPr>
                         <pic:blipFill>
@@ -8758,12 +8758,12 @@
                 <wp:inline distB="114300" distT="114300" distL="114300" distR="114300">
                   <wp:extent cx="2276475" cy="685800"/>
                   <wp:effectExtent b="0" l="0" r="0" t="0"/>
-                  <wp:docPr id="23" name="image53.png"/>
+                  <wp:docPr id="23" name="image24.png"/>
                   <a:graphic>
                     <a:graphicData uri="http://schemas.openxmlformats.org/drawingml/2006/picture">
                       <pic:pic>
                         <pic:nvPicPr>
-                          <pic:cNvPr id="0" name="image53.png"/>
+                          <pic:cNvPr id="0" name="image24.png"/>
                           <pic:cNvPicPr preferRelativeResize="0"/>
                         </pic:nvPicPr>
                         <pic:blipFill>
@@ -9206,12 +9206,12 @@
                 <wp:inline distB="114300" distT="114300" distL="114300" distR="114300">
                   <wp:extent cx="2276475" cy="1714500"/>
                   <wp:effectExtent b="0" l="0" r="0" t="0"/>
-                  <wp:docPr id="1" name="image10.png"/>
+                  <wp:docPr id="1" name="image4.png"/>
                   <a:graphic>
                     <a:graphicData uri="http://schemas.openxmlformats.org/drawingml/2006/picture">
                       <pic:pic>
                         <pic:nvPicPr>
-                          <pic:cNvPr id="0" name="image10.png"/>
+                          <pic:cNvPr id="0" name="image4.png"/>
                           <pic:cNvPicPr preferRelativeResize="0"/>
                         </pic:nvPicPr>
                         <pic:blipFill>
@@ -9272,12 +9272,12 @@
                 <wp:inline distB="114300" distT="114300" distL="114300" distR="114300">
                   <wp:extent cx="2219325" cy="2222500"/>
                   <wp:effectExtent b="0" l="0" r="0" t="0"/>
-                  <wp:docPr id="4" name="image2.png"/>
+                  <wp:docPr id="4" name="image1.png"/>
                   <a:graphic>
                     <a:graphicData uri="http://schemas.openxmlformats.org/drawingml/2006/picture">
                       <pic:pic>
                         <pic:nvPicPr>
-                          <pic:cNvPr id="0" name="image2.png"/>
+                          <pic:cNvPr id="0" name="image1.png"/>
                           <pic:cNvPicPr preferRelativeResize="0"/>
                         </pic:nvPicPr>
                         <pic:blipFill>
@@ -9641,7 +9641,7 @@
                 <w:szCs w:val="24"/>
                 <w:rtl w:val="0"/>
               </w:rPr>
-              <w:t xml:space="preserve">Error message as expected, we can tell from it that it’s related to edges</w:t>
+              <w:t xml:space="preserve">Error message as expected, we can tell from it that it is related to edges</w:t>
             </w:r>
           </w:p>
         </w:tc>
@@ -9712,12 +9712,12 @@
                 <wp:inline distB="114300" distT="114300" distL="114300" distR="114300">
                   <wp:extent cx="2276475" cy="673100"/>
                   <wp:effectExtent b="0" l="0" r="0" t="0"/>
-                  <wp:docPr id="22" name="image24.png"/>
+                  <wp:docPr id="22" name="image33.png"/>
                   <a:graphic>
                     <a:graphicData uri="http://schemas.openxmlformats.org/drawingml/2006/picture">
                       <pic:pic>
                         <pic:nvPicPr>
-                          <pic:cNvPr id="0" name="image24.png"/>
+                          <pic:cNvPr id="0" name="image33.png"/>
                           <pic:cNvPicPr preferRelativeResize="0"/>
                         </pic:nvPicPr>
                         <pic:blipFill>
@@ -10160,12 +10160,12 @@
                 <wp:inline distB="114300" distT="114300" distL="114300" distR="114300">
                   <wp:extent cx="2276475" cy="1727200"/>
                   <wp:effectExtent b="0" l="0" r="0" t="0"/>
-                  <wp:docPr id="43" name="image37.png"/>
+                  <wp:docPr id="43" name="image42.png"/>
                   <a:graphic>
                     <a:graphicData uri="http://schemas.openxmlformats.org/drawingml/2006/picture">
                       <pic:pic>
                         <pic:nvPicPr>
-                          <pic:cNvPr id="0" name="image37.png"/>
+                          <pic:cNvPr id="0" name="image42.png"/>
                           <pic:cNvPicPr preferRelativeResize="0"/>
                         </pic:nvPicPr>
                         <pic:blipFill>
@@ -10226,12 +10226,12 @@
                 <wp:inline distB="114300" distT="114300" distL="114300" distR="114300">
                   <wp:extent cx="2219325" cy="2222500"/>
                   <wp:effectExtent b="0" l="0" r="0" t="0"/>
-                  <wp:docPr id="5" name="image17.png"/>
+                  <wp:docPr id="5" name="image56.png"/>
                   <a:graphic>
                     <a:graphicData uri="http://schemas.openxmlformats.org/drawingml/2006/picture">
                       <pic:pic>
                         <pic:nvPicPr>
-                          <pic:cNvPr id="0" name="image17.png"/>
+                          <pic:cNvPr id="0" name="image56.png"/>
                           <pic:cNvPicPr preferRelativeResize="0"/>
                         </pic:nvPicPr>
                         <pic:blipFill>
@@ -10716,12 +10716,12 @@
                 <wp:inline distB="114300" distT="114300" distL="114300" distR="114300">
                   <wp:extent cx="2276475" cy="1701800"/>
                   <wp:effectExtent b="0" l="0" r="0" t="0"/>
-                  <wp:docPr id="2" name="image7.png"/>
+                  <wp:docPr id="2" name="image18.png"/>
                   <a:graphic>
                     <a:graphicData uri="http://schemas.openxmlformats.org/drawingml/2006/picture">
                       <pic:pic>
                         <pic:nvPicPr>
-                          <pic:cNvPr id="0" name="image7.png"/>
+                          <pic:cNvPr id="0" name="image18.png"/>
                           <pic:cNvPicPr preferRelativeResize="0"/>
                         </pic:nvPicPr>
                         <pic:blipFill>
@@ -11202,12 +11202,12 @@
                 <wp:inline distB="114300" distT="114300" distL="114300" distR="114300">
                   <wp:extent cx="2276475" cy="1701800"/>
                   <wp:effectExtent b="0" l="0" r="0" t="0"/>
-                  <wp:docPr id="34" name="image39.png"/>
+                  <wp:docPr id="34" name="image27.png"/>
                   <a:graphic>
                     <a:graphicData uri="http://schemas.openxmlformats.org/drawingml/2006/picture">
                       <pic:pic>
                         <pic:nvPicPr>
-                          <pic:cNvPr id="0" name="image39.png"/>
+                          <pic:cNvPr id="0" name="image27.png"/>
                           <pic:cNvPicPr preferRelativeResize="0"/>
                         </pic:nvPicPr>
                         <pic:blipFill>
@@ -11268,12 +11268,12 @@
                 <wp:inline distB="114300" distT="114300" distL="114300" distR="114300">
                   <wp:extent cx="2219325" cy="2222500"/>
                   <wp:effectExtent b="0" l="0" r="0" t="0"/>
-                  <wp:docPr id="3" name="image13.png"/>
+                  <wp:docPr id="3" name="image8.png"/>
                   <a:graphic>
                     <a:graphicData uri="http://schemas.openxmlformats.org/drawingml/2006/picture">
                       <pic:pic>
                         <pic:nvPicPr>
-                          <pic:cNvPr id="0" name="image13.png"/>
+                          <pic:cNvPr id="0" name="image8.png"/>
                           <pic:cNvPicPr preferRelativeResize="0"/>
                         </pic:nvPicPr>
                         <pic:blipFill>
@@ -11698,12 +11698,12 @@
                 <wp:inline distB="114300" distT="114300" distL="114300" distR="114300">
                   <wp:extent cx="2276475" cy="1727200"/>
                   <wp:effectExtent b="0" l="0" r="0" t="0"/>
-                  <wp:docPr id="48" name="image55.png"/>
+                  <wp:docPr id="48" name="image43.png"/>
                   <a:graphic>
                     <a:graphicData uri="http://schemas.openxmlformats.org/drawingml/2006/picture">
                       <pic:pic>
                         <pic:nvPicPr>
-                          <pic:cNvPr id="0" name="image55.png"/>
+                          <pic:cNvPr id="0" name="image43.png"/>
                           <pic:cNvPicPr preferRelativeResize="0"/>
                         </pic:nvPicPr>
                         <pic:blipFill>
@@ -12184,12 +12184,12 @@
                 <wp:inline distB="114300" distT="114300" distL="114300" distR="114300">
                   <wp:extent cx="2276475" cy="1714500"/>
                   <wp:effectExtent b="0" l="0" r="0" t="0"/>
-                  <wp:docPr id="18" name="image4.png"/>
+                  <wp:docPr id="18" name="image10.png"/>
                   <a:graphic>
                     <a:graphicData uri="http://schemas.openxmlformats.org/drawingml/2006/picture">
                       <pic:pic>
                         <pic:nvPicPr>
-                          <pic:cNvPr id="0" name="image4.png"/>
+                          <pic:cNvPr id="0" name="image10.png"/>
                           <pic:cNvPicPr preferRelativeResize="0"/>
                         </pic:nvPicPr>
                         <pic:blipFill>
@@ -12244,12 +12244,12 @@
                 <wp:inline distB="114300" distT="114300" distL="114300" distR="114300">
                   <wp:extent cx="2219325" cy="1663700"/>
                   <wp:effectExtent b="0" l="0" r="0" t="0"/>
-                  <wp:docPr id="57" name="image46.png"/>
+                  <wp:docPr id="57" name="image47.png"/>
                   <a:graphic>
                     <a:graphicData uri="http://schemas.openxmlformats.org/drawingml/2006/picture">
                       <pic:pic>
                         <pic:nvPicPr>
-                          <pic:cNvPr id="0" name="image46.png"/>
+                          <pic:cNvPr id="0" name="image47.png"/>
                           <pic:cNvPicPr preferRelativeResize="0"/>
                         </pic:nvPicPr>
                         <pic:blipFill>
@@ -12603,7 +12603,7 @@
                 <w:szCs w:val="24"/>
                 <w:rtl w:val="0"/>
               </w:rPr>
-              <w:t xml:space="preserve">A graph with 5 rooms (input had 6 rooms), front door enlarged and is now looking like a room (it’s possible to to see in the graph that it’s a front door, meaning it wasn’t added as a node)</w:t>
+              <w:t xml:space="preserve">A graph with 5 rooms (input had 6 rooms), front door enlarged and is now looking like a room (it is possible to to see in the graph that it is a front door, meaning it was not added as a node)</w:t>
             </w:r>
           </w:p>
         </w:tc>
@@ -12674,12 +12674,12 @@
                 <wp:inline distB="114300" distT="114300" distL="114300" distR="114300">
                   <wp:extent cx="2276475" cy="1689100"/>
                   <wp:effectExtent b="0" l="0" r="0" t="0"/>
-                  <wp:docPr id="58" name="image59.png"/>
+                  <wp:docPr id="58" name="image51.png"/>
                   <a:graphic>
                     <a:graphicData uri="http://schemas.openxmlformats.org/drawingml/2006/picture">
                       <pic:pic>
                         <pic:nvPicPr>
-                          <pic:cNvPr id="0" name="image59.png"/>
+                          <pic:cNvPr id="0" name="image51.png"/>
                           <pic:cNvPicPr preferRelativeResize="0"/>
                         </pic:nvPicPr>
                         <pic:blipFill>
@@ -12740,12 +12740,12 @@
                 <wp:inline distB="114300" distT="114300" distL="114300" distR="114300">
                   <wp:extent cx="2038350" cy="2381250"/>
                   <wp:effectExtent b="0" l="0" r="0" t="0"/>
-                  <wp:docPr id="27" name="image51.png"/>
+                  <wp:docPr id="27" name="image26.png"/>
                   <a:graphic>
                     <a:graphicData uri="http://schemas.openxmlformats.org/drawingml/2006/picture">
                       <pic:pic>
                         <pic:nvPicPr>
-                          <pic:cNvPr id="0" name="image51.png"/>
+                          <pic:cNvPr id="0" name="image26.png"/>
                           <pic:cNvPicPr preferRelativeResize="0"/>
                         </pic:nvPicPr>
                         <pic:blipFill>
@@ -12973,7 +12973,7 @@
                 <w:szCs w:val="24"/>
                 <w:rtl w:val="0"/>
               </w:rPr>
-              <w:t xml:space="preserve">Changed a room’s size to 0</w:t>
+              <w:t xml:space="preserve">Changed a room size to 0</w:t>
             </w:r>
           </w:p>
         </w:tc>
@@ -13195,12 +13195,12 @@
                 <wp:inline distB="114300" distT="114300" distL="114300" distR="114300">
                   <wp:extent cx="1962524" cy="858073"/>
                   <wp:effectExtent b="0" l="0" r="0" t="0"/>
-                  <wp:docPr id="39" name="image30.png"/>
+                  <wp:docPr id="39" name="image40.png"/>
                   <a:graphic>
                     <a:graphicData uri="http://schemas.openxmlformats.org/drawingml/2006/picture">
                       <pic:pic>
                         <pic:nvPicPr>
-                          <pic:cNvPr id="0" name="image30.png"/>
+                          <pic:cNvPr id="0" name="image40.png"/>
                           <pic:cNvPicPr preferRelativeResize="0"/>
                         </pic:nvPicPr>
                         <pic:blipFill>
@@ -13756,12 +13756,12 @@
                 <wp:inline distB="114300" distT="114300" distL="114300" distR="114300">
                   <wp:extent cx="2038463" cy="552450"/>
                   <wp:effectExtent b="0" l="0" r="0" t="0"/>
-                  <wp:docPr id="32" name="image60.png"/>
+                  <wp:docPr id="32" name="image25.png"/>
                   <a:graphic>
                     <a:graphicData uri="http://schemas.openxmlformats.org/drawingml/2006/picture">
                       <pic:pic>
                         <pic:nvPicPr>
-                          <pic:cNvPr id="0" name="image60.png"/>
+                          <pic:cNvPr id="0" name="image25.png"/>
                           <pic:cNvPicPr preferRelativeResize="0"/>
                         </pic:nvPicPr>
                         <pic:blipFill>
@@ -14396,12 +14396,12 @@
                 <wp:inline distB="114300" distT="114300" distL="114300" distR="114300">
                   <wp:extent cx="4629150" cy="1066800"/>
                   <wp:effectExtent b="0" l="0" r="0" t="0"/>
-                  <wp:docPr id="7" name="image3.png"/>
+                  <wp:docPr id="7" name="image12.png"/>
                   <a:graphic>
                     <a:graphicData uri="http://schemas.openxmlformats.org/drawingml/2006/picture">
                       <pic:pic>
                         <pic:nvPicPr>
-                          <pic:cNvPr id="0" name="image3.png"/>
+                          <pic:cNvPr id="0" name="image12.png"/>
                           <pic:cNvPicPr preferRelativeResize="0"/>
                         </pic:nvPicPr>
                         <pic:blipFill>
@@ -15052,12 +15052,12 @@
                 <wp:inline distB="114300" distT="114300" distL="114300" distR="114300">
                   <wp:extent cx="4629150" cy="2743200"/>
                   <wp:effectExtent b="0" l="0" r="0" t="0"/>
-                  <wp:docPr id="50" name="image45.png"/>
+                  <wp:docPr id="50" name="image46.png"/>
                   <a:graphic>
                     <a:graphicData uri="http://schemas.openxmlformats.org/drawingml/2006/picture">
                       <pic:pic>
                         <pic:nvPicPr>
-                          <pic:cNvPr id="0" name="image45.png"/>
+                          <pic:cNvPr id="0" name="image46.png"/>
                           <pic:cNvPicPr preferRelativeResize="0"/>
                         </pic:nvPicPr>
                         <pic:blipFill>
@@ -15099,12 +15099,12 @@
                 <wp:inline distB="114300" distT="114300" distL="114300" distR="114300">
                   <wp:extent cx="4629150" cy="1066800"/>
                   <wp:effectExtent b="0" l="0" r="0" t="0"/>
-                  <wp:docPr id="17" name="image6.png"/>
+                  <wp:docPr id="17" name="image16.png"/>
                   <a:graphic>
                     <a:graphicData uri="http://schemas.openxmlformats.org/drawingml/2006/picture">
                       <pic:pic>
                         <pic:nvPicPr>
-                          <pic:cNvPr id="0" name="image6.png"/>
+                          <pic:cNvPr id="0" name="image16.png"/>
                           <pic:cNvPicPr preferRelativeResize="0"/>
                         </pic:nvPicPr>
                         <pic:blipFill>
@@ -15431,7 +15431,7 @@
                 <w:szCs w:val="24"/>
                 <w:rtl w:val="0"/>
               </w:rPr>
-              <w:t xml:space="preserve">Coordinates of room’s edges are concatenated to the head of edges list</w:t>
+              <w:t xml:space="preserve">Coordinates of a room edges are concatenated to the head of edges list</w:t>
             </w:r>
           </w:p>
           <w:p>
@@ -15500,7 +15500,7 @@
                 <w:szCs w:val="24"/>
                 <w:rtl w:val="0"/>
               </w:rPr>
-              <w:t xml:space="preserve">The 6th position of the left door edge is changed to 1 because a room neighbor of type 1 is added to it’s left (to its left means to the door’s first edge, easily recognized with the 5th position being 15 instead of 1)</w:t>
+              <w:t xml:space="preserve">The 6th position of the left door edge is changed to 1 because a room neighbor of type 1 is added to the left (to the left means to the door first edge, easily recognized with the 5th position being 15 instead of 1)</w:t>
             </w:r>
           </w:p>
           <w:p>
@@ -15731,12 +15731,12 @@
                 <wp:inline distB="114300" distT="114300" distL="114300" distR="114300">
                   <wp:extent cx="4629150" cy="2743200"/>
                   <wp:effectExtent b="0" l="0" r="0" t="0"/>
-                  <wp:docPr id="46" name="image50.png"/>
+                  <wp:docPr id="46" name="image59.png"/>
                   <a:graphic>
                     <a:graphicData uri="http://schemas.openxmlformats.org/drawingml/2006/picture">
                       <pic:pic>
                         <pic:nvPicPr>
-                          <pic:cNvPr id="0" name="image50.png"/>
+                          <pic:cNvPr id="0" name="image59.png"/>
                           <pic:cNvPicPr preferRelativeResize="0"/>
                         </pic:nvPicPr>
                         <pic:blipFill>
@@ -15784,12 +15784,12 @@
                 <wp:inline distB="114300" distT="114300" distL="114300" distR="114300">
                   <wp:extent cx="4629150" cy="1739900"/>
                   <wp:effectExtent b="0" l="0" r="0" t="0"/>
-                  <wp:docPr id="51" name="image44.png"/>
+                  <wp:docPr id="51" name="image54.png"/>
                   <a:graphic>
                     <a:graphicData uri="http://schemas.openxmlformats.org/drawingml/2006/picture">
                       <pic:pic>
                         <pic:nvPicPr>
-                          <pic:cNvPr id="0" name="image44.png"/>
+                          <pic:cNvPr id="0" name="image54.png"/>
                           <pic:cNvPicPr preferRelativeResize="0"/>
                         </pic:nvPicPr>
                         <pic:blipFill>
@@ -16106,7 +16106,7 @@
                 <w:szCs w:val="24"/>
                 <w:rtl w:val="0"/>
               </w:rPr>
-              <w:t xml:space="preserve">Coordinates of door’s edges are concatenated to the end of edges list</w:t>
+              <w:t xml:space="preserve">Coordinates of door edges are concatenated to the end of edges list</w:t>
             </w:r>
           </w:p>
           <w:p>
@@ -16152,7 +16152,7 @@
                 <w:szCs w:val="24"/>
                 <w:rtl w:val="0"/>
               </w:rPr>
-              <w:t xml:space="preserve">The 6th position of the first new edge is 1 because it has a room neighbor of type ‘1’ (living room) to it’s left. all other edges have 0 at this position because they have no neighbor.</w:t>
+              <w:t xml:space="preserve">The 6th position of the first new edge is 1 because it has a room neighbor of type ‘1’ (living room) to its’ left. all other edges have 0 at this position because they have no neighbor.</w:t>
             </w:r>
           </w:p>
           <w:p>
@@ -16375,12 +16375,12 @@
                 <wp:inline distB="114300" distT="114300" distL="114300" distR="114300">
                   <wp:extent cx="4629150" cy="1727200"/>
                   <wp:effectExtent b="0" l="0" r="0" t="0"/>
-                  <wp:docPr id="29" name="image31.png"/>
+                  <wp:docPr id="29" name="image34.png"/>
                   <a:graphic>
                     <a:graphicData uri="http://schemas.openxmlformats.org/drawingml/2006/picture">
                       <pic:pic>
                         <pic:nvPicPr>
-                          <pic:cNvPr id="0" name="image31.png"/>
+                          <pic:cNvPr id="0" name="image34.png"/>
                           <pic:cNvPicPr preferRelativeResize="0"/>
                         </pic:nvPicPr>
                         <pic:blipFill>
@@ -16428,12 +16428,12 @@
                 <wp:inline distB="114300" distT="114300" distL="114300" distR="114300">
                   <wp:extent cx="4629150" cy="2743200"/>
                   <wp:effectExtent b="0" l="0" r="0" t="0"/>
-                  <wp:docPr id="26" name="image29.png"/>
+                  <wp:docPr id="26" name="image22.png"/>
                   <a:graphic>
                     <a:graphicData uri="http://schemas.openxmlformats.org/drawingml/2006/picture">
                       <pic:pic>
                         <pic:nvPicPr>
-                          <pic:cNvPr id="0" name="image29.png"/>
+                          <pic:cNvPr id="0" name="image22.png"/>
                           <pic:cNvPicPr preferRelativeResize="0"/>
                         </pic:nvPicPr>
                         <pic:blipFill>
@@ -16638,7 +16638,7 @@
                 <w:szCs w:val="24"/>
                 <w:rtl w:val="0"/>
               </w:rPr>
-              <w:t xml:space="preserve">Tkinter uses tags in order for the developer to be able to locate objects on canvas. Manipulating the json requires also manipulating the tags. e.g if the index of a door is changed than also the tags of that room must change. </w:t>
+              <w:t xml:space="preserve">Tkinter uses tags in order for the developer to be able to locate objects on canvas. Manipulating the json requires also manipulating the tags. e.g if the index of a door is changed then also the tags of that room must change. </w:t>
             </w:r>
           </w:p>
         </w:tc>
@@ -16706,7 +16706,7 @@
                 <w:szCs w:val="24"/>
                 <w:rtl w:val="0"/>
               </w:rPr>
-              <w:t xml:space="preserve">To verify, first add a door, then add a room, and check if the tags of the doors are changed correspondingly. In other words, when a door is added than its’ index is 0, than a room is added but it needs to be the first in the list for the model to understand, so the room index will be 0 and doors’ index is updated to 1. </w:t>
+              <w:t xml:space="preserve">To verify, first add a door, then add a room, and check if the tags of the doors are changed correspondingly. In other words, when a door is added then it index is 0, than a room is added but it needs to be the first in the list for the model to understand, so the room index will be 0 and doors index is updated to 1. </w:t>
             </w:r>
           </w:p>
         </w:tc>
@@ -16845,12 +16845,12 @@
                 <wp:inline distB="114300" distT="114300" distL="114300" distR="114300">
                   <wp:extent cx="4629150" cy="2413000"/>
                   <wp:effectExtent b="0" l="0" r="0" t="0"/>
-                  <wp:docPr id="12" name="image9.png"/>
+                  <wp:docPr id="12" name="image2.png"/>
                   <a:graphic>
                     <a:graphicData uri="http://schemas.openxmlformats.org/drawingml/2006/picture">
                       <pic:pic>
                         <pic:nvPicPr>
-                          <pic:cNvPr id="0" name="image9.png"/>
+                          <pic:cNvPr id="0" name="image2.png"/>
                           <pic:cNvPicPr preferRelativeResize="0"/>
                         </pic:nvPicPr>
                         <pic:blipFill>
@@ -16953,12 +16953,12 @@
           <wp:inline distB="114300" distT="114300" distL="114300" distR="114300">
             <wp:extent cx="5745600" cy="3403600"/>
             <wp:effectExtent b="0" l="0" r="0" t="0"/>
-            <wp:docPr id="14" name="image20.png"/>
+            <wp:docPr id="14" name="image7.png"/>
             <a:graphic>
               <a:graphicData uri="http://schemas.openxmlformats.org/drawingml/2006/picture">
                 <pic:pic>
                   <pic:nvPicPr>
-                    <pic:cNvPr id="0" name="image20.png"/>
+                    <pic:cNvPr id="0" name="image7.png"/>
                     <pic:cNvPicPr preferRelativeResize="0"/>
                   </pic:nvPicPr>
                   <pic:blipFill>
@@ -17021,12 +17021,12 @@
           <wp:inline distB="114300" distT="114300" distL="114300" distR="114300">
             <wp:extent cx="5745600" cy="3403600"/>
             <wp:effectExtent b="0" l="0" r="0" t="0"/>
-            <wp:docPr id="16" name="image16.png"/>
+            <wp:docPr id="16" name="image17.png"/>
             <a:graphic>
               <a:graphicData uri="http://schemas.openxmlformats.org/drawingml/2006/picture">
                 <pic:pic>
                   <pic:nvPicPr>
-                    <pic:cNvPr id="0" name="image16.png"/>
+                    <pic:cNvPr id="0" name="image17.png"/>
                     <pic:cNvPicPr preferRelativeResize="0"/>
                   </pic:nvPicPr>
                   <pic:blipFill>
@@ -17091,12 +17091,12 @@
           <wp:inline distB="114300" distT="114300" distL="114300" distR="114300">
             <wp:extent cx="5745600" cy="3238500"/>
             <wp:effectExtent b="0" l="0" r="0" t="0"/>
-            <wp:docPr id="60" name="image52.png"/>
+            <wp:docPr id="60" name="image55.png"/>
             <a:graphic>
               <a:graphicData uri="http://schemas.openxmlformats.org/drawingml/2006/picture">
                 <pic:pic>
                   <pic:nvPicPr>
-                    <pic:cNvPr id="0" name="image52.png"/>
+                    <pic:cNvPr id="0" name="image55.png"/>
                     <pic:cNvPicPr preferRelativeResize="0"/>
                   </pic:nvPicPr>
                   <pic:blipFill>
@@ -17143,12 +17143,12 @@
           <wp:inline distB="114300" distT="114300" distL="114300" distR="114300">
             <wp:extent cx="5745600" cy="3403600"/>
             <wp:effectExtent b="0" l="0" r="0" t="0"/>
-            <wp:docPr id="11" name="image5.png"/>
+            <wp:docPr id="11" name="image13.png"/>
             <a:graphic>
               <a:graphicData uri="http://schemas.openxmlformats.org/drawingml/2006/picture">
                 <pic:pic>
                   <pic:nvPicPr>
-                    <pic:cNvPr id="0" name="image5.png"/>
+                    <pic:cNvPr id="0" name="image13.png"/>
                     <pic:cNvPicPr preferRelativeResize="0"/>
                   </pic:nvPicPr>
                   <pic:blipFill>
@@ -17248,7 +17248,7 @@
           <w:szCs w:val="24"/>
           <w:rtl w:val="0"/>
         </w:rPr>
-        <w:t xml:space="preserve">, hence, the user must fill the doors’ neighbor room indexes and types. In this section we will add a door to an empty canvas and then add a room to a canvas with a door.</w:t>
+        <w:t xml:space="preserve">, hence, the user must fill the doors neighbor room indexes and types. In this section we will add a door to an empty canvas and then add a room to a canvas with a door.</w:t>
       </w:r>
     </w:p>
     <w:p>
@@ -17275,12 +17275,12 @@
           <wp:inline distB="114300" distT="114300" distL="114300" distR="114300">
             <wp:extent cx="5745600" cy="3403600"/>
             <wp:effectExtent b="0" l="0" r="0" t="0"/>
-            <wp:docPr id="19" name="image11.png"/>
+            <wp:docPr id="19" name="image5.png"/>
             <a:graphic>
               <a:graphicData uri="http://schemas.openxmlformats.org/drawingml/2006/picture">
                 <pic:pic>
                   <pic:nvPicPr>
-                    <pic:cNvPr id="0" name="image11.png"/>
+                    <pic:cNvPr id="0" name="image5.png"/>
                     <pic:cNvPicPr preferRelativeResize="0"/>
                   </pic:nvPicPr>
                   <pic:blipFill>
@@ -17345,12 +17345,12 @@
           <wp:inline distB="114300" distT="114300" distL="114300" distR="114300">
             <wp:extent cx="5745600" cy="3403600"/>
             <wp:effectExtent b="0" l="0" r="0" t="0"/>
-            <wp:docPr id="56" name="image56.png"/>
+            <wp:docPr id="56" name="image57.png"/>
             <a:graphic>
               <a:graphicData uri="http://schemas.openxmlformats.org/drawingml/2006/picture">
                 <pic:pic>
                   <pic:nvPicPr>
-                    <pic:cNvPr id="0" name="image56.png"/>
+                    <pic:cNvPr id="0" name="image57.png"/>
                     <pic:cNvPicPr preferRelativeResize="0"/>
                   </pic:nvPicPr>
                   <pic:blipFill>
@@ -17415,12 +17415,12 @@
           <wp:inline distB="114300" distT="114300" distL="114300" distR="114300">
             <wp:extent cx="5745600" cy="3403600"/>
             <wp:effectExtent b="0" l="0" r="0" t="0"/>
-            <wp:docPr id="31" name="image27.png"/>
+            <wp:docPr id="31" name="image30.png"/>
             <a:graphic>
               <a:graphicData uri="http://schemas.openxmlformats.org/drawingml/2006/picture">
                 <pic:pic>
                   <pic:nvPicPr>
-                    <pic:cNvPr id="0" name="image27.png"/>
+                    <pic:cNvPr id="0" name="image30.png"/>
                     <pic:cNvPicPr preferRelativeResize="0"/>
                   </pic:nvPicPr>
                   <pic:blipFill>
@@ -17448,7 +17448,7 @@
         <w:rPr>
           <w:rtl w:val="0"/>
         </w:rPr>
-        <w:t xml:space="preserve">[Figure 12] The input to the model is a Json file, it describes who are the neighbors of each door, so the user must fill in the room neighbors types of the added door. In this example there are no neighbors so fill “0” in all four elements. from left to right the positions are left, top, right, bottom. An example of filling neighbor room types and neighbor room indexes when there are neighbors are following this section. It is worth noticing that the models don't care about the neighbors' doors of an added door. So we can leave those empty. </w:t>
+        <w:t xml:space="preserve">[Figure 12] The input to the model is a Json file, it describes who are the neighbors of each door, so the user must fill in the room neighbors types of the added door. In this example there are no neighbors so fill “0” in all four elements. from left to right the positions are left, top, right, bottom. An example of filling neighbor room types and neighbor room indexes when there are neighbors are following this section. It is worth noticing that the models do not care about the neighbors doors of an added door. So we can leave those empty. </w:t>
       </w:r>
     </w:p>
     <w:p>
@@ -17615,7 +17615,7 @@
           <w:szCs w:val="24"/>
           <w:rtl w:val="0"/>
         </w:rPr>
-        <w:t xml:space="preserve"> are. Hence, the user must fill the rooms’ neighbor rooms and doors indexes and types.</w:t>
+        <w:t xml:space="preserve"> are. Hence, the user must fill the rooms neighbor rooms and doors indexes and types.</w:t>
       </w:r>
     </w:p>
     <w:p>
@@ -17642,12 +17642,12 @@
           <wp:inline distB="114300" distT="114300" distL="114300" distR="114300">
             <wp:extent cx="5745600" cy="3403600"/>
             <wp:effectExtent b="0" l="0" r="0" t="0"/>
-            <wp:docPr id="52" name="image57.png"/>
+            <wp:docPr id="52" name="image53.png"/>
             <a:graphic>
               <a:graphicData uri="http://schemas.openxmlformats.org/drawingml/2006/picture">
                 <pic:pic>
                   <pic:nvPicPr>
-                    <pic:cNvPr id="0" name="image57.png"/>
+                    <pic:cNvPr id="0" name="image53.png"/>
                     <pic:cNvPicPr preferRelativeResize="0"/>
                   </pic:nvPicPr>
                   <pic:blipFill>
@@ -17712,12 +17712,12 @@
           <wp:inline distB="114300" distT="114300" distL="114300" distR="114300">
             <wp:extent cx="5745600" cy="3403600"/>
             <wp:effectExtent b="0" l="0" r="0" t="0"/>
-            <wp:docPr id="9" name="image8.png"/>
+            <wp:docPr id="9" name="image14.png"/>
             <a:graphic>
               <a:graphicData uri="http://schemas.openxmlformats.org/drawingml/2006/picture">
                 <pic:pic>
                   <pic:nvPicPr>
-                    <pic:cNvPr id="0" name="image8.png"/>
+                    <pic:cNvPr id="0" name="image14.png"/>
                     <pic:cNvPicPr preferRelativeResize="0"/>
                   </pic:nvPicPr>
                   <pic:blipFill>
@@ -17782,12 +17782,12 @@
           <wp:inline distB="114300" distT="114300" distL="114300" distR="114300">
             <wp:extent cx="5745600" cy="3403600"/>
             <wp:effectExtent b="0" l="0" r="0" t="0"/>
-            <wp:docPr id="35" name="image33.png"/>
+            <wp:docPr id="35" name="image39.png"/>
             <a:graphic>
               <a:graphicData uri="http://schemas.openxmlformats.org/drawingml/2006/picture">
                 <pic:pic>
                   <pic:nvPicPr>
-                    <pic:cNvPr id="0" name="image33.png"/>
+                    <pic:cNvPr id="0" name="image39.png"/>
                     <pic:cNvPicPr preferRelativeResize="0"/>
                   </pic:nvPicPr>
                   <pic:blipFill>
@@ -17852,12 +17852,12 @@
           <wp:inline distB="114300" distT="114300" distL="114300" distR="114300">
             <wp:extent cx="5745600" cy="3403600"/>
             <wp:effectExtent b="0" l="0" r="0" t="0"/>
-            <wp:docPr id="20" name="image18.png"/>
+            <wp:docPr id="20" name="image15.png"/>
             <a:graphic>
               <a:graphicData uri="http://schemas.openxmlformats.org/drawingml/2006/picture">
                 <pic:pic>
                   <pic:nvPicPr>
-                    <pic:cNvPr id="0" name="image18.png"/>
+                    <pic:cNvPr id="0" name="image15.png"/>
                     <pic:cNvPicPr preferRelativeResize="0"/>
                   </pic:nvPicPr>
                   <pic:blipFill>
@@ -17937,12 +17937,12 @@
           <wp:inline distB="114300" distT="114300" distL="114300" distR="114300">
             <wp:extent cx="5745600" cy="3403600"/>
             <wp:effectExtent b="0" l="0" r="0" t="0"/>
-            <wp:docPr id="49" name="image43.png"/>
+            <wp:docPr id="49" name="image45.png"/>
             <a:graphic>
               <a:graphicData uri="http://schemas.openxmlformats.org/drawingml/2006/picture">
                 <pic:pic>
                   <pic:nvPicPr>
-                    <pic:cNvPr id="0" name="image43.png"/>
+                    <pic:cNvPr id="0" name="image45.png"/>
                     <pic:cNvPicPr preferRelativeResize="0"/>
                   </pic:nvPicPr>
                   <pic:blipFill>
@@ -18012,12 +18012,12 @@
           <wp:inline distB="114300" distT="114300" distL="114300" distR="114300">
             <wp:extent cx="5745600" cy="3403600"/>
             <wp:effectExtent b="0" l="0" r="0" t="0"/>
-            <wp:docPr id="40" name="image40.png"/>
+            <wp:docPr id="40" name="image38.png"/>
             <a:graphic>
               <a:graphicData uri="http://schemas.openxmlformats.org/drawingml/2006/picture">
                 <pic:pic>
                   <pic:nvPicPr>
-                    <pic:cNvPr id="0" name="image40.png"/>
+                    <pic:cNvPr id="0" name="image38.png"/>
                     <pic:cNvPicPr preferRelativeResize="0"/>
                   </pic:nvPicPr>
                   <pic:blipFill>
@@ -18085,7 +18085,7 @@
           <w:szCs w:val="24"/>
           <w:rtl w:val="0"/>
         </w:rPr>
-        <w:t xml:space="preserve">As seen in [Figure 19] the newly added room has overridden the view of the door that was present there. We can move the room box and it’ll change its position (x,y) in the canvas.</w:t>
+        <w:t xml:space="preserve">As seen in [Figure 19] the newly added room has overridden the view of the door that was present there. We can move the room box and it will change its position (x,y) in the canvas.</w:t>
       </w:r>
     </w:p>
     <w:p>
@@ -18112,12 +18112,12 @@
           <wp:inline distB="114300" distT="114300" distL="114300" distR="114300">
             <wp:extent cx="5745600" cy="3416300"/>
             <wp:effectExtent b="0" l="0" r="0" t="0"/>
-            <wp:docPr id="28" name="image22.png"/>
+            <wp:docPr id="28" name="image36.png"/>
             <a:graphic>
               <a:graphicData uri="http://schemas.openxmlformats.org/drawingml/2006/picture">
                 <pic:pic>
                   <pic:nvPicPr>
-                    <pic:cNvPr id="0" name="image22.png"/>
+                    <pic:cNvPr id="0" name="image36.png"/>
                     <pic:cNvPicPr preferRelativeResize="0"/>
                   </pic:nvPicPr>
                   <pic:blipFill>
@@ -18155,7 +18155,7 @@
         <w:rPr>
           <w:rtl w:val="0"/>
         </w:rPr>
-        <w:t xml:space="preserve">[Figure 20] Clicking on “Both Selection” button in the right pane will cause the box to move its’ box element and also its’ edges elements. Each box is compounded of edges and a box surrounding them to allow control and manufacturing of </w:t>
+        <w:t xml:space="preserve">[Figure 20] Clicking on “Both Selection” button in the right pane will cause the box to move the box element and also edge elements. Each box is composed of edges and a box surrounding them to allow control and manufacturing of </w:t>
       </w:r>
       <w:r>
         <w:rPr>
@@ -18194,12 +18194,12 @@
           <wp:inline distB="114300" distT="114300" distL="114300" distR="114300">
             <wp:extent cx="5745600" cy="3403600"/>
             <wp:effectExtent b="0" l="0" r="0" t="0"/>
-            <wp:docPr id="42" name="image35.png"/>
+            <wp:docPr id="42" name="image44.png"/>
             <a:graphic>
               <a:graphicData uri="http://schemas.openxmlformats.org/drawingml/2006/picture">
                 <pic:pic>
                   <pic:nvPicPr>
-                    <pic:cNvPr id="0" name="image35.png"/>
+                    <pic:cNvPr id="0" name="image44.png"/>
                     <pic:cNvPicPr preferRelativeResize="0"/>
                   </pic:nvPicPr>
                   <pic:blipFill>
@@ -18264,12 +18264,12 @@
           <wp:inline distB="114300" distT="114300" distL="114300" distR="114300">
             <wp:extent cx="5745600" cy="3403600"/>
             <wp:effectExtent b="0" l="0" r="0" t="0"/>
-            <wp:docPr id="24" name="image26.png"/>
+            <wp:docPr id="24" name="image23.png"/>
             <a:graphic>
               <a:graphicData uri="http://schemas.openxmlformats.org/drawingml/2006/picture">
                 <pic:pic>
                   <pic:nvPicPr>
-                    <pic:cNvPr id="0" name="image26.png"/>
+                    <pic:cNvPr id="0" name="image23.png"/>
                     <pic:cNvPicPr preferRelativeResize="0"/>
                   </pic:nvPicPr>
                   <pic:blipFill>
@@ -18368,12 +18368,12 @@
           <wp:inline distB="114300" distT="114300" distL="114300" distR="114300">
             <wp:extent cx="5745600" cy="3403600"/>
             <wp:effectExtent b="0" l="0" r="0" t="0"/>
-            <wp:docPr id="44" name="image38.png"/>
+            <wp:docPr id="44" name="image37.png"/>
             <a:graphic>
               <a:graphicData uri="http://schemas.openxmlformats.org/drawingml/2006/picture">
                 <pic:pic>
                   <pic:nvPicPr>
-                    <pic:cNvPr id="0" name="image38.png"/>
+                    <pic:cNvPr id="0" name="image37.png"/>
                     <pic:cNvPicPr preferRelativeResize="0"/>
                   </pic:nvPicPr>
                   <pic:blipFill>
@@ -18444,12 +18444,12 @@
           <wp:inline distB="114300" distT="114300" distL="114300" distR="114300">
             <wp:extent cx="5745600" cy="3403600"/>
             <wp:effectExtent b="0" l="0" r="0" t="0"/>
-            <wp:docPr id="54" name="image47.png"/>
+            <wp:docPr id="54" name="image60.png"/>
             <a:graphic>
               <a:graphicData uri="http://schemas.openxmlformats.org/drawingml/2006/picture">
                 <pic:pic>
                   <pic:nvPicPr>
-                    <pic:cNvPr id="0" name="image47.png"/>
+                    <pic:cNvPr id="0" name="image60.png"/>
                     <pic:cNvPicPr preferRelativeResize="0"/>
                   </pic:nvPicPr>
                   <pic:blipFill>
@@ -18514,12 +18514,12 @@
           <wp:inline distB="114300" distT="114300" distL="114300" distR="114300">
             <wp:extent cx="5745600" cy="3086100"/>
             <wp:effectExtent b="0" l="0" r="0" t="0"/>
-            <wp:docPr id="15" name="image14.png"/>
+            <wp:docPr id="15" name="image11.png"/>
             <a:graphic>
               <a:graphicData uri="http://schemas.openxmlformats.org/drawingml/2006/picture">
                 <pic:pic>
                   <pic:nvPicPr>
-                    <pic:cNvPr id="0" name="image14.png"/>
+                    <pic:cNvPr id="0" name="image11.png"/>
                     <pic:cNvPicPr preferRelativeResize="0"/>
                   </pic:nvPicPr>
                   <pic:blipFill>
